--- a/Submission/Scientometrics/Second Revision/Response to reviewers' comments_20230212.docx
+++ b/Submission/Scientometrics/Second Revision/Response to reviewers' comments_20230212.docx
@@ -1,6 +1,6 @@
 
 <file path=word/document.xml><?xml version="1.0" encoding="utf-8"?>
-<w:document xmlns:wpc="http://schemas.microsoft.com/office/word/2010/wordprocessingCanvas" xmlns:mc="http://schemas.openxmlformats.org/markup-compatibility/2006" xmlns:o="urn:schemas-microsoft-com:office:office" xmlns:r="http://schemas.openxmlformats.org/officeDocument/2006/relationships" xmlns:m="http://schemas.openxmlformats.org/officeDocument/2006/math" xmlns:v="urn:schemas-microsoft-com:vml" xmlns:wp14="http://schemas.microsoft.com/office/word/2010/wordprocessingDrawing" xmlns:wp="http://schemas.openxmlformats.org/drawingml/2006/wordprocessingDrawing" xmlns:w="http://schemas.openxmlformats.org/wordprocessingml/2006/main" xmlns:w14="http://schemas.microsoft.com/office/word/2010/wordml" xmlns:w10="urn:schemas-microsoft-com:office:word" xmlns:w15="http://schemas.microsoft.com/office/word/2012/wordml" xmlns:wpg="http://schemas.microsoft.com/office/word/2010/wordprocessingGroup" xmlns:wpi="http://schemas.microsoft.com/office/word/2010/wordprocessingInk" xmlns:wne="http://schemas.microsoft.com/office/word/2006/wordml" xmlns:wps="http://schemas.microsoft.com/office/word/2010/wordprocessingShape" xmlns:wpsCustomData="http://www.wps.cn/officeDocument/2013/wpsCustomData" mc:Ignorable="w14 w15 wp14">
+<w:document xmlns:ve="http://schemas.openxmlformats.org/markup-compatibility/2006" xmlns:o="urn:schemas-microsoft-com:office:office" xmlns:r="http://schemas.openxmlformats.org/officeDocument/2006/relationships" xmlns:m="http://schemas.openxmlformats.org/officeDocument/2006/math" xmlns:v="urn:schemas-microsoft-com:vml" xmlns:wp="http://schemas.openxmlformats.org/drawingml/2006/wordprocessingDrawing" xmlns:w10="urn:schemas-microsoft-com:office:word" xmlns:w="http://schemas.openxmlformats.org/wordprocessingml/2006/main" xmlns:wne="http://schemas.microsoft.com/office/word/2006/wordml">
   <w:body>
     <w:p>
       <w:pPr>
@@ -28,10 +28,9 @@
       <w:pPr>
         <w:jc w:val="left"/>
         <w:rPr>
-          <w:rFonts w:hint="default" w:cs="Arial"/>
-          <w:sz w:val="24"/>
-          <w:szCs w:val="24"/>
-          <w:lang w:val="en-US"/>
+          <w:rFonts w:cs="Arial"/>
+          <w:sz w:val="24"/>
+          <w:szCs w:val="24"/>
         </w:rPr>
       </w:pPr>
       <w:r>
@@ -55,11 +54,10 @@
       </w:r>
       <w:r>
         <w:rPr>
-          <w:rFonts w:hint="default" w:cs="Arial"/>
-          <w:color w:val="FF0000"/>
-          <w:sz w:val="24"/>
-          <w:szCs w:val="24"/>
-          <w:lang w:val="en-US"/>
+          <w:rFonts w:cs="Arial"/>
+          <w:color w:val="FF0000"/>
+          <w:sz w:val="24"/>
+          <w:szCs w:val="24"/>
         </w:rPr>
         <w:t>February 12, 2023</w:t>
       </w:r>
@@ -68,10 +66,9 @@
       <w:pPr>
         <w:jc w:val="left"/>
         <w:rPr>
-          <w:rFonts w:hint="default" w:cs="Arial"/>
-          <w:sz w:val="24"/>
-          <w:szCs w:val="24"/>
-          <w:lang w:val="en-US"/>
+          <w:rFonts w:cs="Arial"/>
+          <w:sz w:val="24"/>
+          <w:szCs w:val="24"/>
         </w:rPr>
       </w:pPr>
       <w:r>
@@ -95,7 +92,7 @@
       </w:r>
       <w:r>
         <w:rPr>
-          <w:rFonts w:hint="eastAsia" w:cs="Arial"/>
+          <w:rFonts w:cs="Arial" w:hint="eastAsia"/>
           <w:sz w:val="24"/>
           <w:szCs w:val="24"/>
           <w:lang w:val="en-GB"/>
@@ -104,10 +101,9 @@
       </w:r>
       <w:r>
         <w:rPr>
-          <w:rFonts w:hint="default" w:cs="Arial"/>
-          <w:sz w:val="24"/>
-          <w:szCs w:val="24"/>
-          <w:lang w:val="en-US"/>
+          <w:rFonts w:cs="Arial"/>
+          <w:sz w:val="24"/>
+          <w:szCs w:val="24"/>
         </w:rPr>
         <w:t>2</w:t>
       </w:r>
@@ -143,7 +139,7 @@
       </w:r>
       <w:r>
         <w:rPr>
-          <w:rFonts w:hint="eastAsia" w:cs="Arial"/>
+          <w:rFonts w:cs="Arial" w:hint="eastAsia"/>
           <w:sz w:val="24"/>
           <w:szCs w:val="24"/>
           <w:lang w:val="en-GB"/>
@@ -180,14 +176,25 @@
         </w:rPr>
         <w:t xml:space="preserve">: </w:t>
       </w:r>
-      <w:r>
-        <w:rPr>
-          <w:rFonts w:hint="eastAsia" w:cs="Arial"/>
+      <w:proofErr w:type="spellStart"/>
+      <w:r>
+        <w:rPr>
+          <w:rFonts w:cs="Arial" w:hint="eastAsia"/>
           <w:sz w:val="24"/>
           <w:szCs w:val="24"/>
           <w:lang w:val="en-GB"/>
         </w:rPr>
-        <w:t>Syuan-Jyun Sun</w:t>
+        <w:t>Syuan-Jyun</w:t>
+      </w:r>
+      <w:proofErr w:type="spellEnd"/>
+      <w:r>
+        <w:rPr>
+          <w:rFonts w:cs="Arial" w:hint="eastAsia"/>
+          <w:sz w:val="24"/>
+          <w:szCs w:val="24"/>
+          <w:lang w:val="en-GB"/>
+        </w:rPr>
+        <w:t xml:space="preserve"> Sun</w:t>
       </w:r>
     </w:p>
     <w:p>
@@ -279,19 +286,12 @@
           <w:szCs w:val="24"/>
         </w:rPr>
         <w:tab/>
-      </w:r>
-      <w:r>
-        <w:rPr>
-          <w:rFonts w:cs="Arial"/>
-          <w:sz w:val="24"/>
-          <w:szCs w:val="24"/>
-        </w:rPr>
         <w:t>Thank you for inviting us to submit a revised version of the manuscript. We greatly appreciate the valuable comments and feedback from the reviewers. We have incorporated many of the suggestions and the revision has substantially improved the manuscript. In particular, we have made the following major changes:</w:t>
       </w:r>
     </w:p>
     <w:p>
       <w:pPr>
-        <w:pStyle w:val="17"/>
+        <w:pStyle w:val="af2"/>
         <w:numPr>
           <w:ilvl w:val="0"/>
           <w:numId w:val="1"/>
@@ -305,7 +305,7 @@
       </w:pPr>
       <w:r>
         <w:rPr>
-          <w:rFonts w:hint="eastAsia" w:cs="Arial"/>
+          <w:rFonts w:cs="Arial" w:hint="eastAsia"/>
           <w:color w:val="FF0000"/>
           <w:sz w:val="24"/>
           <w:szCs w:val="24"/>
@@ -323,7 +323,7 @@
       </w:r>
       <w:r>
         <w:rPr>
-          <w:rFonts w:hint="eastAsia" w:cs="Arial"/>
+          <w:rFonts w:cs="Arial" w:hint="eastAsia"/>
           <w:color w:val="FF0000"/>
           <w:sz w:val="24"/>
           <w:szCs w:val="24"/>
@@ -384,22 +384,33 @@
           <w:lang w:val="en-GB"/>
         </w:rPr>
       </w:pPr>
-      <w:r>
-        <w:rPr>
-          <w:rFonts w:hint="eastAsia" w:cs="Arial"/>
+      <w:proofErr w:type="spellStart"/>
+      <w:r>
+        <w:rPr>
+          <w:rFonts w:cs="Arial" w:hint="eastAsia"/>
           <w:sz w:val="24"/>
           <w:szCs w:val="24"/>
           <w:lang w:val="en-GB"/>
         </w:rPr>
-        <w:t>Syuan-Jyun Sun</w:t>
-      </w:r>
-      <w:r>
-        <w:rPr>
-          <w:rFonts w:cs="Arial"/>
+        <w:t>Syuan-Jyun</w:t>
+      </w:r>
+      <w:proofErr w:type="spellEnd"/>
+      <w:r>
+        <w:rPr>
+          <w:rFonts w:cs="Arial" w:hint="eastAsia"/>
           <w:sz w:val="24"/>
           <w:szCs w:val="24"/>
           <w:lang w:val="en-GB"/>
         </w:rPr>
+        <w:t xml:space="preserve"> Sun</w:t>
+      </w:r>
+      <w:r>
+        <w:rPr>
+          <w:rFonts w:cs="Arial"/>
+          <w:sz w:val="24"/>
+          <w:szCs w:val="24"/>
+          <w:lang w:val="en-GB"/>
+        </w:rPr>
         <w:t xml:space="preserve"> (corresponding author)</w:t>
       </w:r>
     </w:p>
@@ -419,7 +430,27 @@
           <w:szCs w:val="24"/>
           <w:lang w:val="en-GB"/>
         </w:rPr>
-        <w:t>On behalf of Gen-Chang Hsu and Wei-Jiun Lin</w:t>
+        <w:t>On behalf of Gen-Chang Hsu and Wei-</w:t>
+      </w:r>
+      <w:proofErr w:type="spellStart"/>
+      <w:r>
+        <w:rPr>
+          <w:rFonts w:cs="Arial"/>
+          <w:sz w:val="24"/>
+          <w:szCs w:val="24"/>
+          <w:lang w:val="en-GB"/>
+        </w:rPr>
+        <w:t>Jiun</w:t>
+      </w:r>
+      <w:proofErr w:type="spellEnd"/>
+      <w:r>
+        <w:rPr>
+          <w:rFonts w:cs="Arial"/>
+          <w:sz w:val="24"/>
+          <w:szCs w:val="24"/>
+          <w:lang w:val="en-GB"/>
+        </w:rPr>
+        <w:t xml:space="preserve"> Lin</w:t>
       </w:r>
     </w:p>
     <w:p>
@@ -475,7 +506,6 @@
         <w:rPr>
           <w:rFonts w:cs="Arial"/>
           <w:b/>
-          <w:color w:val="auto"/>
           <w:sz w:val="24"/>
           <w:szCs w:val="24"/>
         </w:rPr>
@@ -484,17 +514,16 @@
         <w:rPr>
           <w:rFonts w:cs="Arial"/>
           <w:b/>
-          <w:color w:val="auto"/>
-          <w:sz w:val="24"/>
-          <w:szCs w:val="24"/>
-        </w:rPr>
+          <w:sz w:val="24"/>
+          <w:szCs w:val="24"/>
+        </w:rPr>
+        <w:lastRenderedPageBreak/>
         <w:t>Reviewer 1's Comments to the Author</w:t>
       </w:r>
       <w:r>
         <w:rPr>
-          <w:rFonts w:hint="eastAsia" w:cs="Arial"/>
+          <w:rFonts w:cs="Arial" w:hint="eastAsia"/>
           <w:b/>
-          <w:color w:val="auto"/>
           <w:sz w:val="24"/>
           <w:szCs w:val="24"/>
         </w:rPr>
@@ -504,7 +533,6 @@
         <w:rPr>
           <w:rFonts w:cs="Arial"/>
           <w:b/>
-          <w:color w:val="auto"/>
           <w:sz w:val="24"/>
           <w:szCs w:val="24"/>
         </w:rPr>
@@ -515,7 +543,6 @@
       <w:pPr>
         <w:rPr>
           <w:rFonts w:cs="Arial"/>
-          <w:color w:val="auto"/>
           <w:sz w:val="24"/>
           <w:szCs w:val="24"/>
         </w:rPr>
@@ -524,7 +551,6 @@
         <w:rPr>
           <w:rFonts w:cs="Arial"/>
           <w:b/>
-          <w:color w:val="auto"/>
           <w:sz w:val="24"/>
           <w:szCs w:val="24"/>
           <w:u w:val="single"/>
@@ -533,29 +559,44 @@
       </w:r>
       <w:r>
         <w:rPr>
-          <w:rFonts w:hint="eastAsia" w:cs="Arial"/>
-          <w:color w:val="auto"/>
-          <w:sz w:val="24"/>
-          <w:szCs w:val="24"/>
-        </w:rPr>
-        <w:t xml:space="preserve"> &gt; The authors have responded all the suggestions and added some paragraphs which make this article more complete and readable.</w:t>
-      </w:r>
-    </w:p>
-    <w:p>
-      <w:pPr>
-        <w:rPr>
-          <w:rFonts w:hint="default" w:cs="Arial"/>
-          <w:color w:val="auto"/>
-          <w:sz w:val="24"/>
-          <w:szCs w:val="24"/>
-          <w:lang w:val="en-US"/>
-        </w:rPr>
-      </w:pPr>
-      <w:r>
-        <w:rPr>
-          <w:rFonts w:hint="eastAsia" w:cs="Arial"/>
+          <w:rFonts w:cs="Arial" w:hint="eastAsia"/>
+          <w:sz w:val="24"/>
+          <w:szCs w:val="24"/>
+        </w:rPr>
+        <w:t xml:space="preserve"> &gt; </w:t>
+      </w:r>
+      <w:proofErr w:type="gramStart"/>
+      <w:r>
+        <w:rPr>
+          <w:rFonts w:cs="Arial" w:hint="eastAsia"/>
+          <w:sz w:val="24"/>
+          <w:szCs w:val="24"/>
+        </w:rPr>
+        <w:t>The</w:t>
+      </w:r>
+      <w:proofErr w:type="gramEnd"/>
+      <w:r>
+        <w:rPr>
+          <w:rFonts w:cs="Arial" w:hint="eastAsia"/>
+          <w:sz w:val="24"/>
+          <w:szCs w:val="24"/>
+        </w:rPr>
+        <w:t xml:space="preserve"> authors have responded all the suggestions and added some paragraphs which make this article more complete and readable.</w:t>
+      </w:r>
+    </w:p>
+    <w:p>
+      <w:pPr>
+        <w:rPr>
+          <w:rFonts w:cs="Arial"/>
+          <w:sz w:val="24"/>
+          <w:szCs w:val="24"/>
+        </w:rPr>
+      </w:pPr>
+      <w:proofErr w:type="gramStart"/>
+      <w:r>
+        <w:rPr>
+          <w:rFonts w:cs="Arial" w:hint="eastAsia"/>
           <w:b/>
-          <w:color w:val="auto"/>
           <w:sz w:val="24"/>
           <w:szCs w:val="24"/>
           <w:u w:val="single"/>
@@ -564,8 +605,7 @@
       </w:r>
       <w:r>
         <w:rPr>
-          <w:rFonts w:hint="eastAsia" w:cs="Arial"/>
-          <w:color w:val="auto"/>
+          <w:rFonts w:cs="Arial" w:hint="eastAsia"/>
           <w:sz w:val="24"/>
           <w:szCs w:val="24"/>
         </w:rPr>
@@ -574,7 +614,210 @@
       <w:r>
         <w:rPr>
           <w:rFonts w:cs="Arial"/>
-          <w:color w:val="auto"/>
+          <w:sz w:val="24"/>
+          <w:szCs w:val="24"/>
+        </w:rPr>
+        <w:t xml:space="preserve"> Thanks for the positive comments.</w:t>
+      </w:r>
+      <w:proofErr w:type="gramEnd"/>
+    </w:p>
+    <w:p>
+      <w:pPr>
+        <w:rPr>
+          <w:rFonts w:cs="Arial"/>
+          <w:b/>
+          <w:color w:val="FF0000"/>
+          <w:sz w:val="24"/>
+          <w:szCs w:val="24"/>
+        </w:rPr>
+      </w:pPr>
+      <w:r>
+        <w:rPr>
+          <w:rFonts w:cs="Arial"/>
+          <w:b/>
+          <w:color w:val="FF0000"/>
+          <w:sz w:val="24"/>
+          <w:szCs w:val="24"/>
+        </w:rPr>
+        <w:br w:type="page"/>
+      </w:r>
+    </w:p>
+    <w:p>
+      <w:pPr>
+        <w:rPr>
+          <w:rFonts w:cs="Arial"/>
+          <w:b/>
+          <w:sz w:val="24"/>
+          <w:szCs w:val="24"/>
+        </w:rPr>
+      </w:pPr>
+      <w:r>
+        <w:rPr>
+          <w:rFonts w:cs="Arial"/>
+          <w:b/>
+          <w:sz w:val="24"/>
+          <w:szCs w:val="24"/>
+        </w:rPr>
+        <w:lastRenderedPageBreak/>
+        <w:t xml:space="preserve">Reviewer </w:t>
+      </w:r>
+      <w:r>
+        <w:rPr>
+          <w:rFonts w:cs="Arial" w:hint="eastAsia"/>
+          <w:b/>
+          <w:sz w:val="24"/>
+          <w:szCs w:val="24"/>
+        </w:rPr>
+        <w:t>2</w:t>
+      </w:r>
+      <w:r>
+        <w:rPr>
+          <w:rFonts w:cs="Arial"/>
+          <w:b/>
+          <w:sz w:val="24"/>
+          <w:szCs w:val="24"/>
+        </w:rPr>
+        <w:t>'s Comments to the Author</w:t>
+      </w:r>
+      <w:r>
+        <w:rPr>
+          <w:rFonts w:cs="Arial" w:hint="eastAsia"/>
+          <w:b/>
+          <w:sz w:val="24"/>
+          <w:szCs w:val="24"/>
+        </w:rPr>
+        <w:t>(s)</w:t>
+      </w:r>
+      <w:r>
+        <w:rPr>
+          <w:rFonts w:cs="Arial"/>
+          <w:b/>
+          <w:sz w:val="24"/>
+          <w:szCs w:val="24"/>
+        </w:rPr>
+        <w:t>:</w:t>
+      </w:r>
+    </w:p>
+    <w:p>
+      <w:pPr>
+        <w:rPr>
+          <w:rFonts w:cs="Arial"/>
+          <w:b/>
+          <w:sz w:val="24"/>
+          <w:szCs w:val="24"/>
+        </w:rPr>
+      </w:pPr>
+      <w:r>
+        <w:rPr>
+          <w:rFonts w:cs="Arial"/>
+          <w:sz w:val="24"/>
+          <w:szCs w:val="24"/>
+        </w:rPr>
+        <w:t xml:space="preserve">The authors have made some changes and improvements to the manuscript. However, there are still many unresolved issues and the added information </w:t>
+      </w:r>
+      <w:proofErr w:type="gramStart"/>
+      <w:r>
+        <w:rPr>
+          <w:rFonts w:cs="Arial"/>
+          <w:sz w:val="24"/>
+          <w:szCs w:val="24"/>
+        </w:rPr>
+        <w:t>have</w:t>
+      </w:r>
+      <w:proofErr w:type="gramEnd"/>
+      <w:r>
+        <w:rPr>
+          <w:rFonts w:cs="Arial"/>
+          <w:sz w:val="24"/>
+          <w:szCs w:val="24"/>
+        </w:rPr>
+        <w:t xml:space="preserve"> also revealed new questions and issues. Below </w:t>
+      </w:r>
+      <w:proofErr w:type="gramStart"/>
+      <w:r>
+        <w:rPr>
+          <w:rFonts w:cs="Arial"/>
+          <w:sz w:val="24"/>
+          <w:szCs w:val="24"/>
+        </w:rPr>
+        <w:t>is</w:t>
+      </w:r>
+      <w:proofErr w:type="gramEnd"/>
+      <w:r>
+        <w:rPr>
+          <w:rFonts w:cs="Arial"/>
+          <w:sz w:val="24"/>
+          <w:szCs w:val="24"/>
+        </w:rPr>
+        <w:t xml:space="preserve"> my questions and comments. Hopefully they will help the authors to improve the manuscript.</w:t>
+      </w:r>
+    </w:p>
+    <w:p>
+      <w:pPr>
+        <w:rPr>
+          <w:rFonts w:cs="Arial"/>
+          <w:color w:val="FF0000"/>
+          <w:sz w:val="24"/>
+          <w:szCs w:val="24"/>
+        </w:rPr>
+      </w:pPr>
+      <w:r>
+        <w:rPr>
+          <w:rFonts w:cs="Arial" w:hint="eastAsia"/>
+          <w:b/>
+          <w:bCs/>
+          <w:color w:val="FF0000"/>
+          <w:sz w:val="24"/>
+          <w:szCs w:val="24"/>
+          <w:u w:val="single"/>
+        </w:rPr>
+        <w:t>Comment 1</w:t>
+      </w:r>
+      <w:r>
+        <w:rPr>
+          <w:rFonts w:cs="Arial" w:hint="eastAsia"/>
+          <w:color w:val="FF0000"/>
+          <w:sz w:val="24"/>
+          <w:szCs w:val="24"/>
+        </w:rPr>
+        <w:t xml:space="preserve"> &gt; </w:t>
+      </w:r>
+      <w:r>
+        <w:rPr>
+          <w:rFonts w:cs="Arial"/>
+          <w:color w:val="FF0000"/>
+          <w:sz w:val="24"/>
+          <w:szCs w:val="24"/>
+        </w:rPr>
+        <w:t>I recommended that the authors include a more extensive, accurate and nuanced summary of the state the research the authors are aiming to make a contribution to. This is not fully answered in the revised manuscript. The authors have added some of the references I suggested in a sentence but that is not enough to cover the field.</w:t>
+      </w:r>
+    </w:p>
+    <w:p>
+      <w:pPr>
+        <w:ind w:left="540" w:hanging="540"/>
+        <w:rPr>
+          <w:rFonts w:cs="Arial"/>
+          <w:color w:val="FF0000"/>
+          <w:sz w:val="24"/>
+          <w:szCs w:val="24"/>
+        </w:rPr>
+      </w:pPr>
+      <w:r>
+        <w:rPr>
+          <w:rFonts w:cs="Arial" w:hint="eastAsia"/>
+          <w:b/>
+          <w:color w:val="FF0000"/>
+          <w:sz w:val="24"/>
+          <w:szCs w:val="24"/>
+          <w:u w:val="single"/>
+        </w:rPr>
+        <w:t>Response</w:t>
+      </w:r>
+      <w:r>
+        <w:rPr>
+          <w:rFonts w:cs="Arial" w:hint="eastAsia"/>
+          <w:bCs/>
+          <w:color w:val="FF0000"/>
           <w:sz w:val="24"/>
           <w:szCs w:val="24"/>
         </w:rPr>
@@ -582,32 +825,66 @@
       </w:r>
       <w:r>
         <w:rPr>
-          <w:rFonts w:hint="default" w:cs="Arial"/>
-          <w:color w:val="auto"/>
-          <w:sz w:val="24"/>
-          <w:szCs w:val="24"/>
-          <w:lang w:val="en-US"/>
-        </w:rPr>
-        <w:t>Thanks for the positive comments.</w:t>
-      </w:r>
+          <w:rFonts w:cs="Arial" w:hint="eastAsia"/>
+          <w:color w:val="FF0000"/>
+          <w:sz w:val="24"/>
+          <w:szCs w:val="24"/>
+        </w:rPr>
+        <w:t>&gt;</w:t>
+      </w:r>
+      <w:r>
+        <w:rPr>
+          <w:rFonts w:cs="Arial"/>
+          <w:color w:val="FF0000"/>
+          <w:sz w:val="24"/>
+          <w:szCs w:val="24"/>
+        </w:rPr>
+        <w:t xml:space="preserve"> Maybe add a paragraph summarizing the current state of the field?</w:t>
+      </w:r>
+    </w:p>
+    <w:p>
+      <w:pPr>
+        <w:ind w:left="540" w:hanging="540"/>
+        <w:rPr>
+          <w:rFonts w:cs="Arial"/>
+          <w:color w:val="FF0000"/>
+          <w:sz w:val="24"/>
+          <w:szCs w:val="24"/>
+        </w:rPr>
+      </w:pPr>
+    </w:p>
+    <w:p>
+      <w:pPr>
+        <w:ind w:left="540" w:hanging="540"/>
+        <w:rPr>
+          <w:rFonts w:cs="Arial"/>
+          <w:color w:val="FF0000"/>
+          <w:sz w:val="24"/>
+          <w:szCs w:val="24"/>
+        </w:rPr>
+      </w:pPr>
     </w:p>
     <w:p>
       <w:pPr>
         <w:rPr>
           <w:rFonts w:cs="Arial"/>
           <w:b/>
-          <w:color w:val="FF0000"/>
-          <w:sz w:val="24"/>
-          <w:szCs w:val="24"/>
-        </w:rPr>
-      </w:pPr>
-      <w:r>
-        <w:rPr>
-          <w:rFonts w:cs="Arial"/>
+          <w:bCs/>
+          <w:color w:val="FF0000"/>
+          <w:sz w:val="24"/>
+          <w:szCs w:val="24"/>
+          <w:u w:val="single"/>
+        </w:rPr>
+      </w:pPr>
+      <w:r>
+        <w:rPr>
+          <w:rFonts w:cs="Arial" w:hint="eastAsia"/>
           <w:b/>
-          <w:color w:val="FF0000"/>
-          <w:sz w:val="24"/>
-          <w:szCs w:val="24"/>
+          <w:bCs/>
+          <w:color w:val="FF0000"/>
+          <w:sz w:val="24"/>
+          <w:szCs w:val="24"/>
+          <w:u w:val="single"/>
         </w:rPr>
         <w:br w:type="page"/>
       </w:r>
@@ -616,148 +893,230 @@
       <w:pPr>
         <w:rPr>
           <w:rFonts w:cs="Arial"/>
+          <w:color w:val="FF0000"/>
+          <w:sz w:val="24"/>
+          <w:szCs w:val="24"/>
+        </w:rPr>
+      </w:pPr>
+      <w:r>
+        <w:rPr>
+          <w:rFonts w:cs="Arial" w:hint="eastAsia"/>
           <w:b/>
-          <w:color w:val="auto"/>
-          <w:sz w:val="24"/>
-          <w:szCs w:val="24"/>
-        </w:rPr>
-      </w:pPr>
+          <w:bCs/>
+          <w:color w:val="FF0000"/>
+          <w:sz w:val="24"/>
+          <w:szCs w:val="24"/>
+          <w:u w:val="single"/>
+        </w:rPr>
+        <w:lastRenderedPageBreak/>
+        <w:t xml:space="preserve">Comment </w:t>
+      </w:r>
       <w:r>
         <w:rPr>
           <w:rFonts w:cs="Arial"/>
           <w:b/>
-          <w:color w:val="auto"/>
-          <w:sz w:val="24"/>
-          <w:szCs w:val="24"/>
-        </w:rPr>
-        <w:t xml:space="preserve">Reviewer </w:t>
-      </w:r>
-      <w:r>
-        <w:rPr>
-          <w:rFonts w:hint="eastAsia" w:cs="Arial"/>
+          <w:bCs/>
+          <w:color w:val="FF0000"/>
+          <w:sz w:val="24"/>
+          <w:szCs w:val="24"/>
+          <w:u w:val="single"/>
+        </w:rPr>
+        <w:t>2</w:t>
+      </w:r>
+      <w:r>
+        <w:rPr>
+          <w:rFonts w:cs="Arial" w:hint="eastAsia"/>
+          <w:color w:val="FF0000"/>
+          <w:sz w:val="24"/>
+          <w:szCs w:val="24"/>
+        </w:rPr>
+        <w:t xml:space="preserve"> &gt; </w:t>
+      </w:r>
+      <w:proofErr w:type="gramStart"/>
+      <w:r>
+        <w:rPr>
+          <w:rFonts w:cs="Arial"/>
+          <w:color w:val="FF0000"/>
+          <w:sz w:val="24"/>
+          <w:szCs w:val="24"/>
+        </w:rPr>
+        <w:t>The</w:t>
+      </w:r>
+      <w:proofErr w:type="gramEnd"/>
+      <w:r>
+        <w:rPr>
+          <w:rFonts w:cs="Arial"/>
+          <w:color w:val="FF0000"/>
+          <w:sz w:val="24"/>
+          <w:szCs w:val="24"/>
+        </w:rPr>
+        <w:t xml:space="preserve"> description of the data collection with the publish or perish software is better in the revised manuscript. However, some questions remain: (1) </w:t>
+      </w:r>
+      <w:proofErr w:type="gramStart"/>
+      <w:r>
+        <w:rPr>
+          <w:rFonts w:cs="Arial"/>
+          <w:color w:val="FF0000"/>
+          <w:sz w:val="24"/>
+          <w:szCs w:val="24"/>
+        </w:rPr>
+        <w:t>At</w:t>
+      </w:r>
+      <w:proofErr w:type="gramEnd"/>
+      <w:r>
+        <w:rPr>
+          <w:rFonts w:cs="Arial"/>
+          <w:color w:val="FF0000"/>
+          <w:sz w:val="24"/>
+          <w:szCs w:val="24"/>
+        </w:rPr>
+        <w:t xml:space="preserve"> row 155, the authors write: "We also cross-referenced the results item with the updated curriculum vitae online to ensure the accuracy of search results". How was the accuracy of the search results? And did the authors correct the </w:t>
+      </w:r>
+      <w:proofErr w:type="spellStart"/>
+      <w:r>
+        <w:rPr>
+          <w:rFonts w:cs="Arial"/>
+          <w:color w:val="FF0000"/>
+          <w:sz w:val="24"/>
+          <w:szCs w:val="24"/>
+        </w:rPr>
+        <w:t>bibliometric</w:t>
+      </w:r>
+      <w:proofErr w:type="spellEnd"/>
+      <w:r>
+        <w:rPr>
+          <w:rFonts w:cs="Arial"/>
+          <w:color w:val="FF0000"/>
+          <w:sz w:val="24"/>
+          <w:szCs w:val="24"/>
+        </w:rPr>
+        <w:t xml:space="preserve"> data when </w:t>
+      </w:r>
+      <w:proofErr w:type="spellStart"/>
+      <w:r>
+        <w:rPr>
+          <w:rFonts w:cs="Arial"/>
+          <w:color w:val="FF0000"/>
+          <w:sz w:val="24"/>
+          <w:szCs w:val="24"/>
+        </w:rPr>
+        <w:t>mis</w:t>
+      </w:r>
+      <w:proofErr w:type="spellEnd"/>
+      <w:r>
+        <w:rPr>
+          <w:rFonts w:cs="Arial"/>
+          <w:color w:val="FF0000"/>
+          <w:sz w:val="24"/>
+          <w:szCs w:val="24"/>
+        </w:rPr>
+        <w:t xml:space="preserve">-matches etcetera was identified? (2) The </w:t>
+      </w:r>
+      <w:proofErr w:type="gramStart"/>
+      <w:r>
+        <w:rPr>
+          <w:rFonts w:cs="Arial"/>
+          <w:color w:val="FF0000"/>
+          <w:sz w:val="24"/>
+          <w:szCs w:val="24"/>
+        </w:rPr>
+        <w:t>authors</w:t>
+      </w:r>
+      <w:proofErr w:type="gramEnd"/>
+      <w:r>
+        <w:rPr>
+          <w:rFonts w:cs="Arial"/>
+          <w:color w:val="FF0000"/>
+          <w:sz w:val="24"/>
+          <w:szCs w:val="24"/>
+        </w:rPr>
+        <w:t xml:space="preserve"> definition of a PI the field of ecology and evolutionary biology is not clearly stated. The selection seems to be based on affiliation. However, the field the authors are investigating is not clearly defined. The readers of </w:t>
+      </w:r>
+      <w:proofErr w:type="spellStart"/>
+      <w:r>
+        <w:rPr>
+          <w:rFonts w:cs="Arial"/>
+          <w:color w:val="FF0000"/>
+          <w:sz w:val="24"/>
+          <w:szCs w:val="24"/>
+        </w:rPr>
+        <w:t>Scientometrics</w:t>
+      </w:r>
+      <w:proofErr w:type="spellEnd"/>
+      <w:r>
+        <w:rPr>
+          <w:rFonts w:cs="Arial"/>
+          <w:color w:val="FF0000"/>
+          <w:sz w:val="24"/>
+          <w:szCs w:val="24"/>
+        </w:rPr>
+        <w:t xml:space="preserve"> may not have deep knowledge of this field. Therefore, I recommend the authors to provide a concise section where the field of ecology and evolutionary biology is defined and described in terms of relevant characteristics, e.g., formal scientific communication, publication praxis, collaboration, </w:t>
+      </w:r>
+      <w:proofErr w:type="spellStart"/>
+      <w:r>
+        <w:rPr>
+          <w:rFonts w:cs="Arial"/>
+          <w:color w:val="FF0000"/>
+          <w:sz w:val="24"/>
+          <w:szCs w:val="24"/>
+        </w:rPr>
+        <w:t>interdisciplinarity</w:t>
+      </w:r>
+      <w:proofErr w:type="spellEnd"/>
+      <w:r>
+        <w:rPr>
+          <w:rFonts w:cs="Arial"/>
+          <w:color w:val="FF0000"/>
+          <w:sz w:val="24"/>
+          <w:szCs w:val="24"/>
+        </w:rPr>
+        <w:t xml:space="preserve">, etcetera. As of now several questions arise when I read the data collection section. Are the different departments the authors refer to sub-fields in the field of inquiry? </w:t>
+      </w:r>
+      <w:proofErr w:type="gramStart"/>
+      <w:r>
+        <w:rPr>
+          <w:rFonts w:cs="Arial"/>
+          <w:color w:val="FF0000"/>
+          <w:sz w:val="24"/>
+          <w:szCs w:val="24"/>
+        </w:rPr>
+        <w:t>Is publication praxis and citation rates</w:t>
+      </w:r>
+      <w:proofErr w:type="gramEnd"/>
+      <w:r>
+        <w:rPr>
+          <w:rFonts w:cs="Arial"/>
+          <w:color w:val="FF0000"/>
+          <w:sz w:val="24"/>
+          <w:szCs w:val="24"/>
+        </w:rPr>
+        <w:t xml:space="preserve"> similar in these sub-fields? Did all PIs publish in the field of ecology and evolutionary biology during their whole career or did some publish in other fields earlier in their careers and then transitioned to this field? Did all PIs do their PhDs in this field?</w:t>
+      </w:r>
+    </w:p>
+    <w:p>
+      <w:pPr>
+        <w:ind w:left="540" w:hanging="540"/>
+        <w:rPr>
+          <w:rFonts w:cs="Arial"/>
+          <w:color w:val="FF0000"/>
+          <w:sz w:val="24"/>
+          <w:szCs w:val="24"/>
+        </w:rPr>
+      </w:pPr>
+      <w:r>
+        <w:rPr>
+          <w:rFonts w:cs="Arial" w:hint="eastAsia"/>
           <w:b/>
-          <w:color w:val="auto"/>
-          <w:sz w:val="24"/>
-          <w:szCs w:val="24"/>
-        </w:rPr>
-        <w:t>2</w:t>
-      </w:r>
-      <w:r>
-        <w:rPr>
-          <w:rFonts w:cs="Arial"/>
-          <w:b/>
-          <w:color w:val="auto"/>
-          <w:sz w:val="24"/>
-          <w:szCs w:val="24"/>
-        </w:rPr>
-        <w:t>'s Comments to the Author</w:t>
-      </w:r>
-      <w:r>
-        <w:rPr>
-          <w:rFonts w:hint="eastAsia" w:cs="Arial"/>
-          <w:b/>
-          <w:color w:val="auto"/>
-          <w:sz w:val="24"/>
-          <w:szCs w:val="24"/>
-        </w:rPr>
-        <w:t>(s)</w:t>
-      </w:r>
-      <w:r>
-        <w:rPr>
-          <w:rFonts w:cs="Arial"/>
-          <w:b/>
-          <w:color w:val="auto"/>
-          <w:sz w:val="24"/>
-          <w:szCs w:val="24"/>
-        </w:rPr>
-        <w:t>:</w:t>
-      </w:r>
-    </w:p>
-    <w:p>
-      <w:pPr>
-        <w:rPr>
-          <w:rFonts w:cs="Arial"/>
-          <w:b/>
-          <w:color w:val="auto"/>
-          <w:sz w:val="24"/>
-          <w:szCs w:val="24"/>
-        </w:rPr>
-      </w:pPr>
-      <w:r>
-        <w:rPr>
-          <w:rFonts w:cs="Arial"/>
-          <w:color w:val="auto"/>
-          <w:sz w:val="24"/>
-          <w:szCs w:val="24"/>
-        </w:rPr>
-        <w:t>The authors have made some changes and improvements to the manuscript. However, there are still many unresolved issues and the added information have also revealed new questions and issues. Below is my questions and comments. Hopefully they will help the authors to improve the manuscript.</w:t>
-      </w:r>
-    </w:p>
-    <w:p>
-      <w:pPr>
-        <w:rPr>
-          <w:rFonts w:cs="Arial"/>
-          <w:color w:val="FF0000"/>
-          <w:sz w:val="24"/>
-          <w:szCs w:val="24"/>
-        </w:rPr>
-      </w:pPr>
-      <w:r>
-        <w:rPr>
-          <w:rFonts w:hint="eastAsia" w:cs="Arial"/>
-          <w:b/>
-          <w:bCs/>
           <w:color w:val="FF0000"/>
           <w:sz w:val="24"/>
           <w:szCs w:val="24"/>
           <w:u w:val="single"/>
         </w:rPr>
-        <w:t>Comment 1</w:t>
-      </w:r>
-      <w:r>
-        <w:rPr>
-          <w:rFonts w:hint="eastAsia" w:cs="Arial"/>
-          <w:color w:val="FF0000"/>
-          <w:sz w:val="24"/>
-          <w:szCs w:val="24"/>
-        </w:rPr>
-        <w:t xml:space="preserve"> &gt; </w:t>
-      </w:r>
-      <w:r>
-        <w:rPr>
-          <w:rFonts w:hint="default" w:cs="Arial"/>
-          <w:color w:val="FF0000"/>
-          <w:sz w:val="24"/>
-          <w:szCs w:val="24"/>
-        </w:rPr>
-        <w:t>I recommended that the authors include a more extensive, accurate and nuanced summary of the state the research the authors are aiming to make a contribution to. This is not fully answered in the revised manuscript. The authors have added some of the references I suggested in a sentence but that is not enough to cover the field.</w:t>
-      </w:r>
-    </w:p>
-    <w:p>
-      <w:pPr>
-        <w:ind w:left="540" w:hanging="540"/>
-        <w:rPr>
-          <w:rFonts w:hint="default" w:cs="Arial"/>
-          <w:color w:val="FF0000"/>
-          <w:sz w:val="24"/>
-          <w:szCs w:val="24"/>
-          <w:lang w:val="en-US"/>
-        </w:rPr>
-      </w:pPr>
-      <w:r>
-        <w:rPr>
-          <w:rFonts w:hint="eastAsia" w:cs="Arial"/>
-          <w:b/>
-          <w:color w:val="FF0000"/>
-          <w:sz w:val="24"/>
-          <w:szCs w:val="24"/>
-          <w:u w:val="single"/>
-        </w:rPr>
         <w:t>Response</w:t>
       </w:r>
       <w:r>
         <w:rPr>
-          <w:rFonts w:hint="eastAsia" w:cs="Arial"/>
+          <w:rFonts w:cs="Arial" w:hint="eastAsia"/>
           <w:bCs/>
           <w:color w:val="FF0000"/>
           <w:sz w:val="24"/>
@@ -767,186 +1126,7 @@
       </w:r>
       <w:r>
         <w:rPr>
-          <w:rFonts w:hint="eastAsia" w:cs="Arial"/>
-          <w:color w:val="FF0000"/>
-          <w:sz w:val="24"/>
-          <w:szCs w:val="24"/>
-        </w:rPr>
-        <w:t>&gt;</w:t>
-      </w:r>
-      <w:r>
-        <w:rPr>
-          <w:rFonts w:cs="Arial"/>
-          <w:color w:val="FF0000"/>
-          <w:sz w:val="24"/>
-          <w:szCs w:val="24"/>
-        </w:rPr>
-        <w:t xml:space="preserve"> </w:t>
-      </w:r>
-      <w:r>
-        <w:rPr>
-          <w:rFonts w:hint="default" w:cs="Arial"/>
-          <w:color w:val="FF0000"/>
-          <w:sz w:val="24"/>
-          <w:szCs w:val="24"/>
-          <w:lang w:val="en-US"/>
-        </w:rPr>
-        <w:t>Maybe add a paragraph summarizing the current state of the field?</w:t>
-      </w:r>
-    </w:p>
-    <w:p>
-      <w:pPr>
-        <w:ind w:left="540" w:hanging="540"/>
-        <w:rPr>
-          <w:rFonts w:cs="Arial"/>
-          <w:color w:val="FF0000"/>
-          <w:sz w:val="24"/>
-          <w:szCs w:val="24"/>
-        </w:rPr>
-      </w:pPr>
-    </w:p>
-    <w:p>
-      <w:pPr>
-        <w:ind w:left="540" w:hanging="540"/>
-        <w:rPr>
-          <w:rFonts w:cs="Arial"/>
-          <w:color w:val="FF0000"/>
-          <w:sz w:val="24"/>
-          <w:szCs w:val="24"/>
-        </w:rPr>
-      </w:pPr>
-    </w:p>
-    <w:p>
-      <w:pPr>
-        <w:rPr>
-          <w:rFonts w:hint="eastAsia" w:cs="Arial"/>
-          <w:b/>
-          <w:bCs/>
-          <w:color w:val="FF0000"/>
-          <w:sz w:val="24"/>
-          <w:szCs w:val="24"/>
-          <w:u w:val="single"/>
-        </w:rPr>
-      </w:pPr>
-      <w:r>
-        <w:rPr>
-          <w:rFonts w:hint="eastAsia" w:cs="Arial"/>
-          <w:b/>
-          <w:bCs/>
-          <w:color w:val="FF0000"/>
-          <w:sz w:val="24"/>
-          <w:szCs w:val="24"/>
-          <w:u w:val="single"/>
-        </w:rPr>
-        <w:br w:type="page"/>
-      </w:r>
-    </w:p>
-    <w:p>
-      <w:pPr>
-        <w:rPr>
-          <w:rFonts w:cs="Arial"/>
-          <w:color w:val="FF0000"/>
-          <w:sz w:val="24"/>
-          <w:szCs w:val="24"/>
-        </w:rPr>
-      </w:pPr>
-      <w:r>
-        <w:rPr>
-          <w:rFonts w:hint="eastAsia" w:cs="Arial"/>
-          <w:b/>
-          <w:bCs/>
-          <w:color w:val="FF0000"/>
-          <w:sz w:val="24"/>
-          <w:szCs w:val="24"/>
-          <w:u w:val="single"/>
-        </w:rPr>
-        <w:t xml:space="preserve">Comment </w:t>
-      </w:r>
-      <w:r>
-        <w:rPr>
-          <w:rFonts w:hint="default" w:cs="Arial"/>
-          <w:b/>
-          <w:bCs/>
-          <w:color w:val="FF0000"/>
-          <w:sz w:val="24"/>
-          <w:szCs w:val="24"/>
-          <w:u w:val="single"/>
-          <w:lang w:val="en-US"/>
-        </w:rPr>
-        <w:t>2</w:t>
-      </w:r>
-      <w:r>
-        <w:rPr>
-          <w:rFonts w:hint="eastAsia" w:cs="Arial"/>
-          <w:color w:val="FF0000"/>
-          <w:sz w:val="24"/>
-          <w:szCs w:val="24"/>
-        </w:rPr>
-        <w:t xml:space="preserve"> &gt; </w:t>
-      </w:r>
-      <w:r>
-        <w:rPr>
-          <w:rFonts w:hint="default" w:cs="Arial"/>
-          <w:color w:val="FF0000"/>
-          <w:sz w:val="24"/>
-          <w:szCs w:val="24"/>
-        </w:rPr>
-        <w:t>The description of the data collection with the publish or perish software is better in the revised manuscript. However, some questions remain: (1) At row 155, the authors write: "We also cross-referenced the results item with the updated</w:t>
-      </w:r>
-      <w:r>
-        <w:rPr>
-          <w:rFonts w:hint="default" w:cs="Arial"/>
-          <w:color w:val="FF0000"/>
-          <w:sz w:val="24"/>
-          <w:szCs w:val="24"/>
-          <w:lang w:val="en-US"/>
-        </w:rPr>
-        <w:t xml:space="preserve"> </w:t>
-      </w:r>
-      <w:r>
-        <w:rPr>
-          <w:rFonts w:hint="default" w:cs="Arial"/>
-          <w:color w:val="FF0000"/>
-          <w:sz w:val="24"/>
-          <w:szCs w:val="24"/>
-        </w:rPr>
-        <w:t>curriculum vitae online to ensure the accuracy of search results". How was the accuracy of the search results? And did the authors correct the bibliometric data when mis-matches etcetera was identified? (2) The authors definition of a PI the field of ecology and evolutionary biology is not clearly stated. The selection seems to be based on affiliation. However, the field the authors are investigating is not clearly defined. The readers of Scientometrics may not have deep knowledge of this field. Therefore, I recommend the authors to provide a concise section where the field of ecology and evolutionary biology is defined and described in terms of relevant characteristics, e.g., formal scientific communication, publication praxis, collaboration, interdisciplinarity, etcetera. As of now several questions arise when I read the data collection section. Are the different departments the authors refer to sub-fields in the field of inquiry? Is publication praxis and citation rates similar in these sub-fields? Did all PIs publish in the field of ecology and evolutionary biology during their whole career or did some publish in other fields earlier in their careers and then transitioned to this field? Did all PIs do their PhDs in this field?</w:t>
-      </w:r>
-    </w:p>
-    <w:p>
-      <w:pPr>
-        <w:ind w:left="540" w:hanging="540"/>
-        <w:rPr>
-          <w:rFonts w:cs="Arial"/>
-          <w:color w:val="FF0000"/>
-          <w:sz w:val="24"/>
-          <w:szCs w:val="24"/>
-        </w:rPr>
-      </w:pPr>
-      <w:r>
-        <w:rPr>
-          <w:rFonts w:hint="eastAsia" w:cs="Arial"/>
-          <w:b/>
-          <w:color w:val="FF0000"/>
-          <w:sz w:val="24"/>
-          <w:szCs w:val="24"/>
-          <w:u w:val="single"/>
-        </w:rPr>
-        <w:t>Response</w:t>
-      </w:r>
-      <w:r>
-        <w:rPr>
-          <w:rFonts w:hint="eastAsia" w:cs="Arial"/>
-          <w:bCs/>
-          <w:color w:val="FF0000"/>
-          <w:sz w:val="24"/>
-          <w:szCs w:val="24"/>
-        </w:rPr>
-        <w:t xml:space="preserve"> </w:t>
-      </w:r>
-      <w:r>
-        <w:rPr>
-          <w:rFonts w:hint="eastAsia" w:cs="Arial"/>
+          <w:rFonts w:cs="Arial" w:hint="eastAsia"/>
           <w:color w:val="FF0000"/>
           <w:sz w:val="24"/>
           <w:szCs w:val="24"/>
@@ -971,20 +1151,18 @@
         </w:numPr>
         <w:ind w:left="540" w:hanging="540"/>
         <w:rPr>
-          <w:rFonts w:hint="default" w:cs="Arial"/>
-          <w:color w:val="FF0000"/>
-          <w:sz w:val="24"/>
-          <w:szCs w:val="24"/>
-          <w:lang w:val="en-US"/>
-        </w:rPr>
-      </w:pPr>
-      <w:r>
-        <w:rPr>
-          <w:rFonts w:hint="default" w:cs="Arial"/>
-          <w:color w:val="FF0000"/>
-          <w:sz w:val="24"/>
-          <w:szCs w:val="24"/>
-          <w:lang w:val="en-US"/>
+          <w:rFonts w:cs="Arial"/>
+          <w:color w:val="FF0000"/>
+          <w:sz w:val="24"/>
+          <w:szCs w:val="24"/>
+        </w:rPr>
+      </w:pPr>
+      <w:r>
+        <w:rPr>
+          <w:rFonts w:cs="Arial"/>
+          <w:color w:val="FF0000"/>
+          <w:sz w:val="24"/>
+          <w:szCs w:val="24"/>
         </w:rPr>
         <w:t>Accuracy of the search results</w:t>
       </w:r>
@@ -997,20 +1175,18 @@
         </w:numPr>
         <w:ind w:left="540" w:hanging="540"/>
         <w:rPr>
-          <w:rFonts w:hint="default" w:cs="Arial"/>
-          <w:color w:val="FF0000"/>
-          <w:sz w:val="24"/>
-          <w:szCs w:val="24"/>
-          <w:lang w:val="en-US"/>
-        </w:rPr>
-      </w:pPr>
-      <w:r>
-        <w:rPr>
-          <w:rFonts w:hint="default" w:cs="Arial"/>
-          <w:color w:val="FF0000"/>
-          <w:sz w:val="24"/>
-          <w:szCs w:val="24"/>
-          <w:lang w:val="en-US"/>
+          <w:rFonts w:cs="Arial"/>
+          <w:color w:val="FF0000"/>
+          <w:sz w:val="24"/>
+          <w:szCs w:val="24"/>
+        </w:rPr>
+      </w:pPr>
+      <w:r>
+        <w:rPr>
+          <w:rFonts w:cs="Arial"/>
+          <w:color w:val="FF0000"/>
+          <w:sz w:val="24"/>
+          <w:szCs w:val="24"/>
         </w:rPr>
         <w:t>Definition of EEB</w:t>
       </w:r>
@@ -1023,20 +1199,18 @@
         </w:numPr>
         <w:ind w:left="540" w:hanging="540"/>
         <w:rPr>
-          <w:rFonts w:hint="default" w:cs="Arial"/>
-          <w:color w:val="FF0000"/>
-          <w:sz w:val="24"/>
-          <w:szCs w:val="24"/>
-          <w:lang w:val="en-US"/>
-        </w:rPr>
-      </w:pPr>
-      <w:r>
-        <w:rPr>
-          <w:rFonts w:hint="default" w:cs="Arial"/>
-          <w:color w:val="FF0000"/>
-          <w:sz w:val="24"/>
-          <w:szCs w:val="24"/>
-          <w:lang w:val="en-US"/>
+          <w:rFonts w:cs="Arial"/>
+          <w:color w:val="FF0000"/>
+          <w:sz w:val="24"/>
+          <w:szCs w:val="24"/>
+        </w:rPr>
+      </w:pPr>
+      <w:r>
+        <w:rPr>
+          <w:rFonts w:cs="Arial"/>
+          <w:color w:val="FF0000"/>
+          <w:sz w:val="24"/>
+          <w:szCs w:val="24"/>
         </w:rPr>
         <w:t>Department and sub-fields</w:t>
       </w:r>
@@ -1049,20 +1223,18 @@
         </w:numPr>
         <w:ind w:left="540" w:hanging="540"/>
         <w:rPr>
-          <w:rFonts w:hint="default" w:cs="Arial"/>
-          <w:color w:val="FF0000"/>
-          <w:sz w:val="24"/>
-          <w:szCs w:val="24"/>
-          <w:lang w:val="en-US"/>
-        </w:rPr>
-      </w:pPr>
-      <w:r>
-        <w:rPr>
-          <w:rFonts w:hint="default" w:cs="Arial"/>
-          <w:color w:val="FF0000"/>
-          <w:sz w:val="24"/>
-          <w:szCs w:val="24"/>
-          <w:lang w:val="en-US"/>
+          <w:rFonts w:cs="Arial"/>
+          <w:color w:val="FF0000"/>
+          <w:sz w:val="24"/>
+          <w:szCs w:val="24"/>
+        </w:rPr>
+      </w:pPr>
+      <w:r>
+        <w:rPr>
+          <w:rFonts w:cs="Arial"/>
+          <w:color w:val="FF0000"/>
+          <w:sz w:val="24"/>
+          <w:szCs w:val="24"/>
         </w:rPr>
         <w:t>PI publication patterns in EEB</w:t>
       </w:r>
@@ -1075,20 +1247,18 @@
         </w:numPr>
         <w:ind w:left="540" w:hanging="540"/>
         <w:rPr>
-          <w:rFonts w:hint="default" w:cs="Arial"/>
-          <w:color w:val="FF0000"/>
-          <w:sz w:val="24"/>
-          <w:szCs w:val="24"/>
-          <w:lang w:val="en-US"/>
-        </w:rPr>
-      </w:pPr>
-      <w:r>
-        <w:rPr>
-          <w:rFonts w:hint="default" w:cs="Arial"/>
-          <w:color w:val="FF0000"/>
-          <w:sz w:val="24"/>
-          <w:szCs w:val="24"/>
-          <w:lang w:val="en-US"/>
+          <w:rFonts w:cs="Arial"/>
+          <w:color w:val="FF0000"/>
+          <w:sz w:val="24"/>
+          <w:szCs w:val="24"/>
+        </w:rPr>
+      </w:pPr>
+      <w:r>
+        <w:rPr>
+          <w:rFonts w:cs="Arial"/>
+          <w:color w:val="FF0000"/>
+          <w:sz w:val="24"/>
+          <w:szCs w:val="24"/>
         </w:rPr>
         <w:t>PhD of these PIs</w:t>
       </w:r>
@@ -1118,7 +1288,7 @@
     <w:p>
       <w:pPr>
         <w:rPr>
-          <w:rFonts w:hint="eastAsia" w:cs="Arial"/>
+          <w:rFonts w:cs="Arial"/>
           <w:b/>
           <w:bCs/>
           <w:color w:val="FF0000"/>
@@ -1129,7 +1299,7 @@
       </w:pPr>
       <w:r>
         <w:rPr>
-          <w:rFonts w:hint="eastAsia" w:cs="Arial"/>
+          <w:rFonts w:cs="Arial" w:hint="eastAsia"/>
           <w:b/>
           <w:bCs/>
           <w:color w:val="FF0000"/>
@@ -1151,7 +1321,7 @@
       </w:pPr>
       <w:r>
         <w:rPr>
-          <w:rFonts w:hint="eastAsia" w:cs="Arial"/>
+          <w:rFonts w:cs="Arial" w:hint="eastAsia"/>
           <w:b/>
           <w:bCs/>
           <w:color w:val="FF0000"/>
@@ -1159,38 +1329,109 @@
           <w:szCs w:val="24"/>
           <w:u w:val="single"/>
         </w:rPr>
+        <w:lastRenderedPageBreak/>
         <w:t xml:space="preserve">Comment </w:t>
       </w:r>
       <w:r>
         <w:rPr>
-          <w:rFonts w:hint="default" w:cs="Arial"/>
+          <w:rFonts w:cs="Arial"/>
           <w:b/>
           <w:bCs/>
           <w:color w:val="FF0000"/>
           <w:sz w:val="24"/>
           <w:szCs w:val="24"/>
           <w:u w:val="single"/>
-          <w:lang w:val="en-US"/>
         </w:rPr>
         <w:t>3</w:t>
       </w:r>
       <w:r>
         <w:rPr>
-          <w:rFonts w:hint="eastAsia" w:cs="Arial"/>
+          <w:rFonts w:cs="Arial" w:hint="eastAsia"/>
           <w:color w:val="FF0000"/>
           <w:sz w:val="24"/>
           <w:szCs w:val="24"/>
         </w:rPr>
         <w:t xml:space="preserve"> &gt; </w:t>
       </w:r>
-      <w:r>
-        <w:rPr>
-          <w:rFonts w:hint="default" w:cs="Arial"/>
-          <w:color w:val="FF0000"/>
-          <w:sz w:val="24"/>
-          <w:szCs w:val="24"/>
-        </w:rPr>
-        <w:t>The issue of not using a normalized bibliometric indicator is unfortunately only partly resolved since the authors choose to continue with the h-index. First, the authors claim that normalization by field is not necessary since all PIs was faculty at one of 8 HEIs at time of data collection, but they have not provided any proper arguments or evidence in their manuscript to back this claim. Normalization might be relevant also at the sub-field level (Van Eck et al., 2013). Second, the authors write "By including both journal articles and book (chapters) in the calculation of h-index rather than calculating h-indexes separately for each of them, the potential variation in h-index among the two publication types were reduced". I do not understand this reasoning because it is not in line with the logic behind normalizing for document type in the scientometric literature. Are the publication rates similar for authors that publish more chapters and authors that publish more articles? Are citation rates similar for chapters and articles in the field they are investigating and in the sample? I recommend that the authors clarify their reasoning here and provide good references and arguments for how this works.</w:t>
+      <w:proofErr w:type="gramStart"/>
+      <w:r>
+        <w:rPr>
+          <w:rFonts w:cs="Arial"/>
+          <w:color w:val="FF0000"/>
+          <w:sz w:val="24"/>
+          <w:szCs w:val="24"/>
+        </w:rPr>
+        <w:t>The</w:t>
+      </w:r>
+      <w:proofErr w:type="gramEnd"/>
+      <w:r>
+        <w:rPr>
+          <w:rFonts w:cs="Arial"/>
+          <w:color w:val="FF0000"/>
+          <w:sz w:val="24"/>
+          <w:szCs w:val="24"/>
+        </w:rPr>
+        <w:t xml:space="preserve"> issue of not using a normalized </w:t>
+      </w:r>
+      <w:proofErr w:type="spellStart"/>
+      <w:r>
+        <w:rPr>
+          <w:rFonts w:cs="Arial"/>
+          <w:color w:val="FF0000"/>
+          <w:sz w:val="24"/>
+          <w:szCs w:val="24"/>
+        </w:rPr>
+        <w:t>bibliometric</w:t>
+      </w:r>
+      <w:proofErr w:type="spellEnd"/>
+      <w:r>
+        <w:rPr>
+          <w:rFonts w:cs="Arial"/>
+          <w:color w:val="FF0000"/>
+          <w:sz w:val="24"/>
+          <w:szCs w:val="24"/>
+        </w:rPr>
+        <w:t xml:space="preserve"> indicator is unfortunately only partly resolved since the authors choose to continue with the h-index. First, the authors claim that normalization by field is not necessary since all PIs was faculty at one of 8 HEIs at time of data collection, but they have not provided any proper arguments or evidence in their manuscript to back this claim. Normalization might be relevant also at the sub-field level (Van Eck et al., 2013). Second, the authors write "By including both journal articles and book (chapters) in the calculation of h-index rather than calculating h-indexes separately for each of them, the potential </w:t>
+      </w:r>
+      <w:proofErr w:type="gramStart"/>
+      <w:r>
+        <w:rPr>
+          <w:rFonts w:cs="Arial"/>
+          <w:color w:val="FF0000"/>
+          <w:sz w:val="24"/>
+          <w:szCs w:val="24"/>
+        </w:rPr>
+        <w:t>variation in h-index among the two publication types were</w:t>
+      </w:r>
+      <w:proofErr w:type="gramEnd"/>
+      <w:r>
+        <w:rPr>
+          <w:rFonts w:cs="Arial"/>
+          <w:color w:val="FF0000"/>
+          <w:sz w:val="24"/>
+          <w:szCs w:val="24"/>
+        </w:rPr>
+        <w:t xml:space="preserve"> reduced". I do not understand this reasoning because it is not in line with the logic behind normalizing for document type in the </w:t>
+      </w:r>
+      <w:proofErr w:type="spellStart"/>
+      <w:r>
+        <w:rPr>
+          <w:rFonts w:cs="Arial"/>
+          <w:color w:val="FF0000"/>
+          <w:sz w:val="24"/>
+          <w:szCs w:val="24"/>
+        </w:rPr>
+        <w:t>scientometric</w:t>
+      </w:r>
+      <w:proofErr w:type="spellEnd"/>
+      <w:r>
+        <w:rPr>
+          <w:rFonts w:cs="Arial"/>
+          <w:color w:val="FF0000"/>
+          <w:sz w:val="24"/>
+          <w:szCs w:val="24"/>
+        </w:rPr>
+        <w:t xml:space="preserve"> literature. Are the publication rates similar for authors that publish more chapters and authors that publish more articles? Are citation rates similar for chapters and articles in the field they are investigating and in the sample? I recommend that the authors clarify their reasoning here and provide good references and arguments for how this works.</w:t>
       </w:r>
     </w:p>
     <w:p>
@@ -1205,7 +1446,7 @@
       </w:pPr>
       <w:r>
         <w:rPr>
-          <w:rFonts w:hint="eastAsia" w:cs="Arial"/>
+          <w:rFonts w:cs="Arial" w:hint="eastAsia"/>
           <w:b/>
           <w:color w:val="FF0000"/>
           <w:sz w:val="24"/>
@@ -1216,7 +1457,7 @@
       </w:r>
       <w:r>
         <w:rPr>
-          <w:rFonts w:hint="eastAsia" w:cs="Arial"/>
+          <w:rFonts w:cs="Arial" w:hint="eastAsia"/>
           <w:bCs/>
           <w:color w:val="FF0000"/>
           <w:sz w:val="24"/>
@@ -1226,7 +1467,7 @@
       </w:r>
       <w:r>
         <w:rPr>
-          <w:rFonts w:hint="eastAsia" w:cs="Arial"/>
+          <w:rFonts w:cs="Arial" w:hint="eastAsia"/>
           <w:color w:val="FF0000"/>
           <w:sz w:val="24"/>
           <w:szCs w:val="24"/>
@@ -1251,20 +1492,18 @@
         </w:numPr>
         <w:ind w:left="540" w:hanging="540"/>
         <w:rPr>
-          <w:rFonts w:hint="default" w:cs="Arial"/>
-          <w:color w:val="FF0000"/>
-          <w:sz w:val="24"/>
-          <w:szCs w:val="24"/>
-          <w:lang w:val="en-US"/>
-        </w:rPr>
-      </w:pPr>
-      <w:r>
-        <w:rPr>
-          <w:rFonts w:hint="default" w:cs="Arial"/>
-          <w:color w:val="FF0000"/>
-          <w:sz w:val="24"/>
-          <w:szCs w:val="24"/>
-          <w:lang w:val="en-US"/>
+          <w:rFonts w:cs="Arial"/>
+          <w:color w:val="FF0000"/>
+          <w:sz w:val="24"/>
+          <w:szCs w:val="24"/>
+        </w:rPr>
+      </w:pPr>
+      <w:r>
+        <w:rPr>
+          <w:rFonts w:cs="Arial"/>
+          <w:color w:val="FF0000"/>
+          <w:sz w:val="24"/>
+          <w:szCs w:val="24"/>
         </w:rPr>
         <w:t>Variation in h-index among sub-fields</w:t>
       </w:r>
@@ -1277,43 +1516,36 @@
         </w:numPr>
         <w:ind w:left="540" w:hanging="540"/>
         <w:rPr>
-          <w:rFonts w:hint="default" w:cs="Arial"/>
-          <w:color w:val="FF0000"/>
-          <w:sz w:val="24"/>
-          <w:szCs w:val="24"/>
-          <w:lang w:val="en-US"/>
-        </w:rPr>
-      </w:pPr>
-      <w:r>
-        <w:rPr>
-          <w:rFonts w:hint="default" w:cs="Arial"/>
-          <w:color w:val="FF0000"/>
-          <w:sz w:val="24"/>
-          <w:szCs w:val="24"/>
-          <w:lang w:val="en-US"/>
+          <w:rFonts w:cs="Arial"/>
+          <w:color w:val="FF0000"/>
+          <w:sz w:val="24"/>
+          <w:szCs w:val="24"/>
+        </w:rPr>
+      </w:pPr>
+      <w:r>
+        <w:rPr>
+          <w:rFonts w:cs="Arial"/>
+          <w:color w:val="FF0000"/>
+          <w:sz w:val="24"/>
+          <w:szCs w:val="24"/>
         </w:rPr>
         <w:t>Different document types</w:t>
       </w:r>
     </w:p>
     <w:p>
       <w:pPr>
-        <w:numPr>
-          <w:numId w:val="0"/>
-        </w:numPr>
-        <w:ind w:leftChars="0"/>
-        <w:rPr>
-          <w:rFonts w:hint="default" w:cs="Arial"/>
-          <w:color w:val="FF0000"/>
-          <w:sz w:val="24"/>
-          <w:szCs w:val="24"/>
-          <w:lang w:val="en-US"/>
-        </w:rPr>
-      </w:pPr>
-    </w:p>
-    <w:p>
-      <w:pPr>
-        <w:rPr>
-          <w:rFonts w:hint="eastAsia" w:cs="Arial"/>
+        <w:rPr>
+          <w:rFonts w:cs="Arial"/>
+          <w:color w:val="FF0000"/>
+          <w:sz w:val="24"/>
+          <w:szCs w:val="24"/>
+        </w:rPr>
+      </w:pPr>
+    </w:p>
+    <w:p>
+      <w:pPr>
+        <w:rPr>
+          <w:rFonts w:cs="Arial"/>
           <w:b/>
           <w:bCs/>
           <w:color w:val="FF0000"/>
@@ -1324,7 +1556,7 @@
       </w:pPr>
       <w:r>
         <w:rPr>
-          <w:rFonts w:hint="eastAsia" w:cs="Arial"/>
+          <w:rFonts w:cs="Arial" w:hint="eastAsia"/>
           <w:b/>
           <w:bCs/>
           <w:color w:val="FF0000"/>
@@ -1346,7 +1578,7 @@
       </w:pPr>
       <w:r>
         <w:rPr>
-          <w:rFonts w:hint="eastAsia" w:cs="Arial"/>
+          <w:rFonts w:cs="Arial" w:hint="eastAsia"/>
           <w:b/>
           <w:bCs/>
           <w:color w:val="FF0000"/>
@@ -1354,54 +1586,123 @@
           <w:szCs w:val="24"/>
           <w:u w:val="single"/>
         </w:rPr>
+        <w:lastRenderedPageBreak/>
         <w:t xml:space="preserve">Comment </w:t>
       </w:r>
       <w:r>
         <w:rPr>
-          <w:rFonts w:hint="default" w:cs="Arial"/>
+          <w:rFonts w:cs="Arial"/>
           <w:b/>
           <w:bCs/>
           <w:color w:val="FF0000"/>
           <w:sz w:val="24"/>
           <w:szCs w:val="24"/>
           <w:u w:val="single"/>
-          <w:lang w:val="en-US"/>
         </w:rPr>
         <w:t>4</w:t>
       </w:r>
       <w:r>
         <w:rPr>
-          <w:rFonts w:hint="eastAsia" w:cs="Arial"/>
+          <w:rFonts w:cs="Arial" w:hint="eastAsia"/>
           <w:color w:val="FF0000"/>
           <w:sz w:val="24"/>
           <w:szCs w:val="24"/>
         </w:rPr>
         <w:t xml:space="preserve"> &gt; </w:t>
       </w:r>
-      <w:r>
-        <w:rPr>
-          <w:rFonts w:hint="default" w:cs="Arial"/>
-          <w:color w:val="FF0000"/>
-          <w:sz w:val="24"/>
-          <w:szCs w:val="24"/>
-        </w:rPr>
-        <w:t>The authors have included a section about google scholar but they have not provided convincing arguments. The argument of free access is irrelevant in this context. The argument that the lack of good metadata in google scholar does not matter for the authors study since they are not using it, is not really true. If the authors had used a citation database with good metadata etcetera, e.g., Scopus, it would have been easier to use a normalized bibliometric indicator as the dependent variable which would have strengthened the study.</w:t>
-      </w:r>
-    </w:p>
-    <w:p>
-      <w:pPr>
-        <w:ind w:left="0" w:leftChars="0" w:firstLine="0" w:firstLineChars="0"/>
-        <w:rPr>
-          <w:rFonts w:hint="default" w:cs="Arial"/>
-          <w:color w:val="FF0000"/>
-          <w:sz w:val="24"/>
-          <w:szCs w:val="24"/>
-          <w:lang w:val="en-US"/>
-        </w:rPr>
-      </w:pPr>
-      <w:r>
-        <w:rPr>
-          <w:rFonts w:hint="eastAsia" w:cs="Arial"/>
+      <w:proofErr w:type="gramStart"/>
+      <w:r>
+        <w:rPr>
+          <w:rFonts w:cs="Arial"/>
+          <w:color w:val="FF0000"/>
+          <w:sz w:val="24"/>
+          <w:szCs w:val="24"/>
+        </w:rPr>
+        <w:t>The</w:t>
+      </w:r>
+      <w:proofErr w:type="gramEnd"/>
+      <w:r>
+        <w:rPr>
+          <w:rFonts w:cs="Arial"/>
+          <w:color w:val="FF0000"/>
+          <w:sz w:val="24"/>
+          <w:szCs w:val="24"/>
+        </w:rPr>
+        <w:t xml:space="preserve"> authors have included a section about </w:t>
+      </w:r>
+      <w:proofErr w:type="spellStart"/>
+      <w:r>
+        <w:rPr>
+          <w:rFonts w:cs="Arial"/>
+          <w:color w:val="FF0000"/>
+          <w:sz w:val="24"/>
+          <w:szCs w:val="24"/>
+        </w:rPr>
+        <w:t>google</w:t>
+      </w:r>
+      <w:proofErr w:type="spellEnd"/>
+      <w:r>
+        <w:rPr>
+          <w:rFonts w:cs="Arial"/>
+          <w:color w:val="FF0000"/>
+          <w:sz w:val="24"/>
+          <w:szCs w:val="24"/>
+        </w:rPr>
+        <w:t xml:space="preserve"> scholar but they have not provided convincing arguments. The argument of free access is irrelevant in this context. The argument that the lack of good metadata in </w:t>
+      </w:r>
+      <w:proofErr w:type="spellStart"/>
+      <w:r>
+        <w:rPr>
+          <w:rFonts w:cs="Arial"/>
+          <w:color w:val="FF0000"/>
+          <w:sz w:val="24"/>
+          <w:szCs w:val="24"/>
+        </w:rPr>
+        <w:t>google</w:t>
+      </w:r>
+      <w:proofErr w:type="spellEnd"/>
+      <w:r>
+        <w:rPr>
+          <w:rFonts w:cs="Arial"/>
+          <w:color w:val="FF0000"/>
+          <w:sz w:val="24"/>
+          <w:szCs w:val="24"/>
+        </w:rPr>
+        <w:t xml:space="preserve"> scholar does not matter for the authors study since they are not using it, is not really true. If the authors had used a citation database with good metadata etcetera, e.g., Scopus, it would have been easier to use a normalized </w:t>
+      </w:r>
+      <w:proofErr w:type="spellStart"/>
+      <w:r>
+        <w:rPr>
+          <w:rFonts w:cs="Arial"/>
+          <w:color w:val="FF0000"/>
+          <w:sz w:val="24"/>
+          <w:szCs w:val="24"/>
+        </w:rPr>
+        <w:t>bibliometric</w:t>
+      </w:r>
+      <w:proofErr w:type="spellEnd"/>
+      <w:r>
+        <w:rPr>
+          <w:rFonts w:cs="Arial"/>
+          <w:color w:val="FF0000"/>
+          <w:sz w:val="24"/>
+          <w:szCs w:val="24"/>
+        </w:rPr>
+        <w:t xml:space="preserve"> indicator as the dependent variable which would have strengthened the study.</w:t>
+      </w:r>
+    </w:p>
+    <w:p>
+      <w:pPr>
+        <w:rPr>
+          <w:rFonts w:cs="Arial"/>
+          <w:color w:val="FF0000"/>
+          <w:sz w:val="24"/>
+          <w:szCs w:val="24"/>
+        </w:rPr>
+      </w:pPr>
+      <w:r>
+        <w:rPr>
+          <w:rFonts w:cs="Arial" w:hint="eastAsia"/>
           <w:b/>
           <w:color w:val="FF0000"/>
           <w:sz w:val="24"/>
@@ -1412,7 +1713,7 @@
       </w:r>
       <w:r>
         <w:rPr>
-          <w:rFonts w:hint="eastAsia" w:cs="Arial"/>
+          <w:rFonts w:cs="Arial" w:hint="eastAsia"/>
           <w:bCs/>
           <w:color w:val="FF0000"/>
           <w:sz w:val="24"/>
@@ -1422,7 +1723,7 @@
       </w:r>
       <w:r>
         <w:rPr>
-          <w:rFonts w:hint="eastAsia" w:cs="Arial"/>
+          <w:rFonts w:cs="Arial" w:hint="eastAsia"/>
           <w:color w:val="FF0000"/>
           <w:sz w:val="24"/>
           <w:szCs w:val="24"/>
@@ -1438,30 +1739,60 @@
         </w:rPr>
         <w:t xml:space="preserve"> </w:t>
       </w:r>
-      <w:r>
-        <w:rPr>
-          <w:rFonts w:hint="default" w:cs="Arial"/>
-          <w:color w:val="FF0000"/>
-          <w:sz w:val="24"/>
-          <w:szCs w:val="24"/>
-          <w:lang w:val="en-US"/>
-        </w:rPr>
-        <w:t>Since we choose to use unnormalized h-index. Additionally, the metadata are the document types and DOI information, which is not relevant in our analysis regardless of which search engine we use.</w:t>
-      </w:r>
-    </w:p>
-    <w:p>
-      <w:pPr>
-        <w:rPr>
-          <w:rFonts w:cs="Arial"/>
-          <w:sz w:val="24"/>
-          <w:szCs w:val="24"/>
-        </w:rPr>
-      </w:pPr>
-    </w:p>
-    <w:p>
-      <w:pPr>
-        <w:rPr>
-          <w:rFonts w:hint="eastAsia" w:cs="Arial"/>
+      <w:proofErr w:type="gramStart"/>
+      <w:r>
+        <w:rPr>
+          <w:rFonts w:cs="Arial"/>
+          <w:color w:val="FF0000"/>
+          <w:sz w:val="24"/>
+          <w:szCs w:val="24"/>
+        </w:rPr>
+        <w:t>Since</w:t>
+      </w:r>
+      <w:proofErr w:type="gramEnd"/>
+      <w:r>
+        <w:rPr>
+          <w:rFonts w:cs="Arial"/>
+          <w:color w:val="FF0000"/>
+          <w:sz w:val="24"/>
+          <w:szCs w:val="24"/>
+        </w:rPr>
+        <w:t xml:space="preserve"> we choose to use </w:t>
+      </w:r>
+      <w:proofErr w:type="spellStart"/>
+      <w:r>
+        <w:rPr>
+          <w:rFonts w:cs="Arial"/>
+          <w:color w:val="FF0000"/>
+          <w:sz w:val="24"/>
+          <w:szCs w:val="24"/>
+        </w:rPr>
+        <w:t>unnormalized</w:t>
+      </w:r>
+      <w:proofErr w:type="spellEnd"/>
+      <w:r>
+        <w:rPr>
+          <w:rFonts w:cs="Arial"/>
+          <w:color w:val="FF0000"/>
+          <w:sz w:val="24"/>
+          <w:szCs w:val="24"/>
+        </w:rPr>
+        <w:t xml:space="preserve"> h-index. Additionally, the metadata are the document types and DOI information, which is not relevant in our analysis regardless of which search engine we use.</w:t>
+      </w:r>
+    </w:p>
+    <w:p>
+      <w:pPr>
+        <w:rPr>
+          <w:rFonts w:cs="Arial"/>
+          <w:sz w:val="24"/>
+          <w:szCs w:val="24"/>
+        </w:rPr>
+      </w:pPr>
+    </w:p>
+    <w:p>
+      <w:pPr>
+        <w:rPr>
+          <w:rFonts w:cs="Arial"/>
           <w:b/>
           <w:bCs/>
           <w:color w:val="FF0000"/>
@@ -1472,7 +1803,7 @@
       </w:pPr>
       <w:r>
         <w:rPr>
-          <w:rFonts w:hint="eastAsia" w:cs="Arial"/>
+          <w:rFonts w:cs="Arial" w:hint="eastAsia"/>
           <w:b/>
           <w:bCs/>
           <w:color w:val="FF0000"/>
@@ -1494,7 +1825,7 @@
       </w:pPr>
       <w:r>
         <w:rPr>
-          <w:rFonts w:hint="eastAsia" w:cs="Arial"/>
+          <w:rFonts w:cs="Arial" w:hint="eastAsia"/>
           <w:b/>
           <w:bCs/>
           <w:color w:val="FF0000"/>
@@ -1502,51 +1833,313 @@
           <w:szCs w:val="24"/>
           <w:u w:val="single"/>
         </w:rPr>
+        <w:lastRenderedPageBreak/>
         <w:t xml:space="preserve">Comment </w:t>
       </w:r>
       <w:r>
         <w:rPr>
-          <w:rFonts w:hint="default" w:cs="Arial"/>
+          <w:rFonts w:cs="Arial"/>
           <w:b/>
           <w:bCs/>
           <w:color w:val="FF0000"/>
           <w:sz w:val="24"/>
           <w:szCs w:val="24"/>
           <w:u w:val="single"/>
-          <w:lang w:val="en-US"/>
         </w:rPr>
         <w:t>5</w:t>
       </w:r>
       <w:r>
         <w:rPr>
-          <w:rFonts w:hint="eastAsia" w:cs="Arial"/>
+          <w:rFonts w:cs="Arial" w:hint="eastAsia"/>
           <w:color w:val="FF0000"/>
           <w:sz w:val="24"/>
           <w:szCs w:val="24"/>
         </w:rPr>
         <w:t xml:space="preserve"> &gt; </w:t>
       </w:r>
-      <w:r>
-        <w:rPr>
-          <w:rFonts w:hint="default" w:cs="Arial"/>
-          <w:color w:val="FF0000"/>
-          <w:sz w:val="24"/>
-          <w:szCs w:val="24"/>
-        </w:rPr>
-        <w:t>The authors have now included information about missingness in the manuscript. At row 486, Tables and figures, the size of the sample used for each model is presented. In the model with the lowest number of missing values the missingness is 7.6 % (model 1). In model 2, 4, and 6 is very high. In model 2 the sample size is 58 out of 145, i.e, 60% missing values, in model 4 there are 62% missing values, and in model 6 there are 68% missing values. Listwise deletion might be a reasonable method to handle missingness below 5% (Graham, 2009) depending on the mechanism for the missingness. When the missingness in the range presented by the authors the missingness needs to be addressed with some more advanced method than list wise deletion to handle the missingness, e.g., multiple imputation with chained equations. However, given the small sample in combination with a missingness of this magnitude, I doubt that the authors can provide a convincing solution other than collecting more data. How can we be sure that the authors results are not biased by the large amount of missingness?</w:t>
-      </w:r>
-    </w:p>
-    <w:p>
-      <w:pPr>
-        <w:rPr>
-          <w:rFonts w:cs="Arial"/>
-          <w:sz w:val="24"/>
-          <w:szCs w:val="24"/>
-        </w:rPr>
-      </w:pPr>
-      <w:r>
-        <w:rPr>
-          <w:rFonts w:hint="eastAsia" w:cs="Arial"/>
+      <w:proofErr w:type="gramStart"/>
+      <w:r>
+        <w:rPr>
+          <w:rFonts w:cs="Arial"/>
+          <w:color w:val="FF0000"/>
+          <w:sz w:val="24"/>
+          <w:szCs w:val="24"/>
+        </w:rPr>
+        <w:t>The</w:t>
+      </w:r>
+      <w:proofErr w:type="gramEnd"/>
+      <w:r>
+        <w:rPr>
+          <w:rFonts w:cs="Arial"/>
+          <w:color w:val="FF0000"/>
+          <w:sz w:val="24"/>
+          <w:szCs w:val="24"/>
+        </w:rPr>
+        <w:t xml:space="preserve"> authors have now included information about </w:t>
+      </w:r>
+      <w:proofErr w:type="spellStart"/>
+      <w:r>
+        <w:rPr>
+          <w:rFonts w:cs="Arial"/>
+          <w:color w:val="FF0000"/>
+          <w:sz w:val="24"/>
+          <w:szCs w:val="24"/>
+        </w:rPr>
+        <w:t>missingness</w:t>
+      </w:r>
+      <w:proofErr w:type="spellEnd"/>
+      <w:r>
+        <w:rPr>
+          <w:rFonts w:cs="Arial"/>
+          <w:color w:val="FF0000"/>
+          <w:sz w:val="24"/>
+          <w:szCs w:val="24"/>
+        </w:rPr>
+        <w:t xml:space="preserve"> in the manuscript. At row 486, Tables and figures, the size of the sample used for each model is presented. In the model with the lowest number of missing values the </w:t>
+      </w:r>
+      <w:proofErr w:type="spellStart"/>
+      <w:r>
+        <w:rPr>
+          <w:rFonts w:cs="Arial"/>
+          <w:color w:val="FF0000"/>
+          <w:sz w:val="24"/>
+          <w:szCs w:val="24"/>
+        </w:rPr>
+        <w:t>missingness</w:t>
+      </w:r>
+      <w:proofErr w:type="spellEnd"/>
+      <w:r>
+        <w:rPr>
+          <w:rFonts w:cs="Arial"/>
+          <w:color w:val="FF0000"/>
+          <w:sz w:val="24"/>
+          <w:szCs w:val="24"/>
+        </w:rPr>
+        <w:t xml:space="preserve"> is 7.6 % (model 1). In model 2, 4, and 6 is very high. In model 2 the sample size is 58 out of 145, </w:t>
+      </w:r>
+      <w:proofErr w:type="spellStart"/>
+      <w:r>
+        <w:rPr>
+          <w:rFonts w:cs="Arial"/>
+          <w:color w:val="FF0000"/>
+          <w:sz w:val="24"/>
+          <w:szCs w:val="24"/>
+        </w:rPr>
+        <w:t>i.e</w:t>
+      </w:r>
+      <w:proofErr w:type="spellEnd"/>
+      <w:r>
+        <w:rPr>
+          <w:rFonts w:cs="Arial"/>
+          <w:color w:val="FF0000"/>
+          <w:sz w:val="24"/>
+          <w:szCs w:val="24"/>
+        </w:rPr>
+        <w:t xml:space="preserve">, 60% missing values, in model 4 there are 62% missing values, and in model 6 there are 68% missing values. </w:t>
+      </w:r>
+      <w:proofErr w:type="spellStart"/>
+      <w:r>
+        <w:rPr>
+          <w:rFonts w:cs="Arial"/>
+          <w:color w:val="FF0000"/>
+          <w:sz w:val="24"/>
+          <w:szCs w:val="24"/>
+        </w:rPr>
+        <w:t>Listwise</w:t>
+      </w:r>
+      <w:proofErr w:type="spellEnd"/>
+      <w:r>
+        <w:rPr>
+          <w:rFonts w:cs="Arial"/>
+          <w:color w:val="FF0000"/>
+          <w:sz w:val="24"/>
+          <w:szCs w:val="24"/>
+        </w:rPr>
+        <w:t xml:space="preserve"> deletion might be a reasonable method to handle </w:t>
+      </w:r>
+      <w:proofErr w:type="spellStart"/>
+      <w:r>
+        <w:rPr>
+          <w:rFonts w:cs="Arial"/>
+          <w:color w:val="FF0000"/>
+          <w:sz w:val="24"/>
+          <w:szCs w:val="24"/>
+        </w:rPr>
+        <w:t>missingness</w:t>
+      </w:r>
+      <w:proofErr w:type="spellEnd"/>
+      <w:r>
+        <w:rPr>
+          <w:rFonts w:cs="Arial"/>
+          <w:color w:val="FF0000"/>
+          <w:sz w:val="24"/>
+          <w:szCs w:val="24"/>
+        </w:rPr>
+        <w:t xml:space="preserve"> below 5% (Graham, 2009) depending on the mechanism for the </w:t>
+      </w:r>
+      <w:proofErr w:type="spellStart"/>
+      <w:r>
+        <w:rPr>
+          <w:rFonts w:cs="Arial"/>
+          <w:color w:val="FF0000"/>
+          <w:sz w:val="24"/>
+          <w:szCs w:val="24"/>
+        </w:rPr>
+        <w:t>missingness</w:t>
+      </w:r>
+      <w:proofErr w:type="spellEnd"/>
+      <w:r>
+        <w:rPr>
+          <w:rFonts w:cs="Arial"/>
+          <w:color w:val="FF0000"/>
+          <w:sz w:val="24"/>
+          <w:szCs w:val="24"/>
+        </w:rPr>
+        <w:t xml:space="preserve">. When the </w:t>
+      </w:r>
+      <w:proofErr w:type="spellStart"/>
+      <w:r>
+        <w:rPr>
+          <w:rFonts w:cs="Arial"/>
+          <w:color w:val="FF0000"/>
+          <w:sz w:val="24"/>
+          <w:szCs w:val="24"/>
+        </w:rPr>
+        <w:t>missingness</w:t>
+      </w:r>
+      <w:proofErr w:type="spellEnd"/>
+      <w:r>
+        <w:rPr>
+          <w:rFonts w:cs="Arial"/>
+          <w:color w:val="FF0000"/>
+          <w:sz w:val="24"/>
+          <w:szCs w:val="24"/>
+        </w:rPr>
+        <w:t xml:space="preserve"> in the range presented by the authors the </w:t>
+      </w:r>
+      <w:proofErr w:type="spellStart"/>
+      <w:r>
+        <w:rPr>
+          <w:rFonts w:cs="Arial"/>
+          <w:color w:val="FF0000"/>
+          <w:sz w:val="24"/>
+          <w:szCs w:val="24"/>
+        </w:rPr>
+        <w:t>missingness</w:t>
+      </w:r>
+      <w:proofErr w:type="spellEnd"/>
+      <w:r>
+        <w:rPr>
+          <w:rFonts w:cs="Arial"/>
+          <w:color w:val="FF0000"/>
+          <w:sz w:val="24"/>
+          <w:szCs w:val="24"/>
+        </w:rPr>
+        <w:t xml:space="preserve"> needs to be addressed with some more advanced method than list wise deletion to handle the </w:t>
+      </w:r>
+      <w:proofErr w:type="spellStart"/>
+      <w:r>
+        <w:rPr>
+          <w:rFonts w:cs="Arial"/>
+          <w:color w:val="FF0000"/>
+          <w:sz w:val="24"/>
+          <w:szCs w:val="24"/>
+        </w:rPr>
+        <w:t>missingness</w:t>
+      </w:r>
+      <w:proofErr w:type="spellEnd"/>
+      <w:r>
+        <w:rPr>
+          <w:rFonts w:cs="Arial"/>
+          <w:color w:val="FF0000"/>
+          <w:sz w:val="24"/>
+          <w:szCs w:val="24"/>
+        </w:rPr>
+        <w:t xml:space="preserve">, e.g., multiple imputation with chained equations. However, given the small sample in combination with </w:t>
+      </w:r>
+      <w:proofErr w:type="gramStart"/>
+      <w:r>
+        <w:rPr>
+          <w:rFonts w:cs="Arial"/>
+          <w:color w:val="FF0000"/>
+          <w:sz w:val="24"/>
+          <w:szCs w:val="24"/>
+        </w:rPr>
+        <w:t xml:space="preserve">a </w:t>
+      </w:r>
+      <w:proofErr w:type="spellStart"/>
+      <w:r>
+        <w:rPr>
+          <w:rFonts w:cs="Arial"/>
+          <w:color w:val="FF0000"/>
+          <w:sz w:val="24"/>
+          <w:szCs w:val="24"/>
+        </w:rPr>
+        <w:t>missingness</w:t>
+      </w:r>
+      <w:proofErr w:type="spellEnd"/>
+      <w:proofErr w:type="gramEnd"/>
+      <w:r>
+        <w:rPr>
+          <w:rFonts w:cs="Arial"/>
+          <w:color w:val="FF0000"/>
+          <w:sz w:val="24"/>
+          <w:szCs w:val="24"/>
+        </w:rPr>
+        <w:t xml:space="preserve"> of this magnitude, I doubt that the authors can provide a convincing solution other than collecting more data. How can we be sure that the </w:t>
+      </w:r>
+      <w:proofErr w:type="gramStart"/>
+      <w:r>
+        <w:rPr>
+          <w:rFonts w:cs="Arial"/>
+          <w:color w:val="FF0000"/>
+          <w:sz w:val="24"/>
+          <w:szCs w:val="24"/>
+        </w:rPr>
+        <w:t>authors</w:t>
+      </w:r>
+      <w:proofErr w:type="gramEnd"/>
+      <w:r>
+        <w:rPr>
+          <w:rFonts w:cs="Arial"/>
+          <w:color w:val="FF0000"/>
+          <w:sz w:val="24"/>
+          <w:szCs w:val="24"/>
+        </w:rPr>
+        <w:t xml:space="preserve"> results are not biased by the large amount of </w:t>
+      </w:r>
+      <w:proofErr w:type="spellStart"/>
+      <w:r>
+        <w:rPr>
+          <w:rFonts w:cs="Arial"/>
+          <w:color w:val="FF0000"/>
+          <w:sz w:val="24"/>
+          <w:szCs w:val="24"/>
+        </w:rPr>
+        <w:t>missingness</w:t>
+      </w:r>
+      <w:proofErr w:type="spellEnd"/>
+      <w:r>
+        <w:rPr>
+          <w:rFonts w:cs="Arial"/>
+          <w:color w:val="FF0000"/>
+          <w:sz w:val="24"/>
+          <w:szCs w:val="24"/>
+        </w:rPr>
+        <w:t>?</w:t>
+      </w:r>
+    </w:p>
+    <w:p>
+      <w:pPr>
+        <w:rPr>
+          <w:rFonts w:cs="Arial"/>
+          <w:sz w:val="24"/>
+          <w:szCs w:val="24"/>
+        </w:rPr>
+      </w:pPr>
+      <w:r>
+        <w:rPr>
+          <w:rFonts w:cs="Arial" w:hint="eastAsia"/>
           <w:b/>
           <w:color w:val="FF0000"/>
           <w:sz w:val="24"/>
@@ -1557,7 +2150,7 @@
       </w:r>
       <w:r>
         <w:rPr>
-          <w:rFonts w:hint="eastAsia" w:cs="Arial"/>
+          <w:rFonts w:cs="Arial" w:hint="eastAsia"/>
           <w:bCs/>
           <w:color w:val="FF0000"/>
           <w:sz w:val="24"/>
@@ -1567,7 +2160,7 @@
       </w:r>
       <w:r>
         <w:rPr>
-          <w:rFonts w:hint="eastAsia" w:cs="Arial"/>
+          <w:rFonts w:cs="Arial" w:hint="eastAsia"/>
           <w:color w:val="FF0000"/>
           <w:sz w:val="24"/>
           <w:szCs w:val="24"/>
@@ -1603,7 +2196,7 @@
       </w:pPr>
       <w:r>
         <w:rPr>
-          <w:rFonts w:hint="eastAsia" w:cs="Arial"/>
+          <w:rFonts w:cs="Arial" w:hint="eastAsia"/>
           <w:b/>
           <w:bCs/>
           <w:color w:val="FF0000"/>
@@ -1611,24 +2204,24 @@
           <w:szCs w:val="24"/>
           <w:u w:val="single"/>
         </w:rPr>
+        <w:lastRenderedPageBreak/>
         <w:t xml:space="preserve">Comment </w:t>
       </w:r>
       <w:r>
         <w:rPr>
-          <w:rFonts w:hint="default" w:cs="Arial"/>
+          <w:rFonts w:cs="Arial"/>
           <w:b/>
           <w:bCs/>
           <w:color w:val="FF0000"/>
           <w:sz w:val="24"/>
           <w:szCs w:val="24"/>
           <w:u w:val="single"/>
-          <w:lang w:val="en-US"/>
         </w:rPr>
         <w:t>6</w:t>
       </w:r>
       <w:r>
         <w:rPr>
-          <w:rFonts w:hint="eastAsia" w:cs="Arial"/>
+          <w:rFonts w:cs="Arial" w:hint="eastAsia"/>
           <w:color w:val="FF0000"/>
           <w:sz w:val="24"/>
           <w:szCs w:val="24"/>
@@ -1637,7 +2230,7 @@
       </w:r>
       <w:r>
         <w:rPr>
-          <w:rFonts w:hint="default" w:cs="Arial"/>
+          <w:rFonts w:cs="Arial"/>
           <w:color w:val="FF0000"/>
           <w:sz w:val="24"/>
           <w:szCs w:val="24"/>
@@ -1655,7 +2248,7 @@
       </w:pPr>
       <w:r>
         <w:rPr>
-          <w:rFonts w:hint="eastAsia" w:cs="Arial"/>
+          <w:rFonts w:cs="Arial" w:hint="eastAsia"/>
           <w:b/>
           <w:color w:val="FF0000"/>
           <w:sz w:val="24"/>
@@ -1666,7 +2259,7 @@
       </w:r>
       <w:r>
         <w:rPr>
-          <w:rFonts w:hint="eastAsia" w:cs="Arial"/>
+          <w:rFonts w:cs="Arial" w:hint="eastAsia"/>
           <w:bCs/>
           <w:color w:val="FF0000"/>
           <w:sz w:val="24"/>
@@ -1676,7 +2269,7 @@
       </w:r>
       <w:r>
         <w:rPr>
-          <w:rFonts w:hint="eastAsia" w:cs="Arial"/>
+          <w:rFonts w:cs="Arial" w:hint="eastAsia"/>
           <w:color w:val="FF0000"/>
           <w:sz w:val="24"/>
           <w:szCs w:val="24"/>
@@ -1695,41 +2288,37 @@
     </w:p>
     <w:p>
       <w:pPr>
-        <w:ind w:left="0" w:leftChars="0" w:firstLine="0" w:firstLineChars="0"/>
-        <w:jc w:val="both"/>
-        <w:rPr>
-          <w:rFonts w:hint="default" w:cs="Arial"/>
-          <w:color w:val="FF0000"/>
-          <w:sz w:val="24"/>
-          <w:szCs w:val="24"/>
-        </w:rPr>
-      </w:pPr>
-      <w:r>
-        <w:rPr>
-          <w:rFonts w:hint="default" w:cs="Arial"/>
-          <w:color w:val="FF0000"/>
-          <w:sz w:val="24"/>
-          <w:szCs w:val="24"/>
-        </w:rPr>
-        <w:br w:type="textWrapping"/>
-      </w:r>
-    </w:p>
-    <w:p>
-      <w:pPr>
-        <w:ind w:left="0" w:leftChars="0" w:firstLine="0" w:firstLineChars="0"/>
-        <w:jc w:val="both"/>
-        <w:rPr>
-          <w:rFonts w:hint="default" w:cs="Arial"/>
-          <w:color w:val="FF0000"/>
-          <w:sz w:val="24"/>
-          <w:szCs w:val="24"/>
-        </w:rPr>
-      </w:pPr>
-    </w:p>
-    <w:p>
-      <w:pPr>
-        <w:rPr>
-          <w:rFonts w:hint="eastAsia" w:cs="Arial"/>
+        <w:rPr>
+          <w:rFonts w:cs="Arial"/>
+          <w:color w:val="FF0000"/>
+          <w:sz w:val="24"/>
+          <w:szCs w:val="24"/>
+        </w:rPr>
+      </w:pPr>
+      <w:r>
+        <w:rPr>
+          <w:rFonts w:cs="Arial"/>
+          <w:color w:val="FF0000"/>
+          <w:sz w:val="24"/>
+          <w:szCs w:val="24"/>
+        </w:rPr>
+        <w:br/>
+      </w:r>
+    </w:p>
+    <w:p>
+      <w:pPr>
+        <w:rPr>
+          <w:rFonts w:cs="Arial"/>
+          <w:color w:val="FF0000"/>
+          <w:sz w:val="24"/>
+          <w:szCs w:val="24"/>
+        </w:rPr>
+      </w:pPr>
+    </w:p>
+    <w:p>
+      <w:pPr>
+        <w:rPr>
+          <w:rFonts w:cs="Arial"/>
           <w:b/>
           <w:bCs/>
           <w:color w:val="FF0000"/>
@@ -1740,7 +2329,7 @@
       </w:pPr>
       <w:r>
         <w:rPr>
-          <w:rFonts w:hint="eastAsia" w:cs="Arial"/>
+          <w:rFonts w:cs="Arial" w:hint="eastAsia"/>
           <w:b/>
           <w:bCs/>
           <w:color w:val="FF0000"/>
@@ -1762,7 +2351,7 @@
       </w:pPr>
       <w:r>
         <w:rPr>
-          <w:rFonts w:hint="eastAsia" w:cs="Arial"/>
+          <w:rFonts w:cs="Arial" w:hint="eastAsia"/>
           <w:b/>
           <w:bCs/>
           <w:color w:val="FF0000"/>
@@ -1770,24 +2359,24 @@
           <w:szCs w:val="24"/>
           <w:u w:val="single"/>
         </w:rPr>
+        <w:lastRenderedPageBreak/>
         <w:t xml:space="preserve">Comment </w:t>
       </w:r>
       <w:r>
         <w:rPr>
-          <w:rFonts w:hint="default" w:cs="Arial"/>
+          <w:rFonts w:cs="Arial"/>
           <w:b/>
           <w:bCs/>
           <w:color w:val="FF0000"/>
           <w:sz w:val="24"/>
           <w:szCs w:val="24"/>
           <w:u w:val="single"/>
-          <w:lang w:val="en-US"/>
         </w:rPr>
         <w:t>7</w:t>
       </w:r>
       <w:r>
         <w:rPr>
-          <w:rFonts w:hint="eastAsia" w:cs="Arial"/>
+          <w:rFonts w:cs="Arial" w:hint="eastAsia"/>
           <w:color w:val="FF0000"/>
           <w:sz w:val="24"/>
           <w:szCs w:val="24"/>
@@ -1796,26 +2385,46 @@
       </w:r>
       <w:r>
         <w:rPr>
-          <w:rFonts w:hint="default" w:cs="Arial"/>
-          <w:color w:val="FF0000"/>
-          <w:sz w:val="24"/>
-          <w:szCs w:val="24"/>
-        </w:rPr>
-        <w:t>The authors should also show that the 8 Higher Education Institutions (HEI) are representative and how the PIs are distributed over the HEIs and compare the compare the share of PIs in the HEIs in the sample with the share in the population. How many HEIs are there in the sampling frame? Why have the authors only sampled from top ranked HEIs? How does that comply with the representativity of the sample?</w:t>
-      </w:r>
-    </w:p>
-    <w:p>
-      <w:pPr>
-        <w:rPr>
-          <w:rFonts w:hint="default" w:cs="Arial"/>
-          <w:color w:val="FF0000"/>
-          <w:sz w:val="24"/>
-          <w:szCs w:val="24"/>
-        </w:rPr>
-      </w:pPr>
-      <w:r>
-        <w:rPr>
-          <w:rFonts w:hint="eastAsia" w:cs="Arial"/>
+          <w:rFonts w:cs="Arial"/>
+          <w:color w:val="FF0000"/>
+          <w:sz w:val="24"/>
+          <w:szCs w:val="24"/>
+        </w:rPr>
+        <w:t xml:space="preserve">The authors should also show that the 8 Higher Education Institutions (HEI) are representative and how the PIs are distributed over the HEIs and compare the share of PIs in the HEIs in the sample with the share in the population. How many HEIs are there in the sampling frame? Why have the authors only sampled from top ranked HEIs? How does that comply with the </w:t>
+      </w:r>
+      <w:proofErr w:type="spellStart"/>
+      <w:r>
+        <w:rPr>
+          <w:rFonts w:cs="Arial"/>
+          <w:color w:val="FF0000"/>
+          <w:sz w:val="24"/>
+          <w:szCs w:val="24"/>
+        </w:rPr>
+        <w:t>representativity</w:t>
+      </w:r>
+      <w:proofErr w:type="spellEnd"/>
+      <w:r>
+        <w:rPr>
+          <w:rFonts w:cs="Arial"/>
+          <w:color w:val="FF0000"/>
+          <w:sz w:val="24"/>
+          <w:szCs w:val="24"/>
+        </w:rPr>
+        <w:t xml:space="preserve"> of the sample?</w:t>
+      </w:r>
+    </w:p>
+    <w:p>
+      <w:pPr>
+        <w:rPr>
+          <w:rFonts w:cs="Arial" w:hint="eastAsia"/>
+          <w:color w:val="FF0000"/>
+          <w:sz w:val="24"/>
+          <w:szCs w:val="24"/>
+        </w:rPr>
+      </w:pPr>
+      <w:r>
+        <w:rPr>
+          <w:rFonts w:cs="Arial" w:hint="eastAsia"/>
           <w:b/>
           <w:color w:val="FF0000"/>
           <w:sz w:val="24"/>
@@ -1826,7 +2435,7 @@
       </w:r>
       <w:r>
         <w:rPr>
-          <w:rFonts w:hint="eastAsia" w:cs="Arial"/>
+          <w:rFonts w:cs="Arial" w:hint="eastAsia"/>
           <w:bCs/>
           <w:color w:val="FF0000"/>
           <w:sz w:val="24"/>
@@ -1836,7 +2445,7 @@
       </w:r>
       <w:r>
         <w:rPr>
-          <w:rFonts w:hint="eastAsia" w:cs="Arial"/>
+          <w:rFonts w:cs="Arial" w:hint="eastAsia"/>
           <w:color w:val="FF0000"/>
           <w:sz w:val="24"/>
           <w:szCs w:val="24"/>
@@ -1854,55 +2463,196 @@
       </w:r>
       <w:bookmarkStart w:id="0" w:name="_GoBack"/>
       <w:bookmarkEnd w:id="0"/>
-      <w:r>
-        <w:rPr>
-          <w:rFonts w:hint="default" w:cs="Arial"/>
-          <w:color w:val="FF0000"/>
-          <w:sz w:val="24"/>
-          <w:szCs w:val="24"/>
-        </w:rPr>
-        <w:br w:type="textWrapping"/>
-      </w:r>
-      <w:r>
-        <w:rPr>
-          <w:rFonts w:hint="default" w:cs="Arial"/>
-          <w:color w:val="FF0000"/>
-          <w:sz w:val="24"/>
-          <w:szCs w:val="24"/>
-        </w:rPr>
-        <w:br w:type="textWrapping"/>
-      </w:r>
-      <w:r>
-        <w:rPr>
-          <w:rFonts w:hint="default" w:cs="Arial"/>
-          <w:color w:val="FF0000"/>
-          <w:sz w:val="24"/>
-          <w:szCs w:val="24"/>
-        </w:rPr>
-        <w:br w:type="textWrapping"/>
-      </w:r>
-      <w:r>
-        <w:rPr>
-          <w:rFonts w:hint="default" w:cs="Arial"/>
-          <w:color w:val="FF0000"/>
-          <w:sz w:val="24"/>
-          <w:szCs w:val="24"/>
-        </w:rPr>
-        <w:br w:type="textWrapping"/>
-      </w:r>
-    </w:p>
-    <w:p>
-      <w:pPr>
-        <w:rPr>
-          <w:rFonts w:hint="default" w:cs="Arial"/>
-          <w:color w:val="FF0000"/>
-          <w:sz w:val="24"/>
-          <w:szCs w:val="24"/>
-        </w:rPr>
-      </w:pPr>
-      <w:r>
-        <w:rPr>
-          <w:rFonts w:hint="default" w:cs="Arial"/>
+    </w:p>
+    <w:p>
+      <w:pPr>
+        <w:rPr>
+          <w:rFonts w:cs="Arial" w:hint="eastAsia"/>
+          <w:color w:val="FF0000"/>
+          <w:sz w:val="24"/>
+          <w:szCs w:val="24"/>
+        </w:rPr>
+      </w:pPr>
+      <w:r>
+        <w:rPr>
+          <w:rFonts w:cs="Arial" w:hint="eastAsia"/>
+          <w:color w:val="FF0000"/>
+          <w:sz w:val="24"/>
+          <w:szCs w:val="24"/>
+        </w:rPr>
+        <w:t>(1) Summary of the number of PIs from each HEI</w:t>
+      </w:r>
+    </w:p>
+    <w:p>
+      <w:pPr>
+        <w:rPr>
+          <w:rFonts w:cs="Arial" w:hint="eastAsia"/>
+          <w:color w:val="FF0000"/>
+          <w:sz w:val="24"/>
+          <w:szCs w:val="24"/>
+        </w:rPr>
+      </w:pPr>
+      <w:r>
+        <w:rPr>
+          <w:rFonts w:cs="Arial" w:hint="eastAsia"/>
+          <w:color w:val="FF0000"/>
+          <w:sz w:val="24"/>
+          <w:szCs w:val="24"/>
+        </w:rPr>
+        <w:t>(</w:t>
+      </w:r>
+      <w:r>
+        <w:rPr>
+          <w:rFonts w:cs="Arial" w:hint="eastAsia"/>
+          <w:color w:val="FF0000"/>
+          <w:sz w:val="24"/>
+          <w:szCs w:val="24"/>
+        </w:rPr>
+        <w:t>2</w:t>
+      </w:r>
+      <w:r>
+        <w:rPr>
+          <w:rFonts w:cs="Arial" w:hint="eastAsia"/>
+          <w:color w:val="FF0000"/>
+          <w:sz w:val="24"/>
+          <w:szCs w:val="24"/>
+        </w:rPr>
+        <w:t>) There are around XXX universities in Taiwan with EEB related department or institute.</w:t>
+      </w:r>
+    </w:p>
+    <w:p>
+      <w:pPr>
+        <w:rPr>
+          <w:rFonts w:cs="Arial" w:hint="eastAsia"/>
+          <w:color w:val="FF0000"/>
+          <w:sz w:val="24"/>
+          <w:szCs w:val="24"/>
+        </w:rPr>
+      </w:pPr>
+      <w:r>
+        <w:rPr>
+          <w:rFonts w:cs="Arial" w:hint="eastAsia"/>
+          <w:color w:val="FF0000"/>
+          <w:sz w:val="24"/>
+          <w:szCs w:val="24"/>
+        </w:rPr>
+        <w:t>(</w:t>
+      </w:r>
+      <w:r>
+        <w:rPr>
+          <w:rFonts w:cs="Arial" w:hint="eastAsia"/>
+          <w:color w:val="FF0000"/>
+          <w:sz w:val="24"/>
+          <w:szCs w:val="24"/>
+        </w:rPr>
+        <w:t>3</w:t>
+      </w:r>
+      <w:r>
+        <w:rPr>
+          <w:rFonts w:cs="Arial" w:hint="eastAsia"/>
+          <w:color w:val="FF0000"/>
+          <w:sz w:val="24"/>
+          <w:szCs w:val="24"/>
+        </w:rPr>
+        <w:t xml:space="preserve">) Top ranking so that their research resources are relatively comparable. If we include lower-ranked institute, their performance might be lower </w:t>
+      </w:r>
+      <w:r>
+        <w:rPr>
+          <w:rFonts w:cs="Arial"/>
+          <w:color w:val="FF0000"/>
+          <w:sz w:val="24"/>
+          <w:szCs w:val="24"/>
+        </w:rPr>
+        <w:t>because</w:t>
+      </w:r>
+      <w:r>
+        <w:rPr>
+          <w:rFonts w:cs="Arial" w:hint="eastAsia"/>
+          <w:color w:val="FF0000"/>
+          <w:sz w:val="24"/>
+          <w:szCs w:val="24"/>
+        </w:rPr>
+        <w:t xml:space="preserve"> of the </w:t>
+      </w:r>
+      <w:proofErr w:type="spellStart"/>
+      <w:r>
+        <w:rPr>
+          <w:rFonts w:cs="Arial" w:hint="eastAsia"/>
+          <w:color w:val="FF0000"/>
+          <w:sz w:val="24"/>
+          <w:szCs w:val="24"/>
+        </w:rPr>
+        <w:t>reseource</w:t>
+      </w:r>
+      <w:proofErr w:type="spellEnd"/>
+      <w:r>
+        <w:rPr>
+          <w:rFonts w:cs="Arial" w:hint="eastAsia"/>
+          <w:color w:val="FF0000"/>
+          <w:sz w:val="24"/>
+          <w:szCs w:val="24"/>
+        </w:rPr>
+        <w:t xml:space="preserve"> and environment. Also, most of the applicants will set higher-ranked institutes as top priorities, and thus from the applicants perspective, it would also be to focus on these eight HEIs.</w:t>
+      </w:r>
+    </w:p>
+    <w:p>
+      <w:pPr>
+        <w:rPr>
+          <w:rFonts w:cs="Arial"/>
+          <w:color w:val="FF0000"/>
+          <w:sz w:val="24"/>
+          <w:szCs w:val="24"/>
+        </w:rPr>
+      </w:pPr>
+      <w:r>
+        <w:rPr>
+          <w:rFonts w:cs="Arial"/>
+          <w:color w:val="FF0000"/>
+          <w:sz w:val="24"/>
+          <w:szCs w:val="24"/>
+        </w:rPr>
+        <w:br/>
+      </w:r>
+      <w:r>
+        <w:rPr>
+          <w:rFonts w:cs="Arial"/>
+          <w:color w:val="FF0000"/>
+          <w:sz w:val="24"/>
+          <w:szCs w:val="24"/>
+        </w:rPr>
+        <w:br/>
+      </w:r>
+      <w:r>
+        <w:rPr>
+          <w:rFonts w:cs="Arial"/>
+          <w:color w:val="FF0000"/>
+          <w:sz w:val="24"/>
+          <w:szCs w:val="24"/>
+        </w:rPr>
+        <w:br/>
+      </w:r>
+      <w:r>
+        <w:rPr>
+          <w:rFonts w:cs="Arial"/>
+          <w:color w:val="FF0000"/>
+          <w:sz w:val="24"/>
+          <w:szCs w:val="24"/>
+        </w:rPr>
+        <w:br/>
+      </w:r>
+    </w:p>
+    <w:p>
+      <w:pPr>
+        <w:rPr>
+          <w:rFonts w:cs="Arial"/>
+          <w:color w:val="FF0000"/>
+          <w:sz w:val="24"/>
+          <w:szCs w:val="24"/>
+        </w:rPr>
+      </w:pPr>
+      <w:r>
+        <w:rPr>
+          <w:rFonts w:cs="Arial"/>
           <w:color w:val="FF0000"/>
           <w:sz w:val="24"/>
           <w:szCs w:val="24"/>
@@ -1914,71 +2664,126 @@
       <w:pPr>
         <w:rPr>
           <w:rFonts w:cs="Arial"/>
-          <w:color w:val="FF0000"/>
-          <w:sz w:val="24"/>
-          <w:szCs w:val="24"/>
-        </w:rPr>
-      </w:pPr>
-      <w:r>
-        <w:rPr>
-          <w:rFonts w:hint="eastAsia" w:cs="Arial"/>
+          <w:sz w:val="24"/>
+          <w:szCs w:val="24"/>
+        </w:rPr>
+      </w:pPr>
+      <w:r>
+        <w:rPr>
+          <w:rFonts w:cs="Arial" w:hint="eastAsia"/>
           <w:b/>
           <w:bCs/>
-          <w:color w:val="FF0000"/>
           <w:sz w:val="24"/>
           <w:szCs w:val="24"/>
           <w:u w:val="single"/>
         </w:rPr>
+        <w:lastRenderedPageBreak/>
         <w:t xml:space="preserve">Comment </w:t>
       </w:r>
       <w:r>
         <w:rPr>
-          <w:rFonts w:hint="default" w:cs="Arial"/>
+          <w:rFonts w:cs="Arial"/>
           <w:b/>
           <w:bCs/>
-          <w:color w:val="FF0000"/>
           <w:sz w:val="24"/>
           <w:szCs w:val="24"/>
           <w:u w:val="single"/>
-          <w:lang w:val="en-US"/>
         </w:rPr>
         <w:t>8</w:t>
       </w:r>
       <w:r>
         <w:rPr>
-          <w:rFonts w:hint="eastAsia" w:cs="Arial"/>
-          <w:color w:val="FF0000"/>
+          <w:rFonts w:cs="Arial" w:hint="eastAsia"/>
           <w:sz w:val="24"/>
           <w:szCs w:val="24"/>
         </w:rPr>
         <w:t xml:space="preserve"> &gt; </w:t>
       </w:r>
-      <w:r>
-        <w:rPr>
-          <w:rFonts w:hint="default" w:cs="Arial"/>
-          <w:color w:val="FF0000"/>
-          <w:sz w:val="24"/>
-          <w:szCs w:val="24"/>
-        </w:rPr>
-        <w:t>At row 208 I cannot see any regression diagnostics for the poisson regressions. Why did the authors choose poisson over negative binomial regression? Have the authors tested the poisson models for over dispersion?</w:t>
-      </w:r>
-    </w:p>
-    <w:p>
-      <w:pPr>
-        <w:ind w:left="0" w:leftChars="0" w:firstLine="0" w:firstLineChars="0"/>
-        <w:jc w:val="both"/>
-        <w:rPr>
-          <w:rFonts w:hint="default" w:cs="Arial"/>
-          <w:color w:val="FF0000"/>
-          <w:sz w:val="24"/>
-          <w:szCs w:val="24"/>
-        </w:rPr>
-      </w:pPr>
-      <w:r>
-        <w:rPr>
-          <w:rFonts w:hint="eastAsia" w:cs="Arial"/>
+      <w:proofErr w:type="gramStart"/>
+      <w:r>
+        <w:rPr>
+          <w:rFonts w:cs="Arial"/>
+          <w:sz w:val="24"/>
+          <w:szCs w:val="24"/>
+        </w:rPr>
+        <w:t>At</w:t>
+      </w:r>
+      <w:proofErr w:type="gramEnd"/>
+      <w:r>
+        <w:rPr>
+          <w:rFonts w:cs="Arial"/>
+          <w:sz w:val="24"/>
+          <w:szCs w:val="24"/>
+        </w:rPr>
+        <w:t xml:space="preserve"> row 208 I cannot see any regression diagnostics for the </w:t>
+      </w:r>
+      <w:proofErr w:type="spellStart"/>
+      <w:r>
+        <w:rPr>
+          <w:rFonts w:cs="Arial"/>
+          <w:sz w:val="24"/>
+          <w:szCs w:val="24"/>
+        </w:rPr>
+        <w:t>poisson</w:t>
+      </w:r>
+      <w:proofErr w:type="spellEnd"/>
+      <w:r>
+        <w:rPr>
+          <w:rFonts w:cs="Arial"/>
+          <w:sz w:val="24"/>
+          <w:szCs w:val="24"/>
+        </w:rPr>
+        <w:t xml:space="preserve"> regressions. Why did the authors choose </w:t>
+      </w:r>
+      <w:proofErr w:type="spellStart"/>
+      <w:r>
+        <w:rPr>
+          <w:rFonts w:cs="Arial"/>
+          <w:sz w:val="24"/>
+          <w:szCs w:val="24"/>
+        </w:rPr>
+        <w:t>poisson</w:t>
+      </w:r>
+      <w:proofErr w:type="spellEnd"/>
+      <w:r>
+        <w:rPr>
+          <w:rFonts w:cs="Arial"/>
+          <w:sz w:val="24"/>
+          <w:szCs w:val="24"/>
+        </w:rPr>
+        <w:t xml:space="preserve"> over negative binomial regression? Have the authors tested the </w:t>
+      </w:r>
+      <w:proofErr w:type="spellStart"/>
+      <w:r>
+        <w:rPr>
+          <w:rFonts w:cs="Arial"/>
+          <w:sz w:val="24"/>
+          <w:szCs w:val="24"/>
+        </w:rPr>
+        <w:t>poisson</w:t>
+      </w:r>
+      <w:proofErr w:type="spellEnd"/>
+      <w:r>
+        <w:rPr>
+          <w:rFonts w:cs="Arial"/>
+          <w:sz w:val="24"/>
+          <w:szCs w:val="24"/>
+        </w:rPr>
+        <w:t xml:space="preserve"> models for over dispersion?</w:t>
+      </w:r>
+    </w:p>
+    <w:p>
+      <w:pPr>
+        <w:rPr>
+          <w:rFonts w:cs="Arial" w:hint="eastAsia"/>
+          <w:sz w:val="24"/>
+          <w:szCs w:val="24"/>
+        </w:rPr>
+      </w:pPr>
+      <w:r>
+        <w:rPr>
+          <w:rFonts w:cs="Arial" w:hint="eastAsia"/>
           <w:b/>
-          <w:color w:val="FF0000"/>
           <w:sz w:val="24"/>
           <w:szCs w:val="24"/>
           <w:u w:val="single"/>
@@ -1987,9 +2792,8 @@
       </w:r>
       <w:r>
         <w:rPr>
-          <w:rFonts w:hint="eastAsia" w:cs="Arial"/>
-          <w:bCs/>
-          <w:color w:val="FF0000"/>
+          <w:rFonts w:cs="Arial" w:hint="eastAsia"/>
+          <w:bCs/>
           <w:sz w:val="24"/>
           <w:szCs w:val="24"/>
         </w:rPr>
@@ -1997,8 +2801,7 @@
       </w:r>
       <w:r>
         <w:rPr>
-          <w:rFonts w:hint="eastAsia" w:cs="Arial"/>
-          <w:color w:val="FF0000"/>
+          <w:rFonts w:cs="Arial" w:hint="eastAsia"/>
           <w:sz w:val="24"/>
           <w:szCs w:val="24"/>
         </w:rPr>
@@ -2007,162 +2810,2490 @@
       <w:r>
         <w:rPr>
           <w:rFonts w:cs="Arial"/>
-          <w:color w:val="FF0000"/>
           <w:sz w:val="24"/>
           <w:szCs w:val="24"/>
         </w:rPr>
         <w:t xml:space="preserve"> </w:t>
       </w:r>
-      <w:r>
-        <w:rPr>
-          <w:rFonts w:hint="default" w:cs="Arial"/>
-          <w:color w:val="FF0000"/>
-          <w:sz w:val="24"/>
-          <w:szCs w:val="24"/>
-        </w:rPr>
-        <w:br w:type="textWrapping"/>
-      </w:r>
-      <w:r>
-        <w:rPr>
-          <w:rFonts w:hint="default" w:cs="Arial"/>
-          <w:color w:val="FF0000"/>
-          <w:sz w:val="24"/>
-          <w:szCs w:val="24"/>
-        </w:rPr>
-        <w:br w:type="textWrapping"/>
-      </w:r>
-      <w:r>
-        <w:rPr>
-          <w:rFonts w:hint="default" w:cs="Arial"/>
-          <w:color w:val="FF0000"/>
-          <w:sz w:val="24"/>
-          <w:szCs w:val="24"/>
-        </w:rPr>
-        <w:br w:type="textWrapping"/>
-      </w:r>
-      <w:r>
-        <w:rPr>
-          <w:rFonts w:hint="default" w:cs="Arial"/>
-          <w:color w:val="FF0000"/>
-          <w:sz w:val="24"/>
-          <w:szCs w:val="24"/>
-        </w:rPr>
-        <w:br w:type="textWrapping"/>
-      </w:r>
-    </w:p>
-    <w:p>
-      <w:pPr>
-        <w:rPr>
-          <w:rFonts w:hint="default" w:cs="Arial"/>
-          <w:color w:val="FF0000"/>
-          <w:sz w:val="24"/>
-          <w:szCs w:val="24"/>
-        </w:rPr>
-      </w:pPr>
-      <w:r>
-        <w:rPr>
-          <w:rFonts w:hint="default" w:cs="Arial"/>
-          <w:color w:val="FF0000"/>
-          <w:sz w:val="24"/>
-          <w:szCs w:val="24"/>
-        </w:rPr>
-        <w:br w:type="page"/>
-      </w:r>
-    </w:p>
-    <w:p>
-      <w:pPr>
-        <w:ind w:left="0" w:leftChars="0" w:firstLine="0" w:firstLineChars="0"/>
-        <w:jc w:val="both"/>
-        <w:rPr>
-          <w:rFonts w:hint="default" w:cs="Arial"/>
+      <w:proofErr w:type="gramStart"/>
+      <w:r>
+        <w:rPr>
+          <w:rFonts w:cs="Arial" w:hint="eastAsia"/>
+          <w:sz w:val="24"/>
+          <w:szCs w:val="24"/>
+        </w:rPr>
+        <w:t>We</w:t>
+      </w:r>
+      <w:proofErr w:type="gramEnd"/>
+      <w:r>
+        <w:rPr>
+          <w:rFonts w:cs="Arial" w:hint="eastAsia"/>
+          <w:sz w:val="24"/>
+          <w:szCs w:val="24"/>
+        </w:rPr>
+        <w:t xml:space="preserve"> did check the assumptions of equal variance and normality for all six models in our analysis in our p</w:t>
+      </w:r>
+      <w:r>
+        <w:rPr>
+          <w:rFonts w:cs="Arial" w:hint="eastAsia"/>
+          <w:sz w:val="24"/>
+          <w:szCs w:val="24"/>
+        </w:rPr>
+        <w:t>revious revision</w:t>
+      </w:r>
+      <w:r>
+        <w:rPr>
+          <w:rFonts w:cs="Arial" w:hint="eastAsia"/>
+          <w:sz w:val="24"/>
+          <w:szCs w:val="24"/>
+        </w:rPr>
+        <w:t>. However, t</w:t>
+      </w:r>
+      <w:r>
+        <w:rPr>
+          <w:rFonts w:cs="Arial" w:hint="eastAsia"/>
+          <w:sz w:val="24"/>
+          <w:szCs w:val="24"/>
+        </w:rPr>
+        <w:t xml:space="preserve">here seemed to be a mistake </w:t>
+      </w:r>
+      <w:r>
+        <w:rPr>
+          <w:rFonts w:cs="Arial" w:hint="eastAsia"/>
+          <w:sz w:val="24"/>
+          <w:szCs w:val="24"/>
+        </w:rPr>
+        <w:t xml:space="preserve">in the </w:t>
+      </w:r>
+      <w:r>
+        <w:rPr>
+          <w:rFonts w:cs="Arial" w:hint="eastAsia"/>
+          <w:sz w:val="24"/>
+          <w:szCs w:val="24"/>
+        </w:rPr>
+        <w:t xml:space="preserve">online submission </w:t>
+      </w:r>
+      <w:r>
+        <w:rPr>
+          <w:rFonts w:cs="Arial" w:hint="eastAsia"/>
+          <w:sz w:val="24"/>
+          <w:szCs w:val="24"/>
+        </w:rPr>
+        <w:t xml:space="preserve">system </w:t>
+      </w:r>
+      <w:r>
+        <w:rPr>
+          <w:rFonts w:cs="Arial" w:hint="eastAsia"/>
+          <w:sz w:val="24"/>
+          <w:szCs w:val="24"/>
+        </w:rPr>
+        <w:t>and the figure</w:t>
+      </w:r>
+      <w:r>
+        <w:rPr>
+          <w:rFonts w:cs="Arial" w:hint="eastAsia"/>
+          <w:sz w:val="24"/>
+          <w:szCs w:val="24"/>
+        </w:rPr>
+        <w:t>s</w:t>
+      </w:r>
+      <w:r>
+        <w:rPr>
+          <w:rFonts w:cs="Arial" w:hint="eastAsia"/>
+          <w:sz w:val="24"/>
+          <w:szCs w:val="24"/>
+        </w:rPr>
+        <w:t xml:space="preserve"> for model diagnostic</w:t>
+      </w:r>
+      <w:r>
+        <w:rPr>
+          <w:rFonts w:cs="Arial" w:hint="eastAsia"/>
+          <w:sz w:val="24"/>
+          <w:szCs w:val="24"/>
+        </w:rPr>
+        <w:t>s</w:t>
+      </w:r>
+      <w:r>
+        <w:rPr>
+          <w:rFonts w:cs="Arial" w:hint="eastAsia"/>
+          <w:sz w:val="24"/>
+          <w:szCs w:val="24"/>
+        </w:rPr>
+        <w:t xml:space="preserve"> in our response document</w:t>
+      </w:r>
+      <w:r>
+        <w:rPr>
+          <w:rFonts w:cs="Arial" w:hint="eastAsia"/>
+          <w:sz w:val="24"/>
+          <w:szCs w:val="24"/>
+        </w:rPr>
+        <w:t xml:space="preserve"> were lost. We provided them </w:t>
+      </w:r>
+      <w:r>
+        <w:rPr>
+          <w:rFonts w:cs="Arial" w:hint="eastAsia"/>
+          <w:sz w:val="24"/>
+          <w:szCs w:val="24"/>
+        </w:rPr>
+        <w:t>again below</w:t>
+      </w:r>
+      <w:r>
+        <w:rPr>
+          <w:rFonts w:cs="Arial" w:hint="eastAsia"/>
+          <w:sz w:val="24"/>
+          <w:szCs w:val="24"/>
+        </w:rPr>
+        <w:t>.</w:t>
+      </w:r>
+      <w:r>
+        <w:rPr>
+          <w:rFonts w:cs="Arial" w:hint="eastAsia"/>
+          <w:sz w:val="24"/>
+          <w:szCs w:val="24"/>
+        </w:rPr>
+        <w:t xml:space="preserve"> </w:t>
+      </w:r>
+      <w:r>
+        <w:rPr>
+          <w:rFonts w:cs="Arial"/>
+          <w:sz w:val="24"/>
+          <w:szCs w:val="24"/>
+        </w:rPr>
+        <w:t>Overall, there is no severe violation of the assumptions. The residuals in Model 5 seem to deviate from the line at the top-right corner. Nonetheless, this should not be a major issue as studies have shown that regression models are fairly robust to moderate degree of non-normality (</w:t>
+      </w:r>
+      <w:proofErr w:type="spellStart"/>
+      <w:r>
+        <w:rPr>
+          <w:rFonts w:cs="Arial"/>
+          <w:sz w:val="24"/>
+          <w:szCs w:val="24"/>
+        </w:rPr>
+        <w:t>Knief</w:t>
+      </w:r>
+      <w:proofErr w:type="spellEnd"/>
+      <w:r>
+        <w:rPr>
+          <w:rFonts w:cs="Arial"/>
+          <w:sz w:val="24"/>
+          <w:szCs w:val="24"/>
+        </w:rPr>
+        <w:t xml:space="preserve"> and </w:t>
+      </w:r>
+      <w:proofErr w:type="spellStart"/>
+      <w:r>
+        <w:rPr>
+          <w:rFonts w:cs="Arial"/>
+          <w:sz w:val="24"/>
+          <w:szCs w:val="24"/>
+        </w:rPr>
+        <w:t>Forstmeier</w:t>
+      </w:r>
+      <w:proofErr w:type="spellEnd"/>
+      <w:r>
+        <w:rPr>
+          <w:rFonts w:cs="Arial"/>
+          <w:sz w:val="24"/>
+          <w:szCs w:val="24"/>
+        </w:rPr>
+        <w:t xml:space="preserve"> 2021; </w:t>
+      </w:r>
+      <w:proofErr w:type="spellStart"/>
+      <w:r>
+        <w:rPr>
+          <w:rFonts w:cs="Arial"/>
+          <w:sz w:val="24"/>
+          <w:szCs w:val="24"/>
+        </w:rPr>
+        <w:t>Schielzeth</w:t>
+      </w:r>
+      <w:proofErr w:type="spellEnd"/>
+      <w:r>
+        <w:rPr>
+          <w:rFonts w:cs="Arial"/>
+          <w:sz w:val="24"/>
+          <w:szCs w:val="24"/>
+        </w:rPr>
+        <w:t xml:space="preserve"> et al. 2020).</w:t>
+      </w:r>
+      <w:r>
+        <w:rPr>
+          <w:rFonts w:cs="Arial" w:hint="eastAsia"/>
+          <w:sz w:val="24"/>
+          <w:szCs w:val="24"/>
+        </w:rPr>
+        <w:t xml:space="preserve"> </w:t>
+      </w:r>
+      <w:r>
+        <w:rPr>
+          <w:rFonts w:cs="Arial" w:hint="eastAsia"/>
+          <w:sz w:val="24"/>
+          <w:szCs w:val="24"/>
+        </w:rPr>
+        <w:t>(T</w:t>
+      </w:r>
+      <w:r>
+        <w:rPr>
+          <w:rFonts w:cs="Arial"/>
+          <w:sz w:val="24"/>
+          <w:szCs w:val="24"/>
+        </w:rPr>
+        <w:t xml:space="preserve">he </w:t>
+      </w:r>
+      <w:r>
+        <w:rPr>
+          <w:rFonts w:cs="Arial" w:hint="eastAsia"/>
+          <w:sz w:val="24"/>
+          <w:szCs w:val="24"/>
+        </w:rPr>
+        <w:t>diagnostic</w:t>
+      </w:r>
+      <w:r>
+        <w:rPr>
+          <w:rFonts w:cs="Arial"/>
+          <w:sz w:val="24"/>
+          <w:szCs w:val="24"/>
+        </w:rPr>
+        <w:t xml:space="preserve"> </w:t>
+      </w:r>
+      <w:r>
+        <w:rPr>
+          <w:rFonts w:cs="Arial" w:hint="eastAsia"/>
+          <w:sz w:val="24"/>
+          <w:szCs w:val="24"/>
+        </w:rPr>
+        <w:t>plots</w:t>
+      </w:r>
+      <w:r>
+        <w:rPr>
+          <w:rFonts w:cs="Arial" w:hint="eastAsia"/>
+          <w:sz w:val="24"/>
+          <w:szCs w:val="24"/>
+        </w:rPr>
+        <w:t xml:space="preserve"> below</w:t>
+      </w:r>
+      <w:r>
+        <w:rPr>
+          <w:rFonts w:cs="Arial"/>
+          <w:sz w:val="24"/>
+          <w:szCs w:val="24"/>
+        </w:rPr>
+        <w:t xml:space="preserve"> were generated using the R package “performance”</w:t>
+      </w:r>
+      <w:r>
+        <w:rPr>
+          <w:rFonts w:cs="Arial" w:hint="eastAsia"/>
+          <w:sz w:val="24"/>
+          <w:szCs w:val="24"/>
+        </w:rPr>
+        <w:t>.</w:t>
+      </w:r>
+      <w:r>
+        <w:rPr>
+          <w:rFonts w:cs="Arial" w:hint="eastAsia"/>
+          <w:sz w:val="24"/>
+          <w:szCs w:val="24"/>
+        </w:rPr>
+        <w:t>)</w:t>
+      </w:r>
+    </w:p>
+    <w:tbl>
+      <w:tblPr>
+        <w:tblStyle w:val="af1"/>
+        <w:tblW w:w="0" w:type="auto"/>
+        <w:jc w:val="center"/>
+        <w:tblLook w:val="04A0"/>
+      </w:tblPr>
+      <w:tblGrid>
+        <w:gridCol w:w="6404"/>
+      </w:tblGrid>
+      <w:tr>
+        <w:trPr>
+          <w:jc w:val="center"/>
+        </w:trPr>
+        <w:tc>
+          <w:tcPr>
+            <w:tcW w:w="0" w:type="auto"/>
+            <w:vAlign w:val="center"/>
+          </w:tcPr>
+          <w:p>
+            <w:pPr>
+              <w:rPr>
+                <w:rFonts w:cs="Arial"/>
+                <w:sz w:val="24"/>
+                <w:szCs w:val="24"/>
+              </w:rPr>
+            </w:pPr>
+            <w:r>
+              <w:rPr>
+                <w:rFonts w:cs="Arial"/>
+                <w:sz w:val="24"/>
+                <w:szCs w:val="24"/>
+              </w:rPr>
+              <w:t>Model 1</w:t>
+            </w:r>
+          </w:p>
+          <w:p>
+            <w:pPr>
+              <w:rPr>
+                <w:rFonts w:cs="Arial"/>
+                <w:color w:val="FF0000"/>
+                <w:sz w:val="24"/>
+                <w:szCs w:val="24"/>
+              </w:rPr>
+            </w:pPr>
+            <w:r>
+              <w:rPr>
+                <w:rFonts w:cs="Arial"/>
+                <w:color w:val="FF0000"/>
+                <w:sz w:val="24"/>
+                <w:szCs w:val="24"/>
+              </w:rPr>
+              <w:drawing>
+                <wp:inline distT="0" distB="0" distL="114300" distR="114300">
+                  <wp:extent cx="3905719" cy="2231839"/>
+                  <wp:effectExtent l="19050" t="0" r="0" b="0"/>
+                  <wp:docPr id="1" name="Picture 1" descr="Performance_recruitment"/>
+                  <wp:cNvGraphicFramePr>
+                    <a:graphicFrameLocks xmlns:a="http://schemas.openxmlformats.org/drawingml/2006/main" noChangeAspect="1"/>
+                  </wp:cNvGraphicFramePr>
+                  <a:graphic xmlns:a="http://schemas.openxmlformats.org/drawingml/2006/main">
+                    <a:graphicData uri="http://schemas.openxmlformats.org/drawingml/2006/picture">
+                      <pic:pic xmlns:pic="http://schemas.openxmlformats.org/drawingml/2006/picture">
+                        <pic:nvPicPr>
+                          <pic:cNvPr id="1" name="Picture 1" descr="Performance_recruitment"/>
+                          <pic:cNvPicPr>
+                            <a:picLocks noChangeAspect="1"/>
+                          </pic:cNvPicPr>
+                        </pic:nvPicPr>
+                        <pic:blipFill>
+                          <a:blip r:embed="rId8" cstate="print"/>
+                          <a:stretch>
+                            <a:fillRect/>
+                          </a:stretch>
+                        </pic:blipFill>
+                        <pic:spPr>
+                          <a:xfrm>
+                            <a:off x="0" y="0"/>
+                            <a:ext cx="3905719" cy="2231839"/>
+                          </a:xfrm>
+                          <a:prstGeom prst="rect">
+                            <a:avLst/>
+                          </a:prstGeom>
+                        </pic:spPr>
+                      </pic:pic>
+                    </a:graphicData>
+                  </a:graphic>
+                </wp:inline>
+              </w:drawing>
+            </w:r>
+          </w:p>
+        </w:tc>
+      </w:tr>
+      <w:tr>
+        <w:trPr>
+          <w:jc w:val="center"/>
+        </w:trPr>
+        <w:tc>
+          <w:tcPr>
+            <w:tcW w:w="0" w:type="auto"/>
+            <w:vAlign w:val="center"/>
+          </w:tcPr>
+          <w:p>
+            <w:pPr>
+              <w:rPr>
+                <w:rFonts w:cs="Arial"/>
+                <w:sz w:val="24"/>
+                <w:szCs w:val="24"/>
+              </w:rPr>
+            </w:pPr>
+            <w:r>
+              <w:rPr>
+                <w:rFonts w:cs="Arial"/>
+                <w:sz w:val="24"/>
+                <w:szCs w:val="24"/>
+              </w:rPr>
+              <w:t>Model 2</w:t>
+            </w:r>
+          </w:p>
+          <w:p>
+            <w:pPr>
+              <w:rPr>
+                <w:rFonts w:cs="Arial"/>
+                <w:color w:val="FF0000"/>
+                <w:sz w:val="24"/>
+                <w:szCs w:val="24"/>
+              </w:rPr>
+            </w:pPr>
+            <w:r>
+              <w:rPr>
+                <w:rFonts w:cs="Arial"/>
+                <w:color w:val="FF0000"/>
+                <w:sz w:val="24"/>
+                <w:szCs w:val="24"/>
+              </w:rPr>
+              <w:lastRenderedPageBreak/>
+              <w:drawing>
+                <wp:inline distT="0" distB="0" distL="114300" distR="114300">
+                  <wp:extent cx="3905250" cy="2231390"/>
+                  <wp:effectExtent l="19050" t="0" r="0" b="0"/>
+                  <wp:docPr id="2" name="Picture 2" descr="Performance_promotion"/>
+                  <wp:cNvGraphicFramePr>
+                    <a:graphicFrameLocks xmlns:a="http://schemas.openxmlformats.org/drawingml/2006/main" noChangeAspect="1"/>
+                  </wp:cNvGraphicFramePr>
+                  <a:graphic xmlns:a="http://schemas.openxmlformats.org/drawingml/2006/main">
+                    <a:graphicData uri="http://schemas.openxmlformats.org/drawingml/2006/picture">
+                      <pic:pic xmlns:pic="http://schemas.openxmlformats.org/drawingml/2006/picture">
+                        <pic:nvPicPr>
+                          <pic:cNvPr id="2" name="Picture 2" descr="Performance_promotion"/>
+                          <pic:cNvPicPr>
+                            <a:picLocks noChangeAspect="1"/>
+                          </pic:cNvPicPr>
+                        </pic:nvPicPr>
+                        <pic:blipFill>
+                          <a:blip r:embed="rId9" cstate="print"/>
+                          <a:stretch>
+                            <a:fillRect/>
+                          </a:stretch>
+                        </pic:blipFill>
+                        <pic:spPr>
+                          <a:xfrm>
+                            <a:off x="0" y="0"/>
+                            <a:ext cx="3905719" cy="2232000"/>
+                          </a:xfrm>
+                          <a:prstGeom prst="rect">
+                            <a:avLst/>
+                          </a:prstGeom>
+                        </pic:spPr>
+                      </pic:pic>
+                    </a:graphicData>
+                  </a:graphic>
+                </wp:inline>
+              </w:drawing>
+            </w:r>
+          </w:p>
+        </w:tc>
+      </w:tr>
+      <w:tr>
+        <w:trPr>
+          <w:jc w:val="center"/>
+        </w:trPr>
+        <w:tc>
+          <w:tcPr>
+            <w:tcW w:w="0" w:type="auto"/>
+            <w:vAlign w:val="center"/>
+          </w:tcPr>
+          <w:p>
+            <w:pPr>
+              <w:rPr>
+                <w:rFonts w:cs="Arial"/>
+                <w:sz w:val="24"/>
+                <w:szCs w:val="24"/>
+              </w:rPr>
+            </w:pPr>
+            <w:r>
+              <w:rPr>
+                <w:rFonts w:cs="Arial"/>
+                <w:sz w:val="24"/>
+                <w:szCs w:val="24"/>
+              </w:rPr>
+              <w:lastRenderedPageBreak/>
+              <w:t>Model 3</w:t>
+            </w:r>
+          </w:p>
+          <w:p>
+            <w:pPr>
+              <w:rPr>
+                <w:rFonts w:cs="Arial"/>
+                <w:color w:val="FF0000"/>
+                <w:sz w:val="24"/>
+                <w:szCs w:val="24"/>
+              </w:rPr>
+            </w:pPr>
+            <w:r>
+              <w:rPr>
+                <w:rFonts w:cs="Arial"/>
+                <w:color w:val="FF0000"/>
+                <w:sz w:val="24"/>
+                <w:szCs w:val="24"/>
+              </w:rPr>
+              <w:drawing>
+                <wp:inline distT="0" distB="0" distL="114300" distR="114300">
+                  <wp:extent cx="3903980" cy="2231390"/>
+                  <wp:effectExtent l="19050" t="0" r="822" b="0"/>
+                  <wp:docPr id="3" name="Picture 6" descr="Duration_recruitment"/>
+                  <wp:cNvGraphicFramePr>
+                    <a:graphicFrameLocks xmlns:a="http://schemas.openxmlformats.org/drawingml/2006/main" noChangeAspect="1"/>
+                  </wp:cNvGraphicFramePr>
+                  <a:graphic xmlns:a="http://schemas.openxmlformats.org/drawingml/2006/main">
+                    <a:graphicData uri="http://schemas.openxmlformats.org/drawingml/2006/picture">
+                      <pic:pic xmlns:pic="http://schemas.openxmlformats.org/drawingml/2006/picture">
+                        <pic:nvPicPr>
+                          <pic:cNvPr id="6" name="Picture 6" descr="Duration_recruitment"/>
+                          <pic:cNvPicPr>
+                            <a:picLocks noChangeAspect="1"/>
+                          </pic:cNvPicPr>
+                        </pic:nvPicPr>
+                        <pic:blipFill>
+                          <a:blip r:embed="rId10" cstate="print"/>
+                          <a:stretch>
+                            <a:fillRect/>
+                          </a:stretch>
+                        </pic:blipFill>
+                        <pic:spPr>
+                          <a:xfrm>
+                            <a:off x="0" y="0"/>
+                            <a:ext cx="3904428" cy="2232000"/>
+                          </a:xfrm>
+                          <a:prstGeom prst="rect">
+                            <a:avLst/>
+                          </a:prstGeom>
+                        </pic:spPr>
+                      </pic:pic>
+                    </a:graphicData>
+                  </a:graphic>
+                </wp:inline>
+              </w:drawing>
+            </w:r>
+          </w:p>
+        </w:tc>
+      </w:tr>
+      <w:tr>
+        <w:trPr>
+          <w:jc w:val="center"/>
+        </w:trPr>
+        <w:tc>
+          <w:tcPr>
+            <w:tcW w:w="0" w:type="auto"/>
+            <w:vAlign w:val="center"/>
+          </w:tcPr>
+          <w:p>
+            <w:pPr>
+              <w:rPr>
+                <w:rFonts w:cs="Arial"/>
+                <w:sz w:val="24"/>
+                <w:szCs w:val="24"/>
+              </w:rPr>
+            </w:pPr>
+            <w:r>
+              <w:rPr>
+                <w:rFonts w:cs="Arial"/>
+                <w:sz w:val="24"/>
+                <w:szCs w:val="24"/>
+              </w:rPr>
+              <w:t>Model 4</w:t>
+            </w:r>
+          </w:p>
+          <w:p>
+            <w:pPr>
+              <w:rPr>
+                <w:rFonts w:cs="Arial"/>
+                <w:color w:val="FF0000"/>
+                <w:sz w:val="24"/>
+                <w:szCs w:val="24"/>
+              </w:rPr>
+            </w:pPr>
+            <w:r>
+              <w:rPr>
+                <w:rFonts w:cs="Arial"/>
+                <w:color w:val="FF0000"/>
+                <w:sz w:val="24"/>
+                <w:szCs w:val="24"/>
+              </w:rPr>
+              <w:drawing>
+                <wp:inline distT="0" distB="0" distL="114300" distR="114300">
+                  <wp:extent cx="3910330" cy="2231390"/>
+                  <wp:effectExtent l="19050" t="0" r="0" b="0"/>
+                  <wp:docPr id="4" name="Picture 5" descr="Duration_promotion"/>
+                  <wp:cNvGraphicFramePr>
+                    <a:graphicFrameLocks xmlns:a="http://schemas.openxmlformats.org/drawingml/2006/main" noChangeAspect="1"/>
+                  </wp:cNvGraphicFramePr>
+                  <a:graphic xmlns:a="http://schemas.openxmlformats.org/drawingml/2006/main">
+                    <a:graphicData uri="http://schemas.openxmlformats.org/drawingml/2006/picture">
+                      <pic:pic xmlns:pic="http://schemas.openxmlformats.org/drawingml/2006/picture">
+                        <pic:nvPicPr>
+                          <pic:cNvPr id="5" name="Picture 5" descr="Duration_promotion"/>
+                          <pic:cNvPicPr>
+                            <a:picLocks noChangeAspect="1"/>
+                          </pic:cNvPicPr>
+                        </pic:nvPicPr>
+                        <pic:blipFill>
+                          <a:blip r:embed="rId11" cstate="print"/>
+                          <a:stretch>
+                            <a:fillRect/>
+                          </a:stretch>
+                        </pic:blipFill>
+                        <pic:spPr>
+                          <a:xfrm>
+                            <a:off x="0" y="0"/>
+                            <a:ext cx="3910726" cy="2232000"/>
+                          </a:xfrm>
+                          <a:prstGeom prst="rect">
+                            <a:avLst/>
+                          </a:prstGeom>
+                        </pic:spPr>
+                      </pic:pic>
+                    </a:graphicData>
+                  </a:graphic>
+                </wp:inline>
+              </w:drawing>
+            </w:r>
+          </w:p>
+        </w:tc>
+      </w:tr>
+      <w:tr>
+        <w:trPr>
+          <w:jc w:val="center"/>
+        </w:trPr>
+        <w:tc>
+          <w:tcPr>
+            <w:tcW w:w="0" w:type="auto"/>
+            <w:vAlign w:val="center"/>
+          </w:tcPr>
+          <w:p>
+            <w:pPr>
+              <w:rPr>
+                <w:rFonts w:cs="Arial"/>
+                <w:sz w:val="24"/>
+                <w:szCs w:val="24"/>
+              </w:rPr>
+            </w:pPr>
+            <w:r>
+              <w:rPr>
+                <w:rFonts w:cs="Arial"/>
+                <w:sz w:val="24"/>
+                <w:szCs w:val="24"/>
+              </w:rPr>
+              <w:lastRenderedPageBreak/>
+              <w:t>Model 5</w:t>
+            </w:r>
+          </w:p>
+          <w:p>
+            <w:pPr>
+              <w:rPr>
+                <w:rFonts w:cs="Arial"/>
+                <w:color w:val="FF0000"/>
+                <w:sz w:val="24"/>
+                <w:szCs w:val="24"/>
+              </w:rPr>
+            </w:pPr>
+            <w:r>
+              <w:rPr>
+                <w:rFonts w:cs="Arial"/>
+                <w:color w:val="FF0000"/>
+                <w:sz w:val="24"/>
+                <w:szCs w:val="24"/>
+              </w:rPr>
+              <w:drawing>
+                <wp:inline distT="0" distB="0" distL="114300" distR="114300">
+                  <wp:extent cx="3910330" cy="2231390"/>
+                  <wp:effectExtent l="19050" t="0" r="0" b="0"/>
+                  <wp:docPr id="5" name="Picture 4" descr="Diff_recruitment"/>
+                  <wp:cNvGraphicFramePr>
+                    <a:graphicFrameLocks xmlns:a="http://schemas.openxmlformats.org/drawingml/2006/main" noChangeAspect="1"/>
+                  </wp:cNvGraphicFramePr>
+                  <a:graphic xmlns:a="http://schemas.openxmlformats.org/drawingml/2006/main">
+                    <a:graphicData uri="http://schemas.openxmlformats.org/drawingml/2006/picture">
+                      <pic:pic xmlns:pic="http://schemas.openxmlformats.org/drawingml/2006/picture">
+                        <pic:nvPicPr>
+                          <pic:cNvPr id="4" name="Picture 4" descr="Diff_recruitment"/>
+                          <pic:cNvPicPr>
+                            <a:picLocks noChangeAspect="1"/>
+                          </pic:cNvPicPr>
+                        </pic:nvPicPr>
+                        <pic:blipFill>
+                          <a:blip r:embed="rId12" cstate="print"/>
+                          <a:stretch>
+                            <a:fillRect/>
+                          </a:stretch>
+                        </pic:blipFill>
+                        <pic:spPr>
+                          <a:xfrm>
+                            <a:off x="0" y="0"/>
+                            <a:ext cx="3910726" cy="2232000"/>
+                          </a:xfrm>
+                          <a:prstGeom prst="rect">
+                            <a:avLst/>
+                          </a:prstGeom>
+                        </pic:spPr>
+                      </pic:pic>
+                    </a:graphicData>
+                  </a:graphic>
+                </wp:inline>
+              </w:drawing>
+            </w:r>
+          </w:p>
+        </w:tc>
+      </w:tr>
+      <w:tr>
+        <w:trPr>
+          <w:jc w:val="center"/>
+        </w:trPr>
+        <w:tc>
+          <w:tcPr>
+            <w:tcW w:w="0" w:type="auto"/>
+            <w:vAlign w:val="center"/>
+          </w:tcPr>
+          <w:p>
+            <w:pPr>
+              <w:rPr>
+                <w:rFonts w:cs="Arial"/>
+                <w:sz w:val="24"/>
+                <w:szCs w:val="24"/>
+              </w:rPr>
+            </w:pPr>
+            <w:r>
+              <w:rPr>
+                <w:rFonts w:cs="Arial"/>
+                <w:sz w:val="24"/>
+                <w:szCs w:val="24"/>
+              </w:rPr>
+              <w:t>Model 6</w:t>
+            </w:r>
+          </w:p>
+          <w:p>
+            <w:pPr>
+              <w:rPr>
+                <w:rFonts w:cs="Arial"/>
+                <w:color w:val="FF0000"/>
+                <w:sz w:val="24"/>
+                <w:szCs w:val="24"/>
+              </w:rPr>
+            </w:pPr>
+            <w:r>
+              <w:rPr>
+                <w:rFonts w:cs="Arial"/>
+                <w:color w:val="FF0000"/>
+                <w:sz w:val="24"/>
+                <w:szCs w:val="24"/>
+              </w:rPr>
+              <w:drawing>
+                <wp:inline distT="0" distB="0" distL="114300" distR="114300">
+                  <wp:extent cx="3910330" cy="2231390"/>
+                  <wp:effectExtent l="19050" t="0" r="0" b="0"/>
+                  <wp:docPr id="6" name="Picture 3" descr="Diff_promotion"/>
+                  <wp:cNvGraphicFramePr>
+                    <a:graphicFrameLocks xmlns:a="http://schemas.openxmlformats.org/drawingml/2006/main" noChangeAspect="1"/>
+                  </wp:cNvGraphicFramePr>
+                  <a:graphic xmlns:a="http://schemas.openxmlformats.org/drawingml/2006/main">
+                    <a:graphicData uri="http://schemas.openxmlformats.org/drawingml/2006/picture">
+                      <pic:pic xmlns:pic="http://schemas.openxmlformats.org/drawingml/2006/picture">
+                        <pic:nvPicPr>
+                          <pic:cNvPr id="3" name="Picture 3" descr="Diff_promotion"/>
+                          <pic:cNvPicPr>
+                            <a:picLocks noChangeAspect="1"/>
+                          </pic:cNvPicPr>
+                        </pic:nvPicPr>
+                        <pic:blipFill>
+                          <a:blip r:embed="rId13" cstate="print"/>
+                          <a:stretch>
+                            <a:fillRect/>
+                          </a:stretch>
+                        </pic:blipFill>
+                        <pic:spPr>
+                          <a:xfrm>
+                            <a:off x="0" y="0"/>
+                            <a:ext cx="3910726" cy="2232000"/>
+                          </a:xfrm>
+                          <a:prstGeom prst="rect">
+                            <a:avLst/>
+                          </a:prstGeom>
+                        </pic:spPr>
+                      </pic:pic>
+                    </a:graphicData>
+                  </a:graphic>
+                </wp:inline>
+              </w:drawing>
+            </w:r>
+          </w:p>
+        </w:tc>
+      </w:tr>
+    </w:tbl>
+    <w:p>
+      <w:pPr>
+        <w:rPr>
+          <w:rFonts w:cs="Arial"/>
+          <w:color w:val="FF0000"/>
+          <w:sz w:val="24"/>
+          <w:szCs w:val="24"/>
+        </w:rPr>
+      </w:pPr>
+    </w:p>
+    <w:p>
+      <w:pPr>
+        <w:rPr>
+          <w:rFonts w:cs="Arial" w:hint="eastAsia"/>
+          <w:bCs/>
+          <w:color w:val="FF0000"/>
+          <w:sz w:val="24"/>
+          <w:szCs w:val="24"/>
+        </w:rPr>
+      </w:pPr>
+      <w:r>
+        <w:rPr>
+          <w:rFonts w:cs="Arial" w:hint="eastAsia"/>
+          <w:bCs/>
+          <w:sz w:val="24"/>
+          <w:szCs w:val="24"/>
+        </w:rPr>
+        <w:t xml:space="preserve">We also checked for </w:t>
+      </w:r>
+      <w:proofErr w:type="spellStart"/>
+      <w:r>
+        <w:rPr>
+          <w:rFonts w:cs="Arial" w:hint="eastAsia"/>
+          <w:bCs/>
+          <w:sz w:val="24"/>
+          <w:szCs w:val="24"/>
+        </w:rPr>
+        <w:t>overdispersion</w:t>
+      </w:r>
+      <w:proofErr w:type="spellEnd"/>
+      <w:r>
+        <w:rPr>
+          <w:rFonts w:cs="Arial" w:hint="eastAsia"/>
+          <w:bCs/>
+          <w:sz w:val="24"/>
+          <w:szCs w:val="24"/>
+        </w:rPr>
+        <w:t xml:space="preserve"> in our Poisson models (Model 1. 2, 3, and 4) using the function </w:t>
+      </w:r>
+      <w:r>
+        <w:rPr>
+          <w:rFonts w:cs="Arial"/>
+          <w:bCs/>
+          <w:sz w:val="24"/>
+          <w:szCs w:val="24"/>
+        </w:rPr>
+        <w:t>“</w:t>
+      </w:r>
+      <w:proofErr w:type="spellStart"/>
+      <w:r>
+        <w:rPr>
+          <w:rFonts w:cs="Arial"/>
+          <w:bCs/>
+          <w:sz w:val="24"/>
+          <w:szCs w:val="24"/>
+        </w:rPr>
+        <w:t>check_</w:t>
+      </w:r>
+      <w:proofErr w:type="gramStart"/>
+      <w:r>
+        <w:rPr>
+          <w:rFonts w:cs="Arial"/>
+          <w:bCs/>
+          <w:sz w:val="24"/>
+          <w:szCs w:val="24"/>
+        </w:rPr>
+        <w:t>overdispersion</w:t>
+      </w:r>
+      <w:proofErr w:type="spellEnd"/>
+      <w:r>
+        <w:rPr>
+          <w:rFonts w:cs="Arial" w:hint="eastAsia"/>
+          <w:bCs/>
+          <w:sz w:val="24"/>
+          <w:szCs w:val="24"/>
+        </w:rPr>
+        <w:t>(</w:t>
+      </w:r>
+      <w:proofErr w:type="gramEnd"/>
+      <w:r>
+        <w:rPr>
+          <w:rFonts w:cs="Arial" w:hint="eastAsia"/>
+          <w:bCs/>
+          <w:sz w:val="24"/>
+          <w:szCs w:val="24"/>
+        </w:rPr>
+        <w:t>)</w:t>
+      </w:r>
+      <w:r>
+        <w:rPr>
+          <w:rFonts w:cs="Arial"/>
+          <w:bCs/>
+          <w:sz w:val="24"/>
+          <w:szCs w:val="24"/>
+        </w:rPr>
+        <w:t>”</w:t>
+      </w:r>
+      <w:r>
+        <w:rPr>
+          <w:rFonts w:cs="Arial" w:hint="eastAsia"/>
+          <w:bCs/>
+          <w:sz w:val="24"/>
+          <w:szCs w:val="24"/>
+        </w:rPr>
+        <w:t xml:space="preserve"> in the R</w:t>
+      </w:r>
+      <w:r>
+        <w:rPr>
+          <w:rFonts w:cs="Arial"/>
+          <w:bCs/>
+          <w:sz w:val="24"/>
+          <w:szCs w:val="24"/>
+        </w:rPr>
+        <w:t xml:space="preserve"> package “performance”</w:t>
+      </w:r>
+      <w:r>
+        <w:rPr>
+          <w:rFonts w:cs="Arial" w:hint="eastAsia"/>
+          <w:bCs/>
+          <w:sz w:val="24"/>
+          <w:szCs w:val="24"/>
+        </w:rPr>
+        <w:t xml:space="preserve">. </w:t>
+      </w:r>
+      <w:r>
+        <w:rPr>
+          <w:rFonts w:cs="Arial" w:hint="eastAsia"/>
+          <w:bCs/>
+          <w:sz w:val="24"/>
+          <w:szCs w:val="24"/>
+        </w:rPr>
+        <w:t xml:space="preserve">The test results show that </w:t>
+      </w:r>
+      <w:r>
+        <w:rPr>
+          <w:rFonts w:cs="Arial" w:hint="eastAsia"/>
+          <w:bCs/>
+          <w:sz w:val="24"/>
+          <w:szCs w:val="24"/>
+        </w:rPr>
+        <w:t xml:space="preserve">the </w:t>
+      </w:r>
+      <w:r>
+        <w:rPr>
+          <w:rFonts w:cs="Arial" w:hint="eastAsia"/>
+          <w:bCs/>
+          <w:sz w:val="24"/>
+          <w:szCs w:val="24"/>
+        </w:rPr>
+        <w:t xml:space="preserve">Model 1 is </w:t>
+      </w:r>
+      <w:proofErr w:type="spellStart"/>
+      <w:r>
+        <w:rPr>
+          <w:rFonts w:cs="Arial" w:hint="eastAsia"/>
+          <w:bCs/>
+          <w:sz w:val="24"/>
+          <w:szCs w:val="24"/>
+        </w:rPr>
+        <w:t>overdispersed</w:t>
+      </w:r>
+      <w:proofErr w:type="spellEnd"/>
+      <w:r>
+        <w:rPr>
+          <w:rFonts w:cs="Arial" w:hint="eastAsia"/>
+          <w:bCs/>
+          <w:sz w:val="24"/>
+          <w:szCs w:val="24"/>
+        </w:rPr>
+        <w:t>, and therefore we refit the model using a negative binomial distribution and a log link function.</w:t>
+      </w:r>
+      <w:r>
+        <w:rPr>
+          <w:rFonts w:cs="Arial" w:hint="eastAsia"/>
+          <w:bCs/>
+          <w:color w:val="FF0000"/>
+          <w:sz w:val="24"/>
+          <w:szCs w:val="24"/>
+        </w:rPr>
+        <w:t xml:space="preserve"> The </w:t>
+      </w:r>
+      <w:r>
+        <w:rPr>
+          <w:rFonts w:cs="Arial" w:hint="eastAsia"/>
+          <w:bCs/>
+          <w:color w:val="FF0000"/>
+          <w:sz w:val="24"/>
+          <w:szCs w:val="24"/>
+        </w:rPr>
+        <w:t xml:space="preserve">methods, </w:t>
+      </w:r>
+      <w:r>
+        <w:rPr>
+          <w:rFonts w:cs="Arial" w:hint="eastAsia"/>
+          <w:bCs/>
+          <w:color w:val="FF0000"/>
+          <w:sz w:val="24"/>
+          <w:szCs w:val="24"/>
+        </w:rPr>
+        <w:t>result</w:t>
+      </w:r>
+      <w:r>
+        <w:rPr>
+          <w:rFonts w:cs="Arial" w:hint="eastAsia"/>
+          <w:bCs/>
+          <w:color w:val="FF0000"/>
+          <w:sz w:val="24"/>
+          <w:szCs w:val="24"/>
+        </w:rPr>
+        <w:t>s</w:t>
+      </w:r>
+      <w:r>
+        <w:rPr>
+          <w:rFonts w:cs="Arial" w:hint="eastAsia"/>
+          <w:bCs/>
+          <w:color w:val="FF0000"/>
+          <w:sz w:val="24"/>
+          <w:szCs w:val="24"/>
+        </w:rPr>
+        <w:t xml:space="preserve">, </w:t>
+      </w:r>
+      <w:r>
+        <w:rPr>
+          <w:rFonts w:cs="Arial" w:hint="eastAsia"/>
+          <w:bCs/>
+          <w:color w:val="FF0000"/>
+          <w:sz w:val="24"/>
+          <w:szCs w:val="24"/>
+        </w:rPr>
+        <w:t>figure</w:t>
+      </w:r>
+      <w:r>
+        <w:rPr>
+          <w:rFonts w:cs="Arial" w:hint="eastAsia"/>
+          <w:bCs/>
+          <w:color w:val="FF0000"/>
+          <w:sz w:val="24"/>
+          <w:szCs w:val="24"/>
+        </w:rPr>
+        <w:t xml:space="preserve"> and</w:t>
+      </w:r>
+      <w:r>
+        <w:rPr>
+          <w:rFonts w:cs="Arial" w:hint="eastAsia"/>
+          <w:bCs/>
+          <w:color w:val="FF0000"/>
+          <w:sz w:val="24"/>
+          <w:szCs w:val="24"/>
+        </w:rPr>
+        <w:t xml:space="preserve"> table were</w:t>
+      </w:r>
+      <w:r>
+        <w:rPr>
+          <w:rFonts w:cs="Arial" w:hint="eastAsia"/>
+          <w:bCs/>
+          <w:color w:val="FF0000"/>
+          <w:sz w:val="24"/>
+          <w:szCs w:val="24"/>
+        </w:rPr>
+        <w:t xml:space="preserve"> updated accordingly.</w:t>
+      </w:r>
+    </w:p>
+    <w:p>
+      <w:pPr>
+        <w:rPr>
+          <w:rFonts w:cs="Arial" w:hint="eastAsia"/>
+          <w:bCs/>
+          <w:color w:val="FF0000"/>
+          <w:sz w:val="24"/>
+          <w:szCs w:val="24"/>
+        </w:rPr>
+      </w:pPr>
+    </w:p>
+    <w:p>
+      <w:pPr>
+        <w:rPr>
+          <w:rFonts w:cs="Arial" w:hint="eastAsia"/>
           <w:b/>
           <w:bCs/>
-          <w:color w:val="auto"/>
-          <w:sz w:val="24"/>
-          <w:szCs w:val="24"/>
-          <w:lang w:val="en-US"/>
-        </w:rPr>
-      </w:pPr>
-      <w:r>
-        <w:rPr>
-          <w:rFonts w:hint="default" w:cs="Arial"/>
+          <w:color w:val="FF0000"/>
+          <w:sz w:val="24"/>
+          <w:szCs w:val="24"/>
+        </w:rPr>
+      </w:pPr>
+    </w:p>
+    <w:tbl>
+      <w:tblPr>
+        <w:tblStyle w:val="af3"/>
+        <w:tblW w:w="7150" w:type="dxa"/>
+        <w:jc w:val="center"/>
+        <w:tblLook w:val="04A0"/>
+      </w:tblPr>
+      <w:tblGrid>
+        <w:gridCol w:w="1380"/>
+        <w:gridCol w:w="2429"/>
+        <w:gridCol w:w="1225"/>
+        <w:gridCol w:w="796"/>
+        <w:gridCol w:w="1320"/>
+      </w:tblGrid>
+      <w:tr>
+        <w:trPr>
+          <w:cnfStyle w:val="100000000000"/>
+          <w:trHeight w:val="481"/>
+          <w:jc w:val="center"/>
+        </w:trPr>
+        <w:tc>
+          <w:tcPr>
+            <w:cnfStyle w:val="001000000000"/>
+            <w:tcW w:w="0" w:type="auto"/>
+            <w:shd w:val="clear" w:color="auto" w:fill="auto"/>
+            <w:vAlign w:val="center"/>
+          </w:tcPr>
+          <w:p>
+            <w:pPr>
+              <w:spacing w:after="0" w:line="240" w:lineRule="auto"/>
+              <w:jc w:val="center"/>
+              <w:rPr>
+                <w:rFonts w:cs="Arial" w:hint="eastAsia"/>
+                <w:b w:val="0"/>
+                <w:bCs w:val="0"/>
+                <w:color w:val="auto"/>
+                <w:sz w:val="24"/>
+                <w:szCs w:val="24"/>
+              </w:rPr>
+            </w:pPr>
+          </w:p>
+        </w:tc>
+        <w:tc>
+          <w:tcPr>
+            <w:tcW w:w="0" w:type="auto"/>
+            <w:shd w:val="clear" w:color="auto" w:fill="auto"/>
+            <w:vAlign w:val="center"/>
+          </w:tcPr>
+          <w:p>
+            <w:pPr>
+              <w:spacing w:after="0" w:line="240" w:lineRule="auto"/>
+              <w:jc w:val="center"/>
+              <w:cnfStyle w:val="100000000000"/>
+              <w:rPr>
+                <w:rFonts w:cs="Arial" w:hint="eastAsia"/>
+                <w:b w:val="0"/>
+                <w:bCs w:val="0"/>
+                <w:color w:val="auto"/>
+                <w:sz w:val="24"/>
+                <w:szCs w:val="24"/>
+              </w:rPr>
+            </w:pPr>
+            <w:r>
+              <w:rPr>
+                <w:rFonts w:cs="Arial" w:hint="eastAsia"/>
+                <w:b w:val="0"/>
+                <w:bCs w:val="0"/>
+                <w:color w:val="auto"/>
+                <w:sz w:val="24"/>
+                <w:szCs w:val="24"/>
+              </w:rPr>
+              <w:t>D</w:t>
+            </w:r>
+            <w:r>
+              <w:rPr>
+                <w:rFonts w:cs="Arial" w:hint="eastAsia"/>
+                <w:b w:val="0"/>
+                <w:bCs w:val="0"/>
+                <w:color w:val="auto"/>
+                <w:sz w:val="24"/>
+                <w:szCs w:val="24"/>
+              </w:rPr>
+              <w:t>ispersion ratio</w:t>
+            </w:r>
+          </w:p>
+        </w:tc>
+        <w:tc>
+          <w:tcPr>
+            <w:tcW w:w="0" w:type="auto"/>
+            <w:shd w:val="clear" w:color="auto" w:fill="auto"/>
+            <w:vAlign w:val="center"/>
+          </w:tcPr>
+          <w:p>
+            <w:pPr>
+              <w:spacing w:after="0" w:line="240" w:lineRule="auto"/>
+              <w:jc w:val="center"/>
+              <w:cnfStyle w:val="100000000000"/>
+              <w:rPr>
+                <w:rFonts w:cs="Arial"/>
+                <w:b w:val="0"/>
+                <w:bCs w:val="0"/>
+                <w:i/>
+                <w:color w:val="auto"/>
+                <w:sz w:val="24"/>
+                <w:szCs w:val="24"/>
+              </w:rPr>
+            </w:pPr>
+            <w:r>
+              <w:rPr>
+                <w:rFonts w:cs="Arial"/>
+                <w:b w:val="0"/>
+                <w:bCs w:val="0"/>
+                <w:i/>
+                <w:color w:val="auto"/>
+                <w:sz w:val="24"/>
+                <w:szCs w:val="24"/>
+              </w:rPr>
+              <w:t>χ</w:t>
+            </w:r>
+            <w:r>
+              <w:rPr>
+                <w:rFonts w:cs="Arial"/>
+                <w:b w:val="0"/>
+                <w:bCs w:val="0"/>
+                <w:i/>
+                <w:color w:val="auto"/>
+                <w:sz w:val="24"/>
+                <w:szCs w:val="24"/>
+                <w:vertAlign w:val="superscript"/>
+              </w:rPr>
+              <w:t>2</w:t>
+            </w:r>
+          </w:p>
+        </w:tc>
+        <w:tc>
+          <w:tcPr>
+            <w:tcW w:w="0" w:type="auto"/>
+            <w:shd w:val="clear" w:color="auto" w:fill="auto"/>
+            <w:vAlign w:val="center"/>
+          </w:tcPr>
+          <w:p>
+            <w:pPr>
+              <w:spacing w:after="0" w:line="240" w:lineRule="auto"/>
+              <w:jc w:val="center"/>
+              <w:cnfStyle w:val="100000000000"/>
+              <w:rPr>
+                <w:rFonts w:cs="Arial" w:hint="eastAsia"/>
+                <w:b w:val="0"/>
+                <w:bCs w:val="0"/>
+                <w:i/>
+                <w:color w:val="auto"/>
+                <w:sz w:val="24"/>
+                <w:szCs w:val="24"/>
+              </w:rPr>
+            </w:pPr>
+            <w:proofErr w:type="spellStart"/>
+            <w:r>
+              <w:rPr>
+                <w:rFonts w:cs="Arial" w:hint="eastAsia"/>
+                <w:b w:val="0"/>
+                <w:bCs w:val="0"/>
+                <w:i/>
+                <w:color w:val="auto"/>
+                <w:sz w:val="24"/>
+                <w:szCs w:val="24"/>
+              </w:rPr>
+              <w:t>df</w:t>
+            </w:r>
+            <w:proofErr w:type="spellEnd"/>
+          </w:p>
+        </w:tc>
+        <w:tc>
+          <w:tcPr>
+            <w:tcW w:w="0" w:type="auto"/>
+            <w:shd w:val="clear" w:color="auto" w:fill="auto"/>
+            <w:vAlign w:val="center"/>
+          </w:tcPr>
+          <w:p>
+            <w:pPr>
+              <w:spacing w:after="0" w:line="240" w:lineRule="auto"/>
+              <w:jc w:val="center"/>
+              <w:cnfStyle w:val="100000000000"/>
+              <w:rPr>
+                <w:rFonts w:cs="Arial" w:hint="eastAsia"/>
+                <w:b w:val="0"/>
+                <w:bCs w:val="0"/>
+                <w:i/>
+                <w:color w:val="auto"/>
+                <w:sz w:val="24"/>
+                <w:szCs w:val="24"/>
+              </w:rPr>
+            </w:pPr>
+            <w:r>
+              <w:rPr>
+                <w:rFonts w:cs="Arial" w:hint="eastAsia"/>
+                <w:b w:val="0"/>
+                <w:bCs w:val="0"/>
+                <w:i/>
+                <w:color w:val="auto"/>
+                <w:sz w:val="24"/>
+                <w:szCs w:val="24"/>
+              </w:rPr>
+              <w:t>p</w:t>
+            </w:r>
+          </w:p>
+        </w:tc>
+      </w:tr>
+      <w:tr>
+        <w:trPr>
+          <w:cnfStyle w:val="000000100000"/>
+          <w:trHeight w:val="481"/>
+          <w:jc w:val="center"/>
+        </w:trPr>
+        <w:tc>
+          <w:tcPr>
+            <w:cnfStyle w:val="001000000000"/>
+            <w:tcW w:w="0" w:type="auto"/>
+            <w:shd w:val="clear" w:color="auto" w:fill="auto"/>
+            <w:vAlign w:val="center"/>
+          </w:tcPr>
+          <w:p>
+            <w:pPr>
+              <w:spacing w:after="0" w:line="240" w:lineRule="auto"/>
+              <w:jc w:val="center"/>
+              <w:rPr>
+                <w:rFonts w:cs="Arial" w:hint="eastAsia"/>
+                <w:b w:val="0"/>
+                <w:bCs w:val="0"/>
+                <w:color w:val="auto"/>
+                <w:sz w:val="24"/>
+                <w:szCs w:val="24"/>
+              </w:rPr>
+            </w:pPr>
+            <w:r>
+              <w:rPr>
+                <w:rFonts w:cs="Arial" w:hint="eastAsia"/>
+                <w:b w:val="0"/>
+                <w:bCs w:val="0"/>
+                <w:color w:val="auto"/>
+                <w:sz w:val="24"/>
+                <w:szCs w:val="24"/>
+              </w:rPr>
+              <w:t>Model 1</w:t>
+            </w:r>
+          </w:p>
+        </w:tc>
+        <w:tc>
+          <w:tcPr>
+            <w:tcW w:w="0" w:type="auto"/>
+            <w:shd w:val="clear" w:color="auto" w:fill="auto"/>
+            <w:vAlign w:val="center"/>
+          </w:tcPr>
+          <w:p>
+            <w:pPr>
+              <w:spacing w:after="0" w:line="240" w:lineRule="auto"/>
+              <w:jc w:val="center"/>
+              <w:cnfStyle w:val="000000100000"/>
+              <w:rPr>
+                <w:rFonts w:cs="Arial" w:hint="eastAsia"/>
+                <w:bCs/>
+                <w:color w:val="auto"/>
+                <w:sz w:val="24"/>
+                <w:szCs w:val="24"/>
+              </w:rPr>
+            </w:pPr>
+            <w:r>
+              <w:rPr>
+                <w:rFonts w:cs="Arial" w:hint="eastAsia"/>
+                <w:bCs/>
+                <w:color w:val="auto"/>
+                <w:sz w:val="24"/>
+                <w:szCs w:val="24"/>
+              </w:rPr>
+              <w:t>1.57</w:t>
+            </w:r>
+          </w:p>
+        </w:tc>
+        <w:tc>
+          <w:tcPr>
+            <w:tcW w:w="0" w:type="auto"/>
+            <w:shd w:val="clear" w:color="auto" w:fill="auto"/>
+            <w:vAlign w:val="center"/>
+          </w:tcPr>
+          <w:p>
+            <w:pPr>
+              <w:spacing w:after="0" w:line="240" w:lineRule="auto"/>
+              <w:jc w:val="center"/>
+              <w:cnfStyle w:val="000000100000"/>
+              <w:rPr>
+                <w:rFonts w:cs="Arial" w:hint="eastAsia"/>
+                <w:bCs/>
+                <w:color w:val="auto"/>
+                <w:sz w:val="24"/>
+                <w:szCs w:val="24"/>
+              </w:rPr>
+            </w:pPr>
+            <w:r>
+              <w:rPr>
+                <w:rFonts w:cs="Arial" w:hint="eastAsia"/>
+                <w:bCs/>
+                <w:color w:val="auto"/>
+                <w:sz w:val="24"/>
+                <w:szCs w:val="24"/>
+              </w:rPr>
+              <w:t>199.59</w:t>
+            </w:r>
+          </w:p>
+        </w:tc>
+        <w:tc>
+          <w:tcPr>
+            <w:tcW w:w="0" w:type="auto"/>
+            <w:shd w:val="clear" w:color="auto" w:fill="auto"/>
+            <w:vAlign w:val="center"/>
+          </w:tcPr>
+          <w:p>
+            <w:pPr>
+              <w:spacing w:after="0" w:line="240" w:lineRule="auto"/>
+              <w:jc w:val="center"/>
+              <w:cnfStyle w:val="000000100000"/>
+              <w:rPr>
+                <w:rFonts w:cs="Arial" w:hint="eastAsia"/>
+                <w:bCs/>
+                <w:color w:val="auto"/>
+                <w:sz w:val="24"/>
+                <w:szCs w:val="24"/>
+              </w:rPr>
+            </w:pPr>
+            <w:r>
+              <w:rPr>
+                <w:rFonts w:cs="Arial" w:hint="eastAsia"/>
+                <w:bCs/>
+                <w:color w:val="auto"/>
+                <w:sz w:val="24"/>
+                <w:szCs w:val="24"/>
+              </w:rPr>
+              <w:t>130</w:t>
+            </w:r>
+          </w:p>
+        </w:tc>
+        <w:tc>
+          <w:tcPr>
+            <w:tcW w:w="0" w:type="auto"/>
+            <w:shd w:val="clear" w:color="auto" w:fill="auto"/>
+            <w:vAlign w:val="center"/>
+          </w:tcPr>
+          <w:p>
+            <w:pPr>
+              <w:spacing w:after="0" w:line="240" w:lineRule="auto"/>
+              <w:jc w:val="center"/>
+              <w:cnfStyle w:val="000000100000"/>
+              <w:rPr>
+                <w:rFonts w:cs="Arial" w:hint="eastAsia"/>
+                <w:bCs/>
+                <w:color w:val="auto"/>
+                <w:sz w:val="24"/>
+                <w:szCs w:val="24"/>
+              </w:rPr>
+            </w:pPr>
+            <w:r>
+              <w:rPr>
+                <w:rFonts w:cs="Arial" w:hint="eastAsia"/>
+                <w:bCs/>
+                <w:color w:val="auto"/>
+                <w:sz w:val="24"/>
+                <w:szCs w:val="24"/>
+              </w:rPr>
+              <w:t>&lt; 0.001</w:t>
+            </w:r>
+          </w:p>
+        </w:tc>
+      </w:tr>
+      <w:tr>
+        <w:trPr>
+          <w:trHeight w:val="481"/>
+          <w:jc w:val="center"/>
+        </w:trPr>
+        <w:tc>
+          <w:tcPr>
+            <w:cnfStyle w:val="001000000000"/>
+            <w:tcW w:w="0" w:type="auto"/>
+            <w:shd w:val="clear" w:color="auto" w:fill="auto"/>
+            <w:vAlign w:val="center"/>
+          </w:tcPr>
+          <w:p>
+            <w:pPr>
+              <w:spacing w:after="0" w:line="240" w:lineRule="auto"/>
+              <w:jc w:val="center"/>
+              <w:rPr>
+                <w:rFonts w:cs="Arial" w:hint="eastAsia"/>
+                <w:b w:val="0"/>
+                <w:bCs w:val="0"/>
+                <w:color w:val="auto"/>
+                <w:sz w:val="24"/>
+                <w:szCs w:val="24"/>
+              </w:rPr>
+            </w:pPr>
+            <w:r>
+              <w:rPr>
+                <w:rFonts w:cs="Arial" w:hint="eastAsia"/>
+                <w:b w:val="0"/>
+                <w:bCs w:val="0"/>
+                <w:color w:val="auto"/>
+                <w:sz w:val="24"/>
+                <w:szCs w:val="24"/>
+              </w:rPr>
+              <w:t>Model 2</w:t>
+            </w:r>
+          </w:p>
+        </w:tc>
+        <w:tc>
+          <w:tcPr>
+            <w:tcW w:w="0" w:type="auto"/>
+            <w:shd w:val="clear" w:color="auto" w:fill="auto"/>
+            <w:vAlign w:val="center"/>
+          </w:tcPr>
+          <w:p>
+            <w:pPr>
+              <w:spacing w:after="0" w:line="240" w:lineRule="auto"/>
+              <w:jc w:val="center"/>
+              <w:cnfStyle w:val="000000000000"/>
+              <w:rPr>
+                <w:rFonts w:cs="Arial" w:hint="eastAsia"/>
+                <w:bCs/>
+                <w:color w:val="auto"/>
+                <w:sz w:val="24"/>
+                <w:szCs w:val="24"/>
+              </w:rPr>
+            </w:pPr>
+            <w:r>
+              <w:rPr>
+                <w:rFonts w:cs="Arial" w:hint="eastAsia"/>
+                <w:bCs/>
+                <w:color w:val="auto"/>
+                <w:sz w:val="24"/>
+                <w:szCs w:val="24"/>
+              </w:rPr>
+              <w:t>1.26</w:t>
+            </w:r>
+          </w:p>
+        </w:tc>
+        <w:tc>
+          <w:tcPr>
+            <w:tcW w:w="0" w:type="auto"/>
+            <w:shd w:val="clear" w:color="auto" w:fill="auto"/>
+            <w:vAlign w:val="center"/>
+          </w:tcPr>
+          <w:p>
+            <w:pPr>
+              <w:spacing w:after="0" w:line="240" w:lineRule="auto"/>
+              <w:jc w:val="center"/>
+              <w:cnfStyle w:val="000000000000"/>
+              <w:rPr>
+                <w:rFonts w:cs="Arial" w:hint="eastAsia"/>
+                <w:bCs/>
+                <w:color w:val="auto"/>
+                <w:sz w:val="24"/>
+                <w:szCs w:val="24"/>
+              </w:rPr>
+            </w:pPr>
+            <w:r>
+              <w:rPr>
+                <w:rFonts w:cs="Arial" w:hint="eastAsia"/>
+                <w:bCs/>
+                <w:color w:val="auto"/>
+                <w:sz w:val="24"/>
+                <w:szCs w:val="24"/>
+              </w:rPr>
+              <w:t>64.01</w:t>
+            </w:r>
+          </w:p>
+        </w:tc>
+        <w:tc>
+          <w:tcPr>
+            <w:tcW w:w="0" w:type="auto"/>
+            <w:shd w:val="clear" w:color="auto" w:fill="auto"/>
+            <w:vAlign w:val="center"/>
+          </w:tcPr>
+          <w:p>
+            <w:pPr>
+              <w:spacing w:after="0" w:line="240" w:lineRule="auto"/>
+              <w:jc w:val="center"/>
+              <w:cnfStyle w:val="000000000000"/>
+              <w:rPr>
+                <w:rFonts w:cs="Arial" w:hint="eastAsia"/>
+                <w:bCs/>
+                <w:color w:val="auto"/>
+                <w:sz w:val="24"/>
+                <w:szCs w:val="24"/>
+              </w:rPr>
+            </w:pPr>
+            <w:r>
+              <w:rPr>
+                <w:rFonts w:cs="Arial" w:hint="eastAsia"/>
+                <w:bCs/>
+                <w:color w:val="auto"/>
+                <w:sz w:val="24"/>
+                <w:szCs w:val="24"/>
+              </w:rPr>
+              <w:t>51</w:t>
+            </w:r>
+          </w:p>
+        </w:tc>
+        <w:tc>
+          <w:tcPr>
+            <w:tcW w:w="0" w:type="auto"/>
+            <w:shd w:val="clear" w:color="auto" w:fill="auto"/>
+            <w:vAlign w:val="center"/>
+          </w:tcPr>
+          <w:p>
+            <w:pPr>
+              <w:spacing w:after="0" w:line="240" w:lineRule="auto"/>
+              <w:jc w:val="center"/>
+              <w:cnfStyle w:val="000000000000"/>
+              <w:rPr>
+                <w:rFonts w:cs="Arial" w:hint="eastAsia"/>
+                <w:bCs/>
+                <w:color w:val="auto"/>
+                <w:sz w:val="24"/>
+                <w:szCs w:val="24"/>
+              </w:rPr>
+            </w:pPr>
+            <w:r>
+              <w:rPr>
+                <w:rFonts w:cs="Arial" w:hint="eastAsia"/>
+                <w:bCs/>
+                <w:color w:val="auto"/>
+                <w:sz w:val="24"/>
+                <w:szCs w:val="24"/>
+              </w:rPr>
+              <w:t>0.10</w:t>
+            </w:r>
+          </w:p>
+        </w:tc>
+      </w:tr>
+      <w:tr>
+        <w:trPr>
+          <w:cnfStyle w:val="000000100000"/>
+          <w:trHeight w:val="481"/>
+          <w:jc w:val="center"/>
+        </w:trPr>
+        <w:tc>
+          <w:tcPr>
+            <w:cnfStyle w:val="001000000000"/>
+            <w:tcW w:w="0" w:type="auto"/>
+            <w:shd w:val="clear" w:color="auto" w:fill="auto"/>
+            <w:vAlign w:val="center"/>
+          </w:tcPr>
+          <w:p>
+            <w:pPr>
+              <w:spacing w:after="0" w:line="240" w:lineRule="auto"/>
+              <w:jc w:val="center"/>
+              <w:rPr>
+                <w:rFonts w:cs="Arial" w:hint="eastAsia"/>
+                <w:b w:val="0"/>
+                <w:bCs w:val="0"/>
+                <w:color w:val="auto"/>
+                <w:sz w:val="24"/>
+                <w:szCs w:val="24"/>
+              </w:rPr>
+            </w:pPr>
+            <w:r>
+              <w:rPr>
+                <w:rFonts w:cs="Arial" w:hint="eastAsia"/>
+                <w:b w:val="0"/>
+                <w:bCs w:val="0"/>
+                <w:color w:val="auto"/>
+                <w:sz w:val="24"/>
+                <w:szCs w:val="24"/>
+              </w:rPr>
+              <w:t>Model 3</w:t>
+            </w:r>
+          </w:p>
+        </w:tc>
+        <w:tc>
+          <w:tcPr>
+            <w:tcW w:w="0" w:type="auto"/>
+            <w:shd w:val="clear" w:color="auto" w:fill="auto"/>
+            <w:vAlign w:val="center"/>
+          </w:tcPr>
+          <w:p>
+            <w:pPr>
+              <w:spacing w:after="0" w:line="240" w:lineRule="auto"/>
+              <w:jc w:val="center"/>
+              <w:cnfStyle w:val="000000100000"/>
+              <w:rPr>
+                <w:rFonts w:cs="Arial" w:hint="eastAsia"/>
+                <w:bCs/>
+                <w:color w:val="auto"/>
+                <w:sz w:val="24"/>
+                <w:szCs w:val="24"/>
+              </w:rPr>
+            </w:pPr>
+            <w:r>
+              <w:rPr>
+                <w:rFonts w:cs="Arial" w:hint="eastAsia"/>
+                <w:bCs/>
+                <w:color w:val="auto"/>
+                <w:sz w:val="24"/>
+                <w:szCs w:val="24"/>
+              </w:rPr>
+              <w:t>1.20</w:t>
+            </w:r>
+          </w:p>
+        </w:tc>
+        <w:tc>
+          <w:tcPr>
+            <w:tcW w:w="0" w:type="auto"/>
+            <w:shd w:val="clear" w:color="auto" w:fill="auto"/>
+            <w:vAlign w:val="center"/>
+          </w:tcPr>
+          <w:p>
+            <w:pPr>
+              <w:spacing w:after="0" w:line="240" w:lineRule="auto"/>
+              <w:jc w:val="center"/>
+              <w:cnfStyle w:val="000000100000"/>
+              <w:rPr>
+                <w:rFonts w:cs="Arial" w:hint="eastAsia"/>
+                <w:bCs/>
+                <w:color w:val="auto"/>
+                <w:sz w:val="24"/>
+                <w:szCs w:val="24"/>
+              </w:rPr>
+            </w:pPr>
+            <w:r>
+              <w:rPr>
+                <w:rFonts w:cs="Arial" w:hint="eastAsia"/>
+                <w:bCs/>
+                <w:color w:val="auto"/>
+                <w:sz w:val="24"/>
+                <w:szCs w:val="24"/>
+              </w:rPr>
+              <w:t>149.58</w:t>
+            </w:r>
+          </w:p>
+        </w:tc>
+        <w:tc>
+          <w:tcPr>
+            <w:tcW w:w="0" w:type="auto"/>
+            <w:shd w:val="clear" w:color="auto" w:fill="auto"/>
+            <w:vAlign w:val="center"/>
+          </w:tcPr>
+          <w:p>
+            <w:pPr>
+              <w:spacing w:after="0" w:line="240" w:lineRule="auto"/>
+              <w:jc w:val="center"/>
+              <w:cnfStyle w:val="000000100000"/>
+              <w:rPr>
+                <w:rFonts w:cs="Arial" w:hint="eastAsia"/>
+                <w:bCs/>
+                <w:color w:val="auto"/>
+                <w:sz w:val="24"/>
+                <w:szCs w:val="24"/>
+              </w:rPr>
+            </w:pPr>
+            <w:r>
+              <w:rPr>
+                <w:rFonts w:cs="Arial" w:hint="eastAsia"/>
+                <w:bCs/>
+                <w:color w:val="auto"/>
+                <w:sz w:val="24"/>
+                <w:szCs w:val="24"/>
+              </w:rPr>
+              <w:t>1</w:t>
+            </w:r>
+            <w:r>
+              <w:rPr>
+                <w:rFonts w:cs="Arial" w:hint="eastAsia"/>
+                <w:bCs/>
+                <w:color w:val="auto"/>
+                <w:sz w:val="24"/>
+                <w:szCs w:val="24"/>
+              </w:rPr>
+              <w:t>25</w:t>
+            </w:r>
+          </w:p>
+        </w:tc>
+        <w:tc>
+          <w:tcPr>
+            <w:tcW w:w="0" w:type="auto"/>
+            <w:shd w:val="clear" w:color="auto" w:fill="auto"/>
+            <w:vAlign w:val="center"/>
+          </w:tcPr>
+          <w:p>
+            <w:pPr>
+              <w:spacing w:after="0" w:line="240" w:lineRule="auto"/>
+              <w:jc w:val="center"/>
+              <w:cnfStyle w:val="000000100000"/>
+              <w:rPr>
+                <w:rFonts w:cs="Arial" w:hint="eastAsia"/>
+                <w:bCs/>
+                <w:color w:val="auto"/>
+                <w:sz w:val="24"/>
+                <w:szCs w:val="24"/>
+              </w:rPr>
+            </w:pPr>
+            <w:r>
+              <w:rPr>
+                <w:rFonts w:cs="Arial" w:hint="eastAsia"/>
+                <w:bCs/>
+                <w:color w:val="auto"/>
+                <w:sz w:val="24"/>
+                <w:szCs w:val="24"/>
+              </w:rPr>
+              <w:t>0.07</w:t>
+            </w:r>
+          </w:p>
+        </w:tc>
+      </w:tr>
+      <w:tr>
+        <w:trPr>
+          <w:trHeight w:val="504"/>
+          <w:jc w:val="center"/>
+        </w:trPr>
+        <w:tc>
+          <w:tcPr>
+            <w:cnfStyle w:val="001000000000"/>
+            <w:tcW w:w="0" w:type="auto"/>
+            <w:shd w:val="clear" w:color="auto" w:fill="auto"/>
+            <w:vAlign w:val="center"/>
+          </w:tcPr>
+          <w:p>
+            <w:pPr>
+              <w:spacing w:after="0" w:line="240" w:lineRule="auto"/>
+              <w:jc w:val="center"/>
+              <w:rPr>
+                <w:rFonts w:cs="Arial" w:hint="eastAsia"/>
+                <w:b w:val="0"/>
+                <w:bCs w:val="0"/>
+                <w:color w:val="auto"/>
+                <w:sz w:val="24"/>
+                <w:szCs w:val="24"/>
+              </w:rPr>
+            </w:pPr>
+            <w:r>
+              <w:rPr>
+                <w:rFonts w:cs="Arial" w:hint="eastAsia"/>
+                <w:b w:val="0"/>
+                <w:bCs w:val="0"/>
+                <w:color w:val="auto"/>
+                <w:sz w:val="24"/>
+                <w:szCs w:val="24"/>
+              </w:rPr>
+              <w:t>Model 4</w:t>
+            </w:r>
+          </w:p>
+        </w:tc>
+        <w:tc>
+          <w:tcPr>
+            <w:tcW w:w="0" w:type="auto"/>
+            <w:shd w:val="clear" w:color="auto" w:fill="auto"/>
+            <w:vAlign w:val="center"/>
+          </w:tcPr>
+          <w:p>
+            <w:pPr>
+              <w:spacing w:after="0" w:line="240" w:lineRule="auto"/>
+              <w:jc w:val="center"/>
+              <w:cnfStyle w:val="000000000000"/>
+              <w:rPr>
+                <w:rFonts w:cs="Arial" w:hint="eastAsia"/>
+                <w:bCs/>
+                <w:color w:val="auto"/>
+                <w:sz w:val="24"/>
+                <w:szCs w:val="24"/>
+              </w:rPr>
+            </w:pPr>
+            <w:r>
+              <w:rPr>
+                <w:rFonts w:cs="Arial" w:hint="eastAsia"/>
+                <w:bCs/>
+                <w:color w:val="auto"/>
+                <w:sz w:val="24"/>
+                <w:szCs w:val="24"/>
+              </w:rPr>
+              <w:t>0.70</w:t>
+            </w:r>
+          </w:p>
+        </w:tc>
+        <w:tc>
+          <w:tcPr>
+            <w:tcW w:w="0" w:type="auto"/>
+            <w:shd w:val="clear" w:color="auto" w:fill="auto"/>
+            <w:vAlign w:val="center"/>
+          </w:tcPr>
+          <w:p>
+            <w:pPr>
+              <w:spacing w:after="0" w:line="240" w:lineRule="auto"/>
+              <w:jc w:val="center"/>
+              <w:cnfStyle w:val="000000000000"/>
+              <w:rPr>
+                <w:rFonts w:cs="Arial" w:hint="eastAsia"/>
+                <w:bCs/>
+                <w:color w:val="auto"/>
+                <w:sz w:val="24"/>
+                <w:szCs w:val="24"/>
+              </w:rPr>
+            </w:pPr>
+            <w:r>
+              <w:rPr>
+                <w:rFonts w:cs="Arial" w:hint="eastAsia"/>
+                <w:bCs/>
+                <w:color w:val="auto"/>
+                <w:sz w:val="24"/>
+                <w:szCs w:val="24"/>
+              </w:rPr>
+              <w:t>32.98</w:t>
+            </w:r>
+          </w:p>
+        </w:tc>
+        <w:tc>
+          <w:tcPr>
+            <w:tcW w:w="0" w:type="auto"/>
+            <w:shd w:val="clear" w:color="auto" w:fill="auto"/>
+            <w:vAlign w:val="center"/>
+          </w:tcPr>
+          <w:p>
+            <w:pPr>
+              <w:spacing w:after="0" w:line="240" w:lineRule="auto"/>
+              <w:jc w:val="center"/>
+              <w:cnfStyle w:val="000000000000"/>
+              <w:rPr>
+                <w:rFonts w:cs="Arial" w:hint="eastAsia"/>
+                <w:bCs/>
+                <w:color w:val="auto"/>
+                <w:sz w:val="24"/>
+                <w:szCs w:val="24"/>
+              </w:rPr>
+            </w:pPr>
+            <w:r>
+              <w:rPr>
+                <w:rFonts w:cs="Arial" w:hint="eastAsia"/>
+                <w:bCs/>
+                <w:color w:val="auto"/>
+                <w:sz w:val="24"/>
+                <w:szCs w:val="24"/>
+              </w:rPr>
+              <w:t>47</w:t>
+            </w:r>
+          </w:p>
+        </w:tc>
+        <w:tc>
+          <w:tcPr>
+            <w:tcW w:w="0" w:type="auto"/>
+            <w:shd w:val="clear" w:color="auto" w:fill="auto"/>
+            <w:vAlign w:val="center"/>
+          </w:tcPr>
+          <w:p>
+            <w:pPr>
+              <w:spacing w:after="0" w:line="240" w:lineRule="auto"/>
+              <w:jc w:val="center"/>
+              <w:cnfStyle w:val="000000000000"/>
+              <w:rPr>
+                <w:rFonts w:cs="Arial" w:hint="eastAsia"/>
+                <w:bCs/>
+                <w:color w:val="auto"/>
+                <w:sz w:val="24"/>
+                <w:szCs w:val="24"/>
+              </w:rPr>
+            </w:pPr>
+            <w:r>
+              <w:rPr>
+                <w:rFonts w:cs="Arial" w:hint="eastAsia"/>
+                <w:bCs/>
+                <w:color w:val="auto"/>
+                <w:sz w:val="24"/>
+                <w:szCs w:val="24"/>
+              </w:rPr>
+              <w:t>0.94</w:t>
+            </w:r>
+          </w:p>
+        </w:tc>
+      </w:tr>
+    </w:tbl>
+    <w:p>
+      <w:pPr>
+        <w:rPr>
+          <w:rFonts w:cs="Arial" w:hint="eastAsia"/>
+          <w:bCs/>
+          <w:color w:val="FF0000"/>
+          <w:sz w:val="24"/>
+          <w:szCs w:val="24"/>
+        </w:rPr>
+      </w:pPr>
+    </w:p>
+    <w:p>
+      <w:pPr>
+        <w:rPr>
+          <w:rFonts w:cs="Arial"/>
           <w:b/>
           <w:bCs/>
-          <w:color w:val="auto"/>
+          <w:sz w:val="24"/>
+          <w:szCs w:val="24"/>
+        </w:rPr>
+      </w:pPr>
+      <w:r>
+        <w:rPr>
+          <w:rFonts w:cs="Arial"/>
+          <w:b/>
+          <w:bCs/>
           <w:sz w:val="24"/>
           <w:szCs w:val="24"/>
         </w:rPr>
         <w:t>References</w:t>
       </w:r>
-      <w:r>
-        <w:rPr>
-          <w:rFonts w:hint="default" w:cs="Arial"/>
+    </w:p>
+    <w:p>
+      <w:pPr>
+        <w:rPr>
+          <w:rFonts w:cs="Arial"/>
+          <w:sz w:val="24"/>
+          <w:szCs w:val="24"/>
+        </w:rPr>
+      </w:pPr>
+      <w:proofErr w:type="spellStart"/>
+      <w:proofErr w:type="gramStart"/>
+      <w:r>
+        <w:rPr>
+          <w:rFonts w:cs="Arial"/>
+          <w:sz w:val="24"/>
+          <w:szCs w:val="24"/>
+        </w:rPr>
+        <w:t>Knief</w:t>
+      </w:r>
+      <w:proofErr w:type="spellEnd"/>
+      <w:r>
+        <w:rPr>
+          <w:rFonts w:cs="Arial"/>
+          <w:sz w:val="24"/>
+          <w:szCs w:val="24"/>
+        </w:rPr>
+        <w:t xml:space="preserve">, U. &amp; </w:t>
+      </w:r>
+      <w:proofErr w:type="spellStart"/>
+      <w:r>
+        <w:rPr>
+          <w:rFonts w:cs="Arial"/>
+          <w:sz w:val="24"/>
+          <w:szCs w:val="24"/>
+        </w:rPr>
+        <w:t>Forstmeier</w:t>
+      </w:r>
+      <w:proofErr w:type="spellEnd"/>
+      <w:r>
+        <w:rPr>
+          <w:rFonts w:cs="Arial"/>
+          <w:sz w:val="24"/>
+          <w:szCs w:val="24"/>
+        </w:rPr>
+        <w:t>, W. (2021).</w:t>
+      </w:r>
+      <w:proofErr w:type="gramEnd"/>
+      <w:r>
+        <w:rPr>
+          <w:rFonts w:cs="Arial"/>
+          <w:sz w:val="24"/>
+          <w:szCs w:val="24"/>
+        </w:rPr>
+        <w:t xml:space="preserve"> Violating the normality assumption may be the lesser of two evils. </w:t>
+      </w:r>
+      <w:r>
+        <w:rPr>
+          <w:rFonts w:cs="Arial"/>
+          <w:i/>
+          <w:iCs/>
+          <w:sz w:val="24"/>
+          <w:szCs w:val="24"/>
+        </w:rPr>
+        <w:t>Behavior Research Methods</w:t>
+      </w:r>
+      <w:r>
+        <w:rPr>
+          <w:rFonts w:cs="Arial"/>
+          <w:sz w:val="24"/>
+          <w:szCs w:val="24"/>
+        </w:rPr>
+        <w:t>, 53, 2576-2590.</w:t>
+      </w:r>
+    </w:p>
+    <w:p>
+      <w:pPr>
+        <w:rPr>
+          <w:rFonts w:cs="Arial"/>
+          <w:sz w:val="24"/>
+          <w:szCs w:val="24"/>
+        </w:rPr>
+      </w:pPr>
+      <w:proofErr w:type="spellStart"/>
+      <w:r>
+        <w:rPr>
+          <w:rFonts w:cs="Arial"/>
+          <w:sz w:val="24"/>
+          <w:szCs w:val="24"/>
+        </w:rPr>
+        <w:t>Schielzeth</w:t>
+      </w:r>
+      <w:proofErr w:type="spellEnd"/>
+      <w:r>
+        <w:rPr>
+          <w:rFonts w:cs="Arial"/>
+          <w:sz w:val="24"/>
+          <w:szCs w:val="24"/>
+        </w:rPr>
+        <w:t xml:space="preserve">, H., </w:t>
+      </w:r>
+      <w:proofErr w:type="spellStart"/>
+      <w:r>
+        <w:rPr>
+          <w:rFonts w:cs="Arial"/>
+          <w:sz w:val="24"/>
+          <w:szCs w:val="24"/>
+        </w:rPr>
+        <w:t>Dingemanse</w:t>
+      </w:r>
+      <w:proofErr w:type="spellEnd"/>
+      <w:r>
+        <w:rPr>
+          <w:rFonts w:cs="Arial"/>
+          <w:sz w:val="24"/>
+          <w:szCs w:val="24"/>
+        </w:rPr>
+        <w:t xml:space="preserve">, N.J., Nakagawa, S., </w:t>
+      </w:r>
+      <w:proofErr w:type="spellStart"/>
+      <w:r>
+        <w:rPr>
+          <w:rFonts w:cs="Arial"/>
+          <w:sz w:val="24"/>
+          <w:szCs w:val="24"/>
+        </w:rPr>
+        <w:t>Westneat</w:t>
+      </w:r>
+      <w:proofErr w:type="spellEnd"/>
+      <w:r>
+        <w:rPr>
+          <w:rFonts w:cs="Arial"/>
+          <w:sz w:val="24"/>
+          <w:szCs w:val="24"/>
+        </w:rPr>
+        <w:t xml:space="preserve">, D.F., </w:t>
+      </w:r>
+      <w:proofErr w:type="spellStart"/>
+      <w:r>
+        <w:rPr>
+          <w:rFonts w:cs="Arial"/>
+          <w:sz w:val="24"/>
+          <w:szCs w:val="24"/>
+        </w:rPr>
+        <w:t>Allegue</w:t>
+      </w:r>
+      <w:proofErr w:type="spellEnd"/>
+      <w:r>
+        <w:rPr>
+          <w:rFonts w:cs="Arial"/>
+          <w:sz w:val="24"/>
+          <w:szCs w:val="24"/>
+        </w:rPr>
+        <w:t xml:space="preserve">, H., </w:t>
+      </w:r>
+      <w:proofErr w:type="spellStart"/>
+      <w:r>
+        <w:rPr>
+          <w:rFonts w:cs="Arial"/>
+          <w:sz w:val="24"/>
+          <w:szCs w:val="24"/>
+        </w:rPr>
+        <w:t>Teplitsky</w:t>
+      </w:r>
+      <w:proofErr w:type="spellEnd"/>
+      <w:r>
+        <w:rPr>
+          <w:rFonts w:cs="Arial"/>
+          <w:sz w:val="24"/>
+          <w:szCs w:val="24"/>
+        </w:rPr>
+        <w:t xml:space="preserve">, C., </w:t>
+      </w:r>
+      <w:proofErr w:type="spellStart"/>
+      <w:r>
+        <w:rPr>
+          <w:rFonts w:cs="Arial"/>
+          <w:sz w:val="24"/>
+          <w:szCs w:val="24"/>
+        </w:rPr>
+        <w:t>Réale</w:t>
+      </w:r>
+      <w:proofErr w:type="spellEnd"/>
+      <w:r>
+        <w:rPr>
+          <w:rFonts w:cs="Arial"/>
+          <w:sz w:val="24"/>
+          <w:szCs w:val="24"/>
+        </w:rPr>
+        <w:t xml:space="preserve">, D., </w:t>
+      </w:r>
+      <w:proofErr w:type="spellStart"/>
+      <w:r>
+        <w:rPr>
+          <w:rFonts w:cs="Arial"/>
+          <w:sz w:val="24"/>
+          <w:szCs w:val="24"/>
+        </w:rPr>
+        <w:t>Dochtermann</w:t>
+      </w:r>
+      <w:proofErr w:type="spellEnd"/>
+      <w:r>
+        <w:rPr>
+          <w:rFonts w:cs="Arial"/>
+          <w:sz w:val="24"/>
+          <w:szCs w:val="24"/>
+        </w:rPr>
+        <w:t xml:space="preserve">, N.A., </w:t>
+      </w:r>
+      <w:proofErr w:type="spellStart"/>
+      <w:r>
+        <w:rPr>
+          <w:rFonts w:cs="Arial"/>
+          <w:sz w:val="24"/>
+          <w:szCs w:val="24"/>
+        </w:rPr>
+        <w:t>Garamszegi</w:t>
+      </w:r>
+      <w:proofErr w:type="spellEnd"/>
+      <w:r>
+        <w:rPr>
+          <w:rFonts w:cs="Arial"/>
+          <w:sz w:val="24"/>
+          <w:szCs w:val="24"/>
+        </w:rPr>
+        <w:t>, L.Z. &amp; Araya</w:t>
+      </w:r>
+      <w:r>
+        <w:rPr>
+          <w:rFonts w:ascii="Cambria Math" w:hAnsi="Cambria Math" w:cs="Cambria Math"/>
+          <w:sz w:val="24"/>
+          <w:szCs w:val="24"/>
+        </w:rPr>
+        <w:t>‐</w:t>
+      </w:r>
+      <w:proofErr w:type="spellStart"/>
+      <w:r>
+        <w:rPr>
+          <w:rFonts w:cs="Arial"/>
+          <w:sz w:val="24"/>
+          <w:szCs w:val="24"/>
+        </w:rPr>
+        <w:t>Ajoy</w:t>
+      </w:r>
+      <w:proofErr w:type="spellEnd"/>
+      <w:r>
+        <w:rPr>
+          <w:rFonts w:cs="Arial"/>
+          <w:sz w:val="24"/>
+          <w:szCs w:val="24"/>
+        </w:rPr>
+        <w:t>, Y.G. (2020). Robustness of linear mixed</w:t>
+      </w:r>
+      <w:r>
+        <w:rPr>
+          <w:rFonts w:ascii="Cambria Math" w:hAnsi="Cambria Math" w:cs="Cambria Math"/>
+          <w:sz w:val="24"/>
+          <w:szCs w:val="24"/>
+        </w:rPr>
+        <w:t>‐</w:t>
+      </w:r>
+      <w:r>
+        <w:rPr>
+          <w:rFonts w:cs="Arial"/>
+          <w:sz w:val="24"/>
+          <w:szCs w:val="24"/>
+        </w:rPr>
+        <w:t>effects models to violations of distributional assumptions. </w:t>
+      </w:r>
+      <w:r>
+        <w:rPr>
+          <w:rFonts w:cs="Arial"/>
+          <w:i/>
+          <w:iCs/>
+          <w:sz w:val="24"/>
+          <w:szCs w:val="24"/>
+        </w:rPr>
+        <w:t>Methods in ecology and evolution</w:t>
+      </w:r>
+      <w:r>
+        <w:rPr>
+          <w:rFonts w:cs="Arial"/>
+          <w:sz w:val="24"/>
+          <w:szCs w:val="24"/>
+        </w:rPr>
+        <w:t>, 11, 1141-1152.</w:t>
+      </w:r>
+    </w:p>
+    <w:p>
+      <w:pPr>
+        <w:rPr>
+          <w:rFonts w:cs="Arial"/>
           <w:b/>
           <w:bCs/>
-          <w:color w:val="auto"/>
-          <w:sz w:val="24"/>
-          <w:szCs w:val="24"/>
-          <w:lang w:val="en-US"/>
-        </w:rPr>
-        <w:t xml:space="preserve"> suggested by Reviewer 2</w:t>
-      </w:r>
-    </w:p>
-    <w:p>
-      <w:pPr>
-        <w:ind w:left="540" w:leftChars="0" w:hanging="540" w:firstLineChars="0"/>
-        <w:jc w:val="both"/>
-        <w:rPr>
-          <w:rFonts w:hint="default" w:cs="Arial"/>
-          <w:color w:val="auto"/>
-          <w:sz w:val="24"/>
-          <w:szCs w:val="24"/>
-        </w:rPr>
-      </w:pPr>
-      <w:r>
-        <w:rPr>
-          <w:rFonts w:hint="default" w:cs="Arial"/>
-          <w:color w:val="auto"/>
-          <w:sz w:val="24"/>
-          <w:szCs w:val="24"/>
-        </w:rPr>
-        <w:t>Graham, J. W. (2009). Missing data analysis: Making it work in the real world. Annual review of psychology, 60, 549-576.</w:t>
-      </w:r>
-    </w:p>
-    <w:p>
-      <w:pPr>
-        <w:ind w:left="540" w:leftChars="0" w:hanging="540" w:firstLineChars="0"/>
-        <w:jc w:val="both"/>
-        <w:rPr>
-          <w:rFonts w:cs="Arial"/>
-          <w:color w:val="auto"/>
-          <w:sz w:val="24"/>
-          <w:szCs w:val="24"/>
-        </w:rPr>
-      </w:pPr>
-      <w:r>
-        <w:rPr>
-          <w:rFonts w:hint="default" w:cs="Arial"/>
-          <w:color w:val="auto"/>
-          <w:sz w:val="24"/>
-          <w:szCs w:val="24"/>
-        </w:rPr>
-        <w:t>Van Eck, N. J., Waltman, L., van Raan, A. F., Klautz, R. J., &amp; Peul, W. C. (2013). Citation analysis may severely underestimate the impact of clinical research as compared to basic research. PloS one, 8(4), e62395.</w:t>
-      </w:r>
+          <w:sz w:val="24"/>
+          <w:szCs w:val="24"/>
+        </w:rPr>
+      </w:pPr>
+      <w:r>
+        <w:rPr>
+          <w:rFonts w:cs="Arial" w:hint="eastAsia"/>
+          <w:color w:val="FF0000"/>
+          <w:sz w:val="24"/>
+          <w:szCs w:val="24"/>
+        </w:rPr>
+        <w:t xml:space="preserve">  </w:t>
+      </w:r>
+      <w:r>
+        <w:rPr>
+          <w:rFonts w:cs="Arial"/>
+          <w:color w:val="FF0000"/>
+          <w:sz w:val="24"/>
+          <w:szCs w:val="24"/>
+        </w:rPr>
+        <w:br/>
+      </w:r>
+      <w:r>
+        <w:rPr>
+          <w:rFonts w:cs="Arial"/>
+          <w:b/>
+          <w:bCs/>
+          <w:sz w:val="24"/>
+          <w:szCs w:val="24"/>
+        </w:rPr>
+        <w:t>References suggested by Reviewer 2</w:t>
+      </w:r>
+    </w:p>
+    <w:p>
+      <w:pPr>
+        <w:ind w:left="540" w:hanging="540"/>
+        <w:rPr>
+          <w:rFonts w:cs="Arial"/>
+          <w:sz w:val="24"/>
+          <w:szCs w:val="24"/>
+        </w:rPr>
+      </w:pPr>
+      <w:r>
+        <w:rPr>
+          <w:rFonts w:cs="Arial"/>
+          <w:sz w:val="24"/>
+          <w:szCs w:val="24"/>
+        </w:rPr>
+        <w:t xml:space="preserve">Graham, J. W. (2009). Missing data analysis: Making it work in the real world. </w:t>
+      </w:r>
+      <w:proofErr w:type="gramStart"/>
+      <w:r>
+        <w:rPr>
+          <w:rFonts w:cs="Arial"/>
+          <w:sz w:val="24"/>
+          <w:szCs w:val="24"/>
+        </w:rPr>
+        <w:t>Annual review of psychology, 60, 549-576.</w:t>
+      </w:r>
+      <w:proofErr w:type="gramEnd"/>
+    </w:p>
+    <w:p>
+      <w:pPr>
+        <w:ind w:left="540" w:hanging="540"/>
+        <w:rPr>
+          <w:rFonts w:cs="Arial"/>
+          <w:sz w:val="24"/>
+          <w:szCs w:val="24"/>
+        </w:rPr>
+      </w:pPr>
+      <w:proofErr w:type="gramStart"/>
+      <w:r>
+        <w:rPr>
+          <w:rFonts w:cs="Arial"/>
+          <w:sz w:val="24"/>
+          <w:szCs w:val="24"/>
+        </w:rPr>
+        <w:t xml:space="preserve">Van Eck, N. J., </w:t>
+      </w:r>
+      <w:proofErr w:type="spellStart"/>
+      <w:r>
+        <w:rPr>
+          <w:rFonts w:cs="Arial"/>
+          <w:sz w:val="24"/>
+          <w:szCs w:val="24"/>
+        </w:rPr>
+        <w:t>Waltman</w:t>
+      </w:r>
+      <w:proofErr w:type="spellEnd"/>
+      <w:r>
+        <w:rPr>
+          <w:rFonts w:cs="Arial"/>
+          <w:sz w:val="24"/>
+          <w:szCs w:val="24"/>
+        </w:rPr>
+        <w:t xml:space="preserve">, L., van </w:t>
+      </w:r>
+      <w:proofErr w:type="spellStart"/>
+      <w:r>
+        <w:rPr>
+          <w:rFonts w:cs="Arial"/>
+          <w:sz w:val="24"/>
+          <w:szCs w:val="24"/>
+        </w:rPr>
+        <w:t>Raan</w:t>
+      </w:r>
+      <w:proofErr w:type="spellEnd"/>
+      <w:r>
+        <w:rPr>
+          <w:rFonts w:cs="Arial"/>
+          <w:sz w:val="24"/>
+          <w:szCs w:val="24"/>
+        </w:rPr>
+        <w:t xml:space="preserve">, A. F., </w:t>
+      </w:r>
+      <w:proofErr w:type="spellStart"/>
+      <w:r>
+        <w:rPr>
+          <w:rFonts w:cs="Arial"/>
+          <w:sz w:val="24"/>
+          <w:szCs w:val="24"/>
+        </w:rPr>
+        <w:t>Klautz</w:t>
+      </w:r>
+      <w:proofErr w:type="spellEnd"/>
+      <w:r>
+        <w:rPr>
+          <w:rFonts w:cs="Arial"/>
+          <w:sz w:val="24"/>
+          <w:szCs w:val="24"/>
+        </w:rPr>
+        <w:t xml:space="preserve">, R. J., &amp; </w:t>
+      </w:r>
+      <w:proofErr w:type="spellStart"/>
+      <w:r>
+        <w:rPr>
+          <w:rFonts w:cs="Arial"/>
+          <w:sz w:val="24"/>
+          <w:szCs w:val="24"/>
+        </w:rPr>
+        <w:t>Peul</w:t>
+      </w:r>
+      <w:proofErr w:type="spellEnd"/>
+      <w:r>
+        <w:rPr>
+          <w:rFonts w:cs="Arial"/>
+          <w:sz w:val="24"/>
+          <w:szCs w:val="24"/>
+        </w:rPr>
+        <w:t>, W. C. (2013).</w:t>
+      </w:r>
+      <w:proofErr w:type="gramEnd"/>
+      <w:r>
+        <w:rPr>
+          <w:rFonts w:cs="Arial"/>
+          <w:sz w:val="24"/>
+          <w:szCs w:val="24"/>
+        </w:rPr>
+        <w:t xml:space="preserve"> Citation analysis may severely underestimate the impact of clinical research as compared to basic research. </w:t>
+      </w:r>
+      <w:proofErr w:type="spellStart"/>
+      <w:proofErr w:type="gramStart"/>
+      <w:r>
+        <w:rPr>
+          <w:rFonts w:cs="Arial"/>
+          <w:sz w:val="24"/>
+          <w:szCs w:val="24"/>
+        </w:rPr>
+        <w:t>PloS</w:t>
+      </w:r>
+      <w:proofErr w:type="spellEnd"/>
+      <w:r>
+        <w:rPr>
+          <w:rFonts w:cs="Arial"/>
+          <w:sz w:val="24"/>
+          <w:szCs w:val="24"/>
+        </w:rPr>
+        <w:t xml:space="preserve"> one, 8(4), e62395.</w:t>
+      </w:r>
+      <w:proofErr w:type="gramEnd"/>
     </w:p>
     <w:sectPr>
-      <w:footerReference r:id="rId5" w:type="default"/>
+      <w:footerReference w:type="default" r:id="rId14"/>
       <w:pgSz w:w="12240" w:h="15840"/>
       <w:pgMar w:top="1440" w:right="1440" w:bottom="1440" w:left="1440" w:header="706" w:footer="706" w:gutter="0"/>
-      <w:cols w:space="708" w:num="1"/>
-      <w:docGrid w:linePitch="360" w:charSpace="0"/>
+      <w:cols w:space="708"/>
+      <w:docGrid w:linePitch="360"/>
     </w:sectPr>
   </w:body>
 </w:document>
 </file>
 
 <file path=word/endnotes.xml><?xml version="1.0" encoding="utf-8"?>
-<w:endnotes xmlns:wpc="http://schemas.microsoft.com/office/word/2010/wordprocessingCanvas" xmlns:mc="http://schemas.openxmlformats.org/markup-compatibility/2006" xmlns:o="urn:schemas-microsoft-com:office:office" xmlns:r="http://schemas.openxmlformats.org/officeDocument/2006/relationships" xmlns:m="http://schemas.openxmlformats.org/officeDocument/2006/math" xmlns:v="urn:schemas-microsoft-com:vml" xmlns:wp14="http://schemas.microsoft.com/office/word/2010/wordprocessingDrawing" xmlns:wp="http://schemas.openxmlformats.org/drawingml/2006/wordprocessingDrawing" xmlns:w="http://schemas.openxmlformats.org/wordprocessingml/2006/main" xmlns:w14="http://schemas.microsoft.com/office/word/2010/wordml" xmlns:w15="http://schemas.microsoft.com/office/word/2012/wordml" xmlns:w10="urn:schemas-microsoft-com:office:word" xmlns:wpg="http://schemas.microsoft.com/office/word/2010/wordprocessingGroup" xmlns:wpi="http://schemas.microsoft.com/office/word/2010/wordprocessingInk" xmlns:wne="http://schemas.microsoft.com/office/word/2006/wordml" xmlns:wps="http://schemas.microsoft.com/office/word/2010/wordprocessingShape" xmlns:wpsCustomData="http://www.wps.cn/officeDocument/2013/wpsCustomData" mc:Ignorable="w14 w15 wp14">
-  <w:endnote w:type="separator" w:id="0">
+<w:endnotes xmlns:ve="http://schemas.openxmlformats.org/markup-compatibility/2006" xmlns:o="urn:schemas-microsoft-com:office:office" xmlns:r="http://schemas.openxmlformats.org/officeDocument/2006/relationships" xmlns:m="http://schemas.openxmlformats.org/officeDocument/2006/math" xmlns:v="urn:schemas-microsoft-com:vml" xmlns:wp="http://schemas.openxmlformats.org/drawingml/2006/wordprocessingDrawing" xmlns:w10="urn:schemas-microsoft-com:office:word" xmlns:w="http://schemas.openxmlformats.org/wordprocessingml/2006/main" xmlns:wne="http://schemas.microsoft.com/office/word/2006/wordml">
+  <w:endnote w:type="separator" w:id="-1">
     <w:p>
       <w:pPr>
         <w:spacing w:line="240" w:lineRule="auto"/>
@@ -2172,7 +5303,7 @@
       </w:r>
     </w:p>
   </w:endnote>
-  <w:endnote w:type="continuationSeparator" w:id="1">
+  <w:endnote w:type="continuationSeparator" w:id="0">
     <w:p>
       <w:pPr>
         <w:spacing w:line="240" w:lineRule="auto"/>
@@ -2186,7 +5317,7 @@
 </file>
 
 <file path=word/footer1.xml><?xml version="1.0" encoding="utf-8"?>
-<w:ftr xmlns:wpc="http://schemas.microsoft.com/office/word/2010/wordprocessingCanvas" xmlns:mc="http://schemas.openxmlformats.org/markup-compatibility/2006" xmlns:o="urn:schemas-microsoft-com:office:office" xmlns:r="http://schemas.openxmlformats.org/officeDocument/2006/relationships" xmlns:m="http://schemas.openxmlformats.org/officeDocument/2006/math" xmlns:v="urn:schemas-microsoft-com:vml" xmlns:wp14="http://schemas.microsoft.com/office/word/2010/wordprocessingDrawing" xmlns:wp="http://schemas.openxmlformats.org/drawingml/2006/wordprocessingDrawing" xmlns:w10="urn:schemas-microsoft-com:office:word" xmlns:w="http://schemas.openxmlformats.org/wordprocessingml/2006/main" xmlns:w14="http://schemas.microsoft.com/office/word/2010/wordml" xmlns:w15="http://schemas.microsoft.com/office/word/2012/wordml" xmlns:wpg="http://schemas.microsoft.com/office/word/2010/wordprocessingGroup" xmlns:wpi="http://schemas.microsoft.com/office/word/2010/wordprocessingInk" xmlns:wne="http://schemas.microsoft.com/office/word/2006/wordml" xmlns:wps="http://schemas.microsoft.com/office/word/2010/wordprocessingShape" xmlns:wpsCustomData="http://www.wps.cn/officeDocument/2013/wpsCustomData" mc:Ignorable="w14 w15 wp14">
+<w:ftr xmlns:ve="http://schemas.openxmlformats.org/markup-compatibility/2006" xmlns:o="urn:schemas-microsoft-com:office:office" xmlns:r="http://schemas.openxmlformats.org/officeDocument/2006/relationships" xmlns:m="http://schemas.openxmlformats.org/officeDocument/2006/math" xmlns:v="urn:schemas-microsoft-com:vml" xmlns:wp="http://schemas.openxmlformats.org/drawingml/2006/wordprocessingDrawing" xmlns:w10="urn:schemas-microsoft-com:office:word" xmlns:w="http://schemas.openxmlformats.org/wordprocessingml/2006/main" xmlns:wne="http://schemas.microsoft.com/office/word/2006/wordml">
   <w:sdt>
     <w:sdtPr>
       <w:id w:val="1003169788"/>
@@ -2201,7 +5332,7 @@
     <w:sdtContent>
       <w:p>
         <w:pPr>
-          <w:pStyle w:val="12"/>
+          <w:pStyle w:val="ac"/>
           <w:jc w:val="center"/>
           <w:rPr>
             <w:rFonts w:ascii="Times New Roman" w:hAnsi="Times New Roman" w:cs="Times New Roman"/>
@@ -2236,10 +5367,11 @@
         <w:r>
           <w:rPr>
             <w:rFonts w:ascii="Times New Roman" w:hAnsi="Times New Roman" w:cs="Times New Roman"/>
+            <w:noProof/>
             <w:sz w:val="24"/>
             <w:szCs w:val="20"/>
           </w:rPr>
-          <w:t>1</w:t>
+          <w:t>14</w:t>
         </w:r>
         <w:r>
           <w:rPr>
@@ -2254,28 +5386,28 @@
   </w:sdt>
   <w:p>
     <w:pPr>
-      <w:pStyle w:val="12"/>
+      <w:pStyle w:val="ac"/>
     </w:pPr>
   </w:p>
 </w:ftr>
 </file>
 
 <file path=word/footnotes.xml><?xml version="1.0" encoding="utf-8"?>
-<w:footnotes xmlns:wpc="http://schemas.microsoft.com/office/word/2010/wordprocessingCanvas" xmlns:mc="http://schemas.openxmlformats.org/markup-compatibility/2006" xmlns:o="urn:schemas-microsoft-com:office:office" xmlns:r="http://schemas.openxmlformats.org/officeDocument/2006/relationships" xmlns:m="http://schemas.openxmlformats.org/officeDocument/2006/math" xmlns:v="urn:schemas-microsoft-com:vml" xmlns:wp14="http://schemas.microsoft.com/office/word/2010/wordprocessingDrawing" xmlns:wp="http://schemas.openxmlformats.org/drawingml/2006/wordprocessingDrawing" xmlns:w="http://schemas.openxmlformats.org/wordprocessingml/2006/main" xmlns:w14="http://schemas.microsoft.com/office/word/2010/wordml" xmlns:w15="http://schemas.microsoft.com/office/word/2012/wordml" xmlns:w10="urn:schemas-microsoft-com:office:word" xmlns:wpg="http://schemas.microsoft.com/office/word/2010/wordprocessingGroup" xmlns:wpi="http://schemas.microsoft.com/office/word/2010/wordprocessingInk" xmlns:wne="http://schemas.microsoft.com/office/word/2006/wordml" xmlns:wps="http://schemas.microsoft.com/office/word/2010/wordprocessingShape" xmlns:wpsCustomData="http://www.wps.cn/officeDocument/2013/wpsCustomData" mc:Ignorable="w14 w15 wp14">
-  <w:footnote w:type="separator" w:id="0">
-    <w:p>
-      <w:pPr>
-        <w:spacing w:before="0" w:after="0" w:line="360" w:lineRule="auto"/>
+<w:footnotes xmlns:ve="http://schemas.openxmlformats.org/markup-compatibility/2006" xmlns:o="urn:schemas-microsoft-com:office:office" xmlns:r="http://schemas.openxmlformats.org/officeDocument/2006/relationships" xmlns:m="http://schemas.openxmlformats.org/officeDocument/2006/math" xmlns:v="urn:schemas-microsoft-com:vml" xmlns:wp="http://schemas.openxmlformats.org/drawingml/2006/wordprocessingDrawing" xmlns:w10="urn:schemas-microsoft-com:office:word" xmlns:w="http://schemas.openxmlformats.org/wordprocessingml/2006/main" xmlns:wne="http://schemas.microsoft.com/office/word/2006/wordml">
+  <w:footnote w:type="separator" w:id="-1">
+    <w:p>
+      <w:pPr>
+        <w:spacing w:after="0"/>
       </w:pPr>
       <w:r>
         <w:separator/>
       </w:r>
     </w:p>
   </w:footnote>
-  <w:footnote w:type="continuationSeparator" w:id="1">
-    <w:p>
-      <w:pPr>
-        <w:spacing w:before="0" w:after="0" w:line="360" w:lineRule="auto"/>
+  <w:footnote w:type="continuationSeparator" w:id="0">
+    <w:p>
+      <w:pPr>
+        <w:spacing w:after="0"/>
       </w:pPr>
       <w:r>
         <w:continuationSeparator/>
@@ -2286,12 +5418,12 @@
 </file>
 
 <file path=word/numbering.xml><?xml version="1.0" encoding="utf-8"?>
-<w:numbering xmlns:wpc="http://schemas.microsoft.com/office/word/2010/wordprocessingCanvas" xmlns:mc="http://schemas.openxmlformats.org/markup-compatibility/2006" xmlns:o="urn:schemas-microsoft-com:office:office" xmlns:r="http://schemas.openxmlformats.org/officeDocument/2006/relationships" xmlns:m="http://schemas.openxmlformats.org/officeDocument/2006/math" xmlns:v="urn:schemas-microsoft-com:vml" xmlns:wp14="http://schemas.microsoft.com/office/word/2010/wordprocessingDrawing" xmlns:wp="http://schemas.openxmlformats.org/drawingml/2006/wordprocessingDrawing" xmlns:w10="urn:schemas-microsoft-com:office:word" xmlns:w="http://schemas.openxmlformats.org/wordprocessingml/2006/main" xmlns:w14="http://schemas.microsoft.com/office/word/2010/wordml" xmlns:wpg="http://schemas.microsoft.com/office/word/2010/wordprocessingGroup" xmlns:wpi="http://schemas.microsoft.com/office/word/2010/wordprocessingInk" xmlns:wne="http://schemas.microsoft.com/office/word/2006/wordml" xmlns:wps="http://schemas.microsoft.com/office/word/2010/wordprocessingShape" xmlns:wpsCustomData="http://www.wps.cn/officeDocument/2013/wpsCustomData" mc:Ignorable="w14 wp14">
+<w:numbering xmlns:ve="http://schemas.openxmlformats.org/markup-compatibility/2006" xmlns:o="urn:schemas-microsoft-com:office:office" xmlns:r="http://schemas.openxmlformats.org/officeDocument/2006/relationships" xmlns:m="http://schemas.openxmlformats.org/officeDocument/2006/math" xmlns:v="urn:schemas-microsoft-com:vml" xmlns:wp="http://schemas.openxmlformats.org/drawingml/2006/wordprocessingDrawing" xmlns:w10="urn:schemas-microsoft-com:office:word" xmlns:w="http://schemas.openxmlformats.org/wordprocessingml/2006/main" xmlns:wne="http://schemas.microsoft.com/office/word/2006/wordml">
   <w:abstractNum w:abstractNumId="0">
     <w:nsid w:val="D6AD595D"/>
     <w:multiLevelType w:val="singleLevel"/>
     <w:tmpl w:val="D6AD595D"/>
-    <w:lvl w:ilvl="0" w:tentative="0">
+    <w:lvl w:ilvl="0">
       <w:start w:val="1"/>
       <w:numFmt w:val="decimal"/>
       <w:suff w:val="space"/>
@@ -2303,7 +5435,7 @@
     <w:nsid w:val="08D20C19"/>
     <w:multiLevelType w:val="singleLevel"/>
     <w:tmpl w:val="08D20C19"/>
-    <w:lvl w:ilvl="0" w:tentative="0">
+    <w:lvl w:ilvl="0">
       <w:start w:val="1"/>
       <w:numFmt w:val="decimal"/>
       <w:suff w:val="space"/>
@@ -2315,7 +5447,7 @@
     <w:nsid w:val="45E36773"/>
     <w:multiLevelType w:val="multilevel"/>
     <w:tmpl w:val="45E36773"/>
-    <w:lvl w:ilvl="0" w:tentative="0">
+    <w:lvl w:ilvl="0">
       <w:start w:val="1"/>
       <w:numFmt w:val="bullet"/>
       <w:lvlText w:val=""/>
@@ -2324,11 +5456,11 @@
         <w:ind w:left="720" w:hanging="360"/>
       </w:pPr>
       <w:rPr>
-        <w:rFonts w:hint="default" w:ascii="Symbol" w:hAnsi="Symbol"/>
+        <w:rFonts w:ascii="Symbol" w:hAnsi="Symbol" w:hint="default"/>
         <w:color w:val="auto"/>
       </w:rPr>
     </w:lvl>
-    <w:lvl w:ilvl="1" w:tentative="0">
+    <w:lvl w:ilvl="1">
       <w:start w:val="1"/>
       <w:numFmt w:val="bullet"/>
       <w:lvlText w:val="o"/>
@@ -2337,10 +5469,10 @@
         <w:ind w:left="1440" w:hanging="360"/>
       </w:pPr>
       <w:rPr>
-        <w:rFonts w:hint="default" w:ascii="Courier New" w:hAnsi="Courier New" w:cs="Courier New"/>
+        <w:rFonts w:ascii="Courier New" w:hAnsi="Courier New" w:cs="Courier New" w:hint="default"/>
       </w:rPr>
     </w:lvl>
-    <w:lvl w:ilvl="2" w:tentative="0">
+    <w:lvl w:ilvl="2">
       <w:start w:val="1"/>
       <w:numFmt w:val="bullet"/>
       <w:lvlText w:val=""/>
@@ -2349,10 +5481,10 @@
         <w:ind w:left="2160" w:hanging="360"/>
       </w:pPr>
       <w:rPr>
-        <w:rFonts w:hint="default" w:ascii="Wingdings" w:hAnsi="Wingdings"/>
+        <w:rFonts w:ascii="Wingdings" w:hAnsi="Wingdings" w:hint="default"/>
       </w:rPr>
     </w:lvl>
-    <w:lvl w:ilvl="3" w:tentative="0">
+    <w:lvl w:ilvl="3">
       <w:start w:val="1"/>
       <w:numFmt w:val="bullet"/>
       <w:lvlText w:val=""/>
@@ -2361,10 +5493,10 @@
         <w:ind w:left="2880" w:hanging="360"/>
       </w:pPr>
       <w:rPr>
-        <w:rFonts w:hint="default" w:ascii="Symbol" w:hAnsi="Symbol"/>
+        <w:rFonts w:ascii="Symbol" w:hAnsi="Symbol" w:hint="default"/>
       </w:rPr>
     </w:lvl>
-    <w:lvl w:ilvl="4" w:tentative="0">
+    <w:lvl w:ilvl="4">
       <w:start w:val="1"/>
       <w:numFmt w:val="bullet"/>
       <w:lvlText w:val="o"/>
@@ -2373,10 +5505,10 @@
         <w:ind w:left="3600" w:hanging="360"/>
       </w:pPr>
       <w:rPr>
-        <w:rFonts w:hint="default" w:ascii="Courier New" w:hAnsi="Courier New" w:cs="Courier New"/>
+        <w:rFonts w:ascii="Courier New" w:hAnsi="Courier New" w:cs="Courier New" w:hint="default"/>
       </w:rPr>
     </w:lvl>
-    <w:lvl w:ilvl="5" w:tentative="0">
+    <w:lvl w:ilvl="5">
       <w:start w:val="1"/>
       <w:numFmt w:val="bullet"/>
       <w:lvlText w:val=""/>
@@ -2385,10 +5517,10 @@
         <w:ind w:left="4320" w:hanging="360"/>
       </w:pPr>
       <w:rPr>
-        <w:rFonts w:hint="default" w:ascii="Wingdings" w:hAnsi="Wingdings"/>
+        <w:rFonts w:ascii="Wingdings" w:hAnsi="Wingdings" w:hint="default"/>
       </w:rPr>
     </w:lvl>
-    <w:lvl w:ilvl="6" w:tentative="0">
+    <w:lvl w:ilvl="6">
       <w:start w:val="1"/>
       <w:numFmt w:val="bullet"/>
       <w:lvlText w:val=""/>
@@ -2397,10 +5529,10 @@
         <w:ind w:left="5040" w:hanging="360"/>
       </w:pPr>
       <w:rPr>
-        <w:rFonts w:hint="default" w:ascii="Symbol" w:hAnsi="Symbol"/>
+        <w:rFonts w:ascii="Symbol" w:hAnsi="Symbol" w:hint="default"/>
       </w:rPr>
     </w:lvl>
-    <w:lvl w:ilvl="7" w:tentative="0">
+    <w:lvl w:ilvl="7">
       <w:start w:val="1"/>
       <w:numFmt w:val="bullet"/>
       <w:lvlText w:val="o"/>
@@ -2409,10 +5541,10 @@
         <w:ind w:left="5760" w:hanging="360"/>
       </w:pPr>
       <w:rPr>
-        <w:rFonts w:hint="default" w:ascii="Courier New" w:hAnsi="Courier New" w:cs="Courier New"/>
+        <w:rFonts w:ascii="Courier New" w:hAnsi="Courier New" w:cs="Courier New" w:hint="default"/>
       </w:rPr>
     </w:lvl>
-    <w:lvl w:ilvl="8" w:tentative="0">
+    <w:lvl w:ilvl="8">
       <w:start w:val="1"/>
       <w:numFmt w:val="bullet"/>
       <w:lvlText w:val=""/>
@@ -2421,7 +5553,7 @@
         <w:ind w:left="6480" w:hanging="360"/>
       </w:pPr>
       <w:rPr>
-        <w:rFonts w:hint="default" w:ascii="Wingdings" w:hAnsi="Wingdings"/>
+        <w:rFonts w:ascii="Wingdings" w:hAnsi="Wingdings" w:hint="default"/>
       </w:rPr>
     </w:lvl>
   </w:abstractNum>
@@ -2438,333 +5570,226 @@
 </file>
 
 <file path=word/styles.xml><?xml version="1.0" encoding="utf-8"?>
-<w:styles xmlns:mc="http://schemas.openxmlformats.org/markup-compatibility/2006" xmlns:o="urn:schemas-microsoft-com:office:office" xmlns:r="http://schemas.openxmlformats.org/officeDocument/2006/relationships" xmlns:m="http://schemas.openxmlformats.org/officeDocument/2006/math" xmlns:v="urn:schemas-microsoft-com:vml" xmlns:w="http://schemas.openxmlformats.org/wordprocessingml/2006/main" xmlns:w14="http://schemas.microsoft.com/office/word/2010/wordml" xmlns:w10="urn:schemas-microsoft-com:office:word" xmlns:sl="http://schemas.openxmlformats.org/schemaLibrary/2006/main" xmlns:wpsCustomData="http://www.wps.cn/officeDocument/2013/wpsCustomData" mc:Ignorable="w14">
+<w:styles xmlns:r="http://schemas.openxmlformats.org/officeDocument/2006/relationships" xmlns:w="http://schemas.openxmlformats.org/wordprocessingml/2006/main">
   <w:docDefaults>
     <w:rPrDefault>
       <w:rPr>
-        <w:rFonts w:ascii="Times New Roman" w:hAnsi="Times New Roman" w:eastAsia="SimSun" w:cs="Times New Roman"/>
+        <w:rFonts w:ascii="Times New Roman" w:eastAsia="SimSun" w:hAnsi="Times New Roman" w:cs="Times New Roman"/>
+        <w:lang w:val="en-US" w:eastAsia="zh-TW" w:bidi="ar-SA"/>
       </w:rPr>
     </w:rPrDefault>
     <w:pPrDefault/>
   </w:docDefaults>
-  <w:latentStyles w:count="260" w:defQFormat="0" w:defUnhideWhenUsed="1" w:defSemiHidden="1" w:defUIPriority="99" w:defLockedState="0">
-    <w:lsdException w:qFormat="1" w:unhideWhenUsed="0" w:uiPriority="0" w:semiHidden="0" w:name="Normal"/>
-    <w:lsdException w:qFormat="1" w:unhideWhenUsed="0" w:uiPriority="9" w:semiHidden="0" w:name="heading 1"/>
-    <w:lsdException w:qFormat="1" w:uiPriority="9" w:name="heading 2"/>
-    <w:lsdException w:qFormat="1" w:uiPriority="9" w:name="heading 3"/>
-    <w:lsdException w:qFormat="1" w:uiPriority="9" w:name="heading 4"/>
-    <w:lsdException w:qFormat="1" w:uiPriority="9" w:name="heading 5"/>
-    <w:lsdException w:qFormat="1" w:uiPriority="9" w:name="heading 6"/>
-    <w:lsdException w:qFormat="1" w:uiPriority="9" w:name="heading 7"/>
-    <w:lsdException w:qFormat="1" w:uiPriority="9" w:name="heading 8"/>
-    <w:lsdException w:qFormat="1" w:uiPriority="9" w:name="heading 9"/>
-    <w:lsdException w:uiPriority="99" w:name="index 1"/>
-    <w:lsdException w:uiPriority="99" w:name="index 2"/>
-    <w:lsdException w:uiPriority="99" w:name="index 3"/>
-    <w:lsdException w:uiPriority="99" w:name="index 4"/>
-    <w:lsdException w:uiPriority="99" w:name="index 5"/>
-    <w:lsdException w:uiPriority="99" w:name="index 6"/>
-    <w:lsdException w:uiPriority="99" w:name="index 7"/>
-    <w:lsdException w:uiPriority="99" w:name="index 8"/>
-    <w:lsdException w:uiPriority="99" w:name="index 9"/>
-    <w:lsdException w:uiPriority="39" w:name="toc 1"/>
-    <w:lsdException w:uiPriority="39" w:name="toc 2"/>
-    <w:lsdException w:uiPriority="39" w:name="toc 3"/>
-    <w:lsdException w:uiPriority="39" w:name="toc 4"/>
-    <w:lsdException w:uiPriority="39" w:name="toc 5"/>
-    <w:lsdException w:uiPriority="39" w:name="toc 6"/>
-    <w:lsdException w:uiPriority="39" w:name="toc 7"/>
-    <w:lsdException w:uiPriority="39" w:name="toc 8"/>
-    <w:lsdException w:uiPriority="39" w:name="toc 9"/>
-    <w:lsdException w:uiPriority="99" w:name="Normal Indent"/>
-    <w:lsdException w:uiPriority="99" w:name="footnote text"/>
-    <w:lsdException w:uiPriority="99" w:name="annotation text"/>
-    <w:lsdException w:qFormat="1" w:uiPriority="99" w:semiHidden="0" w:name="header"/>
-    <w:lsdException w:qFormat="1" w:uiPriority="99" w:semiHidden="0" w:name="footer"/>
-    <w:lsdException w:uiPriority="99" w:name="index heading"/>
-    <w:lsdException w:qFormat="1" w:uiPriority="35" w:name="caption"/>
-    <w:lsdException w:uiPriority="99" w:name="table of figures"/>
-    <w:lsdException w:uiPriority="99" w:name="envelope address"/>
-    <w:lsdException w:uiPriority="99" w:name="envelope return"/>
-    <w:lsdException w:uiPriority="99" w:name="footnote reference"/>
-    <w:lsdException w:qFormat="1" w:uiPriority="99" w:name="annotation reference"/>
-    <w:lsdException w:uiPriority="99" w:name="line number"/>
-    <w:lsdException w:uiPriority="99" w:name="page number"/>
-    <w:lsdException w:uiPriority="99" w:name="endnote reference"/>
-    <w:lsdException w:uiPriority="99" w:name="endnote text"/>
-    <w:lsdException w:uiPriority="99" w:name="table of authorities"/>
-    <w:lsdException w:uiPriority="99" w:name="macro"/>
-    <w:lsdException w:uiPriority="99" w:name="toa heading"/>
-    <w:lsdException w:uiPriority="99" w:name="List"/>
-    <w:lsdException w:uiPriority="99" w:name="List Bullet"/>
-    <w:lsdException w:uiPriority="99" w:name="List Number"/>
-    <w:lsdException w:uiPriority="99" w:name="List 2"/>
-    <w:lsdException w:uiPriority="99" w:name="List 3"/>
-    <w:lsdException w:uiPriority="99" w:name="List 4"/>
-    <w:lsdException w:uiPriority="99" w:name="List 5"/>
-    <w:lsdException w:uiPriority="99" w:name="List Bullet 2"/>
-    <w:lsdException w:uiPriority="99" w:name="List Bullet 3"/>
-    <w:lsdException w:uiPriority="99" w:name="List Bullet 4"/>
-    <w:lsdException w:uiPriority="99" w:name="List Bullet 5"/>
-    <w:lsdException w:uiPriority="99" w:name="List Number 2"/>
-    <w:lsdException w:uiPriority="99" w:name="List Number 3"/>
-    <w:lsdException w:uiPriority="99" w:name="List Number 4"/>
-    <w:lsdException w:uiPriority="99" w:name="List Number 5"/>
-    <w:lsdException w:qFormat="1" w:unhideWhenUsed="0" w:uiPriority="10" w:semiHidden="0" w:name="Title"/>
-    <w:lsdException w:uiPriority="99" w:name="Closing"/>
-    <w:lsdException w:uiPriority="99" w:name="Signature"/>
-    <w:lsdException w:uiPriority="1" w:name="Default Paragraph Font"/>
-    <w:lsdException w:uiPriority="99" w:name="Body Text"/>
-    <w:lsdException w:uiPriority="99" w:name="Body Text Indent"/>
-    <w:lsdException w:uiPriority="99" w:name="List Continue"/>
-    <w:lsdException w:uiPriority="99" w:name="List Continue 2"/>
-    <w:lsdException w:uiPriority="99" w:name="List Continue 3"/>
-    <w:lsdException w:uiPriority="99" w:name="List Continue 4"/>
-    <w:lsdException w:uiPriority="99" w:name="List Continue 5"/>
-    <w:lsdException w:uiPriority="99" w:name="Message Header"/>
-    <w:lsdException w:qFormat="1" w:unhideWhenUsed="0" w:uiPriority="11" w:semiHidden="0" w:name="Subtitle"/>
-    <w:lsdException w:uiPriority="99" w:name="Salutation"/>
-    <w:lsdException w:uiPriority="99" w:name="Date"/>
-    <w:lsdException w:uiPriority="99" w:name="Body Text First Indent"/>
-    <w:lsdException w:uiPriority="99" w:name="Body Text First Indent 2"/>
-    <w:lsdException w:uiPriority="99" w:name="Note Heading"/>
-    <w:lsdException w:uiPriority="99" w:name="Body Text 2"/>
-    <w:lsdException w:uiPriority="99" w:name="Body Text 3"/>
-    <w:lsdException w:uiPriority="99" w:name="Body Text Indent 2"/>
-    <w:lsdException w:uiPriority="99" w:name="Body Text Indent 3"/>
-    <w:lsdException w:uiPriority="99" w:name="Block Text"/>
-    <w:lsdException w:qFormat="1" w:uiPriority="99" w:semiHidden="0" w:name="Hyperlink"/>
-    <w:lsdException w:qFormat="1" w:uiPriority="99" w:name="FollowedHyperlink"/>
-    <w:lsdException w:qFormat="1" w:unhideWhenUsed="0" w:uiPriority="22" w:semiHidden="0" w:name="Strong"/>
-    <w:lsdException w:qFormat="1" w:unhideWhenUsed="0" w:uiPriority="20" w:semiHidden="0" w:name="Emphasis"/>
-    <w:lsdException w:uiPriority="99" w:name="Document Map"/>
-    <w:lsdException w:uiPriority="99" w:name="Plain Text"/>
-    <w:lsdException w:uiPriority="99" w:name="E-mail Signature"/>
-    <w:lsdException w:qFormat="1" w:uiPriority="99" w:name="Normal (Web)"/>
-    <w:lsdException w:uiPriority="99" w:name="HTML Acronym"/>
-    <w:lsdException w:uiPriority="99" w:name="HTML Address"/>
-    <w:lsdException w:uiPriority="99" w:name="HTML Cite"/>
-    <w:lsdException w:uiPriority="99" w:name="HTML Code"/>
-    <w:lsdException w:uiPriority="99" w:name="HTML Definition"/>
-    <w:lsdException w:uiPriority="99" w:name="HTML Keyboard"/>
-    <w:lsdException w:uiPriority="99" w:name="HTML Preformatted"/>
-    <w:lsdException w:uiPriority="99" w:name="HTML Sample"/>
-    <w:lsdException w:uiPriority="99" w:name="HTML Typewriter"/>
-    <w:lsdException w:uiPriority="99" w:name="HTML Variable"/>
-    <w:lsdException w:qFormat="1" w:uiPriority="99" w:name="Normal Table"/>
-    <w:lsdException w:uiPriority="99" w:name="annotation subject"/>
-    <w:lsdException w:uiPriority="99" w:name="Table Simple 1"/>
-    <w:lsdException w:uiPriority="99" w:name="Table Simple 2"/>
-    <w:lsdException w:uiPriority="99" w:name="Table Simple 3"/>
-    <w:lsdException w:uiPriority="99" w:name="Table Classic 1"/>
-    <w:lsdException w:uiPriority="99" w:name="Table Classic 2"/>
-    <w:lsdException w:uiPriority="99" w:name="Table Classic 3"/>
-    <w:lsdException w:uiPriority="99" w:name="Table Classic 4"/>
-    <w:lsdException w:uiPriority="99" w:name="Table Colorful 1"/>
-    <w:lsdException w:uiPriority="99" w:name="Table Colorful 2"/>
-    <w:lsdException w:uiPriority="99" w:name="Table Colorful 3"/>
-    <w:lsdException w:uiPriority="99" w:name="Table Columns 1"/>
-    <w:lsdException w:uiPriority="99" w:name="Table Columns 2"/>
-    <w:lsdException w:uiPriority="99" w:name="Table Columns 3"/>
-    <w:lsdException w:uiPriority="99" w:name="Table Columns 4"/>
-    <w:lsdException w:uiPriority="99" w:name="Table Columns 5"/>
-    <w:lsdException w:uiPriority="99" w:name="Table Grid 1"/>
-    <w:lsdException w:uiPriority="99" w:name="Table Grid 2"/>
-    <w:lsdException w:uiPriority="99" w:name="Table Grid 3"/>
-    <w:lsdException w:uiPriority="99" w:name="Table Grid 4"/>
-    <w:lsdException w:uiPriority="99" w:name="Table Grid 5"/>
-    <w:lsdException w:uiPriority="99" w:name="Table Grid 6"/>
-    <w:lsdException w:uiPriority="99" w:name="Table Grid 7"/>
-    <w:lsdException w:uiPriority="99" w:name="Table Grid 8"/>
-    <w:lsdException w:uiPriority="99" w:name="Table List 1"/>
-    <w:lsdException w:uiPriority="99" w:name="Table List 2"/>
-    <w:lsdException w:uiPriority="99" w:name="Table List 3"/>
-    <w:lsdException w:uiPriority="99" w:name="Table List 4"/>
-    <w:lsdException w:uiPriority="99" w:name="Table List 5"/>
-    <w:lsdException w:uiPriority="99" w:name="Table List 6"/>
-    <w:lsdException w:uiPriority="99" w:name="Table List 7"/>
-    <w:lsdException w:uiPriority="99" w:name="Table List 8"/>
-    <w:lsdException w:uiPriority="99" w:name="Table 3D effects 1"/>
-    <w:lsdException w:uiPriority="99" w:name="Table 3D effects 2"/>
-    <w:lsdException w:uiPriority="99" w:name="Table 3D effects 3"/>
-    <w:lsdException w:uiPriority="99" w:name="Table Contemporary"/>
-    <w:lsdException w:uiPriority="99" w:name="Table Elegant"/>
-    <w:lsdException w:uiPriority="99" w:name="Table Professional"/>
-    <w:lsdException w:uiPriority="99" w:name="Table Subtle 1"/>
-    <w:lsdException w:uiPriority="99" w:name="Table Subtle 2"/>
-    <w:lsdException w:uiPriority="99" w:name="Table Web 1"/>
-    <w:lsdException w:uiPriority="99" w:name="Table Web 2"/>
-    <w:lsdException w:uiPriority="99" w:name="Table Web 3"/>
-    <w:lsdException w:qFormat="1" w:uiPriority="99" w:name="Balloon Text"/>
-    <w:lsdException w:qFormat="1" w:unhideWhenUsed="0" w:uiPriority="59" w:semiHidden="0" w:name="Table Grid"/>
-    <w:lsdException w:uiPriority="99" w:name="Table Theme"/>
-    <w:lsdException w:qFormat="1" w:unhideWhenUsed="0" w:uiPriority="60" w:semiHidden="0" w:name="Light Shading"/>
-    <w:lsdException w:unhideWhenUsed="0" w:uiPriority="61" w:semiHidden="0" w:name="Light List"/>
-    <w:lsdException w:unhideWhenUsed="0" w:uiPriority="62" w:semiHidden="0" w:name="Light Grid"/>
-    <w:lsdException w:unhideWhenUsed="0" w:uiPriority="63" w:semiHidden="0" w:name="Medium Shading 1"/>
-    <w:lsdException w:unhideWhenUsed="0" w:uiPriority="64" w:semiHidden="0" w:name="Medium Shading 2"/>
-    <w:lsdException w:unhideWhenUsed="0" w:uiPriority="65" w:semiHidden="0" w:name="Medium List 1"/>
-    <w:lsdException w:unhideWhenUsed="0" w:uiPriority="66" w:semiHidden="0" w:name="Medium List 2"/>
-    <w:lsdException w:unhideWhenUsed="0" w:uiPriority="67" w:semiHidden="0" w:name="Medium Grid 1"/>
-    <w:lsdException w:unhideWhenUsed="0" w:uiPriority="68" w:semiHidden="0" w:name="Medium Grid 2"/>
-    <w:lsdException w:unhideWhenUsed="0" w:uiPriority="69" w:semiHidden="0" w:name="Medium Grid 3"/>
-    <w:lsdException w:unhideWhenUsed="0" w:uiPriority="70" w:semiHidden="0" w:name="Dark List"/>
-    <w:lsdException w:unhideWhenUsed="0" w:uiPriority="71" w:semiHidden="0" w:name="Colorful Shading"/>
-    <w:lsdException w:unhideWhenUsed="0" w:uiPriority="72" w:semiHidden="0" w:name="Colorful List"/>
-    <w:lsdException w:unhideWhenUsed="0" w:uiPriority="73" w:semiHidden="0" w:name="Colorful Grid"/>
-    <w:lsdException w:unhideWhenUsed="0" w:uiPriority="60" w:semiHidden="0" w:name="Light Shading Accent 1"/>
-    <w:lsdException w:unhideWhenUsed="0" w:uiPriority="61" w:semiHidden="0" w:name="Light List Accent 1"/>
-    <w:lsdException w:unhideWhenUsed="0" w:uiPriority="62" w:semiHidden="0" w:name="Light Grid Accent 1"/>
-    <w:lsdException w:unhideWhenUsed="0" w:uiPriority="63" w:semiHidden="0" w:name="Medium Shading 1 Accent 1"/>
-    <w:lsdException w:unhideWhenUsed="0" w:uiPriority="64" w:semiHidden="0" w:name="Medium Shading 2 Accent 1"/>
-    <w:lsdException w:unhideWhenUsed="0" w:uiPriority="65" w:semiHidden="0" w:name="Medium List 1 Accent 1"/>
-    <w:lsdException w:qFormat="1" w:unhideWhenUsed="0" w:uiPriority="34" w:semiHidden="0" w:name="List Paragraph"/>
-    <w:lsdException w:unhideWhenUsed="0" w:uiPriority="66" w:semiHidden="0" w:name="Medium List 2 Accent 1"/>
-    <w:lsdException w:qFormat="1" w:unhideWhenUsed="0" w:uiPriority="67" w:semiHidden="0" w:name="Medium Grid 1 Accent 1"/>
-    <w:lsdException w:unhideWhenUsed="0" w:uiPriority="68" w:semiHidden="0" w:name="Medium Grid 2 Accent 1"/>
-    <w:lsdException w:unhideWhenUsed="0" w:uiPriority="69" w:semiHidden="0" w:name="Medium Grid 3 Accent 1"/>
-    <w:lsdException w:unhideWhenUsed="0" w:uiPriority="70" w:semiHidden="0" w:name="Dark List Accent 1"/>
-    <w:lsdException w:unhideWhenUsed="0" w:uiPriority="71" w:semiHidden="0" w:name="Colorful Shading Accent 1"/>
-    <w:lsdException w:unhideWhenUsed="0" w:uiPriority="72" w:semiHidden="0" w:name="Colorful List Accent 1"/>
-    <w:lsdException w:unhideWhenUsed="0" w:uiPriority="73" w:semiHidden="0" w:name="Colorful Grid Accent 1"/>
-    <w:lsdException w:unhideWhenUsed="0" w:uiPriority="60" w:semiHidden="0" w:name="Light Shading Accent 2"/>
-    <w:lsdException w:unhideWhenUsed="0" w:uiPriority="61" w:semiHidden="0" w:name="Light List Accent 2"/>
-    <w:lsdException w:unhideWhenUsed="0" w:uiPriority="62" w:semiHidden="0" w:name="Light Grid Accent 2"/>
-    <w:lsdException w:unhideWhenUsed="0" w:uiPriority="63" w:semiHidden="0" w:name="Medium Shading 1 Accent 2"/>
-    <w:lsdException w:unhideWhenUsed="0" w:uiPriority="64" w:semiHidden="0" w:name="Medium Shading 2 Accent 2"/>
-    <w:lsdException w:unhideWhenUsed="0" w:uiPriority="65" w:semiHidden="0" w:name="Medium List 1 Accent 2"/>
-    <w:lsdException w:unhideWhenUsed="0" w:uiPriority="66" w:semiHidden="0" w:name="Medium List 2 Accent 2"/>
-    <w:lsdException w:qFormat="1" w:unhideWhenUsed="0" w:uiPriority="67" w:semiHidden="0" w:name="Medium Grid 1 Accent 2"/>
-    <w:lsdException w:unhideWhenUsed="0" w:uiPriority="68" w:semiHidden="0" w:name="Medium Grid 2 Accent 2"/>
-    <w:lsdException w:unhideWhenUsed="0" w:uiPriority="69" w:semiHidden="0" w:name="Medium Grid 3 Accent 2"/>
-    <w:lsdException w:qFormat="1" w:unhideWhenUsed="0" w:uiPriority="70" w:semiHidden="0" w:name="Dark List Accent 2"/>
-    <w:lsdException w:unhideWhenUsed="0" w:uiPriority="71" w:semiHidden="0" w:name="Colorful Shading Accent 2"/>
-    <w:lsdException w:unhideWhenUsed="0" w:uiPriority="72" w:semiHidden="0" w:name="Colorful List Accent 2"/>
-    <w:lsdException w:unhideWhenUsed="0" w:uiPriority="73" w:semiHidden="0" w:name="Colorful Grid Accent 2"/>
-    <w:lsdException w:unhideWhenUsed="0" w:uiPriority="60" w:semiHidden="0" w:name="Light Shading Accent 3"/>
-    <w:lsdException w:unhideWhenUsed="0" w:uiPriority="61" w:semiHidden="0" w:name="Light List Accent 3"/>
-    <w:lsdException w:unhideWhenUsed="0" w:uiPriority="62" w:semiHidden="0" w:name="Light Grid Accent 3"/>
-    <w:lsdException w:unhideWhenUsed="0" w:uiPriority="63" w:semiHidden="0" w:name="Medium Shading 1 Accent 3"/>
-    <w:lsdException w:unhideWhenUsed="0" w:uiPriority="64" w:semiHidden="0" w:name="Medium Shading 2 Accent 3"/>
-    <w:lsdException w:unhideWhenUsed="0" w:uiPriority="65" w:semiHidden="0" w:name="Medium List 1 Accent 3"/>
-    <w:lsdException w:unhideWhenUsed="0" w:uiPriority="66" w:semiHidden="0" w:name="Medium List 2 Accent 3"/>
-    <w:lsdException w:unhideWhenUsed="0" w:uiPriority="67" w:semiHidden="0" w:name="Medium Grid 1 Accent 3"/>
-    <w:lsdException w:unhideWhenUsed="0" w:uiPriority="68" w:semiHidden="0" w:name="Medium Grid 2 Accent 3"/>
-    <w:lsdException w:unhideWhenUsed="0" w:uiPriority="69" w:semiHidden="0" w:name="Medium Grid 3 Accent 3"/>
-    <w:lsdException w:unhideWhenUsed="0" w:uiPriority="70" w:semiHidden="0" w:name="Dark List Accent 3"/>
-    <w:lsdException w:unhideWhenUsed="0" w:uiPriority="71" w:semiHidden="0" w:name="Colorful Shading Accent 3"/>
-    <w:lsdException w:unhideWhenUsed="0" w:uiPriority="72" w:semiHidden="0" w:name="Colorful List Accent 3"/>
-    <w:lsdException w:unhideWhenUsed="0" w:uiPriority="73" w:semiHidden="0" w:name="Colorful Grid Accent 3"/>
-    <w:lsdException w:unhideWhenUsed="0" w:uiPriority="60" w:semiHidden="0" w:name="Light Shading Accent 4"/>
-    <w:lsdException w:unhideWhenUsed="0" w:uiPriority="61" w:semiHidden="0" w:name="Light List Accent 4"/>
-    <w:lsdException w:unhideWhenUsed="0" w:uiPriority="62" w:semiHidden="0" w:name="Light Grid Accent 4"/>
-    <w:lsdException w:unhideWhenUsed="0" w:uiPriority="63" w:semiHidden="0" w:name="Medium Shading 1 Accent 4"/>
-    <w:lsdException w:unhideWhenUsed="0" w:uiPriority="64" w:semiHidden="0" w:name="Medium Shading 2 Accent 4"/>
-    <w:lsdException w:qFormat="1" w:unhideWhenUsed="0" w:uiPriority="65" w:semiHidden="0" w:name="Medium List 1 Accent 4"/>
-    <w:lsdException w:unhideWhenUsed="0" w:uiPriority="66" w:semiHidden="0" w:name="Medium List 2 Accent 4"/>
-    <w:lsdException w:unhideWhenUsed="0" w:uiPriority="67" w:semiHidden="0" w:name="Medium Grid 1 Accent 4"/>
-    <w:lsdException w:unhideWhenUsed="0" w:uiPriority="68" w:semiHidden="0" w:name="Medium Grid 2 Accent 4"/>
-    <w:lsdException w:unhideWhenUsed="0" w:uiPriority="69" w:semiHidden="0" w:name="Medium Grid 3 Accent 4"/>
-    <w:lsdException w:unhideWhenUsed="0" w:uiPriority="70" w:semiHidden="0" w:name="Dark List Accent 4"/>
-    <w:lsdException w:unhideWhenUsed="0" w:uiPriority="71" w:semiHidden="0" w:name="Colorful Shading Accent 4"/>
-    <w:lsdException w:unhideWhenUsed="0" w:uiPriority="72" w:semiHidden="0" w:name="Colorful List Accent 4"/>
-    <w:lsdException w:unhideWhenUsed="0" w:uiPriority="73" w:semiHidden="0" w:name="Colorful Grid Accent 4"/>
-    <w:lsdException w:unhideWhenUsed="0" w:uiPriority="60" w:semiHidden="0" w:name="Light Shading Accent 5"/>
-    <w:lsdException w:unhideWhenUsed="0" w:uiPriority="61" w:semiHidden="0" w:name="Light List Accent 5"/>
-    <w:lsdException w:unhideWhenUsed="0" w:uiPriority="62" w:semiHidden="0" w:name="Light Grid Accent 5"/>
-    <w:lsdException w:unhideWhenUsed="0" w:uiPriority="63" w:semiHidden="0" w:name="Medium Shading 1 Accent 5"/>
-    <w:lsdException w:unhideWhenUsed="0" w:uiPriority="64" w:semiHidden="0" w:name="Medium Shading 2 Accent 5"/>
-    <w:lsdException w:unhideWhenUsed="0" w:uiPriority="65" w:semiHidden="0" w:name="Medium List 1 Accent 5"/>
-    <w:lsdException w:unhideWhenUsed="0" w:uiPriority="66" w:semiHidden="0" w:name="Medium List 2 Accent 5"/>
-    <w:lsdException w:unhideWhenUsed="0" w:uiPriority="67" w:semiHidden="0" w:name="Medium Grid 1 Accent 5"/>
-    <w:lsdException w:unhideWhenUsed="0" w:uiPriority="68" w:semiHidden="0" w:name="Medium Grid 2 Accent 5"/>
-    <w:lsdException w:unhideWhenUsed="0" w:uiPriority="69" w:semiHidden="0" w:name="Medium Grid 3 Accent 5"/>
-    <w:lsdException w:unhideWhenUsed="0" w:uiPriority="70" w:semiHidden="0" w:name="Dark List Accent 5"/>
-    <w:lsdException w:unhideWhenUsed="0" w:uiPriority="71" w:semiHidden="0" w:name="Colorful Shading Accent 5"/>
-    <w:lsdException w:unhideWhenUsed="0" w:uiPriority="72" w:semiHidden="0" w:name="Colorful List Accent 5"/>
-    <w:lsdException w:unhideWhenUsed="0" w:uiPriority="73" w:semiHidden="0" w:name="Colorful Grid Accent 5"/>
-    <w:lsdException w:unhideWhenUsed="0" w:uiPriority="60" w:semiHidden="0" w:name="Light Shading Accent 6"/>
-    <w:lsdException w:unhideWhenUsed="0" w:uiPriority="61" w:semiHidden="0" w:name="Light List Accent 6"/>
-    <w:lsdException w:unhideWhenUsed="0" w:uiPriority="62" w:semiHidden="0" w:name="Light Grid Accent 6"/>
-    <w:lsdException w:unhideWhenUsed="0" w:uiPriority="63" w:semiHidden="0" w:name="Medium Shading 1 Accent 6"/>
-    <w:lsdException w:unhideWhenUsed="0" w:uiPriority="64" w:semiHidden="0" w:name="Medium Shading 2 Accent 6"/>
-    <w:lsdException w:unhideWhenUsed="0" w:uiPriority="65" w:semiHidden="0" w:name="Medium List 1 Accent 6"/>
-    <w:lsdException w:unhideWhenUsed="0" w:uiPriority="66" w:semiHidden="0" w:name="Medium List 2 Accent 6"/>
-    <w:lsdException w:unhideWhenUsed="0" w:uiPriority="67" w:semiHidden="0" w:name="Medium Grid 1 Accent 6"/>
-    <w:lsdException w:unhideWhenUsed="0" w:uiPriority="68" w:semiHidden="0" w:name="Medium Grid 2 Accent 6"/>
-    <w:lsdException w:unhideWhenUsed="0" w:uiPriority="69" w:semiHidden="0" w:name="Medium Grid 3 Accent 6"/>
-    <w:lsdException w:unhideWhenUsed="0" w:uiPriority="70" w:semiHidden="0" w:name="Dark List Accent 6"/>
-    <w:lsdException w:unhideWhenUsed="0" w:uiPriority="71" w:semiHidden="0" w:name="Colorful Shading Accent 6"/>
-    <w:lsdException w:unhideWhenUsed="0" w:uiPriority="72" w:semiHidden="0" w:name="Colorful List Accent 6"/>
-    <w:lsdException w:unhideWhenUsed="0" w:uiPriority="73" w:semiHidden="0" w:name="Colorful Grid Accent 6"/>
+  <w:latentStyles w:defLockedState="0" w:defUIPriority="99" w:defSemiHidden="1" w:defUnhideWhenUsed="1" w:defQFormat="0" w:count="267">
+    <w:lsdException w:name="Normal" w:semiHidden="0" w:uiPriority="0" w:unhideWhenUsed="0" w:qFormat="1"/>
+    <w:lsdException w:name="heading 1" w:semiHidden="0" w:uiPriority="9" w:unhideWhenUsed="0" w:qFormat="1"/>
+    <w:lsdException w:name="heading 2" w:uiPriority="9" w:qFormat="1"/>
+    <w:lsdException w:name="heading 3" w:uiPriority="9" w:qFormat="1"/>
+    <w:lsdException w:name="heading 4" w:uiPriority="9" w:qFormat="1"/>
+    <w:lsdException w:name="heading 5" w:uiPriority="9" w:qFormat="1"/>
+    <w:lsdException w:name="heading 6" w:uiPriority="9" w:qFormat="1"/>
+    <w:lsdException w:name="heading 7" w:uiPriority="9" w:qFormat="1"/>
+    <w:lsdException w:name="heading 8" w:uiPriority="9" w:qFormat="1"/>
+    <w:lsdException w:name="heading 9" w:uiPriority="9" w:qFormat="1"/>
+    <w:lsdException w:name="toc 1" w:uiPriority="39"/>
+    <w:lsdException w:name="toc 2" w:uiPriority="39"/>
+    <w:lsdException w:name="toc 3" w:uiPriority="39"/>
+    <w:lsdException w:name="toc 4" w:uiPriority="39"/>
+    <w:lsdException w:name="toc 5" w:uiPriority="39"/>
+    <w:lsdException w:name="toc 6" w:uiPriority="39"/>
+    <w:lsdException w:name="toc 7" w:uiPriority="39"/>
+    <w:lsdException w:name="toc 8" w:uiPriority="39"/>
+    <w:lsdException w:name="toc 9" w:uiPriority="39"/>
+    <w:lsdException w:name="header" w:semiHidden="0" w:qFormat="1"/>
+    <w:lsdException w:name="footer" w:semiHidden="0" w:qFormat="1"/>
+    <w:lsdException w:name="caption" w:uiPriority="35" w:qFormat="1"/>
+    <w:lsdException w:name="annotation reference" w:qFormat="1"/>
+    <w:lsdException w:name="Title" w:semiHidden="0" w:uiPriority="10" w:unhideWhenUsed="0" w:qFormat="1"/>
+    <w:lsdException w:name="Default Paragraph Font" w:uiPriority="1"/>
+    <w:lsdException w:name="Subtitle" w:semiHidden="0" w:uiPriority="11" w:unhideWhenUsed="0" w:qFormat="1"/>
+    <w:lsdException w:name="Hyperlink" w:semiHidden="0" w:qFormat="1"/>
+    <w:lsdException w:name="FollowedHyperlink" w:qFormat="1"/>
+    <w:lsdException w:name="Strong" w:semiHidden="0" w:uiPriority="22" w:unhideWhenUsed="0" w:qFormat="1"/>
+    <w:lsdException w:name="Emphasis" w:semiHidden="0" w:uiPriority="20" w:unhideWhenUsed="0" w:qFormat="1"/>
+    <w:lsdException w:name="Normal (Web)" w:qFormat="1"/>
+    <w:lsdException w:name="Normal Table" w:qFormat="1"/>
+    <w:lsdException w:name="Balloon Text" w:qFormat="1"/>
+    <w:lsdException w:name="Table Grid" w:semiHidden="0" w:uiPriority="59" w:unhideWhenUsed="0" w:qFormat="1"/>
+    <w:lsdException w:name="Light Shading" w:semiHidden="0" w:uiPriority="60" w:unhideWhenUsed="0" w:qFormat="1"/>
+    <w:lsdException w:name="Light List" w:semiHidden="0" w:uiPriority="61" w:unhideWhenUsed="0"/>
+    <w:lsdException w:name="Light Grid" w:semiHidden="0" w:uiPriority="62" w:unhideWhenUsed="0"/>
+    <w:lsdException w:name="Medium Shading 1" w:semiHidden="0" w:uiPriority="63" w:unhideWhenUsed="0"/>
+    <w:lsdException w:name="Medium Shading 2" w:semiHidden="0" w:uiPriority="64" w:unhideWhenUsed="0"/>
+    <w:lsdException w:name="Medium List 1" w:semiHidden="0" w:uiPriority="65" w:unhideWhenUsed="0"/>
+    <w:lsdException w:name="Medium List 2" w:semiHidden="0" w:uiPriority="66" w:unhideWhenUsed="0"/>
+    <w:lsdException w:name="Medium Grid 1" w:semiHidden="0" w:uiPriority="67" w:unhideWhenUsed="0"/>
+    <w:lsdException w:name="Medium Grid 2" w:semiHidden="0" w:uiPriority="68" w:unhideWhenUsed="0"/>
+    <w:lsdException w:name="Medium Grid 3" w:semiHidden="0" w:uiPriority="69" w:unhideWhenUsed="0"/>
+    <w:lsdException w:name="Dark List" w:semiHidden="0" w:uiPriority="70" w:unhideWhenUsed="0"/>
+    <w:lsdException w:name="Colorful Shading" w:semiHidden="0" w:uiPriority="71" w:unhideWhenUsed="0"/>
+    <w:lsdException w:name="Colorful List" w:semiHidden="0" w:uiPriority="72" w:unhideWhenUsed="0"/>
+    <w:lsdException w:name="Colorful Grid" w:semiHidden="0" w:uiPriority="73" w:unhideWhenUsed="0"/>
+    <w:lsdException w:name="Light Shading Accent 1" w:semiHidden="0" w:uiPriority="60" w:unhideWhenUsed="0"/>
+    <w:lsdException w:name="Light List Accent 1" w:semiHidden="0" w:uiPriority="61" w:unhideWhenUsed="0"/>
+    <w:lsdException w:name="Light Grid Accent 1" w:semiHidden="0" w:uiPriority="62" w:unhideWhenUsed="0"/>
+    <w:lsdException w:name="Medium Shading 1 Accent 1" w:semiHidden="0" w:uiPriority="63" w:unhideWhenUsed="0"/>
+    <w:lsdException w:name="Medium Shading 2 Accent 1" w:semiHidden="0" w:uiPriority="64" w:unhideWhenUsed="0"/>
+    <w:lsdException w:name="Medium List 1 Accent 1" w:semiHidden="0" w:uiPriority="65" w:unhideWhenUsed="0"/>
+    <w:lsdException w:name="List Paragraph" w:semiHidden="0" w:uiPriority="34" w:unhideWhenUsed="0" w:qFormat="1"/>
+    <w:lsdException w:name="Medium List 2 Accent 1" w:semiHidden="0" w:uiPriority="66" w:unhideWhenUsed="0"/>
+    <w:lsdException w:name="Medium Grid 1 Accent 1" w:semiHidden="0" w:uiPriority="67" w:unhideWhenUsed="0" w:qFormat="1"/>
+    <w:lsdException w:name="Medium Grid 2 Accent 1" w:semiHidden="0" w:uiPriority="68" w:unhideWhenUsed="0"/>
+    <w:lsdException w:name="Medium Grid 3 Accent 1" w:semiHidden="0" w:uiPriority="69" w:unhideWhenUsed="0"/>
+    <w:lsdException w:name="Dark List Accent 1" w:semiHidden="0" w:uiPriority="70" w:unhideWhenUsed="0"/>
+    <w:lsdException w:name="Colorful Shading Accent 1" w:semiHidden="0" w:uiPriority="71" w:unhideWhenUsed="0"/>
+    <w:lsdException w:name="Colorful List Accent 1" w:semiHidden="0" w:uiPriority="72" w:unhideWhenUsed="0"/>
+    <w:lsdException w:name="Colorful Grid Accent 1" w:semiHidden="0" w:uiPriority="73" w:unhideWhenUsed="0"/>
+    <w:lsdException w:name="Light Shading Accent 2" w:semiHidden="0" w:uiPriority="60" w:unhideWhenUsed="0"/>
+    <w:lsdException w:name="Light List Accent 2" w:semiHidden="0" w:uiPriority="61" w:unhideWhenUsed="0"/>
+    <w:lsdException w:name="Light Grid Accent 2" w:semiHidden="0" w:uiPriority="62" w:unhideWhenUsed="0"/>
+    <w:lsdException w:name="Medium Shading 1 Accent 2" w:semiHidden="0" w:uiPriority="63" w:unhideWhenUsed="0"/>
+    <w:lsdException w:name="Medium Shading 2 Accent 2" w:semiHidden="0" w:uiPriority="64" w:unhideWhenUsed="0"/>
+    <w:lsdException w:name="Medium List 1 Accent 2" w:semiHidden="0" w:uiPriority="65" w:unhideWhenUsed="0"/>
+    <w:lsdException w:name="Medium List 2 Accent 2" w:semiHidden="0" w:uiPriority="66" w:unhideWhenUsed="0"/>
+    <w:lsdException w:name="Medium Grid 1 Accent 2" w:semiHidden="0" w:uiPriority="67" w:unhideWhenUsed="0" w:qFormat="1"/>
+    <w:lsdException w:name="Medium Grid 2 Accent 2" w:semiHidden="0" w:uiPriority="68" w:unhideWhenUsed="0"/>
+    <w:lsdException w:name="Medium Grid 3 Accent 2" w:semiHidden="0" w:uiPriority="69" w:unhideWhenUsed="0"/>
+    <w:lsdException w:name="Dark List Accent 2" w:semiHidden="0" w:uiPriority="70" w:unhideWhenUsed="0" w:qFormat="1"/>
+    <w:lsdException w:name="Colorful Shading Accent 2" w:semiHidden="0" w:uiPriority="71" w:unhideWhenUsed="0"/>
+    <w:lsdException w:name="Colorful List Accent 2" w:semiHidden="0" w:uiPriority="72" w:unhideWhenUsed="0"/>
+    <w:lsdException w:name="Colorful Grid Accent 2" w:semiHidden="0" w:uiPriority="73" w:unhideWhenUsed="0"/>
+    <w:lsdException w:name="Light Shading Accent 3" w:semiHidden="0" w:uiPriority="60" w:unhideWhenUsed="0"/>
+    <w:lsdException w:name="Light List Accent 3" w:semiHidden="0" w:uiPriority="61" w:unhideWhenUsed="0"/>
+    <w:lsdException w:name="Light Grid Accent 3" w:semiHidden="0" w:uiPriority="62" w:unhideWhenUsed="0"/>
+    <w:lsdException w:name="Medium Shading 1 Accent 3" w:semiHidden="0" w:uiPriority="63" w:unhideWhenUsed="0"/>
+    <w:lsdException w:name="Medium Shading 2 Accent 3" w:semiHidden="0" w:uiPriority="64" w:unhideWhenUsed="0"/>
+    <w:lsdException w:name="Medium List 1 Accent 3" w:semiHidden="0" w:uiPriority="65" w:unhideWhenUsed="0"/>
+    <w:lsdException w:name="Medium List 2 Accent 3" w:semiHidden="0" w:uiPriority="66" w:unhideWhenUsed="0"/>
+    <w:lsdException w:name="Medium Grid 1 Accent 3" w:semiHidden="0" w:uiPriority="67" w:unhideWhenUsed="0"/>
+    <w:lsdException w:name="Medium Grid 2 Accent 3" w:semiHidden="0" w:uiPriority="68" w:unhideWhenUsed="0"/>
+    <w:lsdException w:name="Medium Grid 3 Accent 3" w:semiHidden="0" w:uiPriority="69" w:unhideWhenUsed="0"/>
+    <w:lsdException w:name="Dark List Accent 3" w:semiHidden="0" w:uiPriority="70" w:unhideWhenUsed="0"/>
+    <w:lsdException w:name="Colorful Shading Accent 3" w:semiHidden="0" w:uiPriority="71" w:unhideWhenUsed="0"/>
+    <w:lsdException w:name="Colorful List Accent 3" w:semiHidden="0" w:uiPriority="72" w:unhideWhenUsed="0"/>
+    <w:lsdException w:name="Colorful Grid Accent 3" w:semiHidden="0" w:uiPriority="73" w:unhideWhenUsed="0"/>
+    <w:lsdException w:name="Light Shading Accent 4" w:semiHidden="0" w:uiPriority="60" w:unhideWhenUsed="0"/>
+    <w:lsdException w:name="Light List Accent 4" w:semiHidden="0" w:uiPriority="61" w:unhideWhenUsed="0"/>
+    <w:lsdException w:name="Light Grid Accent 4" w:semiHidden="0" w:uiPriority="62" w:unhideWhenUsed="0"/>
+    <w:lsdException w:name="Medium Shading 1 Accent 4" w:semiHidden="0" w:uiPriority="63" w:unhideWhenUsed="0"/>
+    <w:lsdException w:name="Medium Shading 2 Accent 4" w:semiHidden="0" w:uiPriority="64" w:unhideWhenUsed="0"/>
+    <w:lsdException w:name="Medium List 1 Accent 4" w:semiHidden="0" w:uiPriority="65" w:unhideWhenUsed="0" w:qFormat="1"/>
+    <w:lsdException w:name="Medium List 2 Accent 4" w:semiHidden="0" w:uiPriority="66" w:unhideWhenUsed="0"/>
+    <w:lsdException w:name="Medium Grid 1 Accent 4" w:semiHidden="0" w:uiPriority="67" w:unhideWhenUsed="0"/>
+    <w:lsdException w:name="Medium Grid 2 Accent 4" w:semiHidden="0" w:uiPriority="68" w:unhideWhenUsed="0"/>
+    <w:lsdException w:name="Medium Grid 3 Accent 4" w:semiHidden="0" w:uiPriority="69" w:unhideWhenUsed="0"/>
+    <w:lsdException w:name="Dark List Accent 4" w:semiHidden="0" w:uiPriority="70" w:unhideWhenUsed="0"/>
+    <w:lsdException w:name="Colorful Shading Accent 4" w:semiHidden="0" w:uiPriority="71" w:unhideWhenUsed="0"/>
+    <w:lsdException w:name="Colorful List Accent 4" w:semiHidden="0" w:uiPriority="72" w:unhideWhenUsed="0"/>
+    <w:lsdException w:name="Colorful Grid Accent 4" w:semiHidden="0" w:uiPriority="73" w:unhideWhenUsed="0"/>
+    <w:lsdException w:name="Light Shading Accent 5" w:semiHidden="0" w:uiPriority="60" w:unhideWhenUsed="0"/>
+    <w:lsdException w:name="Light List Accent 5" w:semiHidden="0" w:uiPriority="61" w:unhideWhenUsed="0"/>
+    <w:lsdException w:name="Light Grid Accent 5" w:semiHidden="0" w:uiPriority="62" w:unhideWhenUsed="0"/>
+    <w:lsdException w:name="Medium Shading 1 Accent 5" w:semiHidden="0" w:uiPriority="63" w:unhideWhenUsed="0"/>
+    <w:lsdException w:name="Medium Shading 2 Accent 5" w:semiHidden="0" w:uiPriority="64" w:unhideWhenUsed="0"/>
+    <w:lsdException w:name="Medium List 1 Accent 5" w:semiHidden="0" w:uiPriority="65" w:unhideWhenUsed="0"/>
+    <w:lsdException w:name="Medium List 2 Accent 5" w:semiHidden="0" w:uiPriority="66" w:unhideWhenUsed="0"/>
+    <w:lsdException w:name="Medium Grid 1 Accent 5" w:semiHidden="0" w:uiPriority="67" w:unhideWhenUsed="0"/>
+    <w:lsdException w:name="Medium Grid 2 Accent 5" w:semiHidden="0" w:uiPriority="68" w:unhideWhenUsed="0"/>
+    <w:lsdException w:name="Medium Grid 3 Accent 5" w:semiHidden="0" w:uiPriority="69" w:unhideWhenUsed="0"/>
+    <w:lsdException w:name="Dark List Accent 5" w:semiHidden="0" w:uiPriority="70" w:unhideWhenUsed="0"/>
+    <w:lsdException w:name="Colorful Shading Accent 5" w:semiHidden="0" w:uiPriority="71" w:unhideWhenUsed="0"/>
+    <w:lsdException w:name="Colorful List Accent 5" w:semiHidden="0" w:uiPriority="72" w:unhideWhenUsed="0"/>
+    <w:lsdException w:name="Colorful Grid Accent 5" w:semiHidden="0" w:uiPriority="73" w:unhideWhenUsed="0"/>
+    <w:lsdException w:name="Light Shading Accent 6" w:semiHidden="0" w:uiPriority="60" w:unhideWhenUsed="0"/>
+    <w:lsdException w:name="Light List Accent 6" w:semiHidden="0" w:uiPriority="61" w:unhideWhenUsed="0"/>
+    <w:lsdException w:name="Light Grid Accent 6" w:semiHidden="0" w:uiPriority="62" w:unhideWhenUsed="0"/>
+    <w:lsdException w:name="Medium Shading 1 Accent 6" w:semiHidden="0" w:uiPriority="63" w:unhideWhenUsed="0"/>
+    <w:lsdException w:name="Medium Shading 2 Accent 6" w:semiHidden="0" w:uiPriority="64" w:unhideWhenUsed="0"/>
+    <w:lsdException w:name="Medium List 1 Accent 6" w:semiHidden="0" w:uiPriority="65" w:unhideWhenUsed="0"/>
+    <w:lsdException w:name="Medium List 2 Accent 6" w:semiHidden="0" w:uiPriority="66" w:unhideWhenUsed="0"/>
+    <w:lsdException w:name="Medium Grid 1 Accent 6" w:semiHidden="0" w:uiPriority="67" w:unhideWhenUsed="0"/>
+    <w:lsdException w:name="Medium Grid 2 Accent 6" w:semiHidden="0" w:uiPriority="68" w:unhideWhenUsed="0"/>
+    <w:lsdException w:name="Medium Grid 3 Accent 6" w:semiHidden="0" w:uiPriority="69" w:unhideWhenUsed="0"/>
+    <w:lsdException w:name="Dark List Accent 6" w:semiHidden="0" w:uiPriority="70" w:unhideWhenUsed="0"/>
+    <w:lsdException w:name="Colorful Shading Accent 6" w:semiHidden="0" w:uiPriority="71" w:unhideWhenUsed="0"/>
+    <w:lsdException w:name="Colorful List Accent 6" w:semiHidden="0" w:uiPriority="72" w:unhideWhenUsed="0"/>
+    <w:lsdException w:name="Colorful Grid Accent 6" w:semiHidden="0" w:uiPriority="73" w:unhideWhenUsed="0"/>
+    <w:lsdException w:name="Subtle Emphasis" w:semiHidden="0" w:uiPriority="19" w:unhideWhenUsed="0" w:qFormat="1"/>
+    <w:lsdException w:name="Intense Emphasis" w:semiHidden="0" w:uiPriority="21" w:unhideWhenUsed="0" w:qFormat="1"/>
+    <w:lsdException w:name="Subtle Reference" w:semiHidden="0" w:uiPriority="31" w:unhideWhenUsed="0" w:qFormat="1"/>
+    <w:lsdException w:name="Intense Reference" w:semiHidden="0" w:uiPriority="32" w:unhideWhenUsed="0" w:qFormat="1"/>
+    <w:lsdException w:name="Book Title" w:semiHidden="0" w:uiPriority="33" w:unhideWhenUsed="0" w:qFormat="1"/>
+    <w:lsdException w:name="Bibliography" w:uiPriority="37"/>
+    <w:lsdException w:name="TOC Heading" w:uiPriority="39" w:qFormat="1"/>
   </w:latentStyles>
-  <w:style w:type="paragraph" w:default="1" w:styleId="1">
+  <w:style w:type="paragraph" w:default="1" w:styleId="a">
     <w:name w:val="Normal"/>
     <w:qFormat/>
-    <w:uiPriority w:val="0"/>
+    <w:rsid w:val="007370E3"/>
     <w:pPr>
       <w:spacing w:after="200" w:line="360" w:lineRule="auto"/>
       <w:jc w:val="both"/>
     </w:pPr>
     <w:rPr>
-      <w:rFonts w:ascii="Arial" w:hAnsi="Arial" w:eastAsiaTheme="minorEastAsia" w:cstheme="minorBidi"/>
+      <w:rFonts w:ascii="Arial" w:eastAsiaTheme="minorEastAsia" w:hAnsi="Arial" w:cstheme="minorBidi"/>
       <w:sz w:val="28"/>
       <w:szCs w:val="22"/>
-      <w:lang w:val="en-US" w:eastAsia="zh-TW" w:bidi="ar-SA"/>
     </w:rPr>
   </w:style>
-  <w:style w:type="paragraph" w:styleId="2">
+  <w:style w:type="paragraph" w:styleId="1">
     <w:name w:val="heading 1"/>
-    <w:next w:val="1"/>
+    <w:next w:val="a"/>
+    <w:uiPriority w:val="9"/>
     <w:qFormat/>
-    <w:uiPriority w:val="9"/>
+    <w:rsid w:val="007370E3"/>
     <w:pPr>
       <w:spacing w:beforeAutospacing="1" w:afterAutospacing="1"/>
       <w:outlineLvl w:val="0"/>
     </w:pPr>
     <w:rPr>
-      <w:rFonts w:hint="eastAsia" w:ascii="SimSun" w:hAnsi="SimSun" w:eastAsia="SimSun" w:cs="Times New Roman"/>
+      <w:rFonts w:ascii="SimSun" w:hAnsi="SimSun" w:hint="eastAsia"/>
       <w:b/>
       <w:bCs/>
       <w:kern w:val="44"/>
       <w:sz w:val="48"/>
       <w:szCs w:val="48"/>
-      <w:lang w:val="en-US" w:eastAsia="zh-CN" w:bidi="ar-SA"/>
+      <w:lang w:eastAsia="zh-CN"/>
     </w:rPr>
   </w:style>
   <w:style w:type="paragraph" w:styleId="3">
     <w:name w:val="heading 3"/>
-    <w:next w:val="1"/>
+    <w:next w:val="a"/>
+    <w:uiPriority w:val="9"/>
     <w:semiHidden/>
     <w:unhideWhenUsed/>
     <w:qFormat/>
-    <w:uiPriority w:val="9"/>
+    <w:rsid w:val="007370E3"/>
     <w:pPr>
       <w:spacing w:beforeAutospacing="1" w:afterAutospacing="1"/>
       <w:outlineLvl w:val="2"/>
     </w:pPr>
     <w:rPr>
-      <w:rFonts w:hint="eastAsia" w:ascii="SimSun" w:hAnsi="SimSun" w:eastAsia="SimSun" w:cs="Times New Roman"/>
+      <w:rFonts w:ascii="SimSun" w:hAnsi="SimSun" w:hint="eastAsia"/>
       <w:b/>
       <w:bCs/>
       <w:sz w:val="27"/>
       <w:szCs w:val="27"/>
-      <w:lang w:val="en-US" w:eastAsia="zh-CN" w:bidi="ar-SA"/>
+      <w:lang w:eastAsia="zh-CN"/>
     </w:rPr>
   </w:style>
-  <w:style w:type="character" w:default="1" w:styleId="4">
+  <w:style w:type="character" w:default="1" w:styleId="a0">
     <w:name w:val="Default Paragraph Font"/>
-    <w:semiHidden/>
+    <w:uiPriority w:val="1"/>
     <w:unhideWhenUsed/>
-    <w:uiPriority w:val="1"/>
   </w:style>
-  <w:style w:type="table" w:default="1" w:styleId="5">
+  <w:style w:type="table" w:default="1" w:styleId="a1">
     <w:name w:val="Normal Table"/>
+    <w:uiPriority w:val="99"/>
     <w:semiHidden/>
     <w:unhideWhenUsed/>
     <w:qFormat/>
-    <w:uiPriority w:val="99"/>
     <w:tblPr>
+      <w:tblInd w:w="0" w:type="dxa"/>
       <w:tblCellMar>
         <w:top w:w="0" w:type="dxa"/>
         <w:left w:w="108" w:type="dxa"/>
@@ -2773,14 +5798,21 @@
       </w:tblCellMar>
     </w:tblPr>
   </w:style>
-  <w:style w:type="paragraph" w:styleId="6">
+  <w:style w:type="numbering" w:default="1" w:styleId="a2">
+    <w:name w:val="No List"/>
+    <w:uiPriority w:val="99"/>
+    <w:semiHidden/>
+    <w:unhideWhenUsed/>
+  </w:style>
+  <w:style w:type="paragraph" w:styleId="a3">
     <w:name w:val="Balloon Text"/>
-    <w:basedOn w:val="1"/>
-    <w:link w:val="22"/>
+    <w:basedOn w:val="a"/>
+    <w:link w:val="a4"/>
+    <w:uiPriority w:val="99"/>
     <w:semiHidden/>
     <w:unhideWhenUsed/>
     <w:qFormat/>
-    <w:uiPriority w:val="99"/>
+    <w:rsid w:val="007370E3"/>
     <w:pPr>
       <w:spacing w:after="0" w:line="240" w:lineRule="auto"/>
     </w:pPr>
@@ -2790,37 +5822,40 @@
       <w:szCs w:val="18"/>
     </w:rPr>
   </w:style>
-  <w:style w:type="character" w:styleId="7">
+  <w:style w:type="character" w:styleId="a5">
     <w:name w:val="annotation reference"/>
-    <w:basedOn w:val="4"/>
+    <w:basedOn w:val="a0"/>
+    <w:uiPriority w:val="99"/>
     <w:semiHidden/>
     <w:unhideWhenUsed/>
     <w:qFormat/>
-    <w:uiPriority w:val="99"/>
+    <w:rsid w:val="007370E3"/>
     <w:rPr>
       <w:sz w:val="16"/>
       <w:szCs w:val="16"/>
     </w:rPr>
   </w:style>
-  <w:style w:type="paragraph" w:styleId="8">
+  <w:style w:type="paragraph" w:styleId="a6">
     <w:name w:val="annotation text"/>
-    <w:basedOn w:val="1"/>
-    <w:link w:val="24"/>
+    <w:basedOn w:val="a"/>
+    <w:link w:val="a7"/>
+    <w:uiPriority w:val="99"/>
     <w:semiHidden/>
     <w:unhideWhenUsed/>
-    <w:uiPriority w:val="99"/>
+    <w:rsid w:val="007370E3"/>
     <w:pPr>
       <w:jc w:val="left"/>
     </w:pPr>
   </w:style>
-  <w:style w:type="paragraph" w:styleId="9">
+  <w:style w:type="paragraph" w:styleId="a8">
     <w:name w:val="annotation subject"/>
-    <w:basedOn w:val="8"/>
-    <w:next w:val="8"/>
-    <w:link w:val="25"/>
+    <w:basedOn w:val="a6"/>
+    <w:next w:val="a6"/>
+    <w:link w:val="a9"/>
+    <w:uiPriority w:val="99"/>
     <w:semiHidden/>
     <w:unhideWhenUsed/>
-    <w:uiPriority w:val="99"/>
+    <w:rsid w:val="007370E3"/>
     <w:pPr>
       <w:spacing w:line="240" w:lineRule="auto"/>
       <w:jc w:val="both"/>
@@ -2832,35 +5867,38 @@
       <w:szCs w:val="20"/>
     </w:rPr>
   </w:style>
-  <w:style w:type="character" w:styleId="10">
+  <w:style w:type="character" w:styleId="aa">
     <w:name w:val="Emphasis"/>
-    <w:basedOn w:val="4"/>
+    <w:basedOn w:val="a0"/>
+    <w:uiPriority w:val="20"/>
     <w:qFormat/>
-    <w:uiPriority w:val="20"/>
+    <w:rsid w:val="007370E3"/>
     <w:rPr>
       <w:i/>
       <w:iCs/>
     </w:rPr>
   </w:style>
-  <w:style w:type="character" w:styleId="11">
+  <w:style w:type="character" w:styleId="ab">
     <w:name w:val="FollowedHyperlink"/>
-    <w:basedOn w:val="4"/>
+    <w:basedOn w:val="a0"/>
+    <w:uiPriority w:val="99"/>
     <w:semiHidden/>
     <w:unhideWhenUsed/>
     <w:qFormat/>
-    <w:uiPriority w:val="99"/>
+    <w:rsid w:val="007370E3"/>
     <w:rPr>
       <w:color w:val="800080" w:themeColor="followedHyperlink"/>
       <w:u w:val="single"/>
     </w:rPr>
   </w:style>
-  <w:style w:type="paragraph" w:styleId="12">
+  <w:style w:type="paragraph" w:styleId="ac">
     <w:name w:val="footer"/>
-    <w:basedOn w:val="1"/>
-    <w:link w:val="19"/>
+    <w:basedOn w:val="a"/>
+    <w:link w:val="ad"/>
+    <w:uiPriority w:val="99"/>
     <w:unhideWhenUsed/>
     <w:qFormat/>
-    <w:uiPriority w:val="99"/>
+    <w:rsid w:val="007370E3"/>
     <w:pPr>
       <w:tabs>
         <w:tab w:val="center" w:pos="4320"/>
@@ -2869,13 +5907,14 @@
       <w:spacing w:after="0" w:line="240" w:lineRule="auto"/>
     </w:pPr>
   </w:style>
-  <w:style w:type="paragraph" w:styleId="13">
+  <w:style w:type="paragraph" w:styleId="ae">
     <w:name w:val="header"/>
-    <w:basedOn w:val="1"/>
-    <w:link w:val="18"/>
+    <w:basedOn w:val="a"/>
+    <w:link w:val="af"/>
+    <w:uiPriority w:val="99"/>
     <w:unhideWhenUsed/>
     <w:qFormat/>
-    <w:uiPriority w:val="99"/>
+    <w:rsid w:val="007370E3"/>
     <w:pPr>
       <w:tabs>
         <w:tab w:val="center" w:pos="4320"/>
@@ -2884,46 +5923,49 @@
       <w:spacing w:after="0" w:line="240" w:lineRule="auto"/>
     </w:pPr>
   </w:style>
-  <w:style w:type="character" w:styleId="14">
+  <w:style w:type="character" w:styleId="af0">
     <w:name w:val="Hyperlink"/>
-    <w:basedOn w:val="4"/>
+    <w:basedOn w:val="a0"/>
+    <w:uiPriority w:val="99"/>
     <w:unhideWhenUsed/>
     <w:qFormat/>
-    <w:uiPriority w:val="99"/>
+    <w:rsid w:val="007370E3"/>
     <w:rPr>
       <w:color w:val="0000FF" w:themeColor="hyperlink"/>
       <w:u w:val="single"/>
     </w:rPr>
   </w:style>
-  <w:style w:type="paragraph" w:styleId="15">
+  <w:style w:type="paragraph" w:styleId="Web">
     <w:name w:val="Normal (Web)"/>
+    <w:uiPriority w:val="99"/>
     <w:semiHidden/>
     <w:unhideWhenUsed/>
     <w:qFormat/>
-    <w:uiPriority w:val="99"/>
+    <w:rsid w:val="007370E3"/>
     <w:pPr>
       <w:spacing w:beforeAutospacing="1" w:afterAutospacing="1"/>
     </w:pPr>
     <w:rPr>
-      <w:rFonts w:ascii="Times New Roman" w:hAnsi="Times New Roman" w:eastAsia="SimSun" w:cs="Times New Roman"/>
       <w:sz w:val="24"/>
       <w:szCs w:val="24"/>
-      <w:lang w:val="en-US" w:eastAsia="zh-CN" w:bidi="ar-SA"/>
+      <w:lang w:eastAsia="zh-CN"/>
     </w:rPr>
   </w:style>
-  <w:style w:type="table" w:styleId="16">
+  <w:style w:type="table" w:styleId="af1">
     <w:name w:val="Table Grid"/>
-    <w:basedOn w:val="5"/>
+    <w:basedOn w:val="a1"/>
+    <w:uiPriority w:val="59"/>
     <w:qFormat/>
-    <w:uiPriority w:val="59"/>
+    <w:rsid w:val="007370E3"/>
     <w:tblPr>
+      <w:tblInd w:w="0" w:type="dxa"/>
       <w:tblBorders>
-        <w:top w:val="single" w:color="auto" w:sz="4" w:space="0"/>
-        <w:left w:val="single" w:color="auto" w:sz="4" w:space="0"/>
-        <w:bottom w:val="single" w:color="auto" w:sz="4" w:space="0"/>
-        <w:right w:val="single" w:color="auto" w:sz="4" w:space="0"/>
-        <w:insideH w:val="single" w:color="auto" w:sz="4" w:space="0"/>
-        <w:insideV w:val="single" w:color="auto" w:sz="4" w:space="0"/>
+        <w:top w:val="single" w:sz="4" w:space="0" w:color="auto"/>
+        <w:left w:val="single" w:sz="4" w:space="0" w:color="auto"/>
+        <w:bottom w:val="single" w:sz="4" w:space="0" w:color="auto"/>
+        <w:right w:val="single" w:sz="4" w:space="0" w:color="auto"/>
+        <w:insideH w:val="single" w:sz="4" w:space="0" w:color="auto"/>
+        <w:insideV w:val="single" w:sz="4" w:space="0" w:color="auto"/>
       </w:tblBorders>
       <w:tblCellMar>
         <w:top w:w="0" w:type="dxa"/>
@@ -2933,35 +5975,38 @@
       </w:tblCellMar>
     </w:tblPr>
   </w:style>
-  <w:style w:type="paragraph" w:styleId="17">
+  <w:style w:type="paragraph" w:styleId="af2">
     <w:name w:val="List Paragraph"/>
-    <w:basedOn w:val="1"/>
+    <w:basedOn w:val="a"/>
+    <w:uiPriority w:val="34"/>
     <w:qFormat/>
-    <w:uiPriority w:val="34"/>
+    <w:rsid w:val="007370E3"/>
     <w:pPr>
       <w:ind w:left="720"/>
       <w:contextualSpacing/>
     </w:pPr>
   </w:style>
-  <w:style w:type="character" w:customStyle="1" w:styleId="18">
+  <w:style w:type="character" w:customStyle="1" w:styleId="af">
     <w:name w:val="頁首 字元"/>
-    <w:basedOn w:val="4"/>
-    <w:link w:val="13"/>
+    <w:basedOn w:val="a0"/>
+    <w:link w:val="ae"/>
+    <w:uiPriority w:val="99"/>
     <w:qFormat/>
+    <w:rsid w:val="007370E3"/>
+  </w:style>
+  <w:style w:type="character" w:customStyle="1" w:styleId="ad">
+    <w:name w:val="頁尾 字元"/>
+    <w:basedOn w:val="a0"/>
+    <w:link w:val="ac"/>
     <w:uiPriority w:val="99"/>
+    <w:qFormat/>
+    <w:rsid w:val="007370E3"/>
   </w:style>
-  <w:style w:type="character" w:customStyle="1" w:styleId="19">
-    <w:name w:val="頁尾 字元"/>
-    <w:basedOn w:val="4"/>
-    <w:link w:val="12"/>
+  <w:style w:type="paragraph" w:customStyle="1" w:styleId="EndNoteBibliography">
+    <w:name w:val="EndNote Bibliography"/>
+    <w:basedOn w:val="a"/>
     <w:qFormat/>
-    <w:uiPriority w:val="99"/>
-  </w:style>
-  <w:style w:type="paragraph" w:customStyle="1" w:styleId="20">
-    <w:name w:val="EndNote Bibliography"/>
-    <w:basedOn w:val="1"/>
-    <w:qFormat/>
-    <w:uiPriority w:val="0"/>
+    <w:rsid w:val="007370E3"/>
     <w:pPr>
       <w:spacing w:line="240" w:lineRule="auto"/>
     </w:pPr>
@@ -2969,67 +6014,171 @@
       <w:rFonts w:cs="Arial"/>
     </w:rPr>
   </w:style>
-  <w:style w:type="character" w:customStyle="1" w:styleId="21">
+  <w:style w:type="character" w:customStyle="1" w:styleId="EndNoteBibliography0">
     <w:name w:val="EndNote Bibliography 字元"/>
     <w:qFormat/>
-    <w:uiPriority w:val="0"/>
+    <w:rsid w:val="007370E3"/>
     <w:rPr>
-      <w:rFonts w:hint="default" w:ascii="Arial" w:hAnsi="Arial" w:eastAsia="PMingLiU" w:cs="Arial"/>
+      <w:rFonts w:ascii="Arial" w:eastAsia="PMingLiU" w:hAnsi="Arial" w:cs="Arial" w:hint="default"/>
       <w:sz w:val="28"/>
       <w:szCs w:val="28"/>
     </w:rPr>
   </w:style>
-  <w:style w:type="character" w:customStyle="1" w:styleId="22">
+  <w:style w:type="character" w:customStyle="1" w:styleId="a4">
     <w:name w:val="註解方塊文字 字元"/>
-    <w:basedOn w:val="4"/>
-    <w:link w:val="6"/>
+    <w:basedOn w:val="a0"/>
+    <w:link w:val="a3"/>
+    <w:uiPriority w:val="99"/>
     <w:semiHidden/>
     <w:qFormat/>
-    <w:uiPriority w:val="99"/>
+    <w:rsid w:val="007370E3"/>
     <w:rPr>
-      <w:rFonts w:ascii="PMingLiU" w:hAnsi="Arial" w:eastAsia="PMingLiU" w:cstheme="minorBidi"/>
+      <w:rFonts w:ascii="PMingLiU" w:eastAsia="PMingLiU" w:hAnsi="Arial" w:cstheme="minorBidi"/>
       <w:sz w:val="18"/>
       <w:szCs w:val="18"/>
     </w:rPr>
   </w:style>
-  <w:style w:type="paragraph" w:customStyle="1" w:styleId="23">
-    <w:name w:val="Revision"/>
+  <w:style w:type="paragraph" w:customStyle="1" w:styleId="10">
+    <w:name w:val="修訂1"/>
     <w:hidden/>
+    <w:uiPriority w:val="99"/>
     <w:semiHidden/>
-    <w:uiPriority w:val="99"/>
+    <w:rsid w:val="007370E3"/>
     <w:rPr>
-      <w:rFonts w:ascii="Arial" w:hAnsi="Arial" w:eastAsiaTheme="minorEastAsia" w:cstheme="minorBidi"/>
-      <w:sz w:val="28"/>
-      <w:szCs w:val="22"/>
-      <w:lang w:val="en-US" w:eastAsia="zh-TW" w:bidi="ar-SA"/>
-    </w:rPr>
-  </w:style>
-  <w:style w:type="character" w:customStyle="1" w:styleId="24">
-    <w:name w:val="註解文字 字元"/>
-    <w:basedOn w:val="4"/>
-    <w:link w:val="8"/>
-    <w:semiHidden/>
-    <w:qFormat/>
-    <w:uiPriority w:val="99"/>
-    <w:rPr>
-      <w:rFonts w:ascii="Arial" w:hAnsi="Arial" w:eastAsiaTheme="minorEastAsia" w:cstheme="minorBidi"/>
+      <w:rFonts w:ascii="Arial" w:eastAsiaTheme="minorEastAsia" w:hAnsi="Arial" w:cstheme="minorBidi"/>
       <w:sz w:val="28"/>
       <w:szCs w:val="22"/>
     </w:rPr>
   </w:style>
-  <w:style w:type="character" w:customStyle="1" w:styleId="25">
+  <w:style w:type="character" w:customStyle="1" w:styleId="a7">
+    <w:name w:val="註解文字 字元"/>
+    <w:basedOn w:val="a0"/>
+    <w:link w:val="a6"/>
+    <w:uiPriority w:val="99"/>
+    <w:semiHidden/>
+    <w:qFormat/>
+    <w:rsid w:val="007370E3"/>
+    <w:rPr>
+      <w:rFonts w:ascii="Arial" w:eastAsiaTheme="minorEastAsia" w:hAnsi="Arial" w:cstheme="minorBidi"/>
+      <w:sz w:val="28"/>
+      <w:szCs w:val="22"/>
+    </w:rPr>
+  </w:style>
+  <w:style w:type="character" w:customStyle="1" w:styleId="a9">
     <w:name w:val="註解主旨 字元"/>
-    <w:basedOn w:val="24"/>
-    <w:link w:val="9"/>
+    <w:basedOn w:val="a7"/>
+    <w:link w:val="a8"/>
+    <w:uiPriority w:val="99"/>
     <w:semiHidden/>
-    <w:uiPriority w:val="99"/>
+    <w:rsid w:val="007370E3"/>
     <w:rPr>
-      <w:rFonts w:ascii="Arial" w:hAnsi="Arial" w:eastAsiaTheme="minorEastAsia" w:cstheme="minorBidi"/>
+      <w:rFonts w:ascii="Arial" w:eastAsiaTheme="minorEastAsia" w:hAnsi="Arial" w:cstheme="minorBidi"/>
       <w:b/>
       <w:bCs/>
       <w:sz w:val="28"/>
       <w:szCs w:val="22"/>
     </w:rPr>
+  </w:style>
+  <w:style w:type="table" w:styleId="af3">
+    <w:name w:val="Light Shading"/>
+    <w:basedOn w:val="a1"/>
+    <w:uiPriority w:val="60"/>
+    <w:qFormat/>
+    <w:rsid w:val="00D26B87"/>
+    <w:rPr>
+      <w:color w:val="000000" w:themeColor="text1" w:themeShade="BF"/>
+    </w:rPr>
+    <w:tblPr>
+      <w:tblStyleRowBandSize w:val="1"/>
+      <w:tblStyleColBandSize w:val="1"/>
+      <w:tblInd w:w="0" w:type="dxa"/>
+      <w:tblBorders>
+        <w:top w:val="single" w:sz="8" w:space="0" w:color="000000" w:themeColor="text1"/>
+        <w:bottom w:val="single" w:sz="8" w:space="0" w:color="000000" w:themeColor="text1"/>
+      </w:tblBorders>
+      <w:tblCellMar>
+        <w:top w:w="0" w:type="dxa"/>
+        <w:left w:w="108" w:type="dxa"/>
+        <w:bottom w:w="0" w:type="dxa"/>
+        <w:right w:w="108" w:type="dxa"/>
+      </w:tblCellMar>
+    </w:tblPr>
+    <w:tblStylePr w:type="firstRow">
+      <w:pPr>
+        <w:spacing w:before="0" w:after="0" w:line="240" w:lineRule="auto"/>
+      </w:pPr>
+      <w:rPr>
+        <w:b/>
+        <w:bCs/>
+      </w:rPr>
+      <w:tblPr/>
+      <w:tcPr>
+        <w:tcBorders>
+          <w:top w:val="single" w:sz="8" w:space="0" w:color="000000" w:themeColor="text1"/>
+          <w:left w:val="nil"/>
+          <w:bottom w:val="single" w:sz="8" w:space="0" w:color="000000" w:themeColor="text1"/>
+          <w:right w:val="nil"/>
+          <w:insideH w:val="nil"/>
+          <w:insideV w:val="nil"/>
+        </w:tcBorders>
+      </w:tcPr>
+    </w:tblStylePr>
+    <w:tblStylePr w:type="lastRow">
+      <w:pPr>
+        <w:spacing w:before="0" w:after="0" w:line="240" w:lineRule="auto"/>
+      </w:pPr>
+      <w:rPr>
+        <w:b/>
+        <w:bCs/>
+      </w:rPr>
+      <w:tblPr/>
+      <w:tcPr>
+        <w:tcBorders>
+          <w:top w:val="single" w:sz="8" w:space="0" w:color="000000" w:themeColor="text1"/>
+          <w:left w:val="nil"/>
+          <w:bottom w:val="single" w:sz="8" w:space="0" w:color="000000" w:themeColor="text1"/>
+          <w:right w:val="nil"/>
+          <w:insideH w:val="nil"/>
+          <w:insideV w:val="nil"/>
+        </w:tcBorders>
+      </w:tcPr>
+    </w:tblStylePr>
+    <w:tblStylePr w:type="firstCol">
+      <w:rPr>
+        <w:b/>
+        <w:bCs/>
+      </w:rPr>
+    </w:tblStylePr>
+    <w:tblStylePr w:type="lastCol">
+      <w:rPr>
+        <w:b/>
+        <w:bCs/>
+      </w:rPr>
+    </w:tblStylePr>
+    <w:tblStylePr w:type="band1Vert">
+      <w:tblPr/>
+      <w:tcPr>
+        <w:tcBorders>
+          <w:left w:val="nil"/>
+          <w:right w:val="nil"/>
+          <w:insideH w:val="nil"/>
+          <w:insideV w:val="nil"/>
+        </w:tcBorders>
+        <w:shd w:val="clear" w:color="auto" w:fill="C0C0C0" w:themeFill="text1" w:themeFillTint="3F"/>
+      </w:tcPr>
+    </w:tblStylePr>
+    <w:tblStylePr w:type="band1Horz">
+      <w:tblPr/>
+      <w:tcPr>
+        <w:tcBorders>
+          <w:left w:val="nil"/>
+          <w:right w:val="nil"/>
+          <w:insideH w:val="nil"/>
+          <w:insideV w:val="nil"/>
+        </w:tcBorders>
+        <w:shd w:val="clear" w:color="auto" w:fill="C0C0C0" w:themeFill="text1" w:themeFillTint="3F"/>
+      </w:tcPr>
+    </w:tblStylePr>
   </w:style>
 </w:styles>
 </file>
@@ -3313,6 +6462,7 @@
     </a:fmtScheme>
   </a:themeElements>
   <a:objectDefaults/>
+  <a:extraClrSchemeLst/>
 </a:theme>
 </file>
 
@@ -3321,7 +6471,9 @@
 </file>
 
 <file path=customXml/itemProps1.xml><?xml version="1.0" encoding="utf-8"?>
-<ds:datastoreItem xmlns:ds="http://schemas.openxmlformats.org/officeDocument/2006/customXml" ds:itemID="{0A76E478-5940-4021-86BB-0E82DDE2C048}">
-  <ds:schemaRefs/>
+<ds:datastoreItem xmlns:ds="http://schemas.openxmlformats.org/officeDocument/2006/customXml" ds:itemID="{5488444F-1AF6-4AA3-B023-39894657A82E}">
+  <ds:schemaRefs>
+    <ds:schemaRef ds:uri="http://schemas.openxmlformats.org/officeDocument/2006/bibliography"/>
+  </ds:schemaRefs>
 </ds:datastoreItem>
 </file>
--- a/Submission/Scientometrics/Second Revision/Response to reviewers' comments_20230212.docx
+++ b/Submission/Scientometrics/Second Revision/Response to reviewers' comments_20230212.docx
@@ -1,6 +1,6 @@
 
 <file path=word/document.xml><?xml version="1.0" encoding="utf-8"?>
-<w:document xmlns:wpc="http://schemas.microsoft.com/office/word/2010/wordprocessingCanvas" xmlns:mc="http://schemas.openxmlformats.org/markup-compatibility/2006" xmlns:o="urn:schemas-microsoft-com:office:office" xmlns:r="http://schemas.openxmlformats.org/officeDocument/2006/relationships" xmlns:m="http://schemas.openxmlformats.org/officeDocument/2006/math" xmlns:v="urn:schemas-microsoft-com:vml" xmlns:wp14="http://schemas.microsoft.com/office/word/2010/wordprocessingDrawing" xmlns:wp="http://schemas.openxmlformats.org/drawingml/2006/wordprocessingDrawing" xmlns:w="http://schemas.openxmlformats.org/wordprocessingml/2006/main" xmlns:w14="http://schemas.microsoft.com/office/word/2010/wordml" xmlns:w10="urn:schemas-microsoft-com:office:word" xmlns:w15="http://schemas.microsoft.com/office/word/2012/wordml" xmlns:wpg="http://schemas.microsoft.com/office/word/2010/wordprocessingGroup" xmlns:wpi="http://schemas.microsoft.com/office/word/2010/wordprocessingInk" xmlns:wne="http://schemas.microsoft.com/office/word/2006/wordml" xmlns:wps="http://schemas.microsoft.com/office/word/2010/wordprocessingShape" xmlns:wpsCustomData="http://www.wps.cn/officeDocument/2013/wpsCustomData" mc:Ignorable="w14 w15 wp14">
+<w:document xmlns:ve="http://schemas.openxmlformats.org/markup-compatibility/2006" xmlns:o="urn:schemas-microsoft-com:office:office" xmlns:r="http://schemas.openxmlformats.org/officeDocument/2006/relationships" xmlns:m="http://schemas.openxmlformats.org/officeDocument/2006/math" xmlns:v="urn:schemas-microsoft-com:vml" xmlns:wp="http://schemas.openxmlformats.org/drawingml/2006/wordprocessingDrawing" xmlns:w10="urn:schemas-microsoft-com:office:word" xmlns:w="http://schemas.openxmlformats.org/wordprocessingml/2006/main" xmlns:wne="http://schemas.microsoft.com/office/word/2006/wordml">
   <w:body>
     <w:p>
       <w:pPr>
@@ -92,7 +92,7 @@
       </w:r>
       <w:r>
         <w:rPr>
-          <w:rFonts w:hint="eastAsia" w:cs="Arial"/>
+          <w:rFonts w:cs="Arial" w:hint="eastAsia"/>
           <w:sz w:val="24"/>
           <w:szCs w:val="24"/>
           <w:lang w:val="en-GB"/>
@@ -139,7 +139,7 @@
       </w:r>
       <w:r>
         <w:rPr>
-          <w:rFonts w:hint="eastAsia" w:cs="Arial"/>
+          <w:rFonts w:cs="Arial" w:hint="eastAsia"/>
           <w:sz w:val="24"/>
           <w:szCs w:val="24"/>
           <w:lang w:val="en-GB"/>
@@ -176,14 +176,25 @@
         </w:rPr>
         <w:t xml:space="preserve">: </w:t>
       </w:r>
-      <w:r>
-        <w:rPr>
-          <w:rFonts w:hint="eastAsia" w:cs="Arial"/>
+      <w:proofErr w:type="spellStart"/>
+      <w:r>
+        <w:rPr>
+          <w:rFonts w:cs="Arial" w:hint="eastAsia"/>
           <w:sz w:val="24"/>
           <w:szCs w:val="24"/>
           <w:lang w:val="en-GB"/>
         </w:rPr>
-        <w:t>Syuan-Jyun Sun</w:t>
+        <w:t>Syuan-Jyun</w:t>
+      </w:r>
+      <w:proofErr w:type="spellEnd"/>
+      <w:r>
+        <w:rPr>
+          <w:rFonts w:cs="Arial" w:hint="eastAsia"/>
+          <w:sz w:val="24"/>
+          <w:szCs w:val="24"/>
+          <w:lang w:val="en-GB"/>
+        </w:rPr>
+        <w:t xml:space="preserve"> Sun</w:t>
       </w:r>
     </w:p>
     <w:p>
@@ -275,19 +286,30 @@
           <w:szCs w:val="24"/>
         </w:rPr>
         <w:tab/>
-      </w:r>
-      <w:r>
-        <w:rPr>
-          <w:rFonts w:cs="Arial"/>
-          <w:sz w:val="24"/>
-          <w:szCs w:val="24"/>
-        </w:rPr>
-        <w:t>Thank you for inviting us to submit a revised version of the manuscript. We greatly appreciate the valuable comments and feedback from the reviewers. We have incorporated many of the suggestions and the revision has substantially improved the manuscript. In particular, we have made the following major changes:</w:t>
-      </w:r>
-    </w:p>
-    <w:p>
-      <w:pPr>
-        <w:pStyle w:val="18"/>
+        <w:t xml:space="preserve">Thank you for inviting us to submit a revised version of the manuscript. We greatly appreciate the valuable comments and feedback from the reviewers. We have incorporated many of the suggestions and the revision has substantially improved the </w:t>
+      </w:r>
+      <w:proofErr w:type="gramStart"/>
+      <w:r>
+        <w:rPr>
+          <w:rFonts w:cs="Arial"/>
+          <w:sz w:val="24"/>
+          <w:szCs w:val="24"/>
+        </w:rPr>
+        <w:t>manuscript</w:t>
+      </w:r>
+      <w:proofErr w:type="gramEnd"/>
+      <w:r>
+        <w:rPr>
+          <w:rFonts w:cs="Arial"/>
+          <w:sz w:val="24"/>
+          <w:szCs w:val="24"/>
+        </w:rPr>
+        <w:t>. In particular, we have made the following major changes:</w:t>
+      </w:r>
+    </w:p>
+    <w:p>
+      <w:pPr>
+        <w:pStyle w:val="af3"/>
         <w:numPr>
           <w:ilvl w:val="0"/>
           <w:numId w:val="1"/>
@@ -301,7 +323,7 @@
       </w:pPr>
       <w:r>
         <w:rPr>
-          <w:rFonts w:hint="eastAsia" w:cs="Arial"/>
+          <w:rFonts w:cs="Arial" w:hint="eastAsia"/>
           <w:color w:val="FF0000"/>
           <w:sz w:val="24"/>
           <w:szCs w:val="24"/>
@@ -319,7 +341,7 @@
       </w:r>
       <w:r>
         <w:rPr>
-          <w:rFonts w:hint="eastAsia" w:cs="Arial"/>
+          <w:rFonts w:cs="Arial" w:hint="eastAsia"/>
           <w:color w:val="FF0000"/>
           <w:sz w:val="24"/>
           <w:szCs w:val="24"/>
@@ -380,22 +402,33 @@
           <w:lang w:val="en-GB"/>
         </w:rPr>
       </w:pPr>
-      <w:r>
-        <w:rPr>
-          <w:rFonts w:hint="eastAsia" w:cs="Arial"/>
+      <w:proofErr w:type="spellStart"/>
+      <w:r>
+        <w:rPr>
+          <w:rFonts w:cs="Arial" w:hint="eastAsia"/>
           <w:sz w:val="24"/>
           <w:szCs w:val="24"/>
           <w:lang w:val="en-GB"/>
         </w:rPr>
-        <w:t>Syuan-Jyun Sun</w:t>
-      </w:r>
-      <w:r>
-        <w:rPr>
-          <w:rFonts w:cs="Arial"/>
+        <w:t>Syuan-Jyun</w:t>
+      </w:r>
+      <w:proofErr w:type="spellEnd"/>
+      <w:r>
+        <w:rPr>
+          <w:rFonts w:cs="Arial" w:hint="eastAsia"/>
           <w:sz w:val="24"/>
           <w:szCs w:val="24"/>
           <w:lang w:val="en-GB"/>
         </w:rPr>
+        <w:t xml:space="preserve"> Sun</w:t>
+      </w:r>
+      <w:r>
+        <w:rPr>
+          <w:rFonts w:cs="Arial"/>
+          <w:sz w:val="24"/>
+          <w:szCs w:val="24"/>
+          <w:lang w:val="en-GB"/>
+        </w:rPr>
         <w:t xml:space="preserve"> (corresponding author)</w:t>
       </w:r>
     </w:p>
@@ -415,7 +448,27 @@
           <w:szCs w:val="24"/>
           <w:lang w:val="en-GB"/>
         </w:rPr>
-        <w:t>On behalf of Gen-Chang Hsu and Wei-Jiun Lin</w:t>
+        <w:t>On behalf of Gen-Chang Hsu and Wei-</w:t>
+      </w:r>
+      <w:proofErr w:type="spellStart"/>
+      <w:r>
+        <w:rPr>
+          <w:rFonts w:cs="Arial"/>
+          <w:sz w:val="24"/>
+          <w:szCs w:val="24"/>
+          <w:lang w:val="en-GB"/>
+        </w:rPr>
+        <w:t>Jiun</w:t>
+      </w:r>
+      <w:proofErr w:type="spellEnd"/>
+      <w:r>
+        <w:rPr>
+          <w:rFonts w:cs="Arial"/>
+          <w:sz w:val="24"/>
+          <w:szCs w:val="24"/>
+          <w:lang w:val="en-GB"/>
+        </w:rPr>
+        <w:t xml:space="preserve"> Lin</w:t>
       </w:r>
     </w:p>
     <w:p>
@@ -482,11 +535,12 @@
           <w:sz w:val="24"/>
           <w:szCs w:val="24"/>
         </w:rPr>
+        <w:lastRenderedPageBreak/>
         <w:t>Reviewer 1's Comments to the Author</w:t>
       </w:r>
       <w:r>
         <w:rPr>
-          <w:rFonts w:hint="eastAsia" w:cs="Arial"/>
+          <w:rFonts w:cs="Arial" w:hint="eastAsia"/>
           <w:b/>
           <w:sz w:val="24"/>
           <w:szCs w:val="24"/>
@@ -523,24 +577,43 @@
       </w:r>
       <w:r>
         <w:rPr>
-          <w:rFonts w:hint="eastAsia" w:cs="Arial"/>
-          <w:sz w:val="24"/>
-          <w:szCs w:val="24"/>
-        </w:rPr>
-        <w:t xml:space="preserve"> &gt; The authors have responded all the suggestions and added some paragraphs which make this article more complete and readable.</w:t>
-      </w:r>
-    </w:p>
-    <w:p>
-      <w:pPr>
-        <w:rPr>
-          <w:rFonts w:cs="Arial"/>
-          <w:sz w:val="24"/>
-          <w:szCs w:val="24"/>
-        </w:rPr>
-      </w:pPr>
-      <w:r>
-        <w:rPr>
-          <w:rFonts w:hint="eastAsia" w:cs="Arial"/>
+          <w:rFonts w:cs="Arial" w:hint="eastAsia"/>
+          <w:sz w:val="24"/>
+          <w:szCs w:val="24"/>
+        </w:rPr>
+        <w:t xml:space="preserve"> &gt; </w:t>
+      </w:r>
+      <w:proofErr w:type="gramStart"/>
+      <w:r>
+        <w:rPr>
+          <w:rFonts w:cs="Arial" w:hint="eastAsia"/>
+          <w:sz w:val="24"/>
+          <w:szCs w:val="24"/>
+        </w:rPr>
+        <w:t>The</w:t>
+      </w:r>
+      <w:proofErr w:type="gramEnd"/>
+      <w:r>
+        <w:rPr>
+          <w:rFonts w:cs="Arial" w:hint="eastAsia"/>
+          <w:sz w:val="24"/>
+          <w:szCs w:val="24"/>
+        </w:rPr>
+        <w:t xml:space="preserve"> authors have responded all the suggestions and added some paragraphs which make this article more complete and readable.</w:t>
+      </w:r>
+    </w:p>
+    <w:p>
+      <w:pPr>
+        <w:rPr>
+          <w:rFonts w:cs="Arial"/>
+          <w:sz w:val="24"/>
+          <w:szCs w:val="24"/>
+        </w:rPr>
+      </w:pPr>
+      <w:proofErr w:type="gramStart"/>
+      <w:r>
+        <w:rPr>
+          <w:rFonts w:cs="Arial" w:hint="eastAsia"/>
           <w:b/>
           <w:sz w:val="24"/>
           <w:szCs w:val="24"/>
@@ -550,7 +623,7 @@
       </w:r>
       <w:r>
         <w:rPr>
-          <w:rFonts w:hint="eastAsia" w:cs="Arial"/>
+          <w:rFonts w:cs="Arial" w:hint="eastAsia"/>
           <w:sz w:val="24"/>
           <w:szCs w:val="24"/>
         </w:rPr>
@@ -564,6 +637,7 @@
         </w:rPr>
         <w:t xml:space="preserve"> Thanks for the positive comments.</w:t>
       </w:r>
+      <w:proofErr w:type="gramEnd"/>
     </w:p>
     <w:p>
       <w:pPr>
@@ -602,11 +676,12 @@
           <w:sz w:val="24"/>
           <w:szCs w:val="24"/>
         </w:rPr>
+        <w:lastRenderedPageBreak/>
         <w:t xml:space="preserve">Reviewer </w:t>
       </w:r>
       <w:r>
         <w:rPr>
-          <w:rFonts w:hint="eastAsia" w:cs="Arial"/>
+          <w:rFonts w:cs="Arial" w:hint="eastAsia"/>
           <w:b/>
           <w:sz w:val="24"/>
           <w:szCs w:val="24"/>
@@ -624,7 +699,7 @@
       </w:r>
       <w:r>
         <w:rPr>
-          <w:rFonts w:hint="eastAsia" w:cs="Arial"/>
+          <w:rFonts w:cs="Arial" w:hint="eastAsia"/>
           <w:b/>
           <w:sz w:val="24"/>
           <w:szCs w:val="24"/>
@@ -656,21 +731,57 @@
           <w:sz w:val="24"/>
           <w:szCs w:val="24"/>
         </w:rPr>
-        <w:t>The authors have made some changes and improvements to the manuscript. However, there are still many unresolved issues and the added information have also revealed new questions and issues. Below is my questions and comments. Hopefully they will help the authors to improve the manuscript.</w:t>
-      </w:r>
-    </w:p>
-    <w:p>
-      <w:pPr>
-        <w:rPr>
-          <w:rFonts w:cs="Arial"/>
-          <w:color w:val="FF0000"/>
-          <w:sz w:val="24"/>
-          <w:szCs w:val="24"/>
-        </w:rPr>
-      </w:pPr>
-      <w:r>
-        <w:rPr>
-          <w:rFonts w:hint="eastAsia" w:cs="Arial"/>
+        <w:t xml:space="preserve">The authors have made some changes and improvements to the manuscript. However, there are still many unresolved issues and the added information </w:t>
+      </w:r>
+      <w:proofErr w:type="gramStart"/>
+      <w:r>
+        <w:rPr>
+          <w:rFonts w:cs="Arial"/>
+          <w:sz w:val="24"/>
+          <w:szCs w:val="24"/>
+        </w:rPr>
+        <w:t>have</w:t>
+      </w:r>
+      <w:proofErr w:type="gramEnd"/>
+      <w:r>
+        <w:rPr>
+          <w:rFonts w:cs="Arial"/>
+          <w:sz w:val="24"/>
+          <w:szCs w:val="24"/>
+        </w:rPr>
+        <w:t xml:space="preserve"> also revealed new questions and issues. Below </w:t>
+      </w:r>
+      <w:proofErr w:type="gramStart"/>
+      <w:r>
+        <w:rPr>
+          <w:rFonts w:cs="Arial"/>
+          <w:sz w:val="24"/>
+          <w:szCs w:val="24"/>
+        </w:rPr>
+        <w:t>is</w:t>
+      </w:r>
+      <w:proofErr w:type="gramEnd"/>
+      <w:r>
+        <w:rPr>
+          <w:rFonts w:cs="Arial"/>
+          <w:sz w:val="24"/>
+          <w:szCs w:val="24"/>
+        </w:rPr>
+        <w:t xml:space="preserve"> my questions and comments. Hopefully they will help the authors to improve the manuscript.</w:t>
+      </w:r>
+    </w:p>
+    <w:p>
+      <w:pPr>
+        <w:rPr>
+          <w:rFonts w:cs="Arial"/>
+          <w:color w:val="FF0000"/>
+          <w:sz w:val="24"/>
+          <w:szCs w:val="24"/>
+        </w:rPr>
+      </w:pPr>
+      <w:r>
+        <w:rPr>
+          <w:rFonts w:cs="Arial" w:hint="eastAsia"/>
           <w:b/>
           <w:bCs/>
           <w:color w:val="FF0000"/>
@@ -682,7 +793,7 @@
       </w:r>
       <w:r>
         <w:rPr>
-          <w:rFonts w:hint="eastAsia" w:cs="Arial"/>
+          <w:rFonts w:cs="Arial" w:hint="eastAsia"/>
           <w:color w:val="FF0000"/>
           <w:sz w:val="24"/>
           <w:szCs w:val="24"/>
@@ -711,7 +822,7 @@
       </w:pPr>
       <w:r>
         <w:rPr>
-          <w:rFonts w:hint="eastAsia" w:cs="Arial"/>
+          <w:rFonts w:cs="Arial" w:hint="eastAsia"/>
           <w:b/>
           <w:color w:val="FF0000"/>
           <w:sz w:val="24"/>
@@ -722,7 +833,7 @@
       </w:r>
       <w:r>
         <w:rPr>
-          <w:rFonts w:hint="eastAsia" w:cs="Arial"/>
+          <w:rFonts w:cs="Arial" w:hint="eastAsia"/>
           <w:bCs/>
           <w:color w:val="FF0000"/>
           <w:sz w:val="24"/>
@@ -732,7 +843,7 @@
       </w:r>
       <w:r>
         <w:rPr>
-          <w:rFonts w:hint="eastAsia" w:cs="Arial"/>
+          <w:rFonts w:cs="Arial" w:hint="eastAsia"/>
           <w:color w:val="FF0000"/>
           <w:sz w:val="24"/>
           <w:szCs w:val="24"/>
@@ -785,7 +896,7 @@
       </w:pPr>
       <w:r>
         <w:rPr>
-          <w:rFonts w:hint="eastAsia" w:cs="Arial"/>
+          <w:rFonts w:cs="Arial" w:hint="eastAsia"/>
           <w:b/>
           <w:bCs/>
           <w:color w:val="FF0000"/>
@@ -807,7 +918,7 @@
       </w:pPr>
       <w:r>
         <w:rPr>
-          <w:rFonts w:hint="eastAsia" w:cs="Arial"/>
+          <w:rFonts w:cs="Arial" w:hint="eastAsia"/>
           <w:b/>
           <w:bCs/>
           <w:color w:val="FF0000"/>
@@ -815,6 +926,7 @@
           <w:szCs w:val="24"/>
           <w:u w:val="single"/>
         </w:rPr>
+        <w:lastRenderedPageBreak/>
         <w:t xml:space="preserve">Comment </w:t>
       </w:r>
       <w:r>
@@ -831,21 +943,172 @@
       </w:r>
       <w:r>
         <w:rPr>
-          <w:rFonts w:hint="eastAsia" w:cs="Arial"/>
+          <w:rFonts w:cs="Arial" w:hint="eastAsia"/>
           <w:color w:val="FF0000"/>
           <w:sz w:val="24"/>
           <w:szCs w:val="24"/>
         </w:rPr>
         <w:t xml:space="preserve"> &gt; </w:t>
       </w:r>
-      <w:r>
-        <w:rPr>
-          <w:rFonts w:cs="Arial"/>
-          <w:color w:val="FF0000"/>
-          <w:sz w:val="24"/>
-          <w:szCs w:val="24"/>
-        </w:rPr>
-        <w:t>The description of the data collection with the publish or perish software is better in the revised manuscript. However, some questions remain: (1) At row 155, the authors write: "We also cross-referenced the results item with the updated curriculum vitae online to ensure the accuracy of search results". How was the accuracy of the search results? And did the authors correct the bibliometric data when mis-matches etcetera was identified? (2) The authors definition of a PI the field of ecology and evolutionary biology is not clearly stated. The selection seems to be based on affiliation. However, the field the authors are investigating is not clearly defined. The readers of Scientometrics may not have deep knowledge of this field. Therefore, I recommend the authors to provide a concise section where the field of ecology and evolutionary biology is defined and described in terms of relevant characteristics, e.g., formal scientific communication, publication praxis, collaboration, interdisciplinarity, etcetera. As of now several questions arise when I read the data collection section. Are the different departments the authors refer to sub-fields in the field of inquiry? Is publication praxis and citation rates similar in these sub-fields? Did all PIs publish in the field of ecology and evolutionary biology during their whole career or did some publish in other fields earlier in their careers and then transitioned to this field? Did all PIs do their PhDs in this field?</w:t>
+      <w:proofErr w:type="gramStart"/>
+      <w:r>
+        <w:rPr>
+          <w:rFonts w:cs="Arial"/>
+          <w:color w:val="FF0000"/>
+          <w:sz w:val="24"/>
+          <w:szCs w:val="24"/>
+        </w:rPr>
+        <w:t>The</w:t>
+      </w:r>
+      <w:proofErr w:type="gramEnd"/>
+      <w:r>
+        <w:rPr>
+          <w:rFonts w:cs="Arial"/>
+          <w:color w:val="FF0000"/>
+          <w:sz w:val="24"/>
+          <w:szCs w:val="24"/>
+        </w:rPr>
+        <w:t xml:space="preserve"> description of the data collection with the publish or perish software is better in the revised manuscript. However, some questions remain: (1) </w:t>
+      </w:r>
+      <w:proofErr w:type="gramStart"/>
+      <w:r>
+        <w:rPr>
+          <w:rFonts w:cs="Arial"/>
+          <w:color w:val="FF0000"/>
+          <w:sz w:val="24"/>
+          <w:szCs w:val="24"/>
+        </w:rPr>
+        <w:t>At</w:t>
+      </w:r>
+      <w:proofErr w:type="gramEnd"/>
+      <w:r>
+        <w:rPr>
+          <w:rFonts w:cs="Arial"/>
+          <w:color w:val="FF0000"/>
+          <w:sz w:val="24"/>
+          <w:szCs w:val="24"/>
+        </w:rPr>
+        <w:t xml:space="preserve"> row 155, the authors write: "We also cross-referenced the results item with the updated curriculum vitae online to ensure the accuracy of search results". How was the accuracy of the search results? And did the authors correct the </w:t>
+      </w:r>
+      <w:proofErr w:type="spellStart"/>
+      <w:r>
+        <w:rPr>
+          <w:rFonts w:cs="Arial"/>
+          <w:color w:val="FF0000"/>
+          <w:sz w:val="24"/>
+          <w:szCs w:val="24"/>
+        </w:rPr>
+        <w:t>bibliometric</w:t>
+      </w:r>
+      <w:proofErr w:type="spellEnd"/>
+      <w:r>
+        <w:rPr>
+          <w:rFonts w:cs="Arial"/>
+          <w:color w:val="FF0000"/>
+          <w:sz w:val="24"/>
+          <w:szCs w:val="24"/>
+        </w:rPr>
+        <w:t xml:space="preserve"> data when </w:t>
+      </w:r>
+      <w:proofErr w:type="spellStart"/>
+      <w:r>
+        <w:rPr>
+          <w:rFonts w:cs="Arial"/>
+          <w:color w:val="FF0000"/>
+          <w:sz w:val="24"/>
+          <w:szCs w:val="24"/>
+        </w:rPr>
+        <w:t>mis</w:t>
+      </w:r>
+      <w:proofErr w:type="spellEnd"/>
+      <w:r>
+        <w:rPr>
+          <w:rFonts w:cs="Arial"/>
+          <w:color w:val="FF0000"/>
+          <w:sz w:val="24"/>
+          <w:szCs w:val="24"/>
+        </w:rPr>
+        <w:t xml:space="preserve">-matches etcetera was identified? (2) The </w:t>
+      </w:r>
+      <w:proofErr w:type="gramStart"/>
+      <w:r>
+        <w:rPr>
+          <w:rFonts w:cs="Arial"/>
+          <w:color w:val="FF0000"/>
+          <w:sz w:val="24"/>
+          <w:szCs w:val="24"/>
+        </w:rPr>
+        <w:t>authors</w:t>
+      </w:r>
+      <w:proofErr w:type="gramEnd"/>
+      <w:r>
+        <w:rPr>
+          <w:rFonts w:cs="Arial"/>
+          <w:color w:val="FF0000"/>
+          <w:sz w:val="24"/>
+          <w:szCs w:val="24"/>
+        </w:rPr>
+        <w:t xml:space="preserve"> definition of a PI the field of ecology and evolutionary biology is not clearly stated. The selection seems to be based on affiliation. However, the field the authors are investigating is not clearly defined. The readers of </w:t>
+      </w:r>
+      <w:proofErr w:type="spellStart"/>
+      <w:r>
+        <w:rPr>
+          <w:rFonts w:cs="Arial"/>
+          <w:color w:val="FF0000"/>
+          <w:sz w:val="24"/>
+          <w:szCs w:val="24"/>
+        </w:rPr>
+        <w:t>Scientometrics</w:t>
+      </w:r>
+      <w:proofErr w:type="spellEnd"/>
+      <w:r>
+        <w:rPr>
+          <w:rFonts w:cs="Arial"/>
+          <w:color w:val="FF0000"/>
+          <w:sz w:val="24"/>
+          <w:szCs w:val="24"/>
+        </w:rPr>
+        <w:t xml:space="preserve"> may not have deep knowledge of this field. Therefore, I recommend the authors to provide a concise section where the field of ecology and evolutionary biology is defined and described in terms of relevant characteristics, e.g., formal scientific communication, publication praxis, collaboration, </w:t>
+      </w:r>
+      <w:proofErr w:type="spellStart"/>
+      <w:r>
+        <w:rPr>
+          <w:rFonts w:cs="Arial"/>
+          <w:color w:val="FF0000"/>
+          <w:sz w:val="24"/>
+          <w:szCs w:val="24"/>
+        </w:rPr>
+        <w:t>interdisciplinarity</w:t>
+      </w:r>
+      <w:proofErr w:type="spellEnd"/>
+      <w:r>
+        <w:rPr>
+          <w:rFonts w:cs="Arial"/>
+          <w:color w:val="FF0000"/>
+          <w:sz w:val="24"/>
+          <w:szCs w:val="24"/>
+        </w:rPr>
+        <w:t xml:space="preserve">, etcetera. As of now several questions arise when I read the data collection section. Are the different departments the authors refer to sub-fields in the field of inquiry? </w:t>
+      </w:r>
+      <w:proofErr w:type="gramStart"/>
+      <w:r>
+        <w:rPr>
+          <w:rFonts w:cs="Arial"/>
+          <w:color w:val="FF0000"/>
+          <w:sz w:val="24"/>
+          <w:szCs w:val="24"/>
+        </w:rPr>
+        <w:t>Is publication praxis and citation rates</w:t>
+      </w:r>
+      <w:proofErr w:type="gramEnd"/>
+      <w:r>
+        <w:rPr>
+          <w:rFonts w:cs="Arial"/>
+          <w:color w:val="FF0000"/>
+          <w:sz w:val="24"/>
+          <w:szCs w:val="24"/>
+        </w:rPr>
+        <w:t xml:space="preserve"> similar in these sub-fields? Did all PIs publish in the field of ecology and evolutionary biology during their whole career or did some publish in other fields earlier in their careers and then transitioned to this field? Did all PIs do their PhDs in this field?</w:t>
       </w:r>
     </w:p>
     <w:p>
@@ -860,7 +1123,7 @@
       </w:pPr>
       <w:r>
         <w:rPr>
-          <w:rFonts w:hint="eastAsia" w:cs="Arial"/>
+          <w:rFonts w:cs="Arial" w:hint="eastAsia"/>
           <w:b/>
           <w:color w:val="FF0000"/>
           <w:sz w:val="24"/>
@@ -871,7 +1134,7 @@
       </w:r>
       <w:r>
         <w:rPr>
-          <w:rFonts w:hint="eastAsia" w:cs="Arial"/>
+          <w:rFonts w:cs="Arial" w:hint="eastAsia"/>
           <w:bCs/>
           <w:color w:val="FF0000"/>
           <w:sz w:val="24"/>
@@ -881,7 +1144,7 @@
       </w:r>
       <w:r>
         <w:rPr>
-          <w:rFonts w:hint="eastAsia" w:cs="Arial"/>
+          <w:rFonts w:cs="Arial" w:hint="eastAsia"/>
           <w:color w:val="FF0000"/>
           <w:sz w:val="24"/>
           <w:szCs w:val="24"/>
@@ -1054,7 +1317,7 @@
       </w:pPr>
       <w:r>
         <w:rPr>
-          <w:rFonts w:hint="eastAsia" w:cs="Arial"/>
+          <w:rFonts w:cs="Arial" w:hint="eastAsia"/>
           <w:b/>
           <w:bCs/>
           <w:color w:val="FF0000"/>
@@ -1076,7 +1339,7 @@
       </w:pPr>
       <w:r>
         <w:rPr>
-          <w:rFonts w:hint="eastAsia" w:cs="Arial"/>
+          <w:rFonts w:cs="Arial" w:hint="eastAsia"/>
           <w:b/>
           <w:bCs/>
           <w:color w:val="FF0000"/>
@@ -1084,6 +1347,7 @@
           <w:szCs w:val="24"/>
           <w:u w:val="single"/>
         </w:rPr>
+        <w:lastRenderedPageBreak/>
         <w:t xml:space="preserve">Comment </w:t>
       </w:r>
       <w:r>
@@ -1100,21 +1364,92 @@
       </w:r>
       <w:r>
         <w:rPr>
-          <w:rFonts w:hint="eastAsia" w:cs="Arial"/>
+          <w:rFonts w:cs="Arial" w:hint="eastAsia"/>
           <w:color w:val="FF0000"/>
           <w:sz w:val="24"/>
           <w:szCs w:val="24"/>
         </w:rPr>
         <w:t xml:space="preserve"> &gt; </w:t>
       </w:r>
-      <w:r>
-        <w:rPr>
-          <w:rFonts w:cs="Arial"/>
-          <w:color w:val="FF0000"/>
-          <w:sz w:val="24"/>
-          <w:szCs w:val="24"/>
-        </w:rPr>
-        <w:t>The issue of not using a normalized bibliometric indicator is unfortunately only partly resolved since the authors choose to continue with the h-index. First, the authors claim that normalization by field is not necessary since all PIs was faculty at one of 8 HEIs at time of data collection, but they have not provided any proper arguments or evidence in their manuscript to back this claim. Normalization might be relevant also at the sub-field level (Van Eck et al., 2013). Second, the authors write "By including both journal articles and book (chapters) in the calculation of h-index rather than calculating h-indexes separately for each of them, the potential variation in h-index among the two publication types were reduced". I do not understand this reasoning because it is not in line with the logic behind normalizing for document type in the scientometric literature. Are the publication rates similar for authors that publish more chapters and authors that publish more articles? Are citation rates similar for chapters and articles in the field they are investigating and in the sample? I recommend that the authors clarify their reasoning here and provide good references and arguments for how this works.</w:t>
+      <w:proofErr w:type="gramStart"/>
+      <w:r>
+        <w:rPr>
+          <w:rFonts w:cs="Arial"/>
+          <w:color w:val="FF0000"/>
+          <w:sz w:val="24"/>
+          <w:szCs w:val="24"/>
+        </w:rPr>
+        <w:t>The</w:t>
+      </w:r>
+      <w:proofErr w:type="gramEnd"/>
+      <w:r>
+        <w:rPr>
+          <w:rFonts w:cs="Arial"/>
+          <w:color w:val="FF0000"/>
+          <w:sz w:val="24"/>
+          <w:szCs w:val="24"/>
+        </w:rPr>
+        <w:t xml:space="preserve"> issue of not using a normalized </w:t>
+      </w:r>
+      <w:proofErr w:type="spellStart"/>
+      <w:r>
+        <w:rPr>
+          <w:rFonts w:cs="Arial"/>
+          <w:color w:val="FF0000"/>
+          <w:sz w:val="24"/>
+          <w:szCs w:val="24"/>
+        </w:rPr>
+        <w:t>bibliometric</w:t>
+      </w:r>
+      <w:proofErr w:type="spellEnd"/>
+      <w:r>
+        <w:rPr>
+          <w:rFonts w:cs="Arial"/>
+          <w:color w:val="FF0000"/>
+          <w:sz w:val="24"/>
+          <w:szCs w:val="24"/>
+        </w:rPr>
+        <w:t xml:space="preserve"> indicator is unfortunately only partly resolved since the authors choose to continue with the h-index. First, the authors claim that normalization by field is not necessary since all PIs was faculty at one of 8 HEIs at time of data collection, but they have not provided any proper arguments or evidence in their manuscript to back this claim. Normalization might be relevant also at the sub-field level (Van Eck et al., 2013). Second, the authors write "By including both journal articles and book (chapters) in the calculation of h-index rather than calculating h-indexes separately for each of them, the potential </w:t>
+      </w:r>
+      <w:proofErr w:type="gramStart"/>
+      <w:r>
+        <w:rPr>
+          <w:rFonts w:cs="Arial"/>
+          <w:color w:val="FF0000"/>
+          <w:sz w:val="24"/>
+          <w:szCs w:val="24"/>
+        </w:rPr>
+        <w:t>variation in h-index among the two publication types were</w:t>
+      </w:r>
+      <w:proofErr w:type="gramEnd"/>
+      <w:r>
+        <w:rPr>
+          <w:rFonts w:cs="Arial"/>
+          <w:color w:val="FF0000"/>
+          <w:sz w:val="24"/>
+          <w:szCs w:val="24"/>
+        </w:rPr>
+        <w:t xml:space="preserve"> reduced". I do not understand this reasoning because it is not in line with the logic behind normalizing for document type in the </w:t>
+      </w:r>
+      <w:proofErr w:type="spellStart"/>
+      <w:r>
+        <w:rPr>
+          <w:rFonts w:cs="Arial"/>
+          <w:color w:val="FF0000"/>
+          <w:sz w:val="24"/>
+          <w:szCs w:val="24"/>
+        </w:rPr>
+        <w:t>scientometric</w:t>
+      </w:r>
+      <w:proofErr w:type="spellEnd"/>
+      <w:r>
+        <w:rPr>
+          <w:rFonts w:cs="Arial"/>
+          <w:color w:val="FF0000"/>
+          <w:sz w:val="24"/>
+          <w:szCs w:val="24"/>
+        </w:rPr>
+        <w:t xml:space="preserve"> literature. Are the publication rates similar for authors that publish more chapters and authors that publish more articles? Are citation rates similar for chapters and articles in the field they are investigating and in the sample? I recommend that the authors clarify their reasoning here and provide good references and arguments for how this works.</w:t>
       </w:r>
     </w:p>
     <w:p>
@@ -1129,7 +1464,7 @@
       </w:pPr>
       <w:r>
         <w:rPr>
-          <w:rFonts w:hint="eastAsia" w:cs="Arial"/>
+          <w:rFonts w:cs="Arial" w:hint="eastAsia"/>
           <w:b/>
           <w:color w:val="FF0000"/>
           <w:sz w:val="24"/>
@@ -1140,7 +1475,7 @@
       </w:r>
       <w:r>
         <w:rPr>
-          <w:rFonts w:hint="eastAsia" w:cs="Arial"/>
+          <w:rFonts w:cs="Arial" w:hint="eastAsia"/>
           <w:bCs/>
           <w:color w:val="FF0000"/>
           <w:sz w:val="24"/>
@@ -1150,7 +1485,7 @@
       </w:r>
       <w:r>
         <w:rPr>
-          <w:rFonts w:hint="eastAsia" w:cs="Arial"/>
+          <w:rFonts w:cs="Arial" w:hint="eastAsia"/>
           <w:color w:val="FF0000"/>
           <w:sz w:val="24"/>
           <w:szCs w:val="24"/>
@@ -1239,7 +1574,7 @@
       </w:pPr>
       <w:r>
         <w:rPr>
-          <w:rFonts w:hint="eastAsia" w:cs="Arial"/>
+          <w:rFonts w:cs="Arial" w:hint="eastAsia"/>
           <w:b/>
           <w:bCs/>
           <w:color w:val="FF0000"/>
@@ -1261,7 +1596,7 @@
       </w:pPr>
       <w:r>
         <w:rPr>
-          <w:rFonts w:hint="eastAsia" w:cs="Arial"/>
+          <w:rFonts w:cs="Arial" w:hint="eastAsia"/>
           <w:b/>
           <w:bCs/>
           <w:color w:val="FF0000"/>
@@ -1269,6 +1604,7 @@
           <w:szCs w:val="24"/>
           <w:u w:val="single"/>
         </w:rPr>
+        <w:lastRenderedPageBreak/>
         <w:t xml:space="preserve">Comment </w:t>
       </w:r>
       <w:r>
@@ -1285,35 +1621,106 @@
       </w:r>
       <w:r>
         <w:rPr>
-          <w:rFonts w:hint="eastAsia" w:cs="Arial"/>
+          <w:rFonts w:cs="Arial" w:hint="eastAsia"/>
           <w:color w:val="FF0000"/>
           <w:sz w:val="24"/>
           <w:szCs w:val="24"/>
         </w:rPr>
         <w:t xml:space="preserve"> &gt; </w:t>
       </w:r>
-      <w:r>
-        <w:rPr>
-          <w:rFonts w:cs="Arial"/>
-          <w:color w:val="FF0000"/>
-          <w:sz w:val="24"/>
-          <w:szCs w:val="24"/>
-        </w:rPr>
-        <w:t>The authors have included a section about google scholar but they have not provided convincing arguments. The argument of free access is irrelevant in this context. The argument that the lack of good metadata in google scholar does not matter for the authors study since they are not using it, is not really true. If the authors had used a citation database with good metadata etcetera, e.g., Scopus, it would have been easier to use a normalized bibliometric indicator as the dependent variable which would have strengthened the study.</w:t>
-      </w:r>
-    </w:p>
-    <w:p>
-      <w:pPr>
-        <w:rPr>
-          <w:rFonts w:cs="Arial"/>
-          <w:color w:val="FF0000"/>
-          <w:sz w:val="24"/>
-          <w:szCs w:val="24"/>
-        </w:rPr>
-      </w:pPr>
-      <w:r>
-        <w:rPr>
-          <w:rFonts w:hint="eastAsia" w:cs="Arial"/>
+      <w:proofErr w:type="gramStart"/>
+      <w:r>
+        <w:rPr>
+          <w:rFonts w:cs="Arial"/>
+          <w:color w:val="FF0000"/>
+          <w:sz w:val="24"/>
+          <w:szCs w:val="24"/>
+        </w:rPr>
+        <w:t>The</w:t>
+      </w:r>
+      <w:proofErr w:type="gramEnd"/>
+      <w:r>
+        <w:rPr>
+          <w:rFonts w:cs="Arial"/>
+          <w:color w:val="FF0000"/>
+          <w:sz w:val="24"/>
+          <w:szCs w:val="24"/>
+        </w:rPr>
+        <w:t xml:space="preserve"> authors have included a section about </w:t>
+      </w:r>
+      <w:proofErr w:type="spellStart"/>
+      <w:r>
+        <w:rPr>
+          <w:rFonts w:cs="Arial"/>
+          <w:color w:val="FF0000"/>
+          <w:sz w:val="24"/>
+          <w:szCs w:val="24"/>
+        </w:rPr>
+        <w:t>google</w:t>
+      </w:r>
+      <w:proofErr w:type="spellEnd"/>
+      <w:r>
+        <w:rPr>
+          <w:rFonts w:cs="Arial"/>
+          <w:color w:val="FF0000"/>
+          <w:sz w:val="24"/>
+          <w:szCs w:val="24"/>
+        </w:rPr>
+        <w:t xml:space="preserve"> scholar but they have not provided convincing arguments. The argument of free access is irrelevant in this context. The argument that the lack of good metadata in </w:t>
+      </w:r>
+      <w:proofErr w:type="spellStart"/>
+      <w:r>
+        <w:rPr>
+          <w:rFonts w:cs="Arial"/>
+          <w:color w:val="FF0000"/>
+          <w:sz w:val="24"/>
+          <w:szCs w:val="24"/>
+        </w:rPr>
+        <w:t>google</w:t>
+      </w:r>
+      <w:proofErr w:type="spellEnd"/>
+      <w:r>
+        <w:rPr>
+          <w:rFonts w:cs="Arial"/>
+          <w:color w:val="FF0000"/>
+          <w:sz w:val="24"/>
+          <w:szCs w:val="24"/>
+        </w:rPr>
+        <w:t xml:space="preserve"> scholar does not matter for the authors study since they are not using it, is not really true. If the authors had used a citation database with good metadata etcetera, e.g., Scopus, it would have been easier to use a normalized </w:t>
+      </w:r>
+      <w:proofErr w:type="spellStart"/>
+      <w:r>
+        <w:rPr>
+          <w:rFonts w:cs="Arial"/>
+          <w:color w:val="FF0000"/>
+          <w:sz w:val="24"/>
+          <w:szCs w:val="24"/>
+        </w:rPr>
+        <w:t>bibliometric</w:t>
+      </w:r>
+      <w:proofErr w:type="spellEnd"/>
+      <w:r>
+        <w:rPr>
+          <w:rFonts w:cs="Arial"/>
+          <w:color w:val="FF0000"/>
+          <w:sz w:val="24"/>
+          <w:szCs w:val="24"/>
+        </w:rPr>
+        <w:t xml:space="preserve"> indicator as the dependent variable which would have strengthened the study.</w:t>
+      </w:r>
+    </w:p>
+    <w:p>
+      <w:pPr>
+        <w:rPr>
+          <w:rFonts w:cs="Arial" w:hint="eastAsia"/>
+          <w:color w:val="FF0000"/>
+          <w:sz w:val="24"/>
+          <w:szCs w:val="24"/>
+        </w:rPr>
+      </w:pPr>
+      <w:r>
+        <w:rPr>
+          <w:rFonts w:cs="Arial" w:hint="eastAsia"/>
           <w:b/>
           <w:color w:val="FF0000"/>
           <w:sz w:val="24"/>
@@ -1324,7 +1731,7 @@
       </w:r>
       <w:r>
         <w:rPr>
-          <w:rFonts w:hint="eastAsia" w:cs="Arial"/>
+          <w:rFonts w:cs="Arial" w:hint="eastAsia"/>
           <w:bCs/>
           <w:color w:val="FF0000"/>
           <w:sz w:val="24"/>
@@ -1334,7 +1741,7 @@
       </w:r>
       <w:r>
         <w:rPr>
-          <w:rFonts w:hint="eastAsia" w:cs="Arial"/>
+          <w:rFonts w:cs="Arial" w:hint="eastAsia"/>
           <w:color w:val="FF0000"/>
           <w:sz w:val="24"/>
           <w:szCs w:val="24"/>
@@ -1348,7 +1755,146 @@
           <w:sz w:val="24"/>
           <w:szCs w:val="24"/>
         </w:rPr>
-        <w:t xml:space="preserve"> Since we choose to use unnormalized h-index. Additionally, the metadata are the document types and DOI information, which is not relevant in our analysis regardless of which search engine we use.</w:t>
+        <w:t xml:space="preserve"> </w:t>
+      </w:r>
+    </w:p>
+    <w:p>
+      <w:pPr>
+        <w:rPr>
+          <w:rFonts w:cs="Arial" w:hint="eastAsia"/>
+          <w:color w:val="FF0000"/>
+          <w:sz w:val="24"/>
+          <w:szCs w:val="24"/>
+        </w:rPr>
+      </w:pPr>
+      <w:r>
+        <w:rPr>
+          <w:rFonts w:cs="Arial"/>
+          <w:color w:val="FF0000"/>
+          <w:sz w:val="24"/>
+          <w:szCs w:val="24"/>
+        </w:rPr>
+        <w:t>Additionally, the metadata are the document types and DOI information, which is not relevant in our analysis regardless of which search engine we use.</w:t>
+      </w:r>
+    </w:p>
+    <w:p>
+      <w:pPr>
+        <w:rPr>
+          <w:rFonts w:cs="Arial"/>
+          <w:color w:val="FF0000"/>
+          <w:sz w:val="24"/>
+          <w:szCs w:val="24"/>
+        </w:rPr>
+      </w:pPr>
+      <w:r>
+        <w:rPr>
+          <w:rFonts w:cs="Arial" w:hint="eastAsia"/>
+          <w:color w:val="FF0000"/>
+          <w:sz w:val="24"/>
+          <w:szCs w:val="24"/>
+        </w:rPr>
+        <w:t xml:space="preserve">As mentioned in our previous response, studies have shown that Google Scholar has wider coverage compared to </w:t>
+      </w:r>
+      <w:proofErr w:type="spellStart"/>
+      <w:r>
+        <w:rPr>
+          <w:rFonts w:cs="Arial" w:hint="eastAsia"/>
+          <w:color w:val="FF0000"/>
+          <w:sz w:val="24"/>
+          <w:szCs w:val="24"/>
+        </w:rPr>
+        <w:t>WoS</w:t>
+      </w:r>
+      <w:proofErr w:type="spellEnd"/>
+      <w:r>
+        <w:rPr>
+          <w:rFonts w:cs="Arial" w:hint="eastAsia"/>
+          <w:color w:val="FF0000"/>
+          <w:sz w:val="24"/>
+          <w:szCs w:val="24"/>
+        </w:rPr>
+        <w:t xml:space="preserve"> or </w:t>
+      </w:r>
+      <w:r>
+        <w:rPr>
+          <w:rFonts w:cs="Arial"/>
+          <w:color w:val="FF0000"/>
+          <w:sz w:val="24"/>
+          <w:szCs w:val="24"/>
+        </w:rPr>
+        <w:t>Scopus</w:t>
+      </w:r>
+      <w:r>
+        <w:rPr>
+          <w:rFonts w:cs="Arial" w:hint="eastAsia"/>
+          <w:color w:val="FF0000"/>
+          <w:sz w:val="24"/>
+          <w:szCs w:val="24"/>
+        </w:rPr>
+        <w:t xml:space="preserve">, and if no metadata are used, Google Scholar might be preferable. </w:t>
+      </w:r>
+      <w:r>
+        <w:rPr>
+          <w:rFonts w:cs="Arial" w:hint="eastAsia"/>
+          <w:color w:val="FF0000"/>
+          <w:sz w:val="24"/>
+          <w:szCs w:val="24"/>
+        </w:rPr>
+        <w:t xml:space="preserve">Therefore, we feel that </w:t>
+      </w:r>
+      <w:r>
+        <w:rPr>
+          <w:rFonts w:cs="Arial" w:hint="eastAsia"/>
+          <w:color w:val="FF0000"/>
+          <w:sz w:val="24"/>
+          <w:szCs w:val="24"/>
+        </w:rPr>
+        <w:t>Google Scholar</w:t>
+      </w:r>
+      <w:r>
+        <w:rPr>
+          <w:rFonts w:cs="Arial" w:hint="eastAsia"/>
+          <w:color w:val="FF0000"/>
+          <w:sz w:val="24"/>
+          <w:szCs w:val="24"/>
+        </w:rPr>
+        <w:t xml:space="preserve"> in our analysis might </w:t>
+      </w:r>
+      <w:r>
+        <w:rPr>
+          <w:rFonts w:cs="Arial" w:hint="eastAsia"/>
+          <w:color w:val="FF0000"/>
+          <w:sz w:val="24"/>
+          <w:szCs w:val="24"/>
+        </w:rPr>
+        <w:t xml:space="preserve">not </w:t>
+      </w:r>
+      <w:r>
+        <w:rPr>
+          <w:rFonts w:cs="Arial" w:hint="eastAsia"/>
+          <w:color w:val="FF0000"/>
+          <w:sz w:val="24"/>
+          <w:szCs w:val="24"/>
+        </w:rPr>
+        <w:t xml:space="preserve">be </w:t>
+      </w:r>
+      <w:r>
+        <w:rPr>
+          <w:rFonts w:cs="Arial" w:hint="eastAsia"/>
+          <w:color w:val="FF0000"/>
+          <w:sz w:val="24"/>
+          <w:szCs w:val="24"/>
+        </w:rPr>
+        <w:t>in</w:t>
+      </w:r>
+      <w:r>
+        <w:rPr>
+          <w:rFonts w:cs="Arial" w:hint="eastAsia"/>
+          <w:color w:val="FF0000"/>
+          <w:sz w:val="24"/>
+          <w:szCs w:val="24"/>
+        </w:rPr>
+        <w:t>appropriate.</w:t>
       </w:r>
     </w:p>
     <w:p>
@@ -1374,7 +1920,7 @@
       </w:pPr>
       <w:r>
         <w:rPr>
-          <w:rFonts w:hint="eastAsia" w:cs="Arial"/>
+          <w:rFonts w:cs="Arial" w:hint="eastAsia"/>
           <w:b/>
           <w:bCs/>
           <w:color w:val="FF0000"/>
@@ -1389,21 +1935,20 @@
       <w:pPr>
         <w:rPr>
           <w:rFonts w:cs="Arial"/>
-          <w:color w:val="FF0000"/>
-          <w:sz w:val="24"/>
-          <w:szCs w:val="24"/>
-        </w:rPr>
-      </w:pPr>
-      <w:r>
-        <w:rPr>
-          <w:rFonts w:hint="eastAsia" w:cs="Arial"/>
+          <w:sz w:val="24"/>
+          <w:szCs w:val="24"/>
+        </w:rPr>
+      </w:pPr>
+      <w:r>
+        <w:rPr>
+          <w:rFonts w:cs="Arial" w:hint="eastAsia"/>
           <w:b/>
           <w:bCs/>
-          <w:color w:val="FF0000"/>
           <w:sz w:val="24"/>
           <w:szCs w:val="24"/>
           <w:u w:val="single"/>
         </w:rPr>
+        <w:lastRenderedPageBreak/>
         <w:t xml:space="preserve">Comment </w:t>
       </w:r>
       <w:r>
@@ -1411,7 +1956,6 @@
           <w:rFonts w:cs="Arial"/>
           <w:b/>
           <w:bCs/>
-          <w:color w:val="FF0000"/>
           <w:sz w:val="24"/>
           <w:szCs w:val="24"/>
           <w:u w:val="single"/>
@@ -1420,36 +1964,270 @@
       </w:r>
       <w:r>
         <w:rPr>
-          <w:rFonts w:hint="eastAsia" w:cs="Arial"/>
-          <w:color w:val="FF0000"/>
+          <w:rFonts w:cs="Arial" w:hint="eastAsia"/>
           <w:sz w:val="24"/>
           <w:szCs w:val="24"/>
         </w:rPr>
         <w:t xml:space="preserve"> &gt; </w:t>
       </w:r>
-      <w:r>
-        <w:rPr>
-          <w:rFonts w:cs="Arial"/>
-          <w:color w:val="FF0000"/>
-          <w:sz w:val="24"/>
-          <w:szCs w:val="24"/>
-        </w:rPr>
-        <w:t>The authors have now included information about missingness in the manuscript. At row 486, Tables and figures, the size of the sample used for each model is presented. In the model with the lowest number of missing values the missingness is 7.6 % (model 1). In model 2, 4, and 6 is very high. In model 2 the sample size is 58 out of 145, i.e, 60% missing values, in model 4 there are 62% missing values, and in model 6 there are 68% missing values. Listwise deletion might be a reasonable method to handle missingness below 5% (Graham, 2009) depending on the mechanism for the missingness. When the missingness in the range presented by the authors the missingness needs to be addressed with some more advanced method than list wise deletion to handle the missingness, e.g., multiple imputation with chained equations. However, given the small sample in combination with a missingness of this magnitude, I doubt that the authors can provide a convincing solution other than collecting more data. How can we be sure that the authors results are not biased by the large amount of missingness?</w:t>
-      </w:r>
-    </w:p>
-    <w:p>
-      <w:pPr>
-        <w:rPr>
-          <w:rFonts w:cs="Arial"/>
-          <w:sz w:val="24"/>
-          <w:szCs w:val="24"/>
-        </w:rPr>
-      </w:pPr>
-      <w:r>
-        <w:rPr>
-          <w:rFonts w:hint="eastAsia" w:cs="Arial"/>
+      <w:proofErr w:type="gramStart"/>
+      <w:r>
+        <w:rPr>
+          <w:rFonts w:cs="Arial"/>
+          <w:sz w:val="24"/>
+          <w:szCs w:val="24"/>
+        </w:rPr>
+        <w:t>The</w:t>
+      </w:r>
+      <w:proofErr w:type="gramEnd"/>
+      <w:r>
+        <w:rPr>
+          <w:rFonts w:cs="Arial"/>
+          <w:sz w:val="24"/>
+          <w:szCs w:val="24"/>
+        </w:rPr>
+        <w:t xml:space="preserve"> authors have now included information about </w:t>
+      </w:r>
+      <w:proofErr w:type="spellStart"/>
+      <w:r>
+        <w:rPr>
+          <w:rFonts w:cs="Arial"/>
+          <w:sz w:val="24"/>
+          <w:szCs w:val="24"/>
+        </w:rPr>
+        <w:t>missingness</w:t>
+      </w:r>
+      <w:proofErr w:type="spellEnd"/>
+      <w:r>
+        <w:rPr>
+          <w:rFonts w:cs="Arial"/>
+          <w:sz w:val="24"/>
+          <w:szCs w:val="24"/>
+        </w:rPr>
+        <w:t xml:space="preserve"> in the manuscript. At row 486, Tables and figures, the size of the sample used for each model is presented. In the model with the lowest number of missing values the </w:t>
+      </w:r>
+      <w:proofErr w:type="spellStart"/>
+      <w:r>
+        <w:rPr>
+          <w:rFonts w:cs="Arial"/>
+          <w:sz w:val="24"/>
+          <w:szCs w:val="24"/>
+        </w:rPr>
+        <w:t>missingness</w:t>
+      </w:r>
+      <w:proofErr w:type="spellEnd"/>
+      <w:r>
+        <w:rPr>
+          <w:rFonts w:cs="Arial"/>
+          <w:sz w:val="24"/>
+          <w:szCs w:val="24"/>
+        </w:rPr>
+        <w:t xml:space="preserve"> is 7.6 % (model 1). In model 2, 4, and 6 is very high. In model 2 the sample size is 58 out of 145, </w:t>
+      </w:r>
+      <w:proofErr w:type="spellStart"/>
+      <w:r>
+        <w:rPr>
+          <w:rFonts w:cs="Arial"/>
+          <w:sz w:val="24"/>
+          <w:szCs w:val="24"/>
+        </w:rPr>
+        <w:t>i.e</w:t>
+      </w:r>
+      <w:proofErr w:type="spellEnd"/>
+      <w:r>
+        <w:rPr>
+          <w:rFonts w:cs="Arial"/>
+          <w:sz w:val="24"/>
+          <w:szCs w:val="24"/>
+        </w:rPr>
+        <w:t xml:space="preserve">, 60% missing values, in model 4 there are 62% missing values, and in model 6 there are 68% missing values. </w:t>
+      </w:r>
+      <w:proofErr w:type="spellStart"/>
+      <w:r>
+        <w:rPr>
+          <w:rFonts w:cs="Arial"/>
+          <w:sz w:val="24"/>
+          <w:szCs w:val="24"/>
+        </w:rPr>
+        <w:t>Listwise</w:t>
+      </w:r>
+      <w:proofErr w:type="spellEnd"/>
+      <w:r>
+        <w:rPr>
+          <w:rFonts w:cs="Arial"/>
+          <w:sz w:val="24"/>
+          <w:szCs w:val="24"/>
+        </w:rPr>
+        <w:t xml:space="preserve"> deletion might be a reasonable method to handle </w:t>
+      </w:r>
+      <w:proofErr w:type="spellStart"/>
+      <w:r>
+        <w:rPr>
+          <w:rFonts w:cs="Arial"/>
+          <w:sz w:val="24"/>
+          <w:szCs w:val="24"/>
+        </w:rPr>
+        <w:t>missingness</w:t>
+      </w:r>
+      <w:proofErr w:type="spellEnd"/>
+      <w:r>
+        <w:rPr>
+          <w:rFonts w:cs="Arial"/>
+          <w:sz w:val="24"/>
+          <w:szCs w:val="24"/>
+        </w:rPr>
+        <w:t xml:space="preserve"> below 5% (Graham, 2009) depending on the mechanism for the </w:t>
+      </w:r>
+      <w:proofErr w:type="spellStart"/>
+      <w:r>
+        <w:rPr>
+          <w:rFonts w:cs="Arial"/>
+          <w:sz w:val="24"/>
+          <w:szCs w:val="24"/>
+        </w:rPr>
+        <w:t>missingness</w:t>
+      </w:r>
+      <w:proofErr w:type="spellEnd"/>
+      <w:r>
+        <w:rPr>
+          <w:rFonts w:cs="Arial"/>
+          <w:sz w:val="24"/>
+          <w:szCs w:val="24"/>
+        </w:rPr>
+        <w:t xml:space="preserve">. When the </w:t>
+      </w:r>
+      <w:proofErr w:type="spellStart"/>
+      <w:r>
+        <w:rPr>
+          <w:rFonts w:cs="Arial"/>
+          <w:sz w:val="24"/>
+          <w:szCs w:val="24"/>
+        </w:rPr>
+        <w:t>missingness</w:t>
+      </w:r>
+      <w:proofErr w:type="spellEnd"/>
+      <w:r>
+        <w:rPr>
+          <w:rFonts w:cs="Arial"/>
+          <w:sz w:val="24"/>
+          <w:szCs w:val="24"/>
+        </w:rPr>
+        <w:t xml:space="preserve"> in the range presented by the authors the </w:t>
+      </w:r>
+      <w:proofErr w:type="spellStart"/>
+      <w:r>
+        <w:rPr>
+          <w:rFonts w:cs="Arial"/>
+          <w:sz w:val="24"/>
+          <w:szCs w:val="24"/>
+        </w:rPr>
+        <w:t>missingness</w:t>
+      </w:r>
+      <w:proofErr w:type="spellEnd"/>
+      <w:r>
+        <w:rPr>
+          <w:rFonts w:cs="Arial"/>
+          <w:sz w:val="24"/>
+          <w:szCs w:val="24"/>
+        </w:rPr>
+        <w:t xml:space="preserve"> needs to be addressed with some more advanced method than list wise deletion to handle the </w:t>
+      </w:r>
+      <w:proofErr w:type="spellStart"/>
+      <w:r>
+        <w:rPr>
+          <w:rFonts w:cs="Arial"/>
+          <w:sz w:val="24"/>
+          <w:szCs w:val="24"/>
+        </w:rPr>
+        <w:t>missingness</w:t>
+      </w:r>
+      <w:proofErr w:type="spellEnd"/>
+      <w:r>
+        <w:rPr>
+          <w:rFonts w:cs="Arial"/>
+          <w:sz w:val="24"/>
+          <w:szCs w:val="24"/>
+        </w:rPr>
+        <w:t xml:space="preserve">, e.g., multiple imputation with chained equations. However, given the small sample in combination with </w:t>
+      </w:r>
+      <w:proofErr w:type="gramStart"/>
+      <w:r>
+        <w:rPr>
+          <w:rFonts w:cs="Arial"/>
+          <w:sz w:val="24"/>
+          <w:szCs w:val="24"/>
+        </w:rPr>
+        <w:t xml:space="preserve">a </w:t>
+      </w:r>
+      <w:proofErr w:type="spellStart"/>
+      <w:r>
+        <w:rPr>
+          <w:rFonts w:cs="Arial"/>
+          <w:sz w:val="24"/>
+          <w:szCs w:val="24"/>
+        </w:rPr>
+        <w:t>missingness</w:t>
+      </w:r>
+      <w:proofErr w:type="spellEnd"/>
+      <w:proofErr w:type="gramEnd"/>
+      <w:r>
+        <w:rPr>
+          <w:rFonts w:cs="Arial"/>
+          <w:sz w:val="24"/>
+          <w:szCs w:val="24"/>
+        </w:rPr>
+        <w:t xml:space="preserve"> of this magnitude, I doubt that the authors can provide a convincing solution other than collecting more data. How can we be sure that the </w:t>
+      </w:r>
+      <w:proofErr w:type="gramStart"/>
+      <w:r>
+        <w:rPr>
+          <w:rFonts w:cs="Arial"/>
+          <w:sz w:val="24"/>
+          <w:szCs w:val="24"/>
+        </w:rPr>
+        <w:t>authors</w:t>
+      </w:r>
+      <w:proofErr w:type="gramEnd"/>
+      <w:r>
+        <w:rPr>
+          <w:rFonts w:cs="Arial"/>
+          <w:sz w:val="24"/>
+          <w:szCs w:val="24"/>
+        </w:rPr>
+        <w:t xml:space="preserve"> results are not biased by the large amount of </w:t>
+      </w:r>
+      <w:proofErr w:type="spellStart"/>
+      <w:r>
+        <w:rPr>
+          <w:rFonts w:cs="Arial"/>
+          <w:sz w:val="24"/>
+          <w:szCs w:val="24"/>
+        </w:rPr>
+        <w:t>missingness</w:t>
+      </w:r>
+      <w:proofErr w:type="spellEnd"/>
+      <w:r>
+        <w:rPr>
+          <w:rFonts w:cs="Arial"/>
+          <w:sz w:val="24"/>
+          <w:szCs w:val="24"/>
+        </w:rPr>
+        <w:t>?</w:t>
+      </w:r>
+    </w:p>
+    <w:p>
+      <w:pPr>
+        <w:rPr>
+          <w:rFonts w:cs="Arial" w:hint="eastAsia"/>
+          <w:sz w:val="24"/>
+          <w:szCs w:val="24"/>
+        </w:rPr>
+      </w:pPr>
+      <w:proofErr w:type="gramStart"/>
+      <w:r>
+        <w:rPr>
+          <w:rFonts w:cs="Arial" w:hint="eastAsia"/>
           <w:b/>
-          <w:color w:val="FF0000"/>
           <w:sz w:val="24"/>
           <w:szCs w:val="24"/>
           <w:u w:val="single"/>
@@ -1458,9 +2236,8 @@
       </w:r>
       <w:r>
         <w:rPr>
-          <w:rFonts w:hint="eastAsia" w:cs="Arial"/>
-          <w:bCs/>
-          <w:color w:val="FF0000"/>
+          <w:rFonts w:cs="Arial" w:hint="eastAsia"/>
+          <w:bCs/>
           <w:sz w:val="24"/>
           <w:szCs w:val="24"/>
         </w:rPr>
@@ -1468,8 +2245,7 @@
       </w:r>
       <w:r>
         <w:rPr>
-          <w:rFonts w:hint="eastAsia" w:cs="Arial"/>
-          <w:color w:val="FF0000"/>
+          <w:rFonts w:cs="Arial" w:hint="eastAsia"/>
           <w:sz w:val="24"/>
           <w:szCs w:val="24"/>
         </w:rPr>
@@ -1478,7 +2254,6 @@
       <w:r>
         <w:rPr>
           <w:rFonts w:cs="Arial"/>
-          <w:color w:val="FF0000"/>
           <w:sz w:val="24"/>
           <w:szCs w:val="24"/>
         </w:rPr>
@@ -1486,33 +2261,685 @@
       </w:r>
       <w:r>
         <w:rPr>
-          <w:rFonts w:cs="Arial"/>
-          <w:sz w:val="24"/>
-          <w:szCs w:val="24"/>
-        </w:rPr>
-        <w:br w:type="page"/>
-      </w:r>
-    </w:p>
-    <w:p>
-      <w:pPr>
-        <w:rPr>
-          <w:rFonts w:hint="default" w:cs="Arial"/>
-          <w:color w:val="auto"/>
-          <w:sz w:val="24"/>
-          <w:szCs w:val="24"/>
-          <w:lang w:val="en-US"/>
-        </w:rPr>
-      </w:pPr>
-      <w:r>
-        <w:rPr>
-          <w:rFonts w:hint="eastAsia" w:cs="Arial"/>
+          <w:rFonts w:cs="Arial" w:hint="eastAsia"/>
+          <w:sz w:val="24"/>
+          <w:szCs w:val="24"/>
+        </w:rPr>
+        <w:t>Thanks for the suggestion and the reference for handling missing</w:t>
+      </w:r>
+      <w:r>
+        <w:rPr>
+          <w:rFonts w:cs="Arial" w:hint="eastAsia"/>
+          <w:sz w:val="24"/>
+          <w:szCs w:val="24"/>
+        </w:rPr>
+        <w:t xml:space="preserve"> data</w:t>
+      </w:r>
+      <w:r>
+        <w:rPr>
+          <w:rFonts w:cs="Arial" w:hint="eastAsia"/>
+          <w:sz w:val="24"/>
+          <w:szCs w:val="24"/>
+        </w:rPr>
+        <w:t>.</w:t>
+      </w:r>
+      <w:proofErr w:type="gramEnd"/>
+      <w:r>
+        <w:rPr>
+          <w:rFonts w:cs="Arial" w:hint="eastAsia"/>
+          <w:sz w:val="24"/>
+          <w:szCs w:val="24"/>
+        </w:rPr>
+        <w:t xml:space="preserve"> </w:t>
+      </w:r>
+      <w:r>
+        <w:rPr>
+          <w:rFonts w:cs="Arial" w:hint="eastAsia"/>
+          <w:sz w:val="24"/>
+          <w:szCs w:val="24"/>
+        </w:rPr>
+        <w:t xml:space="preserve">In fact, the missing </w:t>
+      </w:r>
+      <w:r>
+        <w:rPr>
+          <w:rFonts w:cs="Arial" w:hint="eastAsia"/>
+          <w:sz w:val="24"/>
+          <w:szCs w:val="24"/>
+        </w:rPr>
+        <w:t>entries</w:t>
+      </w:r>
+      <w:r>
+        <w:rPr>
+          <w:rFonts w:cs="Arial" w:hint="eastAsia"/>
+          <w:sz w:val="24"/>
+          <w:szCs w:val="24"/>
+        </w:rPr>
+        <w:t xml:space="preserve"> in our data set were not </w:t>
+      </w:r>
+      <w:r>
+        <w:rPr>
+          <w:rFonts w:cs="Arial" w:hint="eastAsia"/>
+          <w:sz w:val="24"/>
+          <w:szCs w:val="24"/>
+        </w:rPr>
+        <w:t xml:space="preserve">true </w:t>
+      </w:r>
+      <w:proofErr w:type="spellStart"/>
+      <w:r>
+        <w:rPr>
+          <w:rFonts w:cs="Arial" w:hint="eastAsia"/>
+          <w:sz w:val="24"/>
+          <w:szCs w:val="24"/>
+        </w:rPr>
+        <w:t>missingness</w:t>
+      </w:r>
+      <w:proofErr w:type="spellEnd"/>
+      <w:r>
+        <w:rPr>
+          <w:rFonts w:cs="Arial" w:hint="eastAsia"/>
+          <w:sz w:val="24"/>
+          <w:szCs w:val="24"/>
+        </w:rPr>
+        <w:t xml:space="preserve"> due to incomplete records</w:t>
+      </w:r>
+      <w:r>
+        <w:rPr>
+          <w:rFonts w:cs="Arial" w:hint="eastAsia"/>
+          <w:sz w:val="24"/>
+          <w:szCs w:val="24"/>
+        </w:rPr>
+        <w:t>.</w:t>
+      </w:r>
+      <w:r>
+        <w:rPr>
+          <w:rFonts w:cs="Arial" w:hint="eastAsia"/>
+          <w:sz w:val="24"/>
+          <w:szCs w:val="24"/>
+        </w:rPr>
+        <w:t xml:space="preserve"> </w:t>
+      </w:r>
+      <w:r>
+        <w:rPr>
+          <w:rFonts w:cs="Arial" w:hint="eastAsia"/>
+          <w:sz w:val="24"/>
+          <w:szCs w:val="24"/>
+        </w:rPr>
+        <w:t>Rather,</w:t>
+      </w:r>
+      <w:r>
+        <w:rPr>
+          <w:rFonts w:cs="Arial" w:hint="eastAsia"/>
+          <w:sz w:val="24"/>
+          <w:szCs w:val="24"/>
+        </w:rPr>
+        <w:t xml:space="preserve"> these missing entries</w:t>
+      </w:r>
+      <w:r>
+        <w:rPr>
+          <w:rFonts w:cs="Arial" w:hint="eastAsia"/>
+          <w:sz w:val="24"/>
+          <w:szCs w:val="24"/>
+        </w:rPr>
+        <w:t xml:space="preserve"> </w:t>
+      </w:r>
+      <w:r>
+        <w:rPr>
+          <w:rFonts w:cs="Arial" w:hint="eastAsia"/>
+          <w:sz w:val="24"/>
+          <w:szCs w:val="24"/>
+        </w:rPr>
+        <w:t xml:space="preserve">simply did not exist </w:t>
+      </w:r>
+      <w:r>
+        <w:rPr>
+          <w:rFonts w:cs="Arial"/>
+          <w:sz w:val="24"/>
+          <w:szCs w:val="24"/>
+        </w:rPr>
+        <w:t>because</w:t>
+      </w:r>
+      <w:r>
+        <w:rPr>
+          <w:rFonts w:cs="Arial" w:hint="eastAsia"/>
+          <w:sz w:val="24"/>
+          <w:szCs w:val="24"/>
+        </w:rPr>
+        <w:t xml:space="preserve"> not </w:t>
+      </w:r>
+      <w:r>
+        <w:rPr>
+          <w:rFonts w:cs="Arial" w:hint="eastAsia"/>
+          <w:sz w:val="24"/>
+          <w:szCs w:val="24"/>
+        </w:rPr>
+        <w:t>all PIs in our</w:t>
+      </w:r>
+      <w:r>
+        <w:rPr>
+          <w:rFonts w:cs="Arial" w:hint="eastAsia"/>
+          <w:sz w:val="24"/>
+          <w:szCs w:val="24"/>
+        </w:rPr>
+        <w:t xml:space="preserve"> data set were full professors. F</w:t>
+      </w:r>
+      <w:r>
+        <w:rPr>
+          <w:rFonts w:cs="Arial" w:hint="eastAsia"/>
+          <w:sz w:val="24"/>
+          <w:szCs w:val="24"/>
+        </w:rPr>
+        <w:t>or assistant</w:t>
+      </w:r>
+      <w:r>
+        <w:rPr>
+          <w:rFonts w:cs="Arial" w:hint="eastAsia"/>
+          <w:sz w:val="24"/>
+          <w:szCs w:val="24"/>
+        </w:rPr>
+        <w:t xml:space="preserve"> or associate professors, there would be no data d</w:t>
+      </w:r>
+      <w:r>
+        <w:rPr>
+          <w:rFonts w:cs="Arial" w:hint="eastAsia"/>
+          <w:sz w:val="24"/>
+          <w:szCs w:val="24"/>
+        </w:rPr>
+        <w:t xml:space="preserve">uring the promotion phase. This is why </w:t>
+      </w:r>
+      <w:r>
+        <w:rPr>
+          <w:rFonts w:cs="Arial" w:hint="eastAsia"/>
+          <w:sz w:val="24"/>
+          <w:szCs w:val="24"/>
+        </w:rPr>
+        <w:t>Model 2, 4, and 6</w:t>
+      </w:r>
+      <w:r>
+        <w:rPr>
+          <w:rFonts w:cs="Arial" w:hint="eastAsia"/>
+          <w:sz w:val="24"/>
+          <w:szCs w:val="24"/>
+        </w:rPr>
+        <w:t xml:space="preserve"> had much lower sample sizes compared to Model 1, 3, and 5. </w:t>
+      </w:r>
+    </w:p>
+    <w:p>
+      <w:pPr>
+        <w:rPr>
+          <w:rFonts w:cs="Arial"/>
+          <w:sz w:val="24"/>
+          <w:szCs w:val="24"/>
+        </w:rPr>
+      </w:pPr>
+      <w:r>
+        <w:rPr>
+          <w:rFonts w:cs="Arial"/>
+          <w:sz w:val="24"/>
+          <w:szCs w:val="24"/>
+        </w:rPr>
+        <w:t>Because</w:t>
+      </w:r>
+      <w:r>
+        <w:rPr>
+          <w:rFonts w:cs="Arial" w:hint="eastAsia"/>
+          <w:sz w:val="24"/>
+          <w:szCs w:val="24"/>
+        </w:rPr>
+        <w:t xml:space="preserve"> of</w:t>
+      </w:r>
+      <w:r>
+        <w:rPr>
+          <w:rFonts w:cs="Arial" w:hint="eastAsia"/>
+          <w:sz w:val="24"/>
+          <w:szCs w:val="24"/>
+        </w:rPr>
+        <w:t xml:space="preserve"> the nature of the missing entrie</w:t>
+      </w:r>
+      <w:r>
+        <w:rPr>
+          <w:rFonts w:cs="Arial" w:hint="eastAsia"/>
+          <w:sz w:val="24"/>
+          <w:szCs w:val="24"/>
+        </w:rPr>
+        <w:t>s</w:t>
+      </w:r>
+      <w:r>
+        <w:rPr>
+          <w:rFonts w:cs="Arial" w:hint="eastAsia"/>
+          <w:sz w:val="24"/>
+          <w:szCs w:val="24"/>
+        </w:rPr>
+        <w:t xml:space="preserve">, </w:t>
+      </w:r>
+      <w:r>
+        <w:rPr>
+          <w:rFonts w:cs="Arial" w:hint="eastAsia"/>
+          <w:sz w:val="24"/>
+          <w:szCs w:val="24"/>
+        </w:rPr>
+        <w:t>it may not be suitable</w:t>
+      </w:r>
+      <w:r>
+        <w:rPr>
+          <w:rFonts w:cs="Arial" w:hint="eastAsia"/>
+          <w:sz w:val="24"/>
+          <w:szCs w:val="24"/>
+        </w:rPr>
+        <w:t xml:space="preserve"> to conduct</w:t>
+      </w:r>
+      <w:r>
+        <w:rPr>
+          <w:rFonts w:cs="Arial" w:hint="eastAsia"/>
+          <w:sz w:val="24"/>
+          <w:szCs w:val="24"/>
+        </w:rPr>
+        <w:t xml:space="preserve"> </w:t>
+      </w:r>
+      <w:r>
+        <w:rPr>
+          <w:rFonts w:cs="Arial" w:hint="eastAsia"/>
+          <w:sz w:val="24"/>
+          <w:szCs w:val="24"/>
+        </w:rPr>
+        <w:t xml:space="preserve">multiple </w:t>
+      </w:r>
+      <w:proofErr w:type="gramStart"/>
+      <w:r>
+        <w:rPr>
+          <w:rFonts w:cs="Arial" w:hint="eastAsia"/>
+          <w:sz w:val="24"/>
+          <w:szCs w:val="24"/>
+        </w:rPr>
+        <w:t>imputation</w:t>
+      </w:r>
+      <w:proofErr w:type="gramEnd"/>
+      <w:r>
+        <w:rPr>
+          <w:rFonts w:cs="Arial" w:hint="eastAsia"/>
+          <w:sz w:val="24"/>
+          <w:szCs w:val="24"/>
+        </w:rPr>
+        <w:t xml:space="preserve"> in our case</w:t>
+      </w:r>
+      <w:r>
+        <w:rPr>
+          <w:rFonts w:cs="Arial" w:hint="eastAsia"/>
+          <w:sz w:val="24"/>
+          <w:szCs w:val="24"/>
+        </w:rPr>
+        <w:t>:</w:t>
+      </w:r>
+      <w:r>
+        <w:rPr>
+          <w:rFonts w:cs="Arial" w:hint="eastAsia"/>
+          <w:sz w:val="24"/>
+          <w:szCs w:val="24"/>
+        </w:rPr>
+        <w:t xml:space="preserve"> the promotion data </w:t>
+      </w:r>
+      <w:r>
+        <w:rPr>
+          <w:rFonts w:cs="Arial" w:hint="eastAsia"/>
+          <w:sz w:val="24"/>
+          <w:szCs w:val="24"/>
+        </w:rPr>
+        <w:t>for</w:t>
+      </w:r>
+      <w:r>
+        <w:rPr>
+          <w:rFonts w:cs="Arial" w:hint="eastAsia"/>
+          <w:sz w:val="24"/>
+          <w:szCs w:val="24"/>
+        </w:rPr>
+        <w:t xml:space="preserve"> </w:t>
+      </w:r>
+      <w:r>
+        <w:rPr>
+          <w:rFonts w:cs="Arial" w:hint="eastAsia"/>
+          <w:sz w:val="24"/>
+          <w:szCs w:val="24"/>
+        </w:rPr>
+        <w:t xml:space="preserve">PIs who are not full professors cannot be simply </w:t>
+      </w:r>
+      <w:r>
+        <w:rPr>
+          <w:rFonts w:cs="Arial"/>
+          <w:sz w:val="24"/>
+          <w:szCs w:val="24"/>
+        </w:rPr>
+        <w:t>modeled</w:t>
+      </w:r>
+      <w:r>
+        <w:rPr>
+          <w:rFonts w:cs="Arial" w:hint="eastAsia"/>
+          <w:sz w:val="24"/>
+          <w:szCs w:val="24"/>
+        </w:rPr>
+        <w:t>/predicted</w:t>
+      </w:r>
+      <w:r>
+        <w:rPr>
+          <w:rFonts w:cs="Arial" w:hint="eastAsia"/>
+          <w:sz w:val="24"/>
+          <w:szCs w:val="24"/>
+        </w:rPr>
+        <w:t xml:space="preserve"> by</w:t>
+      </w:r>
+      <w:r>
+        <w:rPr>
+          <w:rFonts w:cs="Arial" w:hint="eastAsia"/>
+          <w:sz w:val="24"/>
+          <w:szCs w:val="24"/>
+        </w:rPr>
+        <w:t xml:space="preserve"> the </w:t>
+      </w:r>
+      <w:r>
+        <w:rPr>
+          <w:rFonts w:cs="Arial" w:hint="eastAsia"/>
+          <w:sz w:val="24"/>
+          <w:szCs w:val="24"/>
+        </w:rPr>
+        <w:t>full professors.</w:t>
+      </w:r>
+      <w:r>
+        <w:rPr>
+          <w:rFonts w:cs="Arial" w:hint="eastAsia"/>
+          <w:sz w:val="24"/>
+          <w:szCs w:val="24"/>
+        </w:rPr>
+        <w:t xml:space="preserve"> Moreover, t</w:t>
+      </w:r>
+      <w:r>
+        <w:rPr>
+          <w:rFonts w:cs="Arial" w:hint="eastAsia"/>
+          <w:sz w:val="24"/>
+          <w:szCs w:val="24"/>
+        </w:rPr>
+        <w:t>he</w:t>
+      </w:r>
+      <w:r>
+        <w:rPr>
+          <w:rFonts w:cs="Arial" w:hint="eastAsia"/>
+          <w:sz w:val="24"/>
+          <w:szCs w:val="24"/>
+        </w:rPr>
+        <w:t>se</w:t>
+      </w:r>
+      <w:r>
+        <w:rPr>
+          <w:rFonts w:cs="Arial" w:hint="eastAsia"/>
+          <w:sz w:val="24"/>
+          <w:szCs w:val="24"/>
+        </w:rPr>
+        <w:t xml:space="preserve"> missing</w:t>
+      </w:r>
+      <w:r>
+        <w:rPr>
+          <w:rFonts w:cs="Arial" w:hint="eastAsia"/>
+          <w:sz w:val="24"/>
+          <w:szCs w:val="24"/>
+        </w:rPr>
+        <w:t xml:space="preserve"> entries</w:t>
+      </w:r>
+      <w:r>
+        <w:rPr>
+          <w:rFonts w:cs="Arial" w:hint="eastAsia"/>
+          <w:sz w:val="24"/>
+          <w:szCs w:val="24"/>
+        </w:rPr>
+        <w:t xml:space="preserve"> </w:t>
+      </w:r>
+      <w:r>
+        <w:rPr>
+          <w:rFonts w:cs="Arial" w:hint="eastAsia"/>
+          <w:sz w:val="24"/>
+          <w:szCs w:val="24"/>
+        </w:rPr>
+        <w:t>should</w:t>
+      </w:r>
+      <w:r>
+        <w:rPr>
+          <w:rFonts w:cs="Arial" w:hint="eastAsia"/>
+          <w:sz w:val="24"/>
+          <w:szCs w:val="24"/>
+        </w:rPr>
+        <w:t xml:space="preserve"> not introduce bias</w:t>
+      </w:r>
+      <w:r>
+        <w:rPr>
+          <w:rFonts w:cs="Arial" w:hint="eastAsia"/>
+          <w:sz w:val="24"/>
+          <w:szCs w:val="24"/>
+        </w:rPr>
+        <w:t xml:space="preserve"> into our analysis</w:t>
+      </w:r>
+      <w:r>
+        <w:rPr>
+          <w:rFonts w:cs="Arial" w:hint="eastAsia"/>
+          <w:sz w:val="24"/>
+          <w:szCs w:val="24"/>
+        </w:rPr>
+        <w:t xml:space="preserve"> </w:t>
+      </w:r>
+      <w:r>
+        <w:rPr>
+          <w:rFonts w:cs="Arial"/>
+          <w:sz w:val="24"/>
+          <w:szCs w:val="24"/>
+        </w:rPr>
+        <w:t>because</w:t>
+      </w:r>
+      <w:r>
+        <w:rPr>
+          <w:rFonts w:cs="Arial" w:hint="eastAsia"/>
+          <w:sz w:val="24"/>
+          <w:szCs w:val="24"/>
+        </w:rPr>
+        <w:t xml:space="preserve"> these </w:t>
+      </w:r>
+      <w:r>
+        <w:rPr>
+          <w:rFonts w:cs="Arial" w:hint="eastAsia"/>
+          <w:sz w:val="24"/>
+          <w:szCs w:val="24"/>
+        </w:rPr>
+        <w:t>entries</w:t>
+      </w:r>
+      <w:r>
+        <w:rPr>
+          <w:rFonts w:cs="Arial" w:hint="eastAsia"/>
+          <w:sz w:val="24"/>
+          <w:szCs w:val="24"/>
+        </w:rPr>
+        <w:t xml:space="preserve"> were not truly missing</w:t>
+      </w:r>
+      <w:r>
+        <w:rPr>
+          <w:rFonts w:cs="Arial" w:hint="eastAsia"/>
+          <w:sz w:val="24"/>
+          <w:szCs w:val="24"/>
+        </w:rPr>
+        <w:t xml:space="preserve"> but non-</w:t>
+      </w:r>
+      <w:r>
+        <w:rPr>
+          <w:rFonts w:cs="Arial" w:hint="eastAsia"/>
+          <w:sz w:val="24"/>
+          <w:szCs w:val="24"/>
+        </w:rPr>
+        <w:t>existent.</w:t>
+      </w:r>
+      <w:r>
+        <w:rPr>
+          <w:rFonts w:cs="Arial" w:hint="eastAsia"/>
+          <w:sz w:val="24"/>
+          <w:szCs w:val="24"/>
+        </w:rPr>
+        <w:t xml:space="preserve"> That said, w</w:t>
+      </w:r>
+      <w:r>
+        <w:rPr>
+          <w:rFonts w:cs="Arial" w:hint="eastAsia"/>
+          <w:sz w:val="24"/>
+          <w:szCs w:val="24"/>
+        </w:rPr>
+        <w:t>e agree that the sample sizes</w:t>
+      </w:r>
+      <w:r>
+        <w:rPr>
+          <w:rFonts w:cs="Arial" w:hint="eastAsia"/>
+          <w:sz w:val="24"/>
+          <w:szCs w:val="24"/>
+        </w:rPr>
+        <w:t xml:space="preserve"> for Model 2, 4, and 6</w:t>
+      </w:r>
+      <w:r>
+        <w:rPr>
+          <w:rFonts w:cs="Arial" w:hint="eastAsia"/>
+          <w:sz w:val="24"/>
+          <w:szCs w:val="24"/>
+        </w:rPr>
+        <w:t xml:space="preserve"> </w:t>
+      </w:r>
+      <w:r>
+        <w:rPr>
+          <w:rFonts w:cs="Arial" w:hint="eastAsia"/>
+          <w:sz w:val="24"/>
+          <w:szCs w:val="24"/>
+        </w:rPr>
+        <w:t>might not be satisfactory.</w:t>
+      </w:r>
+      <w:r>
+        <w:rPr>
+          <w:rFonts w:cs="Arial" w:hint="eastAsia"/>
+          <w:sz w:val="24"/>
+          <w:szCs w:val="24"/>
+        </w:rPr>
+        <w:t xml:space="preserve"> Nonetheless, g</w:t>
+      </w:r>
+      <w:r>
+        <w:rPr>
+          <w:rFonts w:cs="Arial" w:hint="eastAsia"/>
+          <w:sz w:val="24"/>
+          <w:szCs w:val="24"/>
+        </w:rPr>
+        <w:t xml:space="preserve">iven that </w:t>
+      </w:r>
+      <w:r>
+        <w:rPr>
+          <w:rFonts w:cs="Arial" w:hint="eastAsia"/>
+          <w:sz w:val="24"/>
+          <w:szCs w:val="24"/>
+        </w:rPr>
+        <w:t>ecological and evolutionary biology (EEB)</w:t>
+      </w:r>
+      <w:r>
+        <w:rPr>
+          <w:rFonts w:cs="Arial" w:hint="eastAsia"/>
+          <w:sz w:val="24"/>
+          <w:szCs w:val="24"/>
+        </w:rPr>
+        <w:t xml:space="preserve"> </w:t>
+      </w:r>
+      <w:r>
+        <w:rPr>
+          <w:rFonts w:cs="Arial" w:hint="eastAsia"/>
+          <w:sz w:val="24"/>
+          <w:szCs w:val="24"/>
+        </w:rPr>
+        <w:t xml:space="preserve">in Taiwan </w:t>
+      </w:r>
+      <w:r>
+        <w:rPr>
+          <w:rFonts w:cs="Arial" w:hint="eastAsia"/>
+          <w:sz w:val="24"/>
+          <w:szCs w:val="24"/>
+        </w:rPr>
+        <w:t>is relatively small</w:t>
+      </w:r>
+      <w:r>
+        <w:rPr>
+          <w:rFonts w:cs="Arial" w:hint="eastAsia"/>
+          <w:sz w:val="24"/>
+          <w:szCs w:val="24"/>
+        </w:rPr>
+        <w:t>,</w:t>
+      </w:r>
+      <w:r>
+        <w:rPr>
+          <w:rFonts w:cs="Arial" w:hint="eastAsia"/>
+          <w:sz w:val="24"/>
+          <w:szCs w:val="24"/>
+        </w:rPr>
+        <w:t xml:space="preserve"> and the selected PIs in our study </w:t>
+      </w:r>
+      <w:r>
+        <w:rPr>
+          <w:rFonts w:cs="Arial" w:hint="eastAsia"/>
+          <w:sz w:val="24"/>
+          <w:szCs w:val="24"/>
+        </w:rPr>
+        <w:t xml:space="preserve">actually </w:t>
+      </w:r>
+      <w:r>
+        <w:rPr>
+          <w:rFonts w:cs="Arial" w:hint="eastAsia"/>
+          <w:sz w:val="24"/>
+          <w:szCs w:val="24"/>
+        </w:rPr>
+        <w:t>constitute</w:t>
+      </w:r>
+      <w:r>
+        <w:rPr>
+          <w:rFonts w:cs="Arial" w:hint="eastAsia"/>
+          <w:sz w:val="24"/>
+          <w:szCs w:val="24"/>
+        </w:rPr>
+        <w:t>d</w:t>
+      </w:r>
+      <w:r>
+        <w:rPr>
+          <w:rFonts w:cs="Arial" w:hint="eastAsia"/>
+          <w:sz w:val="24"/>
+          <w:szCs w:val="24"/>
+        </w:rPr>
+        <w:t xml:space="preserve"> XX% of the PIs in EEB in Taiwan, we feel that our analysis could stil</w:t>
+      </w:r>
+      <w:r>
+        <w:rPr>
+          <w:rFonts w:cs="Arial" w:hint="eastAsia"/>
+          <w:sz w:val="24"/>
+          <w:szCs w:val="24"/>
+        </w:rPr>
+        <w:t>l provide useful information</w:t>
+      </w:r>
+      <w:r>
+        <w:rPr>
+          <w:rFonts w:cs="Arial" w:hint="eastAsia"/>
+          <w:sz w:val="24"/>
+          <w:szCs w:val="24"/>
+        </w:rPr>
+        <w:t xml:space="preserve"> for this field.</w:t>
+      </w:r>
+    </w:p>
+    <w:p>
+      <w:pPr>
+        <w:rPr>
+          <w:rFonts w:cs="Arial"/>
+          <w:sz w:val="24"/>
+          <w:szCs w:val="24"/>
+        </w:rPr>
+      </w:pPr>
+      <w:r>
+        <w:rPr>
+          <w:rFonts w:cs="Arial" w:hint="eastAsia"/>
           <w:b/>
           <w:bCs/>
-          <w:color w:val="auto"/>
           <w:sz w:val="24"/>
           <w:szCs w:val="24"/>
           <w:u w:val="single"/>
         </w:rPr>
+        <w:lastRenderedPageBreak/>
         <w:t xml:space="preserve">Comment </w:t>
       </w:r>
       <w:r>
@@ -1520,7 +2947,6 @@
           <w:rFonts w:cs="Arial"/>
           <w:b/>
           <w:bCs/>
-          <w:color w:val="auto"/>
           <w:sz w:val="24"/>
           <w:szCs w:val="24"/>
           <w:u w:val="single"/>
@@ -1529,8 +2955,7 @@
       </w:r>
       <w:r>
         <w:rPr>
-          <w:rFonts w:hint="eastAsia" w:cs="Arial"/>
-          <w:color w:val="auto"/>
+          <w:rFonts w:cs="Arial" w:hint="eastAsia"/>
           <w:sz w:val="24"/>
           <w:szCs w:val="24"/>
         </w:rPr>
@@ -1539,65 +2964,63 @@
       <w:r>
         <w:rPr>
           <w:rFonts w:cs="Arial"/>
-          <w:color w:val="auto"/>
-          <w:sz w:val="24"/>
-          <w:szCs w:val="24"/>
-        </w:rPr>
-        <w:t>I do not think the authors conclusions are supported by the data. Given the small sample size and the descriptive statistics I believe the authors need to show that their sample is representative by (1) defining a population; (2) Compare the variables in the sample with the equivalent variables in the population (e.g., how the proportion of men and women in the sample compare with the proportion of men and women in the population; How does the percentages of full, associate, and assistant professors compare with the population, etcetera).</w:t>
-      </w:r>
-      <w:r>
-        <w:rPr>
-          <w:rFonts w:hint="default" w:cs="Arial"/>
-          <w:color w:val="auto"/>
-          <w:sz w:val="24"/>
-          <w:szCs w:val="24"/>
-          <w:lang w:val="en-US"/>
+          <w:sz w:val="24"/>
+          <w:szCs w:val="24"/>
+        </w:rPr>
+        <w:t xml:space="preserve">I do not think the authors conclusions are supported by the data. Given the small sample size and the descriptive statistics I believe the authors need to show that their sample is representative by (1) defining a population; (2) Compare the variables in the sample with the equivalent variables in the population (e.g., how the proportion of men and women in the sample compare with the proportion of men and women in the population; How does the percentages of full, associate, and assistant professors compare with the population, etcetera). The authors should also show that the 8 Higher Education Institutions (HEI) are representative and how the PIs are distributed over the HEIs and compare the share of PIs in the HEIs in the sample with the share in the population. How many HEIs are there in the sampling frame? Why have the authors only sampled from top ranked HEIs? How does that comply with the </w:t>
+      </w:r>
+      <w:proofErr w:type="spellStart"/>
+      <w:r>
+        <w:rPr>
+          <w:rFonts w:cs="Arial"/>
+          <w:sz w:val="24"/>
+          <w:szCs w:val="24"/>
+        </w:rPr>
+        <w:t>representativity</w:t>
+      </w:r>
+      <w:proofErr w:type="spellEnd"/>
+      <w:r>
+        <w:rPr>
+          <w:rFonts w:cs="Arial"/>
+          <w:sz w:val="24"/>
+          <w:szCs w:val="24"/>
+        </w:rPr>
+        <w:t xml:space="preserve"> of the sample?</w:t>
+      </w:r>
+    </w:p>
+    <w:p>
+      <w:pPr>
+        <w:rPr>
+          <w:rFonts w:cs="Arial"/>
+          <w:color w:val="FF0000"/>
+          <w:sz w:val="24"/>
+          <w:szCs w:val="24"/>
+        </w:rPr>
+      </w:pPr>
+      <w:r>
+        <w:rPr>
+          <w:rFonts w:cs="Arial" w:hint="eastAsia"/>
+          <w:b/>
+          <w:color w:val="FF0000"/>
+          <w:sz w:val="24"/>
+          <w:szCs w:val="24"/>
+          <w:u w:val="single"/>
+        </w:rPr>
+        <w:t>Response</w:t>
+      </w:r>
+      <w:r>
+        <w:rPr>
+          <w:rFonts w:cs="Arial" w:hint="eastAsia"/>
+          <w:bCs/>
+          <w:color w:val="FF0000"/>
+          <w:sz w:val="24"/>
+          <w:szCs w:val="24"/>
         </w:rPr>
         <w:t xml:space="preserve"> </w:t>
       </w:r>
       <w:r>
         <w:rPr>
-          <w:rFonts w:cs="Arial"/>
-          <w:color w:val="auto"/>
-          <w:sz w:val="24"/>
-          <w:szCs w:val="24"/>
-        </w:rPr>
-        <w:t>The authors should also show that the 8 Higher Education Institutions (HEI) are representative and how the PIs are distributed over the HEIs and compare the share of PIs in the HEIs in the sample with the share in the population. How many HEIs are there in the sampling frame? Why have the authors only sampled from top ranked HEIs? How does that comply with the representativity of the sample?</w:t>
-      </w:r>
-    </w:p>
-    <w:p>
-      <w:pPr>
-        <w:rPr>
-          <w:rFonts w:cs="Arial"/>
-          <w:color w:val="FF0000"/>
-          <w:sz w:val="24"/>
-          <w:szCs w:val="24"/>
-        </w:rPr>
-      </w:pPr>
-      <w:r>
-        <w:rPr>
-          <w:rFonts w:hint="eastAsia" w:cs="Arial"/>
-          <w:b/>
-          <w:color w:val="FF0000"/>
-          <w:sz w:val="24"/>
-          <w:szCs w:val="24"/>
-          <w:u w:val="single"/>
-        </w:rPr>
-        <w:t>Response</w:t>
-      </w:r>
-      <w:r>
-        <w:rPr>
-          <w:rFonts w:hint="eastAsia" w:cs="Arial"/>
-          <w:bCs/>
-          <w:color w:val="FF0000"/>
-          <w:sz w:val="24"/>
-          <w:szCs w:val="24"/>
-        </w:rPr>
-        <w:t xml:space="preserve"> </w:t>
-      </w:r>
-      <w:r>
-        <w:rPr>
-          <w:rFonts w:hint="eastAsia" w:cs="Arial"/>
+          <w:rFonts w:cs="Arial" w:hint="eastAsia"/>
           <w:color w:val="FF0000"/>
           <w:sz w:val="24"/>
           <w:szCs w:val="24"/>
@@ -1621,19 +3044,18 @@
           <w:numId w:val="4"/>
         </w:numPr>
         <w:rPr>
-          <w:rFonts w:hint="eastAsia" w:cs="Arial"/>
-          <w:color w:val="FF0000"/>
-          <w:sz w:val="24"/>
-          <w:szCs w:val="24"/>
-        </w:rPr>
-      </w:pPr>
-      <w:r>
-        <w:rPr>
-          <w:rFonts w:hint="default" w:cs="Arial"/>
-          <w:color w:val="FF0000"/>
-          <w:sz w:val="24"/>
-          <w:szCs w:val="24"/>
-          <w:lang w:val="en-US"/>
+          <w:rFonts w:cs="Arial"/>
+          <w:color w:val="FF0000"/>
+          <w:sz w:val="24"/>
+          <w:szCs w:val="24"/>
+        </w:rPr>
+      </w:pPr>
+      <w:r>
+        <w:rPr>
+          <w:rFonts w:cs="Arial"/>
+          <w:color w:val="FF0000"/>
+          <w:sz w:val="24"/>
+          <w:szCs w:val="24"/>
         </w:rPr>
         <w:t>Summary of PIs in EEB in all universities in Taiwan.</w:t>
       </w:r>
@@ -1645,19 +3067,18 @@
           <w:numId w:val="4"/>
         </w:numPr>
         <w:rPr>
-          <w:rFonts w:hint="eastAsia" w:cs="Arial"/>
-          <w:color w:val="FF0000"/>
-          <w:sz w:val="24"/>
-          <w:szCs w:val="24"/>
-        </w:rPr>
-      </w:pPr>
-      <w:r>
-        <w:rPr>
-          <w:rFonts w:hint="default" w:cs="Arial"/>
-          <w:color w:val="FF0000"/>
-          <w:sz w:val="24"/>
-          <w:szCs w:val="24"/>
-          <w:lang w:val="en-US"/>
+          <w:rFonts w:cs="Arial"/>
+          <w:color w:val="FF0000"/>
+          <w:sz w:val="24"/>
+          <w:szCs w:val="24"/>
+        </w:rPr>
+      </w:pPr>
+      <w:r>
+        <w:rPr>
+          <w:rFonts w:cs="Arial"/>
+          <w:color w:val="FF0000"/>
+          <w:sz w:val="24"/>
+          <w:szCs w:val="24"/>
         </w:rPr>
         <w:t>Compare the PIs in our analysis to those in the defined population.</w:t>
       </w:r>
@@ -1669,19 +3090,18 @@
           <w:numId w:val="4"/>
         </w:numPr>
         <w:rPr>
-          <w:rFonts w:hint="eastAsia" w:cs="Arial"/>
-          <w:color w:val="FF0000"/>
-          <w:sz w:val="24"/>
-          <w:szCs w:val="24"/>
-        </w:rPr>
-      </w:pPr>
-      <w:r>
-        <w:rPr>
-          <w:rFonts w:hint="default" w:cs="Arial"/>
-          <w:color w:val="FF0000"/>
-          <w:sz w:val="24"/>
-          <w:szCs w:val="24"/>
-          <w:lang w:val="en-US"/>
+          <w:rFonts w:cs="Arial"/>
+          <w:color w:val="FF0000"/>
+          <w:sz w:val="24"/>
+          <w:szCs w:val="24"/>
+        </w:rPr>
+      </w:pPr>
+      <w:r>
+        <w:rPr>
+          <w:rFonts w:cs="Arial"/>
+          <w:color w:val="FF0000"/>
+          <w:sz w:val="24"/>
+          <w:szCs w:val="24"/>
         </w:rPr>
         <w:t>Provide this info in the supplementary methods.</w:t>
       </w:r>
@@ -1690,233 +3110,201 @@
     </w:p>
     <w:p>
       <w:pPr>
-        <w:numPr>
-          <w:ilvl w:val="0"/>
-          <w:numId w:val="0"/>
-        </w:numPr>
-        <w:rPr>
-          <w:rFonts w:hint="eastAsia" w:cs="Arial"/>
-          <w:color w:val="FF0000"/>
-          <w:sz w:val="24"/>
-          <w:szCs w:val="24"/>
-        </w:rPr>
-      </w:pPr>
-    </w:p>
-    <w:p>
-      <w:pPr>
-        <w:rPr>
-          <w:rFonts w:hint="default" w:cs="Arial"/>
-          <w:color w:val="auto"/>
-          <w:sz w:val="24"/>
-          <w:szCs w:val="24"/>
-          <w:lang w:val="en-US"/>
-        </w:rPr>
-      </w:pPr>
-      <w:r>
-        <w:rPr>
-          <w:rFonts w:hint="default" w:cs="Arial"/>
-          <w:color w:val="auto"/>
-          <w:sz w:val="24"/>
-          <w:szCs w:val="24"/>
-          <w:lang w:val="en-US"/>
+        <w:rPr>
+          <w:rFonts w:cs="Arial"/>
+          <w:color w:val="FF0000"/>
+          <w:sz w:val="24"/>
+          <w:szCs w:val="24"/>
+        </w:rPr>
+      </w:pPr>
+    </w:p>
+    <w:p>
+      <w:pPr>
+        <w:rPr>
+          <w:rFonts w:cs="Arial"/>
+          <w:sz w:val="24"/>
+          <w:szCs w:val="24"/>
+        </w:rPr>
+      </w:pPr>
+      <w:r>
+        <w:rPr>
+          <w:rFonts w:cs="Arial"/>
+          <w:sz w:val="24"/>
+          <w:szCs w:val="24"/>
         </w:rPr>
         <w:br w:type="page"/>
       </w:r>
     </w:p>
     <w:p>
       <w:pPr>
-        <w:numPr>
-          <w:ilvl w:val="0"/>
-          <w:numId w:val="0"/>
-        </w:numPr>
-        <w:rPr>
-          <w:rFonts w:hint="default" w:cs="Arial"/>
-          <w:color w:val="auto"/>
-          <w:sz w:val="24"/>
-          <w:szCs w:val="24"/>
-          <w:lang w:val="en-US"/>
-        </w:rPr>
-      </w:pPr>
-      <w:r>
-        <w:rPr>
-          <w:rFonts w:hint="default" w:cs="Arial"/>
-          <w:color w:val="auto"/>
-          <w:sz w:val="24"/>
-          <w:szCs w:val="24"/>
-          <w:lang w:val="en-US"/>
-        </w:rPr>
-        <w:t>The table below shows the number of PIs in each of the eight university/institute in our ana</w:t>
-      </w:r>
-      <w:r>
-        <w:rPr>
-          <w:rFonts w:hint="default" w:cs="Arial"/>
-          <w:color w:val="auto"/>
-          <w:sz w:val="24"/>
-          <w:szCs w:val="24"/>
-          <w:lang w:val="en-US"/>
-        </w:rPr>
-        <w:t xml:space="preserve">lysis (Note that there were only a few PIs from </w:t>
-      </w:r>
-      <w:r>
-        <w:rPr>
-          <w:rFonts w:hint="default" w:ascii="Arial" w:hAnsi="Arial" w:eastAsia="SimSun" w:cs="Arial"/>
-          <w:i w:val="0"/>
-          <w:iCs w:val="0"/>
-          <w:color w:val="auto"/>
-          <w:kern w:val="0"/>
-          <w:sz w:val="24"/>
-          <w:szCs w:val="24"/>
-          <w:u w:val="none"/>
-          <w:lang w:val="en-US" w:eastAsia="zh-CN" w:bidi="ar"/>
-        </w:rPr>
-        <w:t>National Tsing Hua University</w:t>
-      </w:r>
-      <w:r>
-        <w:rPr>
-          <w:rFonts w:hint="default" w:eastAsia="SimSun" w:cs="Arial"/>
-          <w:i w:val="0"/>
-          <w:iCs w:val="0"/>
-          <w:color w:val="auto"/>
-          <w:kern w:val="0"/>
-          <w:sz w:val="24"/>
-          <w:szCs w:val="24"/>
-          <w:u w:val="none"/>
-          <w:lang w:val="en-US" w:eastAsia="zh-CN" w:bidi="ar"/>
-        </w:rPr>
-        <w:t xml:space="preserve"> and </w:t>
-      </w:r>
-      <w:r>
-        <w:rPr>
-          <w:rFonts w:hint="default" w:ascii="Arial" w:hAnsi="Arial" w:eastAsia="SimSun" w:cs="Arial"/>
-          <w:i w:val="0"/>
-          <w:iCs w:val="0"/>
-          <w:color w:val="auto"/>
-          <w:kern w:val="0"/>
-          <w:sz w:val="24"/>
-          <w:szCs w:val="24"/>
-          <w:u w:val="none"/>
-          <w:lang w:val="en-US" w:eastAsia="zh-CN" w:bidi="ar"/>
-        </w:rPr>
-        <w:t>National Yang Ming Chiao Tung University</w:t>
-      </w:r>
-      <w:r>
-        <w:rPr>
-          <w:rFonts w:hint="default" w:eastAsia="SimSun" w:cs="Arial"/>
-          <w:i w:val="0"/>
-          <w:iCs w:val="0"/>
-          <w:color w:val="auto"/>
-          <w:kern w:val="0"/>
-          <w:sz w:val="24"/>
-          <w:szCs w:val="24"/>
-          <w:u w:val="none"/>
-          <w:lang w:val="en-US" w:eastAsia="zh-CN" w:bidi="ar"/>
-        </w:rPr>
-        <w:t xml:space="preserve"> because </w:t>
-      </w:r>
-      <w:r>
-        <w:rPr>
-          <w:rFonts w:hint="default" w:cs="Arial"/>
-          <w:color w:val="auto"/>
-          <w:sz w:val="24"/>
-          <w:szCs w:val="24"/>
-          <w:lang w:val="en-US"/>
+        <w:rPr>
+          <w:rFonts w:cs="Arial"/>
+          <w:sz w:val="24"/>
+          <w:szCs w:val="24"/>
+        </w:rPr>
+      </w:pPr>
+      <w:r>
+        <w:rPr>
+          <w:rFonts w:cs="Arial"/>
+          <w:sz w:val="24"/>
+          <w:szCs w:val="24"/>
+        </w:rPr>
+        <w:lastRenderedPageBreak/>
+        <w:t xml:space="preserve">The table below shows the number of PIs in each </w:t>
+      </w:r>
+      <w:proofErr w:type="gramStart"/>
+      <w:r>
+        <w:rPr>
+          <w:rFonts w:cs="Arial"/>
+          <w:sz w:val="24"/>
+          <w:szCs w:val="24"/>
+        </w:rPr>
+        <w:t>of the eight university/institute</w:t>
+      </w:r>
+      <w:proofErr w:type="gramEnd"/>
+      <w:r>
+        <w:rPr>
+          <w:rFonts w:cs="Arial"/>
+          <w:sz w:val="24"/>
+          <w:szCs w:val="24"/>
+        </w:rPr>
+        <w:t xml:space="preserve"> in our analysis (Note that there were only a few PIs from </w:t>
+      </w:r>
+      <w:r>
+        <w:rPr>
+          <w:rFonts w:eastAsia="SimSun" w:cs="Arial"/>
+          <w:sz w:val="24"/>
+          <w:szCs w:val="24"/>
+          <w:lang w:eastAsia="zh-CN"/>
+        </w:rPr>
+        <w:t xml:space="preserve">National </w:t>
+      </w:r>
+      <w:proofErr w:type="spellStart"/>
+      <w:r>
+        <w:rPr>
+          <w:rFonts w:eastAsia="SimSun" w:cs="Arial"/>
+          <w:sz w:val="24"/>
+          <w:szCs w:val="24"/>
+          <w:lang w:eastAsia="zh-CN"/>
+        </w:rPr>
+        <w:t>Tsing</w:t>
+      </w:r>
+      <w:proofErr w:type="spellEnd"/>
+      <w:r>
+        <w:rPr>
+          <w:rFonts w:eastAsia="SimSun" w:cs="Arial"/>
+          <w:sz w:val="24"/>
+          <w:szCs w:val="24"/>
+          <w:lang w:eastAsia="zh-CN"/>
+        </w:rPr>
+        <w:t xml:space="preserve"> </w:t>
+      </w:r>
+      <w:proofErr w:type="spellStart"/>
+      <w:r>
+        <w:rPr>
+          <w:rFonts w:eastAsia="SimSun" w:cs="Arial"/>
+          <w:sz w:val="24"/>
+          <w:szCs w:val="24"/>
+          <w:lang w:eastAsia="zh-CN"/>
+        </w:rPr>
+        <w:t>Hua</w:t>
+      </w:r>
+      <w:proofErr w:type="spellEnd"/>
+      <w:r>
+        <w:rPr>
+          <w:rFonts w:eastAsia="SimSun" w:cs="Arial"/>
+          <w:sz w:val="24"/>
+          <w:szCs w:val="24"/>
+          <w:lang w:eastAsia="zh-CN"/>
+        </w:rPr>
+        <w:t xml:space="preserve"> University and National Yang Ming </w:t>
+      </w:r>
+      <w:proofErr w:type="spellStart"/>
+      <w:r>
+        <w:rPr>
+          <w:rFonts w:eastAsia="SimSun" w:cs="Arial"/>
+          <w:sz w:val="24"/>
+          <w:szCs w:val="24"/>
+          <w:lang w:eastAsia="zh-CN"/>
+        </w:rPr>
+        <w:t>Chiao</w:t>
+      </w:r>
+      <w:proofErr w:type="spellEnd"/>
+      <w:r>
+        <w:rPr>
+          <w:rFonts w:eastAsia="SimSun" w:cs="Arial"/>
+          <w:sz w:val="24"/>
+          <w:szCs w:val="24"/>
+          <w:lang w:eastAsia="zh-CN"/>
+        </w:rPr>
+        <w:t xml:space="preserve"> Tung University because </w:t>
+      </w:r>
+      <w:r>
+        <w:rPr>
+          <w:rFonts w:cs="Arial"/>
+          <w:sz w:val="24"/>
+          <w:szCs w:val="24"/>
         </w:rPr>
         <w:t>ecology and evolutionary biology is not a main research focus at</w:t>
       </w:r>
       <w:r>
         <w:rPr>
-          <w:rFonts w:hint="default" w:eastAsia="SimSun" w:cs="Arial"/>
-          <w:i w:val="0"/>
-          <w:iCs w:val="0"/>
-          <w:color w:val="auto"/>
-          <w:kern w:val="0"/>
-          <w:sz w:val="24"/>
-          <w:szCs w:val="24"/>
-          <w:u w:val="none"/>
-          <w:lang w:val="en-US" w:eastAsia="zh-CN" w:bidi="ar"/>
+          <w:rFonts w:eastAsia="SimSun" w:cs="Arial"/>
+          <w:sz w:val="24"/>
+          <w:szCs w:val="24"/>
+          <w:lang w:eastAsia="zh-CN"/>
         </w:rPr>
         <w:t xml:space="preserve"> these two universities).</w:t>
       </w:r>
     </w:p>
     <w:tbl>
       <w:tblPr>
-        <w:tblStyle w:val="16"/>
+        <w:tblStyle w:val="af1"/>
         <w:tblW w:w="0" w:type="auto"/>
         <w:jc w:val="center"/>
         <w:tblBorders>
-          <w:top w:val="none" w:color="auto" w:sz="0" w:space="0"/>
-          <w:left w:val="none" w:color="auto" w:sz="0" w:space="0"/>
-          <w:bottom w:val="none" w:color="auto" w:sz="0" w:space="0"/>
-          <w:right w:val="none" w:color="auto" w:sz="0" w:space="0"/>
-          <w:insideH w:val="none" w:color="auto" w:sz="0" w:space="0"/>
-          <w:insideV w:val="none" w:color="auto" w:sz="0" w:space="0"/>
+          <w:top w:val="none" w:sz="0" w:space="0" w:color="auto"/>
+          <w:left w:val="none" w:sz="0" w:space="0" w:color="auto"/>
+          <w:bottom w:val="none" w:sz="0" w:space="0" w:color="auto"/>
+          <w:right w:val="none" w:sz="0" w:space="0" w:color="auto"/>
+          <w:insideH w:val="none" w:sz="0" w:space="0" w:color="auto"/>
+          <w:insideV w:val="none" w:sz="0" w:space="0" w:color="auto"/>
         </w:tblBorders>
-        <w:tblLayout w:type="autofit"/>
-        <w:tblCellMar>
-          <w:top w:w="0" w:type="dxa"/>
-          <w:left w:w="108" w:type="dxa"/>
-          <w:bottom w:w="0" w:type="dxa"/>
-          <w:right w:w="108" w:type="dxa"/>
-        </w:tblCellMar>
+        <w:tblLook w:val="04A0"/>
       </w:tblPr>
       <w:tblGrid>
         <w:gridCol w:w="4739"/>
         <w:gridCol w:w="1750"/>
       </w:tblGrid>
       <w:tr>
-        <w:tblPrEx>
-          <w:tblBorders>
-            <w:top w:val="none" w:color="auto" w:sz="0" w:space="0"/>
-            <w:left w:val="none" w:color="auto" w:sz="0" w:space="0"/>
-            <w:bottom w:val="none" w:color="auto" w:sz="0" w:space="0"/>
-            <w:right w:val="none" w:color="auto" w:sz="0" w:space="0"/>
-            <w:insideH w:val="none" w:color="auto" w:sz="0" w:space="0"/>
-            <w:insideV w:val="none" w:color="auto" w:sz="0" w:space="0"/>
-          </w:tblBorders>
-          <w:tblCellMar>
-            <w:top w:w="0" w:type="dxa"/>
-            <w:left w:w="108" w:type="dxa"/>
-            <w:bottom w:w="0" w:type="dxa"/>
-            <w:right w:w="108" w:type="dxa"/>
-          </w:tblCellMar>
-        </w:tblPrEx>
         <w:trPr>
-          <w:trHeight w:val="475" w:hRule="atLeast"/>
+          <w:trHeight w:val="475"/>
           <w:jc w:val="center"/>
         </w:trPr>
         <w:tc>
           <w:tcPr>
             <w:tcW w:w="0" w:type="auto"/>
             <w:tcBorders>
-              <w:top w:val="single" w:color="auto" w:sz="8" w:space="0"/>
-              <w:bottom w:val="single" w:color="auto" w:sz="8" w:space="0"/>
+              <w:top w:val="single" w:sz="8" w:space="0" w:color="auto"/>
+              <w:bottom w:val="single" w:sz="8" w:space="0" w:color="auto"/>
             </w:tcBorders>
             <w:vAlign w:val="center"/>
           </w:tcPr>
           <w:p>
             <w:pPr>
-              <w:numPr>
-                <w:ilvl w:val="0"/>
-                <w:numId w:val="0"/>
-              </w:numPr>
               <w:spacing w:line="240" w:lineRule="auto"/>
               <w:jc w:val="center"/>
               <w:rPr>
-                <w:rFonts w:hint="eastAsia" w:cs="Arial"/>
-                <w:color w:val="auto"/>
-                <w:sz w:val="24"/>
-                <w:szCs w:val="24"/>
-                <w:vertAlign w:val="baseline"/>
-                <w:lang w:val="en-US"/>
+                <w:rFonts w:cs="Arial"/>
+                <w:sz w:val="24"/>
+                <w:szCs w:val="24"/>
               </w:rPr>
             </w:pPr>
             <w:r>
               <w:rPr>
-                <w:rFonts w:hint="default" w:cs="Arial"/>
-                <w:color w:val="auto"/>
-                <w:sz w:val="24"/>
-                <w:szCs w:val="24"/>
-                <w:lang w:val="en-US"/>
+                <w:rFonts w:cs="Arial"/>
+                <w:sz w:val="24"/>
+                <w:szCs w:val="24"/>
               </w:rPr>
               <w:t>University/institute</w:t>
             </w:r>
@@ -1926,36 +3314,26 @@
           <w:tcPr>
             <w:tcW w:w="0" w:type="auto"/>
             <w:tcBorders>
-              <w:top w:val="single" w:color="auto" w:sz="8" w:space="0"/>
-              <w:bottom w:val="single" w:color="auto" w:sz="8" w:space="0"/>
+              <w:top w:val="single" w:sz="8" w:space="0" w:color="auto"/>
+              <w:bottom w:val="single" w:sz="8" w:space="0" w:color="auto"/>
             </w:tcBorders>
             <w:vAlign w:val="center"/>
           </w:tcPr>
           <w:p>
             <w:pPr>
-              <w:numPr>
-                <w:ilvl w:val="0"/>
-                <w:numId w:val="0"/>
-              </w:numPr>
               <w:spacing w:line="240" w:lineRule="auto"/>
               <w:jc w:val="center"/>
               <w:rPr>
-                <w:rFonts w:hint="default" w:cs="Arial"/>
-                <w:color w:val="auto"/>
-                <w:sz w:val="24"/>
-                <w:szCs w:val="24"/>
-                <w:vertAlign w:val="baseline"/>
-                <w:lang w:val="en-US"/>
+                <w:rFonts w:cs="Arial"/>
+                <w:sz w:val="24"/>
+                <w:szCs w:val="24"/>
               </w:rPr>
             </w:pPr>
             <w:r>
               <w:rPr>
-                <w:rFonts w:hint="default" w:cs="Arial"/>
-                <w:color w:val="auto"/>
-                <w:sz w:val="24"/>
-                <w:szCs w:val="24"/>
-                <w:vertAlign w:val="baseline"/>
-                <w:lang w:val="en-US"/>
+                <w:rFonts w:cs="Arial"/>
+                <w:sz w:val="24"/>
+                <w:szCs w:val="24"/>
               </w:rPr>
               <w:t>Number of PIs</w:t>
             </w:r>
@@ -1963,31 +3341,15 @@
         </w:tc>
       </w:tr>
       <w:tr>
-        <w:tblPrEx>
-          <w:tblBorders>
-            <w:top w:val="none" w:color="auto" w:sz="0" w:space="0"/>
-            <w:left w:val="none" w:color="auto" w:sz="0" w:space="0"/>
-            <w:bottom w:val="none" w:color="auto" w:sz="0" w:space="0"/>
-            <w:right w:val="none" w:color="auto" w:sz="0" w:space="0"/>
-            <w:insideH w:val="none" w:color="auto" w:sz="0" w:space="0"/>
-            <w:insideV w:val="none" w:color="auto" w:sz="0" w:space="0"/>
-          </w:tblBorders>
-          <w:tblCellMar>
-            <w:top w:w="0" w:type="dxa"/>
-            <w:left w:w="108" w:type="dxa"/>
-            <w:bottom w:w="0" w:type="dxa"/>
-            <w:right w:w="108" w:type="dxa"/>
-          </w:tblCellMar>
-        </w:tblPrEx>
         <w:trPr>
-          <w:trHeight w:val="475" w:hRule="atLeast"/>
+          <w:trHeight w:val="475"/>
           <w:jc w:val="center"/>
         </w:trPr>
         <w:tc>
           <w:tcPr>
             <w:tcW w:w="0" w:type="auto"/>
             <w:tcBorders>
-              <w:top w:val="single" w:color="auto" w:sz="8" w:space="0"/>
+              <w:top w:val="single" w:sz="8" w:space="0" w:color="auto"/>
               <w:tl2br w:val="nil"/>
               <w:tr2bl w:val="nil"/>
             </w:tcBorders>
@@ -1995,33 +3357,21 @@
           </w:tcPr>
           <w:p>
             <w:pPr>
-              <w:keepNext w:val="0"/>
-              <w:keepLines w:val="0"/>
-              <w:widowControl/>
-              <w:suppressLineNumbers w:val="0"/>
               <w:spacing w:line="240" w:lineRule="auto"/>
               <w:jc w:val="center"/>
               <w:textAlignment w:val="center"/>
               <w:rPr>
-                <w:rFonts w:hint="eastAsia" w:cs="Arial"/>
-                <w:color w:val="auto"/>
-                <w:sz w:val="24"/>
-                <w:szCs w:val="24"/>
-                <w:vertAlign w:val="baseline"/>
-                <w:lang w:val="en-US"/>
+                <w:rFonts w:cs="Arial"/>
+                <w:sz w:val="24"/>
+                <w:szCs w:val="24"/>
               </w:rPr>
             </w:pPr>
             <w:r>
               <w:rPr>
-                <w:rFonts w:hint="default" w:ascii="Arial" w:hAnsi="Arial" w:eastAsia="SimSun" w:cs="Arial"/>
-                <w:i w:val="0"/>
-                <w:iCs w:val="0"/>
-                <w:color w:val="auto"/>
-                <w:kern w:val="0"/>
-                <w:sz w:val="24"/>
-                <w:szCs w:val="24"/>
-                <w:u w:val="none"/>
-                <w:lang w:val="en-US" w:eastAsia="zh-CN" w:bidi="ar"/>
+                <w:rFonts w:eastAsia="SimSun" w:cs="Arial"/>
+                <w:sz w:val="24"/>
+                <w:szCs w:val="24"/>
+                <w:lang w:eastAsia="zh-CN"/>
               </w:rPr>
               <w:t>National Taiwan University</w:t>
             </w:r>
@@ -2031,7 +3381,7 @@
           <w:tcPr>
             <w:tcW w:w="0" w:type="auto"/>
             <w:tcBorders>
-              <w:top w:val="single" w:color="auto" w:sz="8" w:space="0"/>
+              <w:top w:val="single" w:sz="8" w:space="0" w:color="auto"/>
               <w:tl2br w:val="nil"/>
               <w:tr2bl w:val="nil"/>
             </w:tcBorders>
@@ -2039,33 +3389,21 @@
           </w:tcPr>
           <w:p>
             <w:pPr>
-              <w:keepNext w:val="0"/>
-              <w:keepLines w:val="0"/>
-              <w:widowControl/>
-              <w:suppressLineNumbers w:val="0"/>
               <w:spacing w:line="240" w:lineRule="auto"/>
               <w:jc w:val="center"/>
               <w:textAlignment w:val="center"/>
               <w:rPr>
-                <w:rFonts w:hint="eastAsia" w:cs="Arial"/>
-                <w:color w:val="auto"/>
-                <w:sz w:val="24"/>
-                <w:szCs w:val="24"/>
-                <w:vertAlign w:val="baseline"/>
-                <w:lang w:val="en-US"/>
+                <w:rFonts w:cs="Arial"/>
+                <w:sz w:val="24"/>
+                <w:szCs w:val="24"/>
               </w:rPr>
             </w:pPr>
             <w:r>
               <w:rPr>
-                <w:rFonts w:hint="default" w:ascii="Arial" w:hAnsi="Arial" w:eastAsia="SimSun" w:cs="Arial"/>
-                <w:i w:val="0"/>
-                <w:iCs w:val="0"/>
-                <w:color w:val="auto"/>
-                <w:kern w:val="0"/>
-                <w:sz w:val="24"/>
-                <w:szCs w:val="24"/>
-                <w:u w:val="none"/>
-                <w:lang w:val="en-US" w:eastAsia="zh-CN" w:bidi="ar"/>
+                <w:rFonts w:eastAsia="SimSun" w:cs="Arial"/>
+                <w:sz w:val="24"/>
+                <w:szCs w:val="24"/>
+                <w:lang w:eastAsia="zh-CN"/>
               </w:rPr>
               <w:t>47</w:t>
             </w:r>
@@ -2073,24 +3411,8 @@
         </w:tc>
       </w:tr>
       <w:tr>
-        <w:tblPrEx>
-          <w:tblBorders>
-            <w:top w:val="none" w:color="auto" w:sz="0" w:space="0"/>
-            <w:left w:val="none" w:color="auto" w:sz="0" w:space="0"/>
-            <w:bottom w:val="none" w:color="auto" w:sz="0" w:space="0"/>
-            <w:right w:val="none" w:color="auto" w:sz="0" w:space="0"/>
-            <w:insideH w:val="none" w:color="auto" w:sz="0" w:space="0"/>
-            <w:insideV w:val="none" w:color="auto" w:sz="0" w:space="0"/>
-          </w:tblBorders>
-          <w:tblCellMar>
-            <w:top w:w="0" w:type="dxa"/>
-            <w:left w:w="108" w:type="dxa"/>
-            <w:bottom w:w="0" w:type="dxa"/>
-            <w:right w:w="108" w:type="dxa"/>
-          </w:tblCellMar>
-        </w:tblPrEx>
         <w:trPr>
-          <w:trHeight w:val="475" w:hRule="atLeast"/>
+          <w:trHeight w:val="475"/>
           <w:jc w:val="center"/>
         </w:trPr>
         <w:tc>
@@ -2104,35 +3426,43 @@
           </w:tcPr>
           <w:p>
             <w:pPr>
-              <w:keepNext w:val="0"/>
-              <w:keepLines w:val="0"/>
-              <w:widowControl/>
-              <w:suppressLineNumbers w:val="0"/>
               <w:spacing w:line="240" w:lineRule="auto"/>
               <w:jc w:val="center"/>
               <w:textAlignment w:val="center"/>
               <w:rPr>
-                <w:rFonts w:hint="eastAsia" w:cs="Arial"/>
-                <w:color w:val="auto"/>
-                <w:sz w:val="24"/>
-                <w:szCs w:val="24"/>
-                <w:vertAlign w:val="baseline"/>
-                <w:lang w:val="en-US"/>
+                <w:rFonts w:cs="Arial"/>
+                <w:sz w:val="24"/>
+                <w:szCs w:val="24"/>
               </w:rPr>
             </w:pPr>
             <w:r>
               <w:rPr>
-                <w:rFonts w:hint="default" w:ascii="Arial" w:hAnsi="Arial" w:eastAsia="SimSun" w:cs="Arial"/>
-                <w:i w:val="0"/>
-                <w:iCs w:val="0"/>
-                <w:color w:val="auto"/>
-                <w:kern w:val="0"/>
-                <w:sz w:val="24"/>
-                <w:szCs w:val="24"/>
-                <w:u w:val="none"/>
-                <w:lang w:val="en-US" w:eastAsia="zh-CN" w:bidi="ar"/>
-              </w:rPr>
-              <w:t>National Chung Hsing University</w:t>
+                <w:rFonts w:eastAsia="SimSun" w:cs="Arial"/>
+                <w:sz w:val="24"/>
+                <w:szCs w:val="24"/>
+                <w:lang w:eastAsia="zh-CN"/>
+              </w:rPr>
+              <w:t xml:space="preserve">National Chung </w:t>
+            </w:r>
+            <w:proofErr w:type="spellStart"/>
+            <w:r>
+              <w:rPr>
+                <w:rFonts w:eastAsia="SimSun" w:cs="Arial"/>
+                <w:sz w:val="24"/>
+                <w:szCs w:val="24"/>
+                <w:lang w:eastAsia="zh-CN"/>
+              </w:rPr>
+              <w:t>Hsing</w:t>
+            </w:r>
+            <w:proofErr w:type="spellEnd"/>
+            <w:r>
+              <w:rPr>
+                <w:rFonts w:eastAsia="SimSun" w:cs="Arial"/>
+                <w:sz w:val="24"/>
+                <w:szCs w:val="24"/>
+                <w:lang w:eastAsia="zh-CN"/>
+              </w:rPr>
+              <w:t xml:space="preserve"> University</w:t>
             </w:r>
           </w:p>
         </w:tc>
@@ -2147,33 +3477,21 @@
           </w:tcPr>
           <w:p>
             <w:pPr>
-              <w:keepNext w:val="0"/>
-              <w:keepLines w:val="0"/>
-              <w:widowControl/>
-              <w:suppressLineNumbers w:val="0"/>
               <w:spacing w:line="240" w:lineRule="auto"/>
               <w:jc w:val="center"/>
               <w:textAlignment w:val="center"/>
               <w:rPr>
-                <w:rFonts w:hint="eastAsia" w:cs="Arial"/>
-                <w:color w:val="auto"/>
-                <w:sz w:val="24"/>
-                <w:szCs w:val="24"/>
-                <w:vertAlign w:val="baseline"/>
-                <w:lang w:val="en-US"/>
+                <w:rFonts w:cs="Arial"/>
+                <w:sz w:val="24"/>
+                <w:szCs w:val="24"/>
               </w:rPr>
             </w:pPr>
             <w:r>
               <w:rPr>
-                <w:rFonts w:hint="default" w:ascii="Arial" w:hAnsi="Arial" w:eastAsia="SimSun" w:cs="Arial"/>
-                <w:i w:val="0"/>
-                <w:iCs w:val="0"/>
-                <w:color w:val="auto"/>
-                <w:kern w:val="0"/>
-                <w:sz w:val="24"/>
-                <w:szCs w:val="24"/>
-                <w:u w:val="none"/>
-                <w:lang w:val="en-US" w:eastAsia="zh-CN" w:bidi="ar"/>
+                <w:rFonts w:eastAsia="SimSun" w:cs="Arial"/>
+                <w:sz w:val="24"/>
+                <w:szCs w:val="24"/>
+                <w:lang w:eastAsia="zh-CN"/>
               </w:rPr>
               <w:t>28</w:t>
             </w:r>
@@ -2181,24 +3499,8 @@
         </w:tc>
       </w:tr>
       <w:tr>
-        <w:tblPrEx>
-          <w:tblBorders>
-            <w:top w:val="none" w:color="auto" w:sz="0" w:space="0"/>
-            <w:left w:val="none" w:color="auto" w:sz="0" w:space="0"/>
-            <w:bottom w:val="none" w:color="auto" w:sz="0" w:space="0"/>
-            <w:right w:val="none" w:color="auto" w:sz="0" w:space="0"/>
-            <w:insideH w:val="none" w:color="auto" w:sz="0" w:space="0"/>
-            <w:insideV w:val="none" w:color="auto" w:sz="0" w:space="0"/>
-          </w:tblBorders>
-          <w:tblCellMar>
-            <w:top w:w="0" w:type="dxa"/>
-            <w:left w:w="108" w:type="dxa"/>
-            <w:bottom w:w="0" w:type="dxa"/>
-            <w:right w:w="108" w:type="dxa"/>
-          </w:tblCellMar>
-        </w:tblPrEx>
         <w:trPr>
-          <w:trHeight w:val="475" w:hRule="atLeast"/>
+          <w:trHeight w:val="475"/>
           <w:jc w:val="center"/>
         </w:trPr>
         <w:tc>
@@ -2212,35 +3514,122 @@
           </w:tcPr>
           <w:p>
             <w:pPr>
-              <w:keepNext w:val="0"/>
-              <w:keepLines w:val="0"/>
-              <w:widowControl/>
-              <w:suppressLineNumbers w:val="0"/>
               <w:spacing w:line="240" w:lineRule="auto"/>
               <w:jc w:val="center"/>
               <w:textAlignment w:val="center"/>
               <w:rPr>
-                <w:rFonts w:hint="eastAsia" w:cs="Arial"/>
-                <w:color w:val="auto"/>
-                <w:sz w:val="24"/>
-                <w:szCs w:val="24"/>
-                <w:vertAlign w:val="baseline"/>
-                <w:lang w:val="en-US"/>
+                <w:rFonts w:cs="Arial"/>
+                <w:sz w:val="24"/>
+                <w:szCs w:val="24"/>
               </w:rPr>
             </w:pPr>
             <w:r>
               <w:rPr>
-                <w:rFonts w:hint="default" w:ascii="Arial" w:hAnsi="Arial" w:eastAsia="SimSun" w:cs="Arial"/>
-                <w:i w:val="0"/>
-                <w:iCs w:val="0"/>
-                <w:color w:val="auto"/>
-                <w:kern w:val="0"/>
-                <w:sz w:val="24"/>
-                <w:szCs w:val="24"/>
-                <w:u w:val="none"/>
-                <w:lang w:val="en-US" w:eastAsia="zh-CN" w:bidi="ar"/>
-              </w:rPr>
-              <w:t>Academia Sinica</w:t>
+                <w:rFonts w:eastAsia="SimSun" w:cs="Arial"/>
+                <w:sz w:val="24"/>
+                <w:szCs w:val="24"/>
+                <w:lang w:eastAsia="zh-CN"/>
+              </w:rPr>
+              <w:t xml:space="preserve">Academia </w:t>
+            </w:r>
+            <w:proofErr w:type="spellStart"/>
+            <w:r>
+              <w:rPr>
+                <w:rFonts w:eastAsia="SimSun" w:cs="Arial"/>
+                <w:sz w:val="24"/>
+                <w:szCs w:val="24"/>
+                <w:lang w:eastAsia="zh-CN"/>
+              </w:rPr>
+              <w:t>Sinica</w:t>
+            </w:r>
+            <w:proofErr w:type="spellEnd"/>
+          </w:p>
+        </w:tc>
+        <w:tc>
+          <w:tcPr>
+            <w:tcW w:w="0" w:type="auto"/>
+            <w:tcBorders>
+              <w:tl2br w:val="nil"/>
+              <w:tr2bl w:val="nil"/>
+            </w:tcBorders>
+            <w:vAlign w:val="center"/>
+          </w:tcPr>
+          <w:p>
+            <w:pPr>
+              <w:spacing w:line="240" w:lineRule="auto"/>
+              <w:jc w:val="center"/>
+              <w:textAlignment w:val="center"/>
+              <w:rPr>
+                <w:rFonts w:cs="Arial"/>
+                <w:sz w:val="24"/>
+                <w:szCs w:val="24"/>
+              </w:rPr>
+            </w:pPr>
+            <w:r>
+              <w:rPr>
+                <w:rFonts w:eastAsia="SimSun" w:cs="Arial"/>
+                <w:sz w:val="24"/>
+                <w:szCs w:val="24"/>
+                <w:lang w:eastAsia="zh-CN"/>
+              </w:rPr>
+              <w:t>26</w:t>
+            </w:r>
+          </w:p>
+        </w:tc>
+      </w:tr>
+      <w:tr>
+        <w:trPr>
+          <w:trHeight w:val="475"/>
+          <w:jc w:val="center"/>
+        </w:trPr>
+        <w:tc>
+          <w:tcPr>
+            <w:tcW w:w="0" w:type="auto"/>
+            <w:tcBorders>
+              <w:tl2br w:val="nil"/>
+              <w:tr2bl w:val="nil"/>
+            </w:tcBorders>
+            <w:vAlign w:val="center"/>
+          </w:tcPr>
+          <w:p>
+            <w:pPr>
+              <w:spacing w:line="240" w:lineRule="auto"/>
+              <w:jc w:val="center"/>
+              <w:textAlignment w:val="center"/>
+              <w:rPr>
+                <w:rFonts w:cs="Arial"/>
+                <w:sz w:val="24"/>
+                <w:szCs w:val="24"/>
+              </w:rPr>
+            </w:pPr>
+            <w:r>
+              <w:rPr>
+                <w:rFonts w:eastAsia="SimSun" w:cs="Arial"/>
+                <w:sz w:val="24"/>
+                <w:szCs w:val="24"/>
+                <w:lang w:eastAsia="zh-CN"/>
+              </w:rPr>
+              <w:t xml:space="preserve">National Sun </w:t>
+            </w:r>
+            <w:proofErr w:type="spellStart"/>
+            <w:r>
+              <w:rPr>
+                <w:rFonts w:eastAsia="SimSun" w:cs="Arial"/>
+                <w:sz w:val="24"/>
+                <w:szCs w:val="24"/>
+                <w:lang w:eastAsia="zh-CN"/>
+              </w:rPr>
+              <w:t>Yat-sen</w:t>
+            </w:r>
+            <w:proofErr w:type="spellEnd"/>
+            <w:r>
+              <w:rPr>
+                <w:rFonts w:eastAsia="SimSun" w:cs="Arial"/>
+                <w:sz w:val="24"/>
+                <w:szCs w:val="24"/>
+                <w:lang w:eastAsia="zh-CN"/>
+              </w:rPr>
+              <w:t xml:space="preserve"> University</w:t>
             </w:r>
           </w:p>
         </w:tc>
@@ -2255,58 +3644,30 @@
           </w:tcPr>
           <w:p>
             <w:pPr>
-              <w:keepNext w:val="0"/>
-              <w:keepLines w:val="0"/>
-              <w:widowControl/>
-              <w:suppressLineNumbers w:val="0"/>
               <w:spacing w:line="240" w:lineRule="auto"/>
               <w:jc w:val="center"/>
               <w:textAlignment w:val="center"/>
               <w:rPr>
-                <w:rFonts w:hint="eastAsia" w:cs="Arial"/>
-                <w:color w:val="auto"/>
-                <w:sz w:val="24"/>
-                <w:szCs w:val="24"/>
-                <w:vertAlign w:val="baseline"/>
-                <w:lang w:val="en-US"/>
+                <w:rFonts w:cs="Arial"/>
+                <w:sz w:val="24"/>
+                <w:szCs w:val="24"/>
               </w:rPr>
             </w:pPr>
             <w:r>
               <w:rPr>
-                <w:rFonts w:hint="default" w:ascii="Arial" w:hAnsi="Arial" w:eastAsia="SimSun" w:cs="Arial"/>
-                <w:i w:val="0"/>
-                <w:iCs w:val="0"/>
-                <w:color w:val="auto"/>
-                <w:kern w:val="0"/>
-                <w:sz w:val="24"/>
-                <w:szCs w:val="24"/>
-                <w:u w:val="none"/>
-                <w:lang w:val="en-US" w:eastAsia="zh-CN" w:bidi="ar"/>
-              </w:rPr>
-              <w:t>26</w:t>
+                <w:rFonts w:eastAsia="SimSun" w:cs="Arial"/>
+                <w:sz w:val="24"/>
+                <w:szCs w:val="24"/>
+                <w:lang w:eastAsia="zh-CN"/>
+              </w:rPr>
+              <w:t>16</w:t>
             </w:r>
           </w:p>
         </w:tc>
       </w:tr>
       <w:tr>
-        <w:tblPrEx>
-          <w:tblBorders>
-            <w:top w:val="none" w:color="auto" w:sz="0" w:space="0"/>
-            <w:left w:val="none" w:color="auto" w:sz="0" w:space="0"/>
-            <w:bottom w:val="none" w:color="auto" w:sz="0" w:space="0"/>
-            <w:right w:val="none" w:color="auto" w:sz="0" w:space="0"/>
-            <w:insideH w:val="none" w:color="auto" w:sz="0" w:space="0"/>
-            <w:insideV w:val="none" w:color="auto" w:sz="0" w:space="0"/>
-          </w:tblBorders>
-          <w:tblCellMar>
-            <w:top w:w="0" w:type="dxa"/>
-            <w:left w:w="108" w:type="dxa"/>
-            <w:bottom w:w="0" w:type="dxa"/>
-            <w:right w:w="108" w:type="dxa"/>
-          </w:tblCellMar>
-        </w:tblPrEx>
         <w:trPr>
-          <w:trHeight w:val="475" w:hRule="atLeast"/>
+          <w:trHeight w:val="475"/>
           <w:jc w:val="center"/>
         </w:trPr>
         <w:tc>
@@ -2320,141 +3681,21 @@
           </w:tcPr>
           <w:p>
             <w:pPr>
-              <w:keepNext w:val="0"/>
-              <w:keepLines w:val="0"/>
-              <w:widowControl/>
-              <w:suppressLineNumbers w:val="0"/>
               <w:spacing w:line="240" w:lineRule="auto"/>
               <w:jc w:val="center"/>
               <w:textAlignment w:val="center"/>
               <w:rPr>
-                <w:rFonts w:hint="eastAsia" w:cs="Arial"/>
-                <w:color w:val="auto"/>
-                <w:sz w:val="24"/>
-                <w:szCs w:val="24"/>
-                <w:vertAlign w:val="baseline"/>
-                <w:lang w:val="en-US"/>
+                <w:rFonts w:cs="Arial"/>
+                <w:sz w:val="24"/>
+                <w:szCs w:val="24"/>
               </w:rPr>
             </w:pPr>
             <w:r>
               <w:rPr>
-                <w:rFonts w:hint="default" w:ascii="Arial" w:hAnsi="Arial" w:eastAsia="SimSun" w:cs="Arial"/>
-                <w:i w:val="0"/>
-                <w:iCs w:val="0"/>
-                <w:color w:val="auto"/>
-                <w:kern w:val="0"/>
-                <w:sz w:val="24"/>
-                <w:szCs w:val="24"/>
-                <w:u w:val="none"/>
-                <w:lang w:val="en-US" w:eastAsia="zh-CN" w:bidi="ar"/>
-              </w:rPr>
-              <w:t>National Sun Yat-sen University</w:t>
-            </w:r>
-          </w:p>
-        </w:tc>
-        <w:tc>
-          <w:tcPr>
-            <w:tcW w:w="0" w:type="auto"/>
-            <w:tcBorders>
-              <w:tl2br w:val="nil"/>
-              <w:tr2bl w:val="nil"/>
-            </w:tcBorders>
-            <w:vAlign w:val="center"/>
-          </w:tcPr>
-          <w:p>
-            <w:pPr>
-              <w:keepNext w:val="0"/>
-              <w:keepLines w:val="0"/>
-              <w:widowControl/>
-              <w:suppressLineNumbers w:val="0"/>
-              <w:spacing w:line="240" w:lineRule="auto"/>
-              <w:jc w:val="center"/>
-              <w:textAlignment w:val="center"/>
-              <w:rPr>
-                <w:rFonts w:hint="eastAsia" w:cs="Arial"/>
-                <w:color w:val="auto"/>
-                <w:sz w:val="24"/>
-                <w:szCs w:val="24"/>
-                <w:vertAlign w:val="baseline"/>
-                <w:lang w:val="en-US"/>
-              </w:rPr>
-            </w:pPr>
-            <w:r>
-              <w:rPr>
-                <w:rFonts w:hint="default" w:ascii="Arial" w:hAnsi="Arial" w:eastAsia="SimSun" w:cs="Arial"/>
-                <w:i w:val="0"/>
-                <w:iCs w:val="0"/>
-                <w:color w:val="auto"/>
-                <w:kern w:val="0"/>
-                <w:sz w:val="24"/>
-                <w:szCs w:val="24"/>
-                <w:u w:val="none"/>
-                <w:lang w:val="en-US" w:eastAsia="zh-CN" w:bidi="ar"/>
-              </w:rPr>
-              <w:t>16</w:t>
-            </w:r>
-          </w:p>
-        </w:tc>
-      </w:tr>
-      <w:tr>
-        <w:tblPrEx>
-          <w:tblBorders>
-            <w:top w:val="none" w:color="auto" w:sz="0" w:space="0"/>
-            <w:left w:val="none" w:color="auto" w:sz="0" w:space="0"/>
-            <w:bottom w:val="none" w:color="auto" w:sz="0" w:space="0"/>
-            <w:right w:val="none" w:color="auto" w:sz="0" w:space="0"/>
-            <w:insideH w:val="none" w:color="auto" w:sz="0" w:space="0"/>
-            <w:insideV w:val="none" w:color="auto" w:sz="0" w:space="0"/>
-          </w:tblBorders>
-          <w:tblCellMar>
-            <w:top w:w="0" w:type="dxa"/>
-            <w:left w:w="108" w:type="dxa"/>
-            <w:bottom w:w="0" w:type="dxa"/>
-            <w:right w:w="108" w:type="dxa"/>
-          </w:tblCellMar>
-        </w:tblPrEx>
-        <w:trPr>
-          <w:trHeight w:val="475" w:hRule="atLeast"/>
-          <w:jc w:val="center"/>
-        </w:trPr>
-        <w:tc>
-          <w:tcPr>
-            <w:tcW w:w="0" w:type="auto"/>
-            <w:tcBorders>
-              <w:tl2br w:val="nil"/>
-              <w:tr2bl w:val="nil"/>
-            </w:tcBorders>
-            <w:vAlign w:val="center"/>
-          </w:tcPr>
-          <w:p>
-            <w:pPr>
-              <w:keepNext w:val="0"/>
-              <w:keepLines w:val="0"/>
-              <w:widowControl/>
-              <w:suppressLineNumbers w:val="0"/>
-              <w:spacing w:line="240" w:lineRule="auto"/>
-              <w:jc w:val="center"/>
-              <w:textAlignment w:val="center"/>
-              <w:rPr>
-                <w:rFonts w:hint="eastAsia" w:cs="Arial"/>
-                <w:color w:val="auto"/>
-                <w:sz w:val="24"/>
-                <w:szCs w:val="24"/>
-                <w:vertAlign w:val="baseline"/>
-                <w:lang w:val="en-US"/>
-              </w:rPr>
-            </w:pPr>
-            <w:r>
-              <w:rPr>
-                <w:rFonts w:hint="default" w:ascii="Arial" w:hAnsi="Arial" w:eastAsia="SimSun" w:cs="Arial"/>
-                <w:i w:val="0"/>
-                <w:iCs w:val="0"/>
-                <w:color w:val="auto"/>
-                <w:kern w:val="0"/>
-                <w:sz w:val="24"/>
-                <w:szCs w:val="24"/>
-                <w:u w:val="none"/>
-                <w:lang w:val="en-US" w:eastAsia="zh-CN" w:bidi="ar"/>
+                <w:rFonts w:eastAsia="SimSun" w:cs="Arial"/>
+                <w:sz w:val="24"/>
+                <w:szCs w:val="24"/>
+                <w:lang w:eastAsia="zh-CN"/>
               </w:rPr>
               <w:t>National Taiwan Normal University</w:t>
             </w:r>
@@ -2471,33 +3712,21 @@
           </w:tcPr>
           <w:p>
             <w:pPr>
-              <w:keepNext w:val="0"/>
-              <w:keepLines w:val="0"/>
-              <w:widowControl/>
-              <w:suppressLineNumbers w:val="0"/>
               <w:spacing w:line="240" w:lineRule="auto"/>
               <w:jc w:val="center"/>
               <w:textAlignment w:val="center"/>
               <w:rPr>
-                <w:rFonts w:hint="eastAsia" w:cs="Arial"/>
-                <w:color w:val="auto"/>
-                <w:sz w:val="24"/>
-                <w:szCs w:val="24"/>
-                <w:vertAlign w:val="baseline"/>
-                <w:lang w:val="en-US"/>
+                <w:rFonts w:cs="Arial"/>
+                <w:sz w:val="24"/>
+                <w:szCs w:val="24"/>
               </w:rPr>
             </w:pPr>
             <w:r>
               <w:rPr>
-                <w:rFonts w:hint="default" w:ascii="Arial" w:hAnsi="Arial" w:eastAsia="SimSun" w:cs="Arial"/>
-                <w:i w:val="0"/>
-                <w:iCs w:val="0"/>
-                <w:color w:val="auto"/>
-                <w:kern w:val="0"/>
-                <w:sz w:val="24"/>
-                <w:szCs w:val="24"/>
-                <w:u w:val="none"/>
-                <w:lang w:val="en-US" w:eastAsia="zh-CN" w:bidi="ar"/>
+                <w:rFonts w:eastAsia="SimSun" w:cs="Arial"/>
+                <w:sz w:val="24"/>
+                <w:szCs w:val="24"/>
+                <w:lang w:eastAsia="zh-CN"/>
               </w:rPr>
               <w:t>13</w:t>
             </w:r>
@@ -2505,24 +3734,8 @@
         </w:tc>
       </w:tr>
       <w:tr>
-        <w:tblPrEx>
-          <w:tblBorders>
-            <w:top w:val="none" w:color="auto" w:sz="0" w:space="0"/>
-            <w:left w:val="none" w:color="auto" w:sz="0" w:space="0"/>
-            <w:bottom w:val="none" w:color="auto" w:sz="0" w:space="0"/>
-            <w:right w:val="none" w:color="auto" w:sz="0" w:space="0"/>
-            <w:insideH w:val="none" w:color="auto" w:sz="0" w:space="0"/>
-            <w:insideV w:val="none" w:color="auto" w:sz="0" w:space="0"/>
-          </w:tblBorders>
-          <w:tblCellMar>
-            <w:top w:w="0" w:type="dxa"/>
-            <w:left w:w="108" w:type="dxa"/>
-            <w:bottom w:w="0" w:type="dxa"/>
-            <w:right w:w="108" w:type="dxa"/>
-          </w:tblCellMar>
-        </w:tblPrEx>
         <w:trPr>
-          <w:trHeight w:val="475" w:hRule="atLeast"/>
+          <w:trHeight w:val="475"/>
           <w:jc w:val="center"/>
         </w:trPr>
         <w:tc>
@@ -2536,33 +3749,21 @@
           </w:tcPr>
           <w:p>
             <w:pPr>
-              <w:keepNext w:val="0"/>
-              <w:keepLines w:val="0"/>
-              <w:widowControl/>
-              <w:suppressLineNumbers w:val="0"/>
               <w:spacing w:line="240" w:lineRule="auto"/>
               <w:jc w:val="center"/>
               <w:textAlignment w:val="center"/>
               <w:rPr>
-                <w:rFonts w:hint="eastAsia" w:cs="Arial"/>
-                <w:color w:val="auto"/>
-                <w:sz w:val="24"/>
-                <w:szCs w:val="24"/>
-                <w:vertAlign w:val="baseline"/>
-                <w:lang w:val="en-US"/>
+                <w:rFonts w:cs="Arial"/>
+                <w:sz w:val="24"/>
+                <w:szCs w:val="24"/>
               </w:rPr>
             </w:pPr>
             <w:r>
               <w:rPr>
-                <w:rFonts w:hint="default" w:ascii="Arial" w:hAnsi="Arial" w:eastAsia="SimSun" w:cs="Arial"/>
-                <w:i w:val="0"/>
-                <w:iCs w:val="0"/>
-                <w:color w:val="auto"/>
-                <w:kern w:val="0"/>
-                <w:sz w:val="24"/>
-                <w:szCs w:val="24"/>
-                <w:u w:val="none"/>
-                <w:lang w:val="en-US" w:eastAsia="zh-CN" w:bidi="ar"/>
+                <w:rFonts w:eastAsia="SimSun" w:cs="Arial"/>
+                <w:sz w:val="24"/>
+                <w:szCs w:val="24"/>
+                <w:lang w:eastAsia="zh-CN"/>
               </w:rPr>
               <w:t>National Cheng Kung University</w:t>
             </w:r>
@@ -2579,33 +3780,21 @@
           </w:tcPr>
           <w:p>
             <w:pPr>
-              <w:keepNext w:val="0"/>
-              <w:keepLines w:val="0"/>
-              <w:widowControl/>
-              <w:suppressLineNumbers w:val="0"/>
               <w:spacing w:line="240" w:lineRule="auto"/>
               <w:jc w:val="center"/>
               <w:textAlignment w:val="center"/>
               <w:rPr>
-                <w:rFonts w:hint="eastAsia" w:cs="Arial"/>
-                <w:color w:val="auto"/>
-                <w:sz w:val="24"/>
-                <w:szCs w:val="24"/>
-                <w:vertAlign w:val="baseline"/>
-                <w:lang w:val="en-US"/>
+                <w:rFonts w:cs="Arial"/>
+                <w:sz w:val="24"/>
+                <w:szCs w:val="24"/>
               </w:rPr>
             </w:pPr>
             <w:r>
               <w:rPr>
-                <w:rFonts w:hint="default" w:ascii="Arial" w:hAnsi="Arial" w:eastAsia="SimSun" w:cs="Arial"/>
-                <w:i w:val="0"/>
-                <w:iCs w:val="0"/>
-                <w:color w:val="auto"/>
-                <w:kern w:val="0"/>
-                <w:sz w:val="24"/>
-                <w:szCs w:val="24"/>
-                <w:u w:val="none"/>
-                <w:lang w:val="en-US" w:eastAsia="zh-CN" w:bidi="ar"/>
+                <w:rFonts w:eastAsia="SimSun" w:cs="Arial"/>
+                <w:sz w:val="24"/>
+                <w:szCs w:val="24"/>
+                <w:lang w:eastAsia="zh-CN"/>
               </w:rPr>
               <w:t>9</w:t>
             </w:r>
@@ -2613,24 +3802,8 @@
         </w:tc>
       </w:tr>
       <w:tr>
-        <w:tblPrEx>
-          <w:tblBorders>
-            <w:top w:val="none" w:color="auto" w:sz="0" w:space="0"/>
-            <w:left w:val="none" w:color="auto" w:sz="0" w:space="0"/>
-            <w:bottom w:val="none" w:color="auto" w:sz="0" w:space="0"/>
-            <w:right w:val="none" w:color="auto" w:sz="0" w:space="0"/>
-            <w:insideH w:val="none" w:color="auto" w:sz="0" w:space="0"/>
-            <w:insideV w:val="none" w:color="auto" w:sz="0" w:space="0"/>
-          </w:tblBorders>
-          <w:tblCellMar>
-            <w:top w:w="0" w:type="dxa"/>
-            <w:left w:w="108" w:type="dxa"/>
-            <w:bottom w:w="0" w:type="dxa"/>
-            <w:right w:w="108" w:type="dxa"/>
-          </w:tblCellMar>
-        </w:tblPrEx>
         <w:trPr>
-          <w:trHeight w:val="475" w:hRule="atLeast"/>
+          <w:trHeight w:val="475"/>
           <w:jc w:val="center"/>
         </w:trPr>
         <w:tc>
@@ -2644,35 +3817,63 @@
           </w:tcPr>
           <w:p>
             <w:pPr>
-              <w:keepNext w:val="0"/>
-              <w:keepLines w:val="0"/>
-              <w:widowControl/>
-              <w:suppressLineNumbers w:val="0"/>
               <w:spacing w:line="240" w:lineRule="auto"/>
               <w:jc w:val="center"/>
               <w:textAlignment w:val="center"/>
               <w:rPr>
-                <w:rFonts w:hint="eastAsia" w:cs="Arial"/>
-                <w:color w:val="auto"/>
-                <w:sz w:val="24"/>
-                <w:szCs w:val="24"/>
-                <w:vertAlign w:val="baseline"/>
-                <w:lang w:val="en-US"/>
+                <w:rFonts w:cs="Arial"/>
+                <w:sz w:val="24"/>
+                <w:szCs w:val="24"/>
               </w:rPr>
             </w:pPr>
             <w:r>
               <w:rPr>
-                <w:rFonts w:hint="default" w:ascii="Arial" w:hAnsi="Arial" w:eastAsia="SimSun" w:cs="Arial"/>
-                <w:i w:val="0"/>
-                <w:iCs w:val="0"/>
-                <w:color w:val="auto"/>
-                <w:kern w:val="0"/>
-                <w:sz w:val="24"/>
-                <w:szCs w:val="24"/>
-                <w:u w:val="none"/>
-                <w:lang w:val="en-US" w:eastAsia="zh-CN" w:bidi="ar"/>
-              </w:rPr>
-              <w:t>National Tsing Hua University</w:t>
+                <w:rFonts w:eastAsia="SimSun" w:cs="Arial"/>
+                <w:sz w:val="24"/>
+                <w:szCs w:val="24"/>
+                <w:lang w:eastAsia="zh-CN"/>
+              </w:rPr>
+              <w:t xml:space="preserve">National </w:t>
+            </w:r>
+            <w:proofErr w:type="spellStart"/>
+            <w:r>
+              <w:rPr>
+                <w:rFonts w:eastAsia="SimSun" w:cs="Arial"/>
+                <w:sz w:val="24"/>
+                <w:szCs w:val="24"/>
+                <w:lang w:eastAsia="zh-CN"/>
+              </w:rPr>
+              <w:t>Tsing</w:t>
+            </w:r>
+            <w:proofErr w:type="spellEnd"/>
+            <w:r>
+              <w:rPr>
+                <w:rFonts w:eastAsia="SimSun" w:cs="Arial"/>
+                <w:sz w:val="24"/>
+                <w:szCs w:val="24"/>
+                <w:lang w:eastAsia="zh-CN"/>
+              </w:rPr>
+              <w:t xml:space="preserve"> </w:t>
+            </w:r>
+            <w:proofErr w:type="spellStart"/>
+            <w:r>
+              <w:rPr>
+                <w:rFonts w:eastAsia="SimSun" w:cs="Arial"/>
+                <w:sz w:val="24"/>
+                <w:szCs w:val="24"/>
+                <w:lang w:eastAsia="zh-CN"/>
+              </w:rPr>
+              <w:t>Hua</w:t>
+            </w:r>
+            <w:proofErr w:type="spellEnd"/>
+            <w:r>
+              <w:rPr>
+                <w:rFonts w:eastAsia="SimSun" w:cs="Arial"/>
+                <w:sz w:val="24"/>
+                <w:szCs w:val="24"/>
+                <w:lang w:eastAsia="zh-CN"/>
+              </w:rPr>
+              <w:t xml:space="preserve"> University</w:t>
             </w:r>
           </w:p>
         </w:tc>
@@ -2687,33 +3888,21 @@
           </w:tcPr>
           <w:p>
             <w:pPr>
-              <w:keepNext w:val="0"/>
-              <w:keepLines w:val="0"/>
-              <w:widowControl/>
-              <w:suppressLineNumbers w:val="0"/>
               <w:spacing w:line="240" w:lineRule="auto"/>
               <w:jc w:val="center"/>
               <w:textAlignment w:val="center"/>
               <w:rPr>
-                <w:rFonts w:hint="eastAsia" w:cs="Arial"/>
-                <w:color w:val="auto"/>
-                <w:sz w:val="24"/>
-                <w:szCs w:val="24"/>
-                <w:vertAlign w:val="baseline"/>
-                <w:lang w:val="en-US"/>
+                <w:rFonts w:cs="Arial"/>
+                <w:sz w:val="24"/>
+                <w:szCs w:val="24"/>
               </w:rPr>
             </w:pPr>
             <w:r>
               <w:rPr>
-                <w:rFonts w:hint="default" w:ascii="Arial" w:hAnsi="Arial" w:eastAsia="SimSun" w:cs="Arial"/>
-                <w:i w:val="0"/>
-                <w:iCs w:val="0"/>
-                <w:color w:val="auto"/>
-                <w:kern w:val="0"/>
-                <w:sz w:val="24"/>
-                <w:szCs w:val="24"/>
-                <w:u w:val="none"/>
-                <w:lang w:val="en-US" w:eastAsia="zh-CN" w:bidi="ar"/>
+                <w:rFonts w:eastAsia="SimSun" w:cs="Arial"/>
+                <w:sz w:val="24"/>
+                <w:szCs w:val="24"/>
+                <w:lang w:eastAsia="zh-CN"/>
               </w:rPr>
               <w:t>5</w:t>
             </w:r>
@@ -2721,65 +3910,57 @@
         </w:tc>
       </w:tr>
       <w:tr>
-        <w:tblPrEx>
-          <w:tblBorders>
-            <w:top w:val="none" w:color="auto" w:sz="0" w:space="0"/>
-            <w:left w:val="none" w:color="auto" w:sz="0" w:space="0"/>
-            <w:bottom w:val="none" w:color="auto" w:sz="0" w:space="0"/>
-            <w:right w:val="none" w:color="auto" w:sz="0" w:space="0"/>
-            <w:insideH w:val="none" w:color="auto" w:sz="0" w:space="0"/>
-            <w:insideV w:val="none" w:color="auto" w:sz="0" w:space="0"/>
-          </w:tblBorders>
-          <w:tblCellMar>
-            <w:top w:w="0" w:type="dxa"/>
-            <w:left w:w="108" w:type="dxa"/>
-            <w:bottom w:w="0" w:type="dxa"/>
-            <w:right w:w="108" w:type="dxa"/>
-          </w:tblCellMar>
-        </w:tblPrEx>
         <w:trPr>
-          <w:trHeight w:val="475" w:hRule="atLeast"/>
+          <w:trHeight w:val="475"/>
           <w:jc w:val="center"/>
         </w:trPr>
         <w:tc>
           <w:tcPr>
             <w:tcW w:w="0" w:type="auto"/>
             <w:tcBorders>
-              <w:bottom w:val="single" w:color="auto" w:sz="8" w:space="0"/>
+              <w:bottom w:val="single" w:sz="8" w:space="0" w:color="auto"/>
             </w:tcBorders>
             <w:vAlign w:val="center"/>
           </w:tcPr>
           <w:p>
             <w:pPr>
-              <w:keepNext w:val="0"/>
-              <w:keepLines w:val="0"/>
-              <w:widowControl/>
-              <w:suppressLineNumbers w:val="0"/>
               <w:spacing w:line="240" w:lineRule="auto"/>
               <w:jc w:val="center"/>
               <w:textAlignment w:val="center"/>
               <w:rPr>
-                <w:rFonts w:hint="eastAsia" w:cs="Arial"/>
-                <w:color w:val="auto"/>
-                <w:sz w:val="24"/>
-                <w:szCs w:val="24"/>
-                <w:vertAlign w:val="baseline"/>
-                <w:lang w:val="en-US"/>
+                <w:rFonts w:cs="Arial"/>
+                <w:sz w:val="24"/>
+                <w:szCs w:val="24"/>
               </w:rPr>
             </w:pPr>
             <w:r>
               <w:rPr>
-                <w:rFonts w:hint="default" w:ascii="Arial" w:hAnsi="Arial" w:eastAsia="SimSun" w:cs="Arial"/>
-                <w:i w:val="0"/>
-                <w:iCs w:val="0"/>
-                <w:color w:val="auto"/>
-                <w:kern w:val="0"/>
-                <w:sz w:val="24"/>
-                <w:szCs w:val="24"/>
-                <w:u w:val="none"/>
-                <w:lang w:val="en-US" w:eastAsia="zh-CN" w:bidi="ar"/>
-              </w:rPr>
-              <w:t>National Yang Ming Chiao Tung University</w:t>
+                <w:rFonts w:eastAsia="SimSun" w:cs="Arial"/>
+                <w:sz w:val="24"/>
+                <w:szCs w:val="24"/>
+                <w:lang w:eastAsia="zh-CN"/>
+              </w:rPr>
+              <w:t xml:space="preserve">National Yang Ming </w:t>
+            </w:r>
+            <w:proofErr w:type="spellStart"/>
+            <w:r>
+              <w:rPr>
+                <w:rFonts w:eastAsia="SimSun" w:cs="Arial"/>
+                <w:sz w:val="24"/>
+                <w:szCs w:val="24"/>
+                <w:lang w:eastAsia="zh-CN"/>
+              </w:rPr>
+              <w:t>Chiao</w:t>
+            </w:r>
+            <w:proofErr w:type="spellEnd"/>
+            <w:r>
+              <w:rPr>
+                <w:rFonts w:eastAsia="SimSun" w:cs="Arial"/>
+                <w:sz w:val="24"/>
+                <w:szCs w:val="24"/>
+                <w:lang w:eastAsia="zh-CN"/>
+              </w:rPr>
+              <w:t xml:space="preserve"> Tung University</w:t>
             </w:r>
           </w:p>
         </w:tc>
@@ -2787,39 +3968,27 @@
           <w:tcPr>
             <w:tcW w:w="0" w:type="auto"/>
             <w:tcBorders>
-              <w:bottom w:val="single" w:color="auto" w:sz="8" w:space="0"/>
+              <w:bottom w:val="single" w:sz="8" w:space="0" w:color="auto"/>
             </w:tcBorders>
             <w:vAlign w:val="center"/>
           </w:tcPr>
           <w:p>
             <w:pPr>
-              <w:keepNext w:val="0"/>
-              <w:keepLines w:val="0"/>
-              <w:widowControl/>
-              <w:suppressLineNumbers w:val="0"/>
               <w:spacing w:line="240" w:lineRule="auto"/>
               <w:jc w:val="center"/>
               <w:textAlignment w:val="center"/>
               <w:rPr>
-                <w:rFonts w:hint="eastAsia" w:cs="Arial"/>
-                <w:color w:val="auto"/>
-                <w:sz w:val="24"/>
-                <w:szCs w:val="24"/>
-                <w:vertAlign w:val="baseline"/>
-                <w:lang w:val="en-US"/>
+                <w:rFonts w:cs="Arial"/>
+                <w:sz w:val="24"/>
+                <w:szCs w:val="24"/>
               </w:rPr>
             </w:pPr>
             <w:r>
               <w:rPr>
-                <w:rFonts w:hint="default" w:ascii="Arial" w:hAnsi="Arial" w:eastAsia="SimSun" w:cs="Arial"/>
-                <w:i w:val="0"/>
-                <w:iCs w:val="0"/>
-                <w:color w:val="auto"/>
-                <w:kern w:val="0"/>
-                <w:sz w:val="24"/>
-                <w:szCs w:val="24"/>
-                <w:u w:val="none"/>
-                <w:lang w:val="en-US" w:eastAsia="zh-CN" w:bidi="ar"/>
+                <w:rFonts w:eastAsia="SimSun" w:cs="Arial"/>
+                <w:sz w:val="24"/>
+                <w:szCs w:val="24"/>
+                <w:lang w:eastAsia="zh-CN"/>
               </w:rPr>
               <w:t>1</w:t>
             </w:r>
@@ -2829,44 +3998,33 @@
     </w:tbl>
     <w:p>
       <w:pPr>
-        <w:numPr>
-          <w:numId w:val="0"/>
-        </w:numPr>
-        <w:rPr>
-          <w:rFonts w:hint="eastAsia" w:cs="Arial"/>
-          <w:color w:val="FF0000"/>
-          <w:sz w:val="24"/>
-          <w:szCs w:val="24"/>
-        </w:rPr>
-      </w:pPr>
-    </w:p>
-    <w:p>
-      <w:pPr>
-        <w:numPr>
-          <w:numId w:val="0"/>
-        </w:numPr>
-        <w:rPr>
-          <w:rFonts w:hint="default" w:cs="Arial"/>
-          <w:color w:val="auto"/>
-          <w:sz w:val="24"/>
-          <w:szCs w:val="24"/>
-          <w:lang w:val="en-US"/>
-        </w:rPr>
-      </w:pPr>
-      <w:r>
-        <w:rPr>
-          <w:rFonts w:hint="default" w:cs="Arial"/>
-          <w:color w:val="auto"/>
-          <w:sz w:val="24"/>
-          <w:szCs w:val="24"/>
-          <w:lang w:val="en-US"/>
+        <w:rPr>
+          <w:rFonts w:cs="Arial"/>
+          <w:color w:val="FF0000"/>
+          <w:sz w:val="24"/>
+          <w:szCs w:val="24"/>
+        </w:rPr>
+      </w:pPr>
+    </w:p>
+    <w:p>
+      <w:pPr>
+        <w:rPr>
+          <w:rFonts w:cs="Arial"/>
+          <w:sz w:val="24"/>
+          <w:szCs w:val="24"/>
+        </w:rPr>
+      </w:pPr>
+      <w:r>
+        <w:rPr>
+          <w:rFonts w:cs="Arial"/>
+          <w:sz w:val="24"/>
+          <w:szCs w:val="24"/>
         </w:rPr>
         <w:t>We only included PIs from higher-</w:t>
       </w:r>
       <w:r>
         <w:rPr>
-          <w:rFonts w:hint="eastAsia" w:cs="Arial"/>
-          <w:color w:val="auto"/>
+          <w:rFonts w:cs="Arial" w:hint="eastAsia"/>
           <w:sz w:val="24"/>
           <w:szCs w:val="24"/>
         </w:rPr>
@@ -2874,18 +4032,15 @@
       </w:r>
       <w:r>
         <w:rPr>
-          <w:rFonts w:hint="default" w:cs="Arial"/>
-          <w:color w:val="auto"/>
-          <w:sz w:val="24"/>
-          <w:szCs w:val="24"/>
-          <w:lang w:val="en-US"/>
+          <w:rFonts w:cs="Arial"/>
+          <w:sz w:val="24"/>
+          <w:szCs w:val="24"/>
         </w:rPr>
         <w:t>ed</w:t>
       </w:r>
       <w:r>
         <w:rPr>
-          <w:rFonts w:hint="eastAsia" w:cs="Arial"/>
-          <w:color w:val="auto"/>
+          <w:rFonts w:cs="Arial" w:hint="eastAsia"/>
           <w:sz w:val="24"/>
           <w:szCs w:val="24"/>
         </w:rPr>
@@ -2893,11 +4048,9 @@
       </w:r>
       <w:r>
         <w:rPr>
-          <w:rFonts w:hint="default" w:cs="Arial"/>
-          <w:color w:val="auto"/>
-          <w:sz w:val="24"/>
-          <w:szCs w:val="24"/>
-          <w:lang w:val="en-US"/>
+          <w:rFonts w:cs="Arial"/>
+          <w:sz w:val="24"/>
+          <w:szCs w:val="24"/>
         </w:rPr>
         <w:t>universities/institutes for the following reasons:</w:t>
       </w:r>
@@ -2909,45 +4062,24 @@
           <w:numId w:val="5"/>
         </w:numPr>
         <w:rPr>
-          <w:rFonts w:hint="eastAsia" w:cs="Arial"/>
-          <w:color w:val="FF0000"/>
-          <w:sz w:val="24"/>
-          <w:szCs w:val="24"/>
-        </w:rPr>
-      </w:pPr>
-      <w:r>
-        <w:rPr>
-          <w:rFonts w:hint="default" w:cs="Arial"/>
-          <w:color w:val="FF0000"/>
-          <w:sz w:val="24"/>
-          <w:szCs w:val="24"/>
-          <w:lang w:val="en-US"/>
-        </w:rPr>
-        <w:t xml:space="preserve">The PIs </w:t>
-      </w:r>
-      <w:r>
-        <w:rPr>
-          <w:rFonts w:hint="default" w:cs="Arial"/>
-          <w:color w:val="FF0000"/>
-          <w:sz w:val="24"/>
-          <w:szCs w:val="24"/>
-          <w:lang w:val="en-US"/>
-        </w:rPr>
-        <w:t xml:space="preserve">in EEB </w:t>
-      </w:r>
-      <w:r>
-        <w:rPr>
-          <w:rFonts w:hint="default" w:cs="Arial"/>
-          <w:color w:val="FF0000"/>
-          <w:sz w:val="24"/>
-          <w:szCs w:val="24"/>
-          <w:lang w:val="en-US"/>
-        </w:rPr>
-        <w:t>from the eight top-</w:t>
-      </w:r>
-      <w:r>
-        <w:rPr>
-          <w:rFonts w:hint="eastAsia" w:cs="Arial"/>
+          <w:rFonts w:cs="Arial"/>
+          <w:color w:val="FF0000"/>
+          <w:sz w:val="24"/>
+          <w:szCs w:val="24"/>
+        </w:rPr>
+      </w:pPr>
+      <w:r>
+        <w:rPr>
+          <w:rFonts w:cs="Arial"/>
+          <w:color w:val="FF0000"/>
+          <w:sz w:val="24"/>
+          <w:szCs w:val="24"/>
+        </w:rPr>
+        <w:t>The PIs in EEB from the eight top-</w:t>
+      </w:r>
+      <w:r>
+        <w:rPr>
+          <w:rFonts w:cs="Arial" w:hint="eastAsia"/>
           <w:color w:val="FF0000"/>
           <w:sz w:val="24"/>
           <w:szCs w:val="24"/>
@@ -2956,17 +4088,16 @@
       </w:r>
       <w:r>
         <w:rPr>
-          <w:rFonts w:hint="default" w:cs="Arial"/>
-          <w:color w:val="FF0000"/>
-          <w:sz w:val="24"/>
-          <w:szCs w:val="24"/>
-          <w:lang w:val="en-US"/>
+          <w:rFonts w:cs="Arial"/>
+          <w:color w:val="FF0000"/>
+          <w:sz w:val="24"/>
+          <w:szCs w:val="24"/>
         </w:rPr>
         <w:t>ed</w:t>
       </w:r>
       <w:r>
         <w:rPr>
-          <w:rFonts w:hint="eastAsia" w:cs="Arial"/>
+          <w:rFonts w:cs="Arial" w:hint="eastAsia"/>
           <w:color w:val="FF0000"/>
           <w:sz w:val="24"/>
           <w:szCs w:val="24"/>
@@ -2975,11 +4106,10 @@
       </w:r>
       <w:r>
         <w:rPr>
-          <w:rFonts w:hint="default" w:cs="Arial"/>
-          <w:color w:val="FF0000"/>
-          <w:sz w:val="24"/>
-          <w:szCs w:val="24"/>
-          <w:lang w:val="en-US"/>
+          <w:rFonts w:cs="Arial"/>
+          <w:color w:val="FF0000"/>
+          <w:sz w:val="24"/>
+          <w:szCs w:val="24"/>
         </w:rPr>
         <w:t>universities/institutes are fairly representative of those in Taiwan.</w:t>
       </w:r>
@@ -2991,26 +4121,22 @@
           <w:numId w:val="5"/>
         </w:numPr>
         <w:rPr>
-          <w:rFonts w:hint="eastAsia" w:cs="Arial"/>
-          <w:color w:val="auto"/>
-          <w:sz w:val="24"/>
-          <w:szCs w:val="24"/>
-        </w:rPr>
-      </w:pPr>
-      <w:r>
-        <w:rPr>
-          <w:rFonts w:hint="default" w:cs="Arial"/>
-          <w:color w:val="auto"/>
-          <w:sz w:val="24"/>
-          <w:szCs w:val="24"/>
-          <w:lang w:val="en-US"/>
+          <w:rFonts w:cs="Arial"/>
+          <w:sz w:val="24"/>
+          <w:szCs w:val="24"/>
+        </w:rPr>
+      </w:pPr>
+      <w:r>
+        <w:rPr>
+          <w:rFonts w:cs="Arial"/>
+          <w:sz w:val="24"/>
+          <w:szCs w:val="24"/>
         </w:rPr>
         <w:t>The research environment and funding resources differ between higher-</w:t>
       </w:r>
       <w:r>
         <w:rPr>
-          <w:rFonts w:hint="eastAsia" w:cs="Arial"/>
-          <w:color w:val="auto"/>
+          <w:rFonts w:cs="Arial" w:hint="eastAsia"/>
           <w:sz w:val="24"/>
           <w:szCs w:val="24"/>
         </w:rPr>
@@ -3018,68 +4144,15 @@
       </w:r>
       <w:r>
         <w:rPr>
-          <w:rFonts w:hint="default" w:cs="Arial"/>
-          <w:color w:val="auto"/>
-          <w:sz w:val="24"/>
-          <w:szCs w:val="24"/>
-          <w:lang w:val="en-US"/>
-        </w:rPr>
-        <w:t xml:space="preserve">ed and lower-ranked </w:t>
-      </w:r>
-      <w:r>
-        <w:rPr>
-          <w:rFonts w:hint="default" w:cs="Arial"/>
-          <w:color w:val="auto"/>
-          <w:sz w:val="24"/>
-          <w:szCs w:val="24"/>
-          <w:lang w:val="en-US"/>
-        </w:rPr>
-        <w:t>universities/institutes</w:t>
-      </w:r>
-      <w:r>
-        <w:rPr>
-          <w:rFonts w:hint="default" w:cs="Arial"/>
-          <w:color w:val="auto"/>
-          <w:sz w:val="24"/>
-          <w:szCs w:val="24"/>
-          <w:lang w:val="en-US"/>
-        </w:rPr>
-        <w:t xml:space="preserve"> (generally having fewer funding opportunities), and </w:t>
-      </w:r>
-      <w:r>
-        <w:rPr>
-          <w:rFonts w:hint="default" w:cs="Arial"/>
-          <w:color w:val="auto"/>
-          <w:sz w:val="24"/>
-          <w:szCs w:val="24"/>
-          <w:lang w:val="en-US"/>
-        </w:rPr>
-        <w:t>such inherent difference among universities/institutes</w:t>
-      </w:r>
-      <w:r>
-        <w:rPr>
-          <w:rFonts w:hint="default" w:cs="Arial"/>
-          <w:color w:val="auto"/>
-          <w:sz w:val="24"/>
-          <w:szCs w:val="24"/>
-          <w:lang w:val="en-US"/>
-        </w:rPr>
-        <w:t xml:space="preserve"> could affect </w:t>
-      </w:r>
-      <w:r>
-        <w:rPr>
-          <w:rFonts w:hint="default" w:cs="Arial"/>
-          <w:color w:val="auto"/>
-          <w:sz w:val="24"/>
-          <w:szCs w:val="24"/>
-          <w:lang w:val="en-US"/>
-        </w:rPr>
-        <w:t xml:space="preserve">the research </w:t>
-      </w:r>
-      <w:r>
-        <w:rPr>
-          <w:rFonts w:hint="eastAsia" w:cs="Arial"/>
-          <w:color w:val="auto"/>
+          <w:rFonts w:cs="Arial"/>
+          <w:sz w:val="24"/>
+          <w:szCs w:val="24"/>
+        </w:rPr>
+        <w:t xml:space="preserve">ed and lower-ranked universities/institutes (generally having fewer funding opportunities), and such inherent difference among universities/institutes could affect the research </w:t>
+      </w:r>
+      <w:r>
+        <w:rPr>
+          <w:rFonts w:cs="Arial" w:hint="eastAsia"/>
           <w:sz w:val="24"/>
           <w:szCs w:val="24"/>
         </w:rPr>
@@ -3087,11 +4160,9 @@
       </w:r>
       <w:r>
         <w:rPr>
-          <w:rFonts w:hint="default" w:cs="Arial"/>
-          <w:color w:val="auto"/>
-          <w:sz w:val="24"/>
-          <w:szCs w:val="24"/>
-          <w:lang w:val="en-US"/>
+          <w:rFonts w:cs="Arial"/>
+          <w:sz w:val="24"/>
+          <w:szCs w:val="24"/>
         </w:rPr>
         <w:t xml:space="preserve"> of PIs. As a result, including PIs from lower-ranked universities/institutes might introduce bias into our results.</w:t>
       </w:r>
@@ -3111,18 +4182,15 @@
       </w:pPr>
       <w:r>
         <w:rPr>
-          <w:rFonts w:hint="default" w:cs="Arial"/>
-          <w:color w:val="auto"/>
-          <w:sz w:val="24"/>
-          <w:szCs w:val="24"/>
-          <w:lang w:val="en-US"/>
+          <w:rFonts w:cs="Arial"/>
+          <w:sz w:val="24"/>
+          <w:szCs w:val="24"/>
         </w:rPr>
         <w:t>M</w:t>
       </w:r>
       <w:r>
         <w:rPr>
-          <w:rFonts w:hint="eastAsia" w:cs="Arial"/>
-          <w:color w:val="auto"/>
+          <w:rFonts w:cs="Arial" w:hint="eastAsia"/>
           <w:sz w:val="24"/>
           <w:szCs w:val="24"/>
         </w:rPr>
@@ -3130,18 +4198,15 @@
       </w:r>
       <w:r>
         <w:rPr>
-          <w:rFonts w:hint="default" w:cs="Arial"/>
-          <w:color w:val="auto"/>
-          <w:sz w:val="24"/>
-          <w:szCs w:val="24"/>
-          <w:lang w:val="en-US"/>
+          <w:rFonts w:cs="Arial"/>
+          <w:sz w:val="24"/>
+          <w:szCs w:val="24"/>
         </w:rPr>
         <w:t>will set</w:t>
       </w:r>
       <w:r>
         <w:rPr>
-          <w:rFonts w:hint="eastAsia" w:cs="Arial"/>
-          <w:color w:val="auto"/>
+          <w:rFonts w:cs="Arial" w:hint="eastAsia"/>
           <w:sz w:val="24"/>
           <w:szCs w:val="24"/>
         </w:rPr>
@@ -3149,18 +4214,15 @@
       </w:r>
       <w:r>
         <w:rPr>
-          <w:rFonts w:hint="default" w:cs="Arial"/>
-          <w:color w:val="auto"/>
-          <w:sz w:val="24"/>
-          <w:szCs w:val="24"/>
-          <w:lang w:val="en-US"/>
+          <w:rFonts w:cs="Arial"/>
+          <w:sz w:val="24"/>
+          <w:szCs w:val="24"/>
         </w:rPr>
         <w:t>universities/institutes</w:t>
       </w:r>
       <w:r>
         <w:rPr>
-          <w:rFonts w:hint="eastAsia" w:cs="Arial"/>
-          <w:color w:val="auto"/>
+          <w:rFonts w:cs="Arial" w:hint="eastAsia"/>
           <w:sz w:val="24"/>
           <w:szCs w:val="24"/>
         </w:rPr>
@@ -3168,18 +4230,15 @@
       </w:r>
       <w:r>
         <w:rPr>
-          <w:rFonts w:hint="default" w:cs="Arial"/>
-          <w:color w:val="auto"/>
-          <w:sz w:val="24"/>
-          <w:szCs w:val="24"/>
-          <w:lang w:val="en-US"/>
+          <w:rFonts w:cs="Arial"/>
+          <w:sz w:val="24"/>
+          <w:szCs w:val="24"/>
         </w:rPr>
         <w:t xml:space="preserve">their </w:t>
       </w:r>
       <w:r>
         <w:rPr>
-          <w:rFonts w:hint="eastAsia" w:cs="Arial"/>
-          <w:color w:val="auto"/>
+          <w:rFonts w:cs="Arial" w:hint="eastAsia"/>
           <w:sz w:val="24"/>
           <w:szCs w:val="24"/>
         </w:rPr>
@@ -3187,18 +4246,15 @@
       </w:r>
       <w:r>
         <w:rPr>
-          <w:rFonts w:hint="default" w:cs="Arial"/>
-          <w:color w:val="auto"/>
-          <w:sz w:val="24"/>
-          <w:szCs w:val="24"/>
-          <w:lang w:val="en-US"/>
+          <w:rFonts w:cs="Arial"/>
+          <w:sz w:val="24"/>
+          <w:szCs w:val="24"/>
         </w:rPr>
         <w:t>.</w:t>
       </w:r>
       <w:r>
         <w:rPr>
-          <w:rFonts w:hint="eastAsia" w:cs="Arial"/>
-          <w:color w:val="auto"/>
+          <w:rFonts w:cs="Arial" w:hint="eastAsia"/>
           <w:sz w:val="24"/>
           <w:szCs w:val="24"/>
         </w:rPr>
@@ -3206,18 +4262,15 @@
       </w:r>
       <w:r>
         <w:rPr>
-          <w:rFonts w:hint="default" w:cs="Arial"/>
-          <w:color w:val="auto"/>
-          <w:sz w:val="24"/>
-          <w:szCs w:val="24"/>
-          <w:lang w:val="en-US"/>
+          <w:rFonts w:cs="Arial"/>
+          <w:sz w:val="24"/>
+          <w:szCs w:val="24"/>
         </w:rPr>
         <w:t>Thus,</w:t>
       </w:r>
       <w:r>
         <w:rPr>
-          <w:rFonts w:hint="eastAsia" w:cs="Arial"/>
-          <w:color w:val="auto"/>
+          <w:rFonts w:cs="Arial" w:hint="eastAsia"/>
           <w:sz w:val="24"/>
           <w:szCs w:val="24"/>
         </w:rPr>
@@ -3225,18 +4278,15 @@
       </w:r>
       <w:r>
         <w:rPr>
-          <w:rFonts w:hint="default" w:cs="Arial"/>
-          <w:color w:val="auto"/>
-          <w:sz w:val="24"/>
-          <w:szCs w:val="24"/>
-          <w:lang w:val="en-US"/>
+          <w:rFonts w:cs="Arial"/>
+          <w:sz w:val="24"/>
+          <w:szCs w:val="24"/>
         </w:rPr>
         <w:t>’</w:t>
       </w:r>
       <w:r>
         <w:rPr>
-          <w:rFonts w:hint="eastAsia" w:cs="Arial"/>
-          <w:color w:val="auto"/>
+          <w:rFonts w:cs="Arial" w:hint="eastAsia"/>
           <w:sz w:val="24"/>
           <w:szCs w:val="24"/>
         </w:rPr>
@@ -3244,18 +4294,15 @@
       </w:r>
       <w:r>
         <w:rPr>
-          <w:rFonts w:hint="default" w:cs="Arial"/>
-          <w:color w:val="auto"/>
-          <w:sz w:val="24"/>
-          <w:szCs w:val="24"/>
-          <w:lang w:val="en-US"/>
+          <w:rFonts w:cs="Arial"/>
+          <w:sz w:val="24"/>
+          <w:szCs w:val="24"/>
         </w:rPr>
         <w:t xml:space="preserve"> more relevant </w:t>
       </w:r>
       <w:r>
         <w:rPr>
-          <w:rFonts w:hint="eastAsia" w:cs="Arial"/>
-          <w:color w:val="auto"/>
+          <w:rFonts w:cs="Arial" w:hint="eastAsia"/>
           <w:sz w:val="24"/>
           <w:szCs w:val="24"/>
         </w:rPr>
@@ -3263,18 +4310,15 @@
       </w:r>
       <w:r>
         <w:rPr>
-          <w:rFonts w:hint="default" w:cs="Arial"/>
-          <w:color w:val="auto"/>
-          <w:sz w:val="24"/>
-          <w:szCs w:val="24"/>
-          <w:lang w:val="en-US"/>
+          <w:rFonts w:cs="Arial"/>
+          <w:sz w:val="24"/>
+          <w:szCs w:val="24"/>
         </w:rPr>
         <w:t xml:space="preserve"> the patterns in these</w:t>
       </w:r>
       <w:r>
         <w:rPr>
-          <w:rFonts w:hint="eastAsia" w:cs="Arial"/>
-          <w:color w:val="auto"/>
+          <w:rFonts w:cs="Arial" w:hint="eastAsia"/>
           <w:sz w:val="24"/>
           <w:szCs w:val="24"/>
         </w:rPr>
@@ -3282,18 +4326,15 @@
       </w:r>
       <w:r>
         <w:rPr>
-          <w:rFonts w:hint="default" w:cs="Arial"/>
-          <w:color w:val="auto"/>
-          <w:sz w:val="24"/>
-          <w:szCs w:val="24"/>
-          <w:lang w:val="en-US"/>
+          <w:rFonts w:cs="Arial"/>
+          <w:sz w:val="24"/>
+          <w:szCs w:val="24"/>
         </w:rPr>
         <w:t>universities/institutes</w:t>
       </w:r>
       <w:r>
         <w:rPr>
-          <w:rFonts w:hint="eastAsia" w:cs="Arial"/>
-          <w:color w:val="auto"/>
+          <w:rFonts w:cs="Arial" w:hint="eastAsia"/>
           <w:sz w:val="24"/>
           <w:szCs w:val="24"/>
         </w:rPr>
@@ -3302,76 +4343,137 @@
     </w:p>
     <w:p>
       <w:pPr>
-        <w:numPr>
-          <w:numId w:val="0"/>
-        </w:numPr>
-        <w:rPr>
-          <w:rFonts w:cs="Arial"/>
-          <w:color w:val="FF0000"/>
-          <w:sz w:val="24"/>
-          <w:szCs w:val="24"/>
-        </w:rPr>
-      </w:pPr>
-    </w:p>
-    <w:p>
-      <w:pPr>
-        <w:rPr>
-          <w:rFonts w:cs="Arial"/>
-          <w:sz w:val="24"/>
-          <w:szCs w:val="24"/>
-        </w:rPr>
-      </w:pPr>
-      <w:r>
-        <w:rPr>
-          <w:rFonts w:hint="eastAsia" w:cs="Arial"/>
+        <w:rPr>
+          <w:rFonts w:cs="Arial"/>
+          <w:color w:val="FF0000"/>
+          <w:sz w:val="24"/>
+          <w:szCs w:val="24"/>
+        </w:rPr>
+      </w:pPr>
+    </w:p>
+    <w:p>
+      <w:pPr>
+        <w:rPr>
+          <w:rFonts w:cs="Arial"/>
+          <w:sz w:val="24"/>
+          <w:szCs w:val="24"/>
+        </w:rPr>
+      </w:pPr>
+      <w:r>
+        <w:rPr>
+          <w:rFonts w:cs="Arial" w:hint="eastAsia"/>
           <w:b/>
           <w:bCs/>
           <w:sz w:val="24"/>
           <w:szCs w:val="24"/>
           <w:u w:val="single"/>
         </w:rPr>
+        <w:lastRenderedPageBreak/>
         <w:t xml:space="preserve">Comment </w:t>
       </w:r>
       <w:r>
         <w:rPr>
-          <w:rFonts w:hint="default" w:cs="Arial"/>
+          <w:rFonts w:cs="Arial"/>
           <w:b/>
           <w:bCs/>
           <w:sz w:val="24"/>
           <w:szCs w:val="24"/>
           <w:u w:val="single"/>
-          <w:lang w:val="en-US"/>
         </w:rPr>
         <w:t>7</w:t>
       </w:r>
       <w:r>
         <w:rPr>
-          <w:rFonts w:hint="eastAsia" w:cs="Arial"/>
+          <w:rFonts w:cs="Arial" w:hint="eastAsia"/>
           <w:sz w:val="24"/>
           <w:szCs w:val="24"/>
         </w:rPr>
         <w:t xml:space="preserve"> &gt; </w:t>
       </w:r>
-      <w:r>
-        <w:rPr>
-          <w:rFonts w:cs="Arial"/>
-          <w:sz w:val="24"/>
-          <w:szCs w:val="24"/>
-        </w:rPr>
-        <w:t>At row 208 I cannot see any regression diagnostics for the poisson regressions. Why did the authors choose poisson over negative binomial regression? Have the authors tested the poisson models for over dispersion?</w:t>
-      </w:r>
-    </w:p>
-    <w:p>
-      <w:pPr>
-        <w:rPr>
-          <w:rFonts w:hint="eastAsia" w:cs="Arial"/>
-          <w:sz w:val="24"/>
-          <w:szCs w:val="24"/>
-        </w:rPr>
-      </w:pPr>
-      <w:r>
-        <w:rPr>
-          <w:rFonts w:hint="eastAsia" w:cs="Arial"/>
+      <w:proofErr w:type="gramStart"/>
+      <w:r>
+        <w:rPr>
+          <w:rFonts w:cs="Arial"/>
+          <w:sz w:val="24"/>
+          <w:szCs w:val="24"/>
+        </w:rPr>
+        <w:t>At</w:t>
+      </w:r>
+      <w:proofErr w:type="gramEnd"/>
+      <w:r>
+        <w:rPr>
+          <w:rFonts w:cs="Arial"/>
+          <w:sz w:val="24"/>
+          <w:szCs w:val="24"/>
+        </w:rPr>
+        <w:t xml:space="preserve"> row 208 I cannot see any regression diagnostics for the </w:t>
+      </w:r>
+      <w:proofErr w:type="spellStart"/>
+      <w:r>
+        <w:rPr>
+          <w:rFonts w:cs="Arial"/>
+          <w:sz w:val="24"/>
+          <w:szCs w:val="24"/>
+        </w:rPr>
+        <w:t>poisson</w:t>
+      </w:r>
+      <w:proofErr w:type="spellEnd"/>
+      <w:r>
+        <w:rPr>
+          <w:rFonts w:cs="Arial"/>
+          <w:sz w:val="24"/>
+          <w:szCs w:val="24"/>
+        </w:rPr>
+        <w:t xml:space="preserve"> regressions. Why did the authors choose </w:t>
+      </w:r>
+      <w:proofErr w:type="spellStart"/>
+      <w:r>
+        <w:rPr>
+          <w:rFonts w:cs="Arial"/>
+          <w:sz w:val="24"/>
+          <w:szCs w:val="24"/>
+        </w:rPr>
+        <w:t>poisson</w:t>
+      </w:r>
+      <w:proofErr w:type="spellEnd"/>
+      <w:r>
+        <w:rPr>
+          <w:rFonts w:cs="Arial"/>
+          <w:sz w:val="24"/>
+          <w:szCs w:val="24"/>
+        </w:rPr>
+        <w:t xml:space="preserve"> over negative binomial regression? Have the authors tested the </w:t>
+      </w:r>
+      <w:proofErr w:type="spellStart"/>
+      <w:r>
+        <w:rPr>
+          <w:rFonts w:cs="Arial"/>
+          <w:sz w:val="24"/>
+          <w:szCs w:val="24"/>
+        </w:rPr>
+        <w:t>poisson</w:t>
+      </w:r>
+      <w:proofErr w:type="spellEnd"/>
+      <w:r>
+        <w:rPr>
+          <w:rFonts w:cs="Arial"/>
+          <w:sz w:val="24"/>
+          <w:szCs w:val="24"/>
+        </w:rPr>
+        <w:t xml:space="preserve"> models for over dispersion?</w:t>
+      </w:r>
+    </w:p>
+    <w:p>
+      <w:pPr>
+        <w:rPr>
+          <w:rFonts w:cs="Arial"/>
+          <w:sz w:val="24"/>
+          <w:szCs w:val="24"/>
+        </w:rPr>
+      </w:pPr>
+      <w:r>
+        <w:rPr>
+          <w:rFonts w:cs="Arial" w:hint="eastAsia"/>
           <w:b/>
           <w:sz w:val="24"/>
           <w:szCs w:val="24"/>
@@ -3381,7 +4483,7 @@
       </w:r>
       <w:r>
         <w:rPr>
-          <w:rFonts w:hint="eastAsia" w:cs="Arial"/>
+          <w:rFonts w:cs="Arial" w:hint="eastAsia"/>
           <w:bCs/>
           <w:sz w:val="24"/>
           <w:szCs w:val="24"/>
@@ -3390,7 +4492,7 @@
       </w:r>
       <w:r>
         <w:rPr>
-          <w:rFonts w:hint="eastAsia" w:cs="Arial"/>
+          <w:rFonts w:cs="Arial" w:hint="eastAsia"/>
           <w:sz w:val="24"/>
           <w:szCs w:val="24"/>
         </w:rPr>
@@ -3404,25 +4506,89 @@
         </w:rPr>
         <w:t xml:space="preserve"> </w:t>
       </w:r>
-      <w:r>
-        <w:rPr>
-          <w:rFonts w:hint="eastAsia" w:cs="Arial"/>
-          <w:sz w:val="24"/>
-          <w:szCs w:val="24"/>
-        </w:rPr>
-        <w:t xml:space="preserve">We did check the assumptions of equal variance and normality for all six models in our analysis in our previous revision. However, there seemed to be a mistake in the online submission system and the figures for model diagnostics in our response document were lost. We provided them again below. </w:t>
-      </w:r>
-      <w:r>
-        <w:rPr>
-          <w:rFonts w:cs="Arial"/>
-          <w:sz w:val="24"/>
-          <w:szCs w:val="24"/>
-        </w:rPr>
-        <w:t>Overall, there is no severe violation of the assumptions. The residuals in Model 5 seem to deviate from the line at the top-right corner. Nonetheless, this should not be a major issue as studies have shown that regression models are fairly robust to moderate degree of non-normality (Knief and Forstmeier 2021; Schielzeth et al. 2020).</w:t>
-      </w:r>
-      <w:r>
-        <w:rPr>
-          <w:rFonts w:hint="eastAsia" w:cs="Arial"/>
+      <w:proofErr w:type="gramStart"/>
+      <w:r>
+        <w:rPr>
+          <w:rFonts w:cs="Arial" w:hint="eastAsia"/>
+          <w:sz w:val="24"/>
+          <w:szCs w:val="24"/>
+        </w:rPr>
+        <w:t>We</w:t>
+      </w:r>
+      <w:proofErr w:type="gramEnd"/>
+      <w:r>
+        <w:rPr>
+          <w:rFonts w:cs="Arial" w:hint="eastAsia"/>
+          <w:sz w:val="24"/>
+          <w:szCs w:val="24"/>
+        </w:rPr>
+        <w:t xml:space="preserve"> did check the assumptions of equal variance and normality for all six models in our analysis in our previous revision. However, there seemed to be a mistake in the online submission system and the figures for model diagnostics in our response document were lost. We provided them again below. </w:t>
+      </w:r>
+      <w:r>
+        <w:rPr>
+          <w:rFonts w:cs="Arial"/>
+          <w:sz w:val="24"/>
+          <w:szCs w:val="24"/>
+        </w:rPr>
+        <w:t>Overall, there is no severe violation of the assumptions. The residuals in Model 5 seem to deviate from the line at the top-right corner. Nonetheless, this should not be a major issue as studies have shown that regression models are fairly robust to moderate degree of non-normality (</w:t>
+      </w:r>
+      <w:proofErr w:type="spellStart"/>
+      <w:r>
+        <w:rPr>
+          <w:rFonts w:cs="Arial"/>
+          <w:sz w:val="24"/>
+          <w:szCs w:val="24"/>
+        </w:rPr>
+        <w:t>Knief</w:t>
+      </w:r>
+      <w:proofErr w:type="spellEnd"/>
+      <w:r>
+        <w:rPr>
+          <w:rFonts w:cs="Arial"/>
+          <w:sz w:val="24"/>
+          <w:szCs w:val="24"/>
+        </w:rPr>
+        <w:t xml:space="preserve"> and </w:t>
+      </w:r>
+      <w:proofErr w:type="spellStart"/>
+      <w:r>
+        <w:rPr>
+          <w:rFonts w:cs="Arial"/>
+          <w:sz w:val="24"/>
+          <w:szCs w:val="24"/>
+        </w:rPr>
+        <w:t>Forstmeier</w:t>
+      </w:r>
+      <w:proofErr w:type="spellEnd"/>
+      <w:r>
+        <w:rPr>
+          <w:rFonts w:cs="Arial"/>
+          <w:sz w:val="24"/>
+          <w:szCs w:val="24"/>
+        </w:rPr>
+        <w:t xml:space="preserve"> 2021; </w:t>
+      </w:r>
+      <w:proofErr w:type="spellStart"/>
+      <w:r>
+        <w:rPr>
+          <w:rFonts w:cs="Arial"/>
+          <w:sz w:val="24"/>
+          <w:szCs w:val="24"/>
+        </w:rPr>
+        <w:t>Schielzeth</w:t>
+      </w:r>
+      <w:proofErr w:type="spellEnd"/>
+      <w:r>
+        <w:rPr>
+          <w:rFonts w:cs="Arial"/>
+          <w:sz w:val="24"/>
+          <w:szCs w:val="24"/>
+        </w:rPr>
+        <w:t xml:space="preserve"> et al. 2020).</w:t>
+      </w:r>
+      <w:r>
+        <w:rPr>
+          <w:rFonts w:cs="Arial" w:hint="eastAsia"/>
           <w:sz w:val="24"/>
           <w:szCs w:val="24"/>
         </w:rPr>
@@ -3438,7 +4604,7 @@
       </w:r>
       <w:r>
         <w:rPr>
-          <w:rFonts w:hint="eastAsia" w:cs="Arial"/>
+          <w:rFonts w:cs="Arial" w:hint="eastAsia"/>
           <w:sz w:val="24"/>
           <w:szCs w:val="24"/>
         </w:rPr>
@@ -3454,7 +4620,7 @@
       </w:r>
       <w:r>
         <w:rPr>
-          <w:rFonts w:hint="eastAsia" w:cs="Arial"/>
+          <w:rFonts w:cs="Arial" w:hint="eastAsia"/>
           <w:sz w:val="24"/>
           <w:szCs w:val="24"/>
         </w:rPr>
@@ -3470,7 +4636,7 @@
       </w:r>
       <w:r>
         <w:rPr>
-          <w:rFonts w:hint="eastAsia" w:cs="Arial"/>
+          <w:rFonts w:cs="Arial" w:hint="eastAsia"/>
           <w:sz w:val="24"/>
           <w:szCs w:val="24"/>
         </w:rPr>
@@ -3479,45 +4645,15 @@
     </w:p>
     <w:tbl>
       <w:tblPr>
-        <w:tblStyle w:val="16"/>
+        <w:tblStyle w:val="af1"/>
         <w:tblW w:w="0" w:type="auto"/>
         <w:jc w:val="center"/>
-        <w:tblBorders>
-          <w:top w:val="single" w:color="auto" w:sz="4" w:space="0"/>
-          <w:left w:val="single" w:color="auto" w:sz="4" w:space="0"/>
-          <w:bottom w:val="single" w:color="auto" w:sz="4" w:space="0"/>
-          <w:right w:val="single" w:color="auto" w:sz="4" w:space="0"/>
-          <w:insideH w:val="single" w:color="auto" w:sz="4" w:space="0"/>
-          <w:insideV w:val="single" w:color="auto" w:sz="4" w:space="0"/>
-        </w:tblBorders>
-        <w:tblLayout w:type="autofit"/>
-        <w:tblCellMar>
-          <w:top w:w="0" w:type="dxa"/>
-          <w:left w:w="108" w:type="dxa"/>
-          <w:bottom w:w="0" w:type="dxa"/>
-          <w:right w:w="108" w:type="dxa"/>
-        </w:tblCellMar>
+        <w:tblLook w:val="04A0"/>
       </w:tblPr>
       <w:tblGrid>
         <w:gridCol w:w="6404"/>
       </w:tblGrid>
       <w:tr>
-        <w:tblPrEx>
-          <w:tblBorders>
-            <w:top w:val="single" w:color="auto" w:sz="4" w:space="0"/>
-            <w:left w:val="single" w:color="auto" w:sz="4" w:space="0"/>
-            <w:bottom w:val="single" w:color="auto" w:sz="4" w:space="0"/>
-            <w:right w:val="single" w:color="auto" w:sz="4" w:space="0"/>
-            <w:insideH w:val="single" w:color="auto" w:sz="4" w:space="0"/>
-            <w:insideV w:val="single" w:color="auto" w:sz="4" w:space="0"/>
-          </w:tblBorders>
-          <w:tblCellMar>
-            <w:top w:w="0" w:type="dxa"/>
-            <w:left w:w="108" w:type="dxa"/>
-            <w:bottom w:w="0" w:type="dxa"/>
-            <w:right w:w="108" w:type="dxa"/>
-          </w:tblCellMar>
-        </w:tblPrEx>
         <w:trPr>
           <w:jc w:val="center"/>
         </w:trPr>
@@ -3555,6 +4691,7 @@
             <w:r>
               <w:rPr>
                 <w:rFonts w:cs="Arial"/>
+                <w:noProof/>
                 <w:color w:val="FF0000"/>
                 <w:sz w:val="24"/>
                 <w:szCs w:val="24"/>
@@ -3577,7 +4714,7 @@
                           </pic:cNvPicPr>
                         </pic:nvPicPr>
                         <pic:blipFill>
-                          <a:blip r:embed="rId7" cstate="print"/>
+                          <a:blip r:embed="rId8" cstate="print"/>
                           <a:stretch>
                             <a:fillRect/>
                           </a:stretch>
@@ -3601,22 +4738,6 @@
         </w:tc>
       </w:tr>
       <w:tr>
-        <w:tblPrEx>
-          <w:tblBorders>
-            <w:top w:val="single" w:color="auto" w:sz="4" w:space="0"/>
-            <w:left w:val="single" w:color="auto" w:sz="4" w:space="0"/>
-            <w:bottom w:val="single" w:color="auto" w:sz="4" w:space="0"/>
-            <w:right w:val="single" w:color="auto" w:sz="4" w:space="0"/>
-            <w:insideH w:val="single" w:color="auto" w:sz="4" w:space="0"/>
-            <w:insideV w:val="single" w:color="auto" w:sz="4" w:space="0"/>
-          </w:tblBorders>
-          <w:tblCellMar>
-            <w:top w:w="0" w:type="dxa"/>
-            <w:left w:w="108" w:type="dxa"/>
-            <w:bottom w:w="0" w:type="dxa"/>
-            <w:right w:w="108" w:type="dxa"/>
-          </w:tblCellMar>
-        </w:tblPrEx>
         <w:trPr>
           <w:jc w:val="center"/>
         </w:trPr>
@@ -3654,10 +4775,12 @@
             <w:r>
               <w:rPr>
                 <w:rFonts w:cs="Arial"/>
+                <w:noProof/>
                 <w:color w:val="FF0000"/>
                 <w:sz w:val="24"/>
                 <w:szCs w:val="24"/>
               </w:rPr>
+              <w:lastRenderedPageBreak/>
               <w:drawing>
                 <wp:inline distT="0" distB="0" distL="114300" distR="114300">
                   <wp:extent cx="3905250" cy="2231390"/>
@@ -3676,7 +4799,7 @@
                           </pic:cNvPicPr>
                         </pic:nvPicPr>
                         <pic:blipFill>
-                          <a:blip r:embed="rId8" cstate="print"/>
+                          <a:blip r:embed="rId9" cstate="print"/>
                           <a:stretch>
                             <a:fillRect/>
                           </a:stretch>
@@ -3700,22 +4823,6 @@
         </w:tc>
       </w:tr>
       <w:tr>
-        <w:tblPrEx>
-          <w:tblBorders>
-            <w:top w:val="single" w:color="auto" w:sz="4" w:space="0"/>
-            <w:left w:val="single" w:color="auto" w:sz="4" w:space="0"/>
-            <w:bottom w:val="single" w:color="auto" w:sz="4" w:space="0"/>
-            <w:right w:val="single" w:color="auto" w:sz="4" w:space="0"/>
-            <w:insideH w:val="single" w:color="auto" w:sz="4" w:space="0"/>
-            <w:insideV w:val="single" w:color="auto" w:sz="4" w:space="0"/>
-          </w:tblBorders>
-          <w:tblCellMar>
-            <w:top w:w="0" w:type="dxa"/>
-            <w:left w:w="108" w:type="dxa"/>
-            <w:bottom w:w="0" w:type="dxa"/>
-            <w:right w:w="108" w:type="dxa"/>
-          </w:tblCellMar>
-        </w:tblPrEx>
         <w:trPr>
           <w:jc w:val="center"/>
         </w:trPr>
@@ -3738,6 +4845,7 @@
                 <w:sz w:val="24"/>
                 <w:szCs w:val="24"/>
               </w:rPr>
+              <w:lastRenderedPageBreak/>
               <w:t>Model 3</w:t>
             </w:r>
           </w:p>
@@ -3753,6 +4861,7 @@
             <w:r>
               <w:rPr>
                 <w:rFonts w:cs="Arial"/>
+                <w:noProof/>
                 <w:color w:val="FF0000"/>
                 <w:sz w:val="24"/>
                 <w:szCs w:val="24"/>
@@ -3775,7 +4884,7 @@
                           </pic:cNvPicPr>
                         </pic:nvPicPr>
                         <pic:blipFill>
-                          <a:blip r:embed="rId9" cstate="print"/>
+                          <a:blip r:embed="rId10" cstate="print"/>
                           <a:stretch>
                             <a:fillRect/>
                           </a:stretch>
@@ -3799,22 +4908,6 @@
         </w:tc>
       </w:tr>
       <w:tr>
-        <w:tblPrEx>
-          <w:tblBorders>
-            <w:top w:val="single" w:color="auto" w:sz="4" w:space="0"/>
-            <w:left w:val="single" w:color="auto" w:sz="4" w:space="0"/>
-            <w:bottom w:val="single" w:color="auto" w:sz="4" w:space="0"/>
-            <w:right w:val="single" w:color="auto" w:sz="4" w:space="0"/>
-            <w:insideH w:val="single" w:color="auto" w:sz="4" w:space="0"/>
-            <w:insideV w:val="single" w:color="auto" w:sz="4" w:space="0"/>
-          </w:tblBorders>
-          <w:tblCellMar>
-            <w:top w:w="0" w:type="dxa"/>
-            <w:left w:w="108" w:type="dxa"/>
-            <w:bottom w:w="0" w:type="dxa"/>
-            <w:right w:w="108" w:type="dxa"/>
-          </w:tblCellMar>
-        </w:tblPrEx>
         <w:trPr>
           <w:jc w:val="center"/>
         </w:trPr>
@@ -3852,6 +4945,7 @@
             <w:r>
               <w:rPr>
                 <w:rFonts w:cs="Arial"/>
+                <w:noProof/>
                 <w:color w:val="FF0000"/>
                 <w:sz w:val="24"/>
                 <w:szCs w:val="24"/>
@@ -3869,105 +4963,6 @@
                       <pic:pic xmlns:pic="http://schemas.openxmlformats.org/drawingml/2006/picture">
                         <pic:nvPicPr>
                           <pic:cNvPr id="4" name="Picture 5" descr="Duration_promotion"/>
-                          <pic:cNvPicPr>
-                            <a:picLocks noChangeAspect="1"/>
-                          </pic:cNvPicPr>
-                        </pic:nvPicPr>
-                        <pic:blipFill>
-                          <a:blip r:embed="rId10" cstate="print"/>
-                          <a:stretch>
-                            <a:fillRect/>
-                          </a:stretch>
-                        </pic:blipFill>
-                        <pic:spPr>
-                          <a:xfrm>
-                            <a:off x="0" y="0"/>
-                            <a:ext cx="3910726" cy="2232000"/>
-                          </a:xfrm>
-                          <a:prstGeom prst="rect">
-                            <a:avLst/>
-                          </a:prstGeom>
-                        </pic:spPr>
-                      </pic:pic>
-                    </a:graphicData>
-                  </a:graphic>
-                </wp:inline>
-              </w:drawing>
-            </w:r>
-          </w:p>
-        </w:tc>
-      </w:tr>
-      <w:tr>
-        <w:tblPrEx>
-          <w:tblBorders>
-            <w:top w:val="single" w:color="auto" w:sz="4" w:space="0"/>
-            <w:left w:val="single" w:color="auto" w:sz="4" w:space="0"/>
-            <w:bottom w:val="single" w:color="auto" w:sz="4" w:space="0"/>
-            <w:right w:val="single" w:color="auto" w:sz="4" w:space="0"/>
-            <w:insideH w:val="single" w:color="auto" w:sz="4" w:space="0"/>
-            <w:insideV w:val="single" w:color="auto" w:sz="4" w:space="0"/>
-          </w:tblBorders>
-          <w:tblCellMar>
-            <w:top w:w="0" w:type="dxa"/>
-            <w:left w:w="108" w:type="dxa"/>
-            <w:bottom w:w="0" w:type="dxa"/>
-            <w:right w:w="108" w:type="dxa"/>
-          </w:tblCellMar>
-        </w:tblPrEx>
-        <w:trPr>
-          <w:jc w:val="center"/>
-        </w:trPr>
-        <w:tc>
-          <w:tcPr>
-            <w:tcW w:w="0" w:type="auto"/>
-            <w:vAlign w:val="center"/>
-          </w:tcPr>
-          <w:p>
-            <w:pPr>
-              <w:rPr>
-                <w:rFonts w:cs="Arial"/>
-                <w:sz w:val="24"/>
-                <w:szCs w:val="24"/>
-              </w:rPr>
-            </w:pPr>
-            <w:r>
-              <w:rPr>
-                <w:rFonts w:cs="Arial"/>
-                <w:sz w:val="24"/>
-                <w:szCs w:val="24"/>
-              </w:rPr>
-              <w:t>Model 5</w:t>
-            </w:r>
-          </w:p>
-          <w:p>
-            <w:pPr>
-              <w:rPr>
-                <w:rFonts w:cs="Arial"/>
-                <w:color w:val="FF0000"/>
-                <w:sz w:val="24"/>
-                <w:szCs w:val="24"/>
-              </w:rPr>
-            </w:pPr>
-            <w:r>
-              <w:rPr>
-                <w:rFonts w:cs="Arial"/>
-                <w:color w:val="FF0000"/>
-                <w:sz w:val="24"/>
-                <w:szCs w:val="24"/>
-              </w:rPr>
-              <w:drawing>
-                <wp:inline distT="0" distB="0" distL="114300" distR="114300">
-                  <wp:extent cx="3910330" cy="2231390"/>
-                  <wp:effectExtent l="19050" t="0" r="0" b="0"/>
-                  <wp:docPr id="5" name="Picture 4" descr="Diff_recruitment"/>
-                  <wp:cNvGraphicFramePr>
-                    <a:graphicFrameLocks xmlns:a="http://schemas.openxmlformats.org/drawingml/2006/main" noChangeAspect="1"/>
-                  </wp:cNvGraphicFramePr>
-                  <a:graphic xmlns:a="http://schemas.openxmlformats.org/drawingml/2006/main">
-                    <a:graphicData uri="http://schemas.openxmlformats.org/drawingml/2006/picture">
-                      <pic:pic xmlns:pic="http://schemas.openxmlformats.org/drawingml/2006/picture">
-                        <pic:nvPicPr>
-                          <pic:cNvPr id="5" name="Picture 4" descr="Diff_recruitment"/>
                           <pic:cNvPicPr>
                             <a:picLocks noChangeAspect="1"/>
                           </pic:cNvPicPr>
@@ -3997,22 +4992,6 @@
         </w:tc>
       </w:tr>
       <w:tr>
-        <w:tblPrEx>
-          <w:tblBorders>
-            <w:top w:val="single" w:color="auto" w:sz="4" w:space="0"/>
-            <w:left w:val="single" w:color="auto" w:sz="4" w:space="0"/>
-            <w:bottom w:val="single" w:color="auto" w:sz="4" w:space="0"/>
-            <w:right w:val="single" w:color="auto" w:sz="4" w:space="0"/>
-            <w:insideH w:val="single" w:color="auto" w:sz="4" w:space="0"/>
-            <w:insideV w:val="single" w:color="auto" w:sz="4" w:space="0"/>
-          </w:tblBorders>
-          <w:tblCellMar>
-            <w:top w:w="0" w:type="dxa"/>
-            <w:left w:w="108" w:type="dxa"/>
-            <w:bottom w:w="0" w:type="dxa"/>
-            <w:right w:w="108" w:type="dxa"/>
-          </w:tblCellMar>
-        </w:tblPrEx>
         <w:trPr>
           <w:jc w:val="center"/>
         </w:trPr>
@@ -4035,7 +5014,8 @@
                 <w:sz w:val="24"/>
                 <w:szCs w:val="24"/>
               </w:rPr>
-              <w:t>Model 6</w:t>
+              <w:lastRenderedPageBreak/>
+              <w:t>Model 5</w:t>
             </w:r>
           </w:p>
           <w:p>
@@ -4050,6 +5030,7 @@
             <w:r>
               <w:rPr>
                 <w:rFonts w:cs="Arial"/>
+                <w:noProof/>
                 <w:color w:val="FF0000"/>
                 <w:sz w:val="24"/>
                 <w:szCs w:val="24"/>
@@ -4058,7 +5039,7 @@
                 <wp:inline distT="0" distB="0" distL="114300" distR="114300">
                   <wp:extent cx="3910330" cy="2231390"/>
                   <wp:effectExtent l="19050" t="0" r="0" b="0"/>
-                  <wp:docPr id="6" name="Picture 3" descr="Diff_promotion"/>
+                  <wp:docPr id="5" name="Picture 4" descr="Diff_recruitment"/>
                   <wp:cNvGraphicFramePr>
                     <a:graphicFrameLocks xmlns:a="http://schemas.openxmlformats.org/drawingml/2006/main" noChangeAspect="1"/>
                   </wp:cNvGraphicFramePr>
@@ -4066,7 +5047,7 @@
                     <a:graphicData uri="http://schemas.openxmlformats.org/drawingml/2006/picture">
                       <pic:pic xmlns:pic="http://schemas.openxmlformats.org/drawingml/2006/picture">
                         <pic:nvPicPr>
-                          <pic:cNvPr id="6" name="Picture 3" descr="Diff_promotion"/>
+                          <pic:cNvPr id="5" name="Picture 4" descr="Diff_recruitment"/>
                           <pic:cNvPicPr>
                             <a:picLocks noChangeAspect="1"/>
                           </pic:cNvPicPr>
@@ -4095,734 +5076,851 @@
           </w:p>
         </w:tc>
       </w:tr>
-    </w:tbl>
-    <w:p>
-      <w:pPr>
-        <w:rPr>
-          <w:rFonts w:cs="Arial"/>
-          <w:color w:val="FF0000"/>
-          <w:sz w:val="24"/>
-          <w:szCs w:val="24"/>
-        </w:rPr>
-      </w:pPr>
-    </w:p>
-    <w:p>
-      <w:pPr>
-        <w:rPr>
-          <w:rFonts w:hint="default" w:cs="Arial"/>
-          <w:bCs/>
-          <w:color w:val="auto"/>
-          <w:sz w:val="24"/>
-          <w:szCs w:val="24"/>
-          <w:lang w:val="en-US"/>
-        </w:rPr>
-      </w:pPr>
-      <w:r>
-        <w:rPr>
-          <w:rFonts w:hint="eastAsia" w:cs="Arial"/>
-          <w:bCs/>
-          <w:sz w:val="24"/>
-          <w:szCs w:val="24"/>
-        </w:rPr>
-        <w:t xml:space="preserve">We also checked for overdispersion in our Poisson models (Model 1. 2, 3, and 4) using the function </w:t>
-      </w:r>
-      <w:r>
-        <w:rPr>
-          <w:rFonts w:cs="Arial"/>
-          <w:bCs/>
-          <w:sz w:val="24"/>
-          <w:szCs w:val="24"/>
-        </w:rPr>
-        <w:t>“check_overdispersion</w:t>
-      </w:r>
-      <w:r>
-        <w:rPr>
-          <w:rFonts w:hint="eastAsia" w:cs="Arial"/>
-          <w:bCs/>
-          <w:sz w:val="24"/>
-          <w:szCs w:val="24"/>
-        </w:rPr>
-        <w:t>()</w:t>
-      </w:r>
-      <w:r>
-        <w:rPr>
-          <w:rFonts w:cs="Arial"/>
-          <w:bCs/>
-          <w:sz w:val="24"/>
-          <w:szCs w:val="24"/>
-        </w:rPr>
-        <w:t>”</w:t>
-      </w:r>
-      <w:r>
-        <w:rPr>
-          <w:rFonts w:hint="eastAsia" w:cs="Arial"/>
-          <w:bCs/>
-          <w:sz w:val="24"/>
-          <w:szCs w:val="24"/>
-        </w:rPr>
-        <w:t xml:space="preserve"> in the R</w:t>
-      </w:r>
-      <w:r>
-        <w:rPr>
-          <w:rFonts w:cs="Arial"/>
-          <w:bCs/>
-          <w:sz w:val="24"/>
-          <w:szCs w:val="24"/>
-        </w:rPr>
-        <w:t xml:space="preserve"> package “performance”</w:t>
-      </w:r>
-      <w:r>
-        <w:rPr>
-          <w:rFonts w:hint="eastAsia" w:cs="Arial"/>
-          <w:bCs/>
-          <w:sz w:val="24"/>
-          <w:szCs w:val="24"/>
-        </w:rPr>
-        <w:t>. The test results show that the Model 1 is overdispersed, and therefore we refit the model using a negative binomial distribution and a log link function</w:t>
-      </w:r>
-      <w:r>
-        <w:rPr>
-          <w:rFonts w:hint="eastAsia" w:cs="Arial"/>
-          <w:bCs/>
-          <w:color w:val="auto"/>
-          <w:sz w:val="24"/>
-          <w:szCs w:val="24"/>
-        </w:rPr>
-        <w:t xml:space="preserve">. </w:t>
-      </w:r>
-      <w:r>
-        <w:rPr>
-          <w:rFonts w:hint="default" w:cs="Arial"/>
-          <w:bCs/>
-          <w:color w:val="auto"/>
-          <w:sz w:val="24"/>
-          <w:szCs w:val="24"/>
-          <w:lang w:val="en-US"/>
-        </w:rPr>
-        <w:t>The relevant contents in the manuscript was updated accordingly:</w:t>
-      </w:r>
-    </w:p>
-    <w:p>
-      <w:pPr>
-        <w:numPr>
-          <w:ilvl w:val="0"/>
-          <w:numId w:val="6"/>
-        </w:numPr>
-        <w:rPr>
-          <w:rFonts w:hint="eastAsia" w:cs="Arial"/>
-          <w:bCs/>
-          <w:color w:val="auto"/>
-          <w:sz w:val="24"/>
-          <w:szCs w:val="24"/>
-        </w:rPr>
-      </w:pPr>
-      <w:r>
-        <w:rPr>
-          <w:rFonts w:hint="default" w:cs="Arial"/>
-          <w:bCs/>
-          <w:color w:val="auto"/>
-          <w:sz w:val="24"/>
-          <w:szCs w:val="24"/>
-          <w:lang w:val="en-US"/>
-        </w:rPr>
-        <w:t>M</w:t>
-      </w:r>
-      <w:r>
-        <w:rPr>
-          <w:rFonts w:hint="eastAsia" w:cs="Arial"/>
-          <w:bCs/>
-          <w:color w:val="auto"/>
-          <w:sz w:val="24"/>
-          <w:szCs w:val="24"/>
-        </w:rPr>
-        <w:t>ethods</w:t>
-      </w:r>
-      <w:r>
-        <w:rPr>
-          <w:rFonts w:hint="default" w:cs="Arial"/>
-          <w:bCs/>
-          <w:color w:val="auto"/>
-          <w:sz w:val="24"/>
-          <w:szCs w:val="24"/>
-          <w:lang w:val="en-US"/>
-        </w:rPr>
-        <w:t xml:space="preserve">: </w:t>
-      </w:r>
-    </w:p>
-    <w:p>
-      <w:pPr>
-        <w:numPr>
-          <w:ilvl w:val="0"/>
-          <w:numId w:val="0"/>
-        </w:numPr>
-        <w:rPr>
-          <w:rFonts w:hint="default" w:cs="Arial"/>
-          <w:bCs/>
-          <w:i/>
-          <w:iCs/>
-          <w:color w:val="FF0000"/>
-          <w:sz w:val="24"/>
-          <w:szCs w:val="24"/>
-          <w:lang w:val="en-US"/>
-        </w:rPr>
-      </w:pPr>
-      <w:r>
-        <w:rPr>
-          <w:rFonts w:hint="default" w:cs="Arial"/>
-          <w:bCs/>
-          <w:i/>
-          <w:iCs/>
-          <w:color w:val="auto"/>
-          <w:sz w:val="24"/>
-          <w:szCs w:val="24"/>
-          <w:lang w:val="en-US"/>
-        </w:rPr>
-        <w:t>“Model 1 was fitted with a negative binomial error distribution and a log link function as the response is non-negative integers with significant overdispersion (χ</w:t>
-      </w:r>
-      <w:r>
-        <w:rPr>
-          <w:rFonts w:hint="default" w:cs="Arial"/>
-          <w:bCs/>
-          <w:i/>
-          <w:iCs/>
-          <w:color w:val="auto"/>
-          <w:sz w:val="24"/>
-          <w:szCs w:val="24"/>
-          <w:vertAlign w:val="superscript"/>
-          <w:lang w:val="en-US"/>
-        </w:rPr>
-        <w:t>2</w:t>
-      </w:r>
-      <w:r>
-        <w:rPr>
-          <w:rFonts w:hint="default" w:cs="Arial"/>
-          <w:bCs/>
-          <w:i/>
-          <w:iCs/>
-          <w:color w:val="auto"/>
-          <w:sz w:val="24"/>
-          <w:szCs w:val="24"/>
-          <w:lang w:val="en-US"/>
-        </w:rPr>
-        <w:t xml:space="preserve"> = 199.59, df = 130, p &lt; 0.001); Model 2 was fitted with a Poisson error distribution and a log link function as no significant overdispersion was detected (χ</w:t>
-      </w:r>
-      <w:r>
-        <w:rPr>
-          <w:rFonts w:hint="default" w:cs="Arial"/>
-          <w:bCs/>
-          <w:i/>
-          <w:iCs/>
-          <w:color w:val="auto"/>
-          <w:sz w:val="24"/>
-          <w:szCs w:val="24"/>
-          <w:vertAlign w:val="superscript"/>
-          <w:lang w:val="en-US"/>
-        </w:rPr>
-        <w:t>2</w:t>
-      </w:r>
-      <w:r>
-        <w:rPr>
-          <w:rFonts w:hint="default" w:cs="Arial"/>
-          <w:bCs/>
-          <w:i/>
-          <w:iCs/>
-          <w:color w:val="auto"/>
-          <w:sz w:val="24"/>
-          <w:szCs w:val="24"/>
-          <w:lang w:val="en-US"/>
-        </w:rPr>
-        <w:t xml:space="preserve"> = 64.01, df = 51, p = 0.10).” </w:t>
-      </w:r>
-      <w:r>
-        <w:rPr>
-          <w:rFonts w:hint="default" w:cs="Arial"/>
-          <w:bCs/>
-          <w:i w:val="0"/>
-          <w:iCs w:val="0"/>
-          <w:color w:val="FF0000"/>
-          <w:sz w:val="24"/>
-          <w:szCs w:val="24"/>
-          <w:lang w:val="en-US"/>
-        </w:rPr>
-        <w:t>(Line XXX)</w:t>
-      </w:r>
-    </w:p>
-    <w:p>
-      <w:pPr>
-        <w:numPr>
-          <w:ilvl w:val="0"/>
-          <w:numId w:val="0"/>
-        </w:numPr>
-        <w:rPr>
-          <w:rFonts w:hint="default" w:cs="Arial"/>
-          <w:bCs/>
-          <w:i/>
-          <w:iCs/>
-          <w:color w:val="FF0000"/>
-          <w:sz w:val="24"/>
-          <w:szCs w:val="24"/>
-          <w:lang w:val="en-US"/>
-        </w:rPr>
-      </w:pPr>
-      <w:r>
-        <w:rPr>
-          <w:rFonts w:hint="default" w:cs="Arial"/>
-          <w:bCs/>
-          <w:i/>
-          <w:iCs/>
-          <w:color w:val="auto"/>
-          <w:sz w:val="24"/>
-          <w:szCs w:val="24"/>
-          <w:lang w:val="en-US"/>
-        </w:rPr>
-        <w:t>“Both Model 3 and 4 were fitted with a Poisson error distribution and a log link function as the response is non-negative integers without significant overdispersion (Model 3: χ</w:t>
-      </w:r>
-      <w:r>
-        <w:rPr>
-          <w:rFonts w:hint="default" w:cs="Arial"/>
-          <w:bCs/>
-          <w:i/>
-          <w:iCs/>
-          <w:color w:val="auto"/>
-          <w:sz w:val="24"/>
-          <w:szCs w:val="24"/>
-          <w:vertAlign w:val="superscript"/>
-          <w:lang w:val="en-US"/>
-        </w:rPr>
-        <w:t>2</w:t>
-      </w:r>
-      <w:r>
-        <w:rPr>
-          <w:rFonts w:hint="default" w:cs="Arial"/>
-          <w:bCs/>
-          <w:i/>
-          <w:iCs/>
-          <w:color w:val="auto"/>
-          <w:sz w:val="24"/>
-          <w:szCs w:val="24"/>
-          <w:lang w:val="en-US"/>
-        </w:rPr>
-        <w:t xml:space="preserve"> = 149.58, df = 125, p = 0.07; Model 4: χ</w:t>
-      </w:r>
-      <w:r>
-        <w:rPr>
-          <w:rFonts w:hint="default" w:cs="Arial"/>
-          <w:bCs/>
-          <w:i/>
-          <w:iCs/>
-          <w:color w:val="auto"/>
-          <w:sz w:val="24"/>
-          <w:szCs w:val="24"/>
-          <w:vertAlign w:val="superscript"/>
-          <w:lang w:val="en-US"/>
-        </w:rPr>
-        <w:t>2</w:t>
-      </w:r>
-      <w:r>
-        <w:rPr>
-          <w:rFonts w:hint="default" w:cs="Arial"/>
-          <w:bCs/>
-          <w:i/>
-          <w:iCs/>
-          <w:color w:val="auto"/>
-          <w:sz w:val="24"/>
-          <w:szCs w:val="24"/>
-          <w:lang w:val="en-US"/>
-        </w:rPr>
-        <w:t xml:space="preserve"> = 32.98, df = 47, p = 0.94).” </w:t>
-      </w:r>
-      <w:r>
-        <w:rPr>
-          <w:rFonts w:hint="default" w:cs="Arial"/>
-          <w:bCs/>
-          <w:i w:val="0"/>
-          <w:iCs w:val="0"/>
-          <w:color w:val="FF0000"/>
-          <w:sz w:val="24"/>
-          <w:szCs w:val="24"/>
-          <w:lang w:val="en-US"/>
-        </w:rPr>
-        <w:t>(Line XXX)</w:t>
-      </w:r>
-    </w:p>
-    <w:p>
-      <w:pPr>
-        <w:numPr>
-          <w:ilvl w:val="0"/>
-          <w:numId w:val="6"/>
-        </w:numPr>
-        <w:rPr>
-          <w:rFonts w:hint="eastAsia" w:cs="Arial"/>
-          <w:bCs/>
-          <w:color w:val="auto"/>
-          <w:sz w:val="24"/>
-          <w:szCs w:val="24"/>
-        </w:rPr>
-      </w:pPr>
-      <w:r>
-        <w:rPr>
-          <w:rFonts w:hint="default" w:cs="Arial"/>
-          <w:bCs/>
-          <w:color w:val="auto"/>
-          <w:sz w:val="24"/>
-          <w:szCs w:val="24"/>
-          <w:lang w:val="en-US"/>
-        </w:rPr>
-        <w:t>F</w:t>
-      </w:r>
-      <w:r>
-        <w:rPr>
-          <w:rFonts w:hint="eastAsia" w:cs="Arial"/>
-          <w:bCs/>
-          <w:color w:val="auto"/>
-          <w:sz w:val="24"/>
-          <w:szCs w:val="24"/>
-        </w:rPr>
-        <w:t>igure</w:t>
-      </w:r>
-      <w:r>
-        <w:rPr>
-          <w:rFonts w:hint="default" w:cs="Arial"/>
-          <w:bCs/>
-          <w:color w:val="auto"/>
-          <w:sz w:val="24"/>
-          <w:szCs w:val="24"/>
-          <w:lang w:val="en-US"/>
-        </w:rPr>
-        <w:t xml:space="preserve"> 3a.</w:t>
-      </w:r>
-    </w:p>
-    <w:p>
-      <w:pPr>
-        <w:numPr>
-          <w:ilvl w:val="0"/>
-          <w:numId w:val="6"/>
-        </w:numPr>
-        <w:rPr>
-          <w:rFonts w:hint="default" w:cs="Arial"/>
-          <w:bCs/>
-          <w:color w:val="auto"/>
-          <w:sz w:val="24"/>
-          <w:szCs w:val="24"/>
-          <w:lang w:val="en-US"/>
-        </w:rPr>
-      </w:pPr>
-      <w:r>
-        <w:rPr>
-          <w:rFonts w:hint="default" w:cs="Arial"/>
-          <w:bCs/>
-          <w:color w:val="auto"/>
-          <w:sz w:val="24"/>
-          <w:szCs w:val="24"/>
-          <w:lang w:val="en-US"/>
-        </w:rPr>
-        <w:t>The statistical results for Model 1 in T</w:t>
-      </w:r>
-      <w:r>
-        <w:rPr>
-          <w:rFonts w:hint="eastAsia" w:cs="Arial"/>
-          <w:bCs/>
-          <w:color w:val="auto"/>
-          <w:sz w:val="24"/>
-          <w:szCs w:val="24"/>
-        </w:rPr>
-        <w:t>able</w:t>
-      </w:r>
-      <w:r>
-        <w:rPr>
-          <w:rFonts w:hint="default" w:cs="Arial"/>
-          <w:bCs/>
-          <w:color w:val="auto"/>
-          <w:sz w:val="24"/>
-          <w:szCs w:val="24"/>
-          <w:lang w:val="en-US"/>
-        </w:rPr>
-        <w:t xml:space="preserve"> 1.</w:t>
-      </w:r>
-    </w:p>
-    <w:tbl>
-      <w:tblPr>
-        <w:tblStyle w:val="17"/>
-        <w:tblW w:w="7150" w:type="dxa"/>
-        <w:jc w:val="center"/>
-        <w:tblBorders>
-          <w:top w:val="single" w:color="000000" w:themeColor="text1" w:sz="8" w:space="0"/>
-          <w:left w:val="none" w:color="auto" w:sz="0" w:space="0"/>
-          <w:bottom w:val="single" w:color="000000" w:themeColor="text1" w:sz="8" w:space="0"/>
-          <w:right w:val="none" w:color="auto" w:sz="0" w:space="0"/>
-          <w:insideH w:val="none" w:color="auto" w:sz="0" w:space="0"/>
-          <w:insideV w:val="none" w:color="auto" w:sz="0" w:space="0"/>
-        </w:tblBorders>
-        <w:tblLayout w:type="autofit"/>
-        <w:tblCellMar>
-          <w:top w:w="0" w:type="dxa"/>
-          <w:left w:w="108" w:type="dxa"/>
-          <w:bottom w:w="0" w:type="dxa"/>
-          <w:right w:w="108" w:type="dxa"/>
-        </w:tblCellMar>
-      </w:tblPr>
-      <w:tblGrid>
-        <w:gridCol w:w="1379"/>
-        <w:gridCol w:w="2429"/>
-        <w:gridCol w:w="1226"/>
-        <w:gridCol w:w="795"/>
-        <w:gridCol w:w="1321"/>
-      </w:tblGrid>
       <w:tr>
-        <w:tblPrEx>
-          <w:tblBorders>
-            <w:top w:val="single" w:color="000000" w:themeColor="text1" w:sz="8" w:space="0"/>
-            <w:left w:val="none" w:color="auto" w:sz="0" w:space="0"/>
-            <w:bottom w:val="single" w:color="000000" w:themeColor="text1" w:sz="8" w:space="0"/>
-            <w:right w:val="none" w:color="auto" w:sz="0" w:space="0"/>
-            <w:insideH w:val="none" w:color="auto" w:sz="0" w:space="0"/>
-            <w:insideV w:val="none" w:color="auto" w:sz="0" w:space="0"/>
-          </w:tblBorders>
-          <w:tblCellMar>
-            <w:top w:w="0" w:type="dxa"/>
-            <w:left w:w="108" w:type="dxa"/>
-            <w:bottom w:w="0" w:type="dxa"/>
-            <w:right w:w="108" w:type="dxa"/>
-          </w:tblCellMar>
-        </w:tblPrEx>
         <w:trPr>
-          <w:trHeight w:val="481" w:hRule="atLeast"/>
           <w:jc w:val="center"/>
         </w:trPr>
         <w:tc>
           <w:tcPr>
             <w:tcW w:w="0" w:type="auto"/>
-            <w:tcBorders>
-              <w:top w:val="single" w:color="000000" w:themeColor="text1" w:sz="8" w:space="0"/>
-              <w:left w:val="nil"/>
-              <w:bottom w:val="single" w:color="000000" w:themeColor="text1" w:sz="8" w:space="0"/>
-              <w:right w:val="nil"/>
-              <w:insideH w:val="single" w:sz="8" w:space="0"/>
-              <w:insideV w:val="nil"/>
-            </w:tcBorders>
-            <w:shd w:val="clear" w:color="auto" w:fill="auto"/>
             <w:vAlign w:val="center"/>
           </w:tcPr>
           <w:p>
             <w:pPr>
-              <w:spacing w:before="0" w:after="0" w:line="240" w:lineRule="auto"/>
-              <w:jc w:val="center"/>
-              <w:rPr>
-                <w:rFonts w:hint="eastAsia" w:cs="Arial"/>
-                <w:b w:val="0"/>
-                <w:bCs w:val="0"/>
-                <w:color w:val="auto"/>
+              <w:rPr>
+                <w:rFonts w:cs="Arial"/>
                 <w:sz w:val="24"/>
                 <w:szCs w:val="24"/>
               </w:rPr>
             </w:pPr>
+            <w:r>
+              <w:rPr>
+                <w:rFonts w:cs="Arial"/>
+                <w:sz w:val="24"/>
+                <w:szCs w:val="24"/>
+              </w:rPr>
+              <w:t>Model 6</w:t>
+            </w:r>
           </w:p>
-        </w:tc>
-        <w:tc>
-          <w:tcPr>
-            <w:tcW w:w="0" w:type="auto"/>
-            <w:tcBorders>
-              <w:top w:val="single" w:color="000000" w:themeColor="text1" w:sz="8" w:space="0"/>
-              <w:bottom w:val="single" w:color="000000" w:themeColor="text1" w:sz="8" w:space="0"/>
-              <w:right w:val="nil"/>
-              <w:insideH w:val="single" w:sz="8" w:space="0"/>
-              <w:insideV w:val="nil"/>
-            </w:tcBorders>
-            <w:shd w:val="clear" w:color="auto" w:fill="auto"/>
-            <w:vAlign w:val="center"/>
-          </w:tcPr>
           <w:p>
             <w:pPr>
-              <w:spacing w:before="0" w:after="0" w:line="240" w:lineRule="auto"/>
-              <w:jc w:val="center"/>
-              <w:rPr>
-                <w:rFonts w:hint="eastAsia" w:cs="Arial"/>
-                <w:b w:val="0"/>
-                <w:bCs w:val="0"/>
-                <w:color w:val="auto"/>
+              <w:rPr>
+                <w:rFonts w:cs="Arial"/>
+                <w:color w:val="FF0000"/>
                 <w:sz w:val="24"/>
                 <w:szCs w:val="24"/>
               </w:rPr>
             </w:pPr>
             <w:r>
               <w:rPr>
-                <w:rFonts w:hint="eastAsia" w:cs="Arial"/>
-                <w:b w:val="0"/>
-                <w:bCs w:val="0"/>
-                <w:color w:val="auto"/>
-                <w:sz w:val="24"/>
-                <w:szCs w:val="24"/>
-              </w:rPr>
-              <w:t>Dispersion ratio</w:t>
-            </w:r>
-          </w:p>
-        </w:tc>
-        <w:tc>
-          <w:tcPr>
-            <w:tcW w:w="0" w:type="auto"/>
-            <w:tcBorders>
-              <w:top w:val="single" w:color="000000" w:themeColor="text1" w:sz="8" w:space="0"/>
-              <w:bottom w:val="single" w:color="000000" w:themeColor="text1" w:sz="8" w:space="0"/>
-              <w:right w:val="nil"/>
-              <w:insideH w:val="single" w:sz="8" w:space="0"/>
-              <w:insideV w:val="nil"/>
-            </w:tcBorders>
-            <w:shd w:val="clear" w:color="auto" w:fill="auto"/>
-            <w:vAlign w:val="center"/>
-          </w:tcPr>
-          <w:p>
-            <w:pPr>
-              <w:spacing w:before="0" w:after="0" w:line="240" w:lineRule="auto"/>
-              <w:jc w:val="center"/>
-              <w:rPr>
                 <w:rFonts w:cs="Arial"/>
-                <w:b w:val="0"/>
-                <w:bCs w:val="0"/>
-                <w:i/>
-                <w:color w:val="auto"/>
-                <w:sz w:val="24"/>
-                <w:szCs w:val="24"/>
-              </w:rPr>
-            </w:pPr>
-            <w:r>
-              <w:rPr>
-                <w:rFonts w:cs="Arial"/>
-                <w:b w:val="0"/>
-                <w:bCs w:val="0"/>
-                <w:i/>
-                <w:color w:val="auto"/>
-                <w:sz w:val="24"/>
-                <w:szCs w:val="24"/>
-              </w:rPr>
-              <w:t>χ</w:t>
-            </w:r>
-            <w:r>
-              <w:rPr>
-                <w:rFonts w:cs="Arial"/>
-                <w:b w:val="0"/>
-                <w:bCs w:val="0"/>
-                <w:i/>
-                <w:color w:val="auto"/>
-                <w:sz w:val="24"/>
-                <w:szCs w:val="24"/>
-                <w:vertAlign w:val="superscript"/>
-              </w:rPr>
-              <w:t>2</w:t>
-            </w:r>
-          </w:p>
-        </w:tc>
-        <w:tc>
-          <w:tcPr>
-            <w:tcW w:w="0" w:type="auto"/>
-            <w:tcBorders>
-              <w:top w:val="single" w:color="000000" w:themeColor="text1" w:sz="8" w:space="0"/>
-              <w:bottom w:val="single" w:color="000000" w:themeColor="text1" w:sz="8" w:space="0"/>
-              <w:right w:val="nil"/>
-              <w:insideH w:val="single" w:sz="8" w:space="0"/>
-              <w:insideV w:val="nil"/>
-            </w:tcBorders>
-            <w:shd w:val="clear" w:color="auto" w:fill="auto"/>
-            <w:vAlign w:val="center"/>
-          </w:tcPr>
-          <w:p>
-            <w:pPr>
-              <w:spacing w:before="0" w:after="0" w:line="240" w:lineRule="auto"/>
-              <w:jc w:val="center"/>
-              <w:rPr>
-                <w:rFonts w:hint="eastAsia" w:cs="Arial"/>
-                <w:b w:val="0"/>
-                <w:bCs w:val="0"/>
-                <w:i/>
-                <w:color w:val="auto"/>
-                <w:sz w:val="24"/>
-                <w:szCs w:val="24"/>
-              </w:rPr>
-            </w:pPr>
-            <w:r>
-              <w:rPr>
-                <w:rFonts w:hint="eastAsia" w:cs="Arial"/>
-                <w:b w:val="0"/>
-                <w:bCs w:val="0"/>
-                <w:i/>
-                <w:color w:val="auto"/>
-                <w:sz w:val="24"/>
-                <w:szCs w:val="24"/>
-              </w:rPr>
-              <w:t>df</w:t>
-            </w:r>
-          </w:p>
-        </w:tc>
-        <w:tc>
-          <w:tcPr>
-            <w:tcW w:w="0" w:type="auto"/>
-            <w:tcBorders>
-              <w:top w:val="single" w:color="000000" w:themeColor="text1" w:sz="8" w:space="0"/>
-              <w:bottom w:val="single" w:color="000000" w:themeColor="text1" w:sz="8" w:space="0"/>
-              <w:right w:val="nil"/>
-              <w:insideH w:val="single" w:sz="8" w:space="0"/>
-              <w:insideV w:val="nil"/>
-            </w:tcBorders>
-            <w:shd w:val="clear" w:color="auto" w:fill="auto"/>
-            <w:vAlign w:val="center"/>
-          </w:tcPr>
-          <w:p>
-            <w:pPr>
-              <w:spacing w:before="0" w:after="0" w:line="240" w:lineRule="auto"/>
-              <w:jc w:val="center"/>
-              <w:rPr>
-                <w:rFonts w:hint="eastAsia" w:cs="Arial"/>
-                <w:b w:val="0"/>
-                <w:bCs w:val="0"/>
-                <w:i/>
-                <w:color w:val="auto"/>
-                <w:sz w:val="24"/>
-                <w:szCs w:val="24"/>
-              </w:rPr>
-            </w:pPr>
-            <w:r>
-              <w:rPr>
-                <w:rFonts w:hint="eastAsia" w:cs="Arial"/>
-                <w:b w:val="0"/>
-                <w:bCs w:val="0"/>
-                <w:i/>
-                <w:color w:val="auto"/>
-                <w:sz w:val="24"/>
-                <w:szCs w:val="24"/>
-              </w:rPr>
-              <w:t>p</w:t>
+                <w:noProof/>
+                <w:color w:val="FF0000"/>
+                <w:sz w:val="24"/>
+                <w:szCs w:val="24"/>
+              </w:rPr>
+              <w:drawing>
+                <wp:inline distT="0" distB="0" distL="114300" distR="114300">
+                  <wp:extent cx="3910330" cy="2231390"/>
+                  <wp:effectExtent l="19050" t="0" r="0" b="0"/>
+                  <wp:docPr id="6" name="Picture 3" descr="Diff_promotion"/>
+                  <wp:cNvGraphicFramePr>
+                    <a:graphicFrameLocks xmlns:a="http://schemas.openxmlformats.org/drawingml/2006/main" noChangeAspect="1"/>
+                  </wp:cNvGraphicFramePr>
+                  <a:graphic xmlns:a="http://schemas.openxmlformats.org/drawingml/2006/main">
+                    <a:graphicData uri="http://schemas.openxmlformats.org/drawingml/2006/picture">
+                      <pic:pic xmlns:pic="http://schemas.openxmlformats.org/drawingml/2006/picture">
+                        <pic:nvPicPr>
+                          <pic:cNvPr id="6" name="Picture 3" descr="Diff_promotion"/>
+                          <pic:cNvPicPr>
+                            <a:picLocks noChangeAspect="1"/>
+                          </pic:cNvPicPr>
+                        </pic:nvPicPr>
+                        <pic:blipFill>
+                          <a:blip r:embed="rId13" cstate="print"/>
+                          <a:stretch>
+                            <a:fillRect/>
+                          </a:stretch>
+                        </pic:blipFill>
+                        <pic:spPr>
+                          <a:xfrm>
+                            <a:off x="0" y="0"/>
+                            <a:ext cx="3910726" cy="2232000"/>
+                          </a:xfrm>
+                          <a:prstGeom prst="rect">
+                            <a:avLst/>
+                          </a:prstGeom>
+                        </pic:spPr>
+                      </pic:pic>
+                    </a:graphicData>
+                  </a:graphic>
+                </wp:inline>
+              </w:drawing>
             </w:r>
           </w:p>
         </w:tc>
       </w:tr>
+    </w:tbl>
+    <w:p>
+      <w:pPr>
+        <w:rPr>
+          <w:rFonts w:cs="Arial"/>
+          <w:color w:val="FF0000"/>
+          <w:sz w:val="24"/>
+          <w:szCs w:val="24"/>
+        </w:rPr>
+      </w:pPr>
+    </w:p>
+    <w:p>
+      <w:pPr>
+        <w:rPr>
+          <w:rFonts w:cs="Arial"/>
+          <w:bCs/>
+          <w:sz w:val="24"/>
+          <w:szCs w:val="24"/>
+        </w:rPr>
+      </w:pPr>
+      <w:r>
+        <w:rPr>
+          <w:rFonts w:cs="Arial" w:hint="eastAsia"/>
+          <w:bCs/>
+          <w:sz w:val="24"/>
+          <w:szCs w:val="24"/>
+        </w:rPr>
+        <w:t xml:space="preserve">We also checked for </w:t>
+      </w:r>
+      <w:proofErr w:type="spellStart"/>
+      <w:r>
+        <w:rPr>
+          <w:rFonts w:cs="Arial" w:hint="eastAsia"/>
+          <w:bCs/>
+          <w:sz w:val="24"/>
+          <w:szCs w:val="24"/>
+        </w:rPr>
+        <w:t>overdispersion</w:t>
+      </w:r>
+      <w:proofErr w:type="spellEnd"/>
+      <w:r>
+        <w:rPr>
+          <w:rFonts w:cs="Arial" w:hint="eastAsia"/>
+          <w:bCs/>
+          <w:sz w:val="24"/>
+          <w:szCs w:val="24"/>
+        </w:rPr>
+        <w:t xml:space="preserve"> in our Poisson models (Model 1. 2, 3, and 4) using the function </w:t>
+      </w:r>
+      <w:r>
+        <w:rPr>
+          <w:rFonts w:cs="Arial"/>
+          <w:bCs/>
+          <w:sz w:val="24"/>
+          <w:szCs w:val="24"/>
+        </w:rPr>
+        <w:t>“</w:t>
+      </w:r>
+      <w:proofErr w:type="spellStart"/>
+      <w:r>
+        <w:rPr>
+          <w:rFonts w:cs="Arial"/>
+          <w:bCs/>
+          <w:sz w:val="24"/>
+          <w:szCs w:val="24"/>
+        </w:rPr>
+        <w:t>check_</w:t>
+      </w:r>
+      <w:proofErr w:type="gramStart"/>
+      <w:r>
+        <w:rPr>
+          <w:rFonts w:cs="Arial"/>
+          <w:bCs/>
+          <w:sz w:val="24"/>
+          <w:szCs w:val="24"/>
+        </w:rPr>
+        <w:t>overdispersion</w:t>
+      </w:r>
+      <w:proofErr w:type="spellEnd"/>
+      <w:r>
+        <w:rPr>
+          <w:rFonts w:cs="Arial" w:hint="eastAsia"/>
+          <w:bCs/>
+          <w:sz w:val="24"/>
+          <w:szCs w:val="24"/>
+        </w:rPr>
+        <w:t>(</w:t>
+      </w:r>
+      <w:proofErr w:type="gramEnd"/>
+      <w:r>
+        <w:rPr>
+          <w:rFonts w:cs="Arial" w:hint="eastAsia"/>
+          <w:bCs/>
+          <w:sz w:val="24"/>
+          <w:szCs w:val="24"/>
+        </w:rPr>
+        <w:t>)</w:t>
+      </w:r>
+      <w:r>
+        <w:rPr>
+          <w:rFonts w:cs="Arial"/>
+          <w:bCs/>
+          <w:sz w:val="24"/>
+          <w:szCs w:val="24"/>
+        </w:rPr>
+        <w:t>”</w:t>
+      </w:r>
+      <w:r>
+        <w:rPr>
+          <w:rFonts w:cs="Arial" w:hint="eastAsia"/>
+          <w:bCs/>
+          <w:sz w:val="24"/>
+          <w:szCs w:val="24"/>
+        </w:rPr>
+        <w:t xml:space="preserve"> in the R</w:t>
+      </w:r>
+      <w:r>
+        <w:rPr>
+          <w:rFonts w:cs="Arial"/>
+          <w:bCs/>
+          <w:sz w:val="24"/>
+          <w:szCs w:val="24"/>
+        </w:rPr>
+        <w:t xml:space="preserve"> package “performance”</w:t>
+      </w:r>
+      <w:r>
+        <w:rPr>
+          <w:rFonts w:cs="Arial" w:hint="eastAsia"/>
+          <w:bCs/>
+          <w:sz w:val="24"/>
+          <w:szCs w:val="24"/>
+        </w:rPr>
+        <w:t xml:space="preserve">. The test results show that the Model 1 is </w:t>
+      </w:r>
+      <w:proofErr w:type="spellStart"/>
+      <w:r>
+        <w:rPr>
+          <w:rFonts w:cs="Arial" w:hint="eastAsia"/>
+          <w:bCs/>
+          <w:sz w:val="24"/>
+          <w:szCs w:val="24"/>
+        </w:rPr>
+        <w:t>overdispersed</w:t>
+      </w:r>
+      <w:proofErr w:type="spellEnd"/>
+      <w:r>
+        <w:rPr>
+          <w:rFonts w:cs="Arial" w:hint="eastAsia"/>
+          <w:bCs/>
+          <w:sz w:val="24"/>
+          <w:szCs w:val="24"/>
+        </w:rPr>
+        <w:t xml:space="preserve">, and therefore we refit the model using a negative binomial distribution and a log link function. </w:t>
+      </w:r>
+      <w:r>
+        <w:rPr>
+          <w:rFonts w:cs="Arial"/>
+          <w:bCs/>
+          <w:sz w:val="24"/>
+          <w:szCs w:val="24"/>
+        </w:rPr>
+        <w:t xml:space="preserve">The relevant </w:t>
+      </w:r>
+      <w:proofErr w:type="gramStart"/>
+      <w:r>
+        <w:rPr>
+          <w:rFonts w:cs="Arial"/>
+          <w:bCs/>
+          <w:sz w:val="24"/>
+          <w:szCs w:val="24"/>
+        </w:rPr>
+        <w:t>contents in the manuscript was</w:t>
+      </w:r>
+      <w:proofErr w:type="gramEnd"/>
+      <w:r>
+        <w:rPr>
+          <w:rFonts w:cs="Arial"/>
+          <w:bCs/>
+          <w:sz w:val="24"/>
+          <w:szCs w:val="24"/>
+        </w:rPr>
+        <w:t xml:space="preserve"> updated accordingly:</w:t>
+      </w:r>
+    </w:p>
+    <w:p>
+      <w:pPr>
+        <w:numPr>
+          <w:ilvl w:val="0"/>
+          <w:numId w:val="6"/>
+        </w:numPr>
+        <w:rPr>
+          <w:rFonts w:cs="Arial"/>
+          <w:bCs/>
+          <w:sz w:val="24"/>
+          <w:szCs w:val="24"/>
+        </w:rPr>
+      </w:pPr>
+      <w:r>
+        <w:rPr>
+          <w:rFonts w:cs="Arial"/>
+          <w:bCs/>
+          <w:sz w:val="24"/>
+          <w:szCs w:val="24"/>
+        </w:rPr>
+        <w:t>M</w:t>
+      </w:r>
+      <w:r>
+        <w:rPr>
+          <w:rFonts w:cs="Arial" w:hint="eastAsia"/>
+          <w:bCs/>
+          <w:sz w:val="24"/>
+          <w:szCs w:val="24"/>
+        </w:rPr>
+        <w:t>ethods</w:t>
+      </w:r>
+      <w:r>
+        <w:rPr>
+          <w:rFonts w:cs="Arial"/>
+          <w:bCs/>
+          <w:sz w:val="24"/>
+          <w:szCs w:val="24"/>
+        </w:rPr>
+        <w:t xml:space="preserve">: </w:t>
+      </w:r>
+    </w:p>
+    <w:p>
+      <w:pPr>
+        <w:rPr>
+          <w:rFonts w:cs="Arial"/>
+          <w:bCs/>
+          <w:i/>
+          <w:iCs/>
+          <w:color w:val="FF0000"/>
+          <w:sz w:val="24"/>
+          <w:szCs w:val="24"/>
+        </w:rPr>
+      </w:pPr>
+      <w:r>
+        <w:rPr>
+          <w:rFonts w:cs="Arial"/>
+          <w:bCs/>
+          <w:i/>
+          <w:iCs/>
+          <w:sz w:val="24"/>
+          <w:szCs w:val="24"/>
+        </w:rPr>
+        <w:lastRenderedPageBreak/>
+        <w:t xml:space="preserve">“Model 1 was fitted with a negative binomial error distribution and a log link function as the response is non-negative integers with significant </w:t>
+      </w:r>
+      <w:proofErr w:type="spellStart"/>
+      <w:r>
+        <w:rPr>
+          <w:rFonts w:cs="Arial"/>
+          <w:bCs/>
+          <w:i/>
+          <w:iCs/>
+          <w:sz w:val="24"/>
+          <w:szCs w:val="24"/>
+        </w:rPr>
+        <w:t>overdispersion</w:t>
+      </w:r>
+      <w:proofErr w:type="spellEnd"/>
+      <w:r>
+        <w:rPr>
+          <w:rFonts w:cs="Arial"/>
+          <w:bCs/>
+          <w:i/>
+          <w:iCs/>
+          <w:sz w:val="24"/>
+          <w:szCs w:val="24"/>
+        </w:rPr>
+        <w:t xml:space="preserve"> (χ</w:t>
+      </w:r>
+      <w:r>
+        <w:rPr>
+          <w:rFonts w:cs="Arial"/>
+          <w:bCs/>
+          <w:i/>
+          <w:iCs/>
+          <w:sz w:val="24"/>
+          <w:szCs w:val="24"/>
+          <w:vertAlign w:val="superscript"/>
+        </w:rPr>
+        <w:t>2</w:t>
+      </w:r>
+      <w:r>
+        <w:rPr>
+          <w:rFonts w:cs="Arial"/>
+          <w:bCs/>
+          <w:i/>
+          <w:iCs/>
+          <w:sz w:val="24"/>
+          <w:szCs w:val="24"/>
+        </w:rPr>
+        <w:t xml:space="preserve"> = 199.59, </w:t>
+      </w:r>
+      <w:proofErr w:type="spellStart"/>
+      <w:r>
+        <w:rPr>
+          <w:rFonts w:cs="Arial"/>
+          <w:bCs/>
+          <w:i/>
+          <w:iCs/>
+          <w:sz w:val="24"/>
+          <w:szCs w:val="24"/>
+        </w:rPr>
+        <w:t>df</w:t>
+      </w:r>
+      <w:proofErr w:type="spellEnd"/>
+      <w:r>
+        <w:rPr>
+          <w:rFonts w:cs="Arial"/>
+          <w:bCs/>
+          <w:i/>
+          <w:iCs/>
+          <w:sz w:val="24"/>
+          <w:szCs w:val="24"/>
+        </w:rPr>
+        <w:t xml:space="preserve"> = 130, </w:t>
+      </w:r>
+      <w:r>
+        <w:rPr>
+          <w:rFonts w:cs="Arial" w:hint="eastAsia"/>
+          <w:bCs/>
+          <w:i/>
+          <w:iCs/>
+          <w:sz w:val="24"/>
+          <w:szCs w:val="24"/>
+        </w:rPr>
+        <w:t>P</w:t>
+      </w:r>
+      <w:r>
+        <w:rPr>
+          <w:rFonts w:cs="Arial"/>
+          <w:bCs/>
+          <w:i/>
+          <w:iCs/>
+          <w:sz w:val="24"/>
+          <w:szCs w:val="24"/>
+        </w:rPr>
+        <w:t xml:space="preserve"> &lt; 0.001); Model 2 was fitted with a Poisson error distribution and a log link function as no significant </w:t>
+      </w:r>
+      <w:proofErr w:type="spellStart"/>
+      <w:r>
+        <w:rPr>
+          <w:rFonts w:cs="Arial"/>
+          <w:bCs/>
+          <w:i/>
+          <w:iCs/>
+          <w:sz w:val="24"/>
+          <w:szCs w:val="24"/>
+        </w:rPr>
+        <w:t>overdispersion</w:t>
+      </w:r>
+      <w:proofErr w:type="spellEnd"/>
+      <w:r>
+        <w:rPr>
+          <w:rFonts w:cs="Arial"/>
+          <w:bCs/>
+          <w:i/>
+          <w:iCs/>
+          <w:sz w:val="24"/>
+          <w:szCs w:val="24"/>
+        </w:rPr>
+        <w:t xml:space="preserve"> was detected (χ</w:t>
+      </w:r>
+      <w:r>
+        <w:rPr>
+          <w:rFonts w:cs="Arial"/>
+          <w:bCs/>
+          <w:i/>
+          <w:iCs/>
+          <w:sz w:val="24"/>
+          <w:szCs w:val="24"/>
+          <w:vertAlign w:val="superscript"/>
+        </w:rPr>
+        <w:t>2</w:t>
+      </w:r>
+      <w:r>
+        <w:rPr>
+          <w:rFonts w:cs="Arial"/>
+          <w:bCs/>
+          <w:i/>
+          <w:iCs/>
+          <w:sz w:val="24"/>
+          <w:szCs w:val="24"/>
+        </w:rPr>
+        <w:t xml:space="preserve"> = 64.01, </w:t>
+      </w:r>
+      <w:proofErr w:type="spellStart"/>
+      <w:r>
+        <w:rPr>
+          <w:rFonts w:cs="Arial"/>
+          <w:bCs/>
+          <w:i/>
+          <w:iCs/>
+          <w:sz w:val="24"/>
+          <w:szCs w:val="24"/>
+        </w:rPr>
+        <w:t>df</w:t>
+      </w:r>
+      <w:proofErr w:type="spellEnd"/>
+      <w:r>
+        <w:rPr>
+          <w:rFonts w:cs="Arial"/>
+          <w:bCs/>
+          <w:i/>
+          <w:iCs/>
+          <w:sz w:val="24"/>
+          <w:szCs w:val="24"/>
+        </w:rPr>
+        <w:t xml:space="preserve"> = 51, </w:t>
+      </w:r>
+      <w:r>
+        <w:rPr>
+          <w:rFonts w:cs="Arial" w:hint="eastAsia"/>
+          <w:bCs/>
+          <w:i/>
+          <w:iCs/>
+          <w:sz w:val="24"/>
+          <w:szCs w:val="24"/>
+        </w:rPr>
+        <w:t>P</w:t>
+      </w:r>
+      <w:r>
+        <w:rPr>
+          <w:rFonts w:cs="Arial"/>
+          <w:bCs/>
+          <w:i/>
+          <w:iCs/>
+          <w:sz w:val="24"/>
+          <w:szCs w:val="24"/>
+        </w:rPr>
+        <w:t xml:space="preserve"> = 0.10).” </w:t>
+      </w:r>
+      <w:r>
+        <w:rPr>
+          <w:rFonts w:cs="Arial"/>
+          <w:bCs/>
+          <w:color w:val="FF0000"/>
+          <w:sz w:val="24"/>
+          <w:szCs w:val="24"/>
+        </w:rPr>
+        <w:t>(Line XXX)</w:t>
+      </w:r>
+    </w:p>
+    <w:p>
+      <w:pPr>
+        <w:rPr>
+          <w:rFonts w:cs="Arial"/>
+          <w:bCs/>
+          <w:i/>
+          <w:iCs/>
+          <w:color w:val="FF0000"/>
+          <w:sz w:val="24"/>
+          <w:szCs w:val="24"/>
+        </w:rPr>
+      </w:pPr>
+      <w:r>
+        <w:rPr>
+          <w:rFonts w:cs="Arial"/>
+          <w:bCs/>
+          <w:i/>
+          <w:iCs/>
+          <w:sz w:val="24"/>
+          <w:szCs w:val="24"/>
+        </w:rPr>
+        <w:t xml:space="preserve">“Both Model 3 and 4 were fitted with a Poisson error distribution and a log link function as the response is non-negative integers without significant </w:t>
+      </w:r>
+      <w:proofErr w:type="spellStart"/>
+      <w:r>
+        <w:rPr>
+          <w:rFonts w:cs="Arial"/>
+          <w:bCs/>
+          <w:i/>
+          <w:iCs/>
+          <w:sz w:val="24"/>
+          <w:szCs w:val="24"/>
+        </w:rPr>
+        <w:t>overdispersion</w:t>
+      </w:r>
+      <w:proofErr w:type="spellEnd"/>
+      <w:r>
+        <w:rPr>
+          <w:rFonts w:cs="Arial"/>
+          <w:bCs/>
+          <w:i/>
+          <w:iCs/>
+          <w:sz w:val="24"/>
+          <w:szCs w:val="24"/>
+        </w:rPr>
+        <w:t xml:space="preserve"> (Model 3: χ</w:t>
+      </w:r>
+      <w:r>
+        <w:rPr>
+          <w:rFonts w:cs="Arial"/>
+          <w:bCs/>
+          <w:i/>
+          <w:iCs/>
+          <w:sz w:val="24"/>
+          <w:szCs w:val="24"/>
+          <w:vertAlign w:val="superscript"/>
+        </w:rPr>
+        <w:t>2</w:t>
+      </w:r>
+      <w:r>
+        <w:rPr>
+          <w:rFonts w:cs="Arial"/>
+          <w:bCs/>
+          <w:i/>
+          <w:iCs/>
+          <w:sz w:val="24"/>
+          <w:szCs w:val="24"/>
+        </w:rPr>
+        <w:t xml:space="preserve"> = 149.58, </w:t>
+      </w:r>
+      <w:proofErr w:type="spellStart"/>
+      <w:proofErr w:type="gramStart"/>
+      <w:r>
+        <w:rPr>
+          <w:rFonts w:cs="Arial"/>
+          <w:bCs/>
+          <w:i/>
+          <w:iCs/>
+          <w:sz w:val="24"/>
+          <w:szCs w:val="24"/>
+        </w:rPr>
+        <w:t>df</w:t>
+      </w:r>
+      <w:proofErr w:type="spellEnd"/>
+      <w:proofErr w:type="gramEnd"/>
+      <w:r>
+        <w:rPr>
+          <w:rFonts w:cs="Arial"/>
+          <w:bCs/>
+          <w:i/>
+          <w:iCs/>
+          <w:sz w:val="24"/>
+          <w:szCs w:val="24"/>
+        </w:rPr>
+        <w:t xml:space="preserve"> = 125, </w:t>
+      </w:r>
+      <w:r>
+        <w:rPr>
+          <w:rFonts w:cs="Arial" w:hint="eastAsia"/>
+          <w:bCs/>
+          <w:i/>
+          <w:iCs/>
+          <w:sz w:val="24"/>
+          <w:szCs w:val="24"/>
+        </w:rPr>
+        <w:t>P</w:t>
+      </w:r>
+      <w:r>
+        <w:rPr>
+          <w:rFonts w:cs="Arial"/>
+          <w:bCs/>
+          <w:i/>
+          <w:iCs/>
+          <w:sz w:val="24"/>
+          <w:szCs w:val="24"/>
+        </w:rPr>
+        <w:t xml:space="preserve"> = 0.07; Model 4: χ</w:t>
+      </w:r>
+      <w:r>
+        <w:rPr>
+          <w:rFonts w:cs="Arial"/>
+          <w:bCs/>
+          <w:i/>
+          <w:iCs/>
+          <w:sz w:val="24"/>
+          <w:szCs w:val="24"/>
+          <w:vertAlign w:val="superscript"/>
+        </w:rPr>
+        <w:t>2</w:t>
+      </w:r>
+      <w:r>
+        <w:rPr>
+          <w:rFonts w:cs="Arial"/>
+          <w:bCs/>
+          <w:i/>
+          <w:iCs/>
+          <w:sz w:val="24"/>
+          <w:szCs w:val="24"/>
+        </w:rPr>
+        <w:t xml:space="preserve"> = 32.</w:t>
+      </w:r>
+      <w:r>
+        <w:rPr>
+          <w:rFonts w:cs="Arial"/>
+          <w:bCs/>
+          <w:i/>
+          <w:iCs/>
+          <w:sz w:val="24"/>
+          <w:szCs w:val="24"/>
+        </w:rPr>
+        <w:t xml:space="preserve">98, </w:t>
+      </w:r>
+      <w:proofErr w:type="spellStart"/>
+      <w:r>
+        <w:rPr>
+          <w:rFonts w:cs="Arial"/>
+          <w:bCs/>
+          <w:i/>
+          <w:iCs/>
+          <w:sz w:val="24"/>
+          <w:szCs w:val="24"/>
+        </w:rPr>
+        <w:t>df</w:t>
+      </w:r>
+      <w:proofErr w:type="spellEnd"/>
+      <w:r>
+        <w:rPr>
+          <w:rFonts w:cs="Arial"/>
+          <w:bCs/>
+          <w:i/>
+          <w:iCs/>
+          <w:sz w:val="24"/>
+          <w:szCs w:val="24"/>
+        </w:rPr>
+        <w:t xml:space="preserve"> = 47, </w:t>
+      </w:r>
+      <w:r>
+        <w:rPr>
+          <w:rFonts w:cs="Arial" w:hint="eastAsia"/>
+          <w:bCs/>
+          <w:i/>
+          <w:iCs/>
+          <w:sz w:val="24"/>
+          <w:szCs w:val="24"/>
+        </w:rPr>
+        <w:t>P</w:t>
+      </w:r>
+      <w:r>
+        <w:rPr>
+          <w:rFonts w:cs="Arial"/>
+          <w:bCs/>
+          <w:i/>
+          <w:iCs/>
+          <w:sz w:val="24"/>
+          <w:szCs w:val="24"/>
+        </w:rPr>
+        <w:t xml:space="preserve"> = 0.94).” </w:t>
+      </w:r>
+      <w:r>
+        <w:rPr>
+          <w:rFonts w:cs="Arial"/>
+          <w:bCs/>
+          <w:color w:val="FF0000"/>
+          <w:sz w:val="24"/>
+          <w:szCs w:val="24"/>
+        </w:rPr>
+        <w:t>(Line XXX)</w:t>
+      </w:r>
+    </w:p>
+    <w:p>
+      <w:pPr>
+        <w:numPr>
+          <w:ilvl w:val="0"/>
+          <w:numId w:val="6"/>
+        </w:numPr>
+        <w:rPr>
+          <w:rFonts w:cs="Arial"/>
+          <w:bCs/>
+          <w:sz w:val="24"/>
+          <w:szCs w:val="24"/>
+        </w:rPr>
+      </w:pPr>
+      <w:r>
+        <w:rPr>
+          <w:rFonts w:cs="Arial"/>
+          <w:bCs/>
+          <w:sz w:val="24"/>
+          <w:szCs w:val="24"/>
+        </w:rPr>
+        <w:t>F</w:t>
+      </w:r>
+      <w:r>
+        <w:rPr>
+          <w:rFonts w:cs="Arial" w:hint="eastAsia"/>
+          <w:bCs/>
+          <w:sz w:val="24"/>
+          <w:szCs w:val="24"/>
+        </w:rPr>
+        <w:t>igure</w:t>
+      </w:r>
+      <w:r>
+        <w:rPr>
+          <w:rFonts w:cs="Arial"/>
+          <w:bCs/>
+          <w:sz w:val="24"/>
+          <w:szCs w:val="24"/>
+        </w:rPr>
+        <w:t xml:space="preserve"> 3a.</w:t>
+      </w:r>
+    </w:p>
+    <w:p>
+      <w:pPr>
+        <w:numPr>
+          <w:ilvl w:val="0"/>
+          <w:numId w:val="6"/>
+        </w:numPr>
+        <w:rPr>
+          <w:rFonts w:cs="Arial"/>
+          <w:bCs/>
+          <w:sz w:val="24"/>
+          <w:szCs w:val="24"/>
+        </w:rPr>
+      </w:pPr>
+      <w:r>
+        <w:rPr>
+          <w:rFonts w:cs="Arial"/>
+          <w:bCs/>
+          <w:sz w:val="24"/>
+          <w:szCs w:val="24"/>
+        </w:rPr>
+        <w:t>The statistical results for Model 1 in T</w:t>
+      </w:r>
+      <w:r>
+        <w:rPr>
+          <w:rFonts w:cs="Arial" w:hint="eastAsia"/>
+          <w:bCs/>
+          <w:sz w:val="24"/>
+          <w:szCs w:val="24"/>
+        </w:rPr>
+        <w:t>able</w:t>
+      </w:r>
+      <w:r>
+        <w:rPr>
+          <w:rFonts w:cs="Arial"/>
+          <w:bCs/>
+          <w:sz w:val="24"/>
+          <w:szCs w:val="24"/>
+        </w:rPr>
+        <w:t xml:space="preserve"> 1.</w:t>
+      </w:r>
+    </w:p>
+    <w:tbl>
+      <w:tblPr>
+        <w:tblStyle w:val="af2"/>
+        <w:tblW w:w="7150" w:type="dxa"/>
+        <w:jc w:val="center"/>
+        <w:tblLook w:val="04A0"/>
+      </w:tblPr>
+      <w:tblGrid>
+        <w:gridCol w:w="1380"/>
+        <w:gridCol w:w="2429"/>
+        <w:gridCol w:w="1226"/>
+        <w:gridCol w:w="795"/>
+        <w:gridCol w:w="1320"/>
+      </w:tblGrid>
       <w:tr>
-        <w:tblPrEx>
-          <w:tblBorders>
-            <w:top w:val="single" w:color="000000" w:themeColor="text1" w:sz="8" w:space="0"/>
-            <w:left w:val="none" w:color="auto" w:sz="0" w:space="0"/>
-            <w:bottom w:val="single" w:color="000000" w:themeColor="text1" w:sz="8" w:space="0"/>
-            <w:right w:val="none" w:color="auto" w:sz="0" w:space="0"/>
-            <w:insideH w:val="none" w:color="auto" w:sz="0" w:space="0"/>
-            <w:insideV w:val="none" w:color="auto" w:sz="0" w:space="0"/>
-          </w:tblBorders>
-          <w:tblCellMar>
-            <w:top w:w="0" w:type="dxa"/>
-            <w:left w:w="108" w:type="dxa"/>
-            <w:bottom w:w="0" w:type="dxa"/>
-            <w:right w:w="108" w:type="dxa"/>
-          </w:tblCellMar>
-        </w:tblPrEx>
         <w:trPr>
-          <w:trHeight w:val="481" w:hRule="atLeast"/>
+          <w:cnfStyle w:val="100000000000"/>
+          <w:trHeight w:val="481"/>
           <w:jc w:val="center"/>
         </w:trPr>
         <w:tc>
           <w:tcPr>
+            <w:cnfStyle w:val="001000000000"/>
             <w:tcW w:w="0" w:type="auto"/>
-            <w:tcBorders>
-              <w:left w:val="nil"/>
-              <w:right w:val="nil"/>
-              <w:insideV w:val="nil"/>
-            </w:tcBorders>
             <w:shd w:val="clear" w:color="auto" w:fill="auto"/>
             <w:vAlign w:val="center"/>
           </w:tcPr>
@@ -4831,185 +5929,14 @@
               <w:spacing w:after="0" w:line="240" w:lineRule="auto"/>
               <w:jc w:val="center"/>
               <w:rPr>
-                <w:rFonts w:hint="eastAsia" w:cs="Arial"/>
-                <w:b w:val="0"/>
-                <w:bCs w:val="0"/>
+                <w:rFonts w:cs="Arial"/>
                 <w:color w:val="auto"/>
                 <w:sz w:val="24"/>
                 <w:szCs w:val="24"/>
               </w:rPr>
             </w:pPr>
-            <w:r>
-              <w:rPr>
-                <w:rFonts w:hint="eastAsia" w:cs="Arial"/>
-                <w:b w:val="0"/>
-                <w:bCs w:val="0"/>
-                <w:color w:val="auto"/>
-                <w:sz w:val="24"/>
-                <w:szCs w:val="24"/>
-              </w:rPr>
-              <w:t>Model 1</w:t>
-            </w:r>
           </w:p>
         </w:tc>
-        <w:tc>
-          <w:tcPr>
-            <w:tcW w:w="0" w:type="auto"/>
-            <w:tcBorders>
-              <w:right w:val="nil"/>
-              <w:insideV w:val="nil"/>
-            </w:tcBorders>
-            <w:shd w:val="clear" w:color="auto" w:fill="auto"/>
-            <w:vAlign w:val="center"/>
-          </w:tcPr>
-          <w:p>
-            <w:pPr>
-              <w:spacing w:after="0" w:line="240" w:lineRule="auto"/>
-              <w:jc w:val="center"/>
-              <w:rPr>
-                <w:rFonts w:hint="eastAsia" w:cs="Arial"/>
-                <w:bCs/>
-                <w:color w:val="auto"/>
-                <w:sz w:val="24"/>
-                <w:szCs w:val="24"/>
-              </w:rPr>
-            </w:pPr>
-            <w:r>
-              <w:rPr>
-                <w:rFonts w:hint="eastAsia" w:cs="Arial"/>
-                <w:bCs/>
-                <w:color w:val="auto"/>
-                <w:sz w:val="24"/>
-                <w:szCs w:val="24"/>
-              </w:rPr>
-              <w:t>1.57</w:t>
-            </w:r>
-          </w:p>
-        </w:tc>
-        <w:tc>
-          <w:tcPr>
-            <w:tcW w:w="0" w:type="auto"/>
-            <w:tcBorders>
-              <w:right w:val="nil"/>
-              <w:insideV w:val="nil"/>
-            </w:tcBorders>
-            <w:shd w:val="clear" w:color="auto" w:fill="auto"/>
-            <w:vAlign w:val="center"/>
-          </w:tcPr>
-          <w:p>
-            <w:pPr>
-              <w:spacing w:after="0" w:line="240" w:lineRule="auto"/>
-              <w:jc w:val="center"/>
-              <w:rPr>
-                <w:rFonts w:hint="eastAsia" w:cs="Arial"/>
-                <w:bCs/>
-                <w:color w:val="auto"/>
-                <w:sz w:val="24"/>
-                <w:szCs w:val="24"/>
-              </w:rPr>
-            </w:pPr>
-            <w:r>
-              <w:rPr>
-                <w:rFonts w:hint="eastAsia" w:cs="Arial"/>
-                <w:bCs/>
-                <w:color w:val="auto"/>
-                <w:sz w:val="24"/>
-                <w:szCs w:val="24"/>
-              </w:rPr>
-              <w:t>199.59</w:t>
-            </w:r>
-          </w:p>
-        </w:tc>
-        <w:tc>
-          <w:tcPr>
-            <w:tcW w:w="0" w:type="auto"/>
-            <w:tcBorders>
-              <w:right w:val="nil"/>
-              <w:insideV w:val="nil"/>
-            </w:tcBorders>
-            <w:shd w:val="clear" w:color="auto" w:fill="auto"/>
-            <w:vAlign w:val="center"/>
-          </w:tcPr>
-          <w:p>
-            <w:pPr>
-              <w:spacing w:after="0" w:line="240" w:lineRule="auto"/>
-              <w:jc w:val="center"/>
-              <w:rPr>
-                <w:rFonts w:hint="eastAsia" w:cs="Arial"/>
-                <w:bCs/>
-                <w:color w:val="auto"/>
-                <w:sz w:val="24"/>
-                <w:szCs w:val="24"/>
-              </w:rPr>
-            </w:pPr>
-            <w:r>
-              <w:rPr>
-                <w:rFonts w:hint="eastAsia" w:cs="Arial"/>
-                <w:bCs/>
-                <w:color w:val="auto"/>
-                <w:sz w:val="24"/>
-                <w:szCs w:val="24"/>
-              </w:rPr>
-              <w:t>130</w:t>
-            </w:r>
-          </w:p>
-        </w:tc>
-        <w:tc>
-          <w:tcPr>
-            <w:tcW w:w="0" w:type="auto"/>
-            <w:tcBorders>
-              <w:right w:val="nil"/>
-              <w:insideV w:val="nil"/>
-            </w:tcBorders>
-            <w:shd w:val="clear" w:color="auto" w:fill="auto"/>
-            <w:vAlign w:val="center"/>
-          </w:tcPr>
-          <w:p>
-            <w:pPr>
-              <w:spacing w:after="0" w:line="240" w:lineRule="auto"/>
-              <w:jc w:val="center"/>
-              <w:rPr>
-                <w:rFonts w:hint="eastAsia" w:cs="Arial"/>
-                <w:bCs/>
-                <w:color w:val="auto"/>
-                <w:sz w:val="24"/>
-                <w:szCs w:val="24"/>
-              </w:rPr>
-            </w:pPr>
-            <w:r>
-              <w:rPr>
-                <w:rFonts w:hint="eastAsia" w:cs="Arial"/>
-                <w:bCs/>
-                <w:color w:val="auto"/>
-                <w:sz w:val="24"/>
-                <w:szCs w:val="24"/>
-              </w:rPr>
-              <w:t>&lt; 0.001</w:t>
-            </w:r>
-          </w:p>
-        </w:tc>
-      </w:tr>
-      <w:tr>
-        <w:tblPrEx>
-          <w:tblBorders>
-            <w:top w:val="single" w:color="000000" w:themeColor="text1" w:sz="8" w:space="0"/>
-            <w:left w:val="none" w:color="auto" w:sz="0" w:space="0"/>
-            <w:bottom w:val="single" w:color="000000" w:themeColor="text1" w:sz="8" w:space="0"/>
-            <w:right w:val="none" w:color="auto" w:sz="0" w:space="0"/>
-            <w:insideH w:val="none" w:color="auto" w:sz="0" w:space="0"/>
-            <w:insideV w:val="none" w:color="auto" w:sz="0" w:space="0"/>
-          </w:tblBorders>
-          <w:tblCellMar>
-            <w:top w:w="0" w:type="dxa"/>
-            <w:left w:w="108" w:type="dxa"/>
-            <w:bottom w:w="0" w:type="dxa"/>
-            <w:right w:w="108" w:type="dxa"/>
-          </w:tblCellMar>
-        </w:tblPrEx>
-        <w:trPr>
-          <w:trHeight w:val="481" w:hRule="atLeast"/>
-          <w:jc w:val="center"/>
-        </w:trPr>
         <w:tc>
           <w:tcPr>
             <w:tcW w:w="0" w:type="auto"/>
@@ -5020,18 +5947,345 @@
             <w:pPr>
               <w:spacing w:after="0" w:line="240" w:lineRule="auto"/>
               <w:jc w:val="center"/>
-              <w:rPr>
-                <w:rFonts w:hint="eastAsia" w:cs="Arial"/>
+              <w:cnfStyle w:val="100000000000"/>
+              <w:rPr>
+                <w:rFonts w:cs="Arial"/>
+                <w:color w:val="auto"/>
+                <w:sz w:val="24"/>
+                <w:szCs w:val="24"/>
+              </w:rPr>
+            </w:pPr>
+            <w:r>
+              <w:rPr>
+                <w:rFonts w:cs="Arial" w:hint="eastAsia"/>
                 <w:b w:val="0"/>
                 <w:bCs w:val="0"/>
                 <w:color w:val="auto"/>
                 <w:sz w:val="24"/>
                 <w:szCs w:val="24"/>
               </w:rPr>
+              <w:t>Dispersion ratio</w:t>
+            </w:r>
+          </w:p>
+        </w:tc>
+        <w:tc>
+          <w:tcPr>
+            <w:tcW w:w="0" w:type="auto"/>
+            <w:shd w:val="clear" w:color="auto" w:fill="auto"/>
+            <w:vAlign w:val="center"/>
+          </w:tcPr>
+          <w:p>
+            <w:pPr>
+              <w:spacing w:after="0" w:line="240" w:lineRule="auto"/>
+              <w:jc w:val="center"/>
+              <w:cnfStyle w:val="100000000000"/>
+              <w:rPr>
+                <w:rFonts w:cs="Arial"/>
+                <w:i/>
+                <w:color w:val="auto"/>
+                <w:sz w:val="24"/>
+                <w:szCs w:val="24"/>
+              </w:rPr>
             </w:pPr>
             <w:r>
               <w:rPr>
-                <w:rFonts w:hint="eastAsia" w:cs="Arial"/>
+                <w:rFonts w:cs="Arial"/>
+                <w:b w:val="0"/>
+                <w:bCs w:val="0"/>
+                <w:i/>
+                <w:color w:val="auto"/>
+                <w:sz w:val="24"/>
+                <w:szCs w:val="24"/>
+              </w:rPr>
+              <w:t>χ</w:t>
+            </w:r>
+            <w:r>
+              <w:rPr>
+                <w:rFonts w:cs="Arial"/>
+                <w:b w:val="0"/>
+                <w:bCs w:val="0"/>
+                <w:i/>
+                <w:color w:val="auto"/>
+                <w:sz w:val="24"/>
+                <w:szCs w:val="24"/>
+                <w:vertAlign w:val="superscript"/>
+              </w:rPr>
+              <w:t>2</w:t>
+            </w:r>
+          </w:p>
+        </w:tc>
+        <w:tc>
+          <w:tcPr>
+            <w:tcW w:w="0" w:type="auto"/>
+            <w:shd w:val="clear" w:color="auto" w:fill="auto"/>
+            <w:vAlign w:val="center"/>
+          </w:tcPr>
+          <w:p>
+            <w:pPr>
+              <w:spacing w:after="0" w:line="240" w:lineRule="auto"/>
+              <w:jc w:val="center"/>
+              <w:cnfStyle w:val="100000000000"/>
+              <w:rPr>
+                <w:rFonts w:cs="Arial"/>
+                <w:i/>
+                <w:color w:val="auto"/>
+                <w:sz w:val="24"/>
+                <w:szCs w:val="24"/>
+              </w:rPr>
+            </w:pPr>
+            <w:proofErr w:type="spellStart"/>
+            <w:r>
+              <w:rPr>
+                <w:rFonts w:cs="Arial" w:hint="eastAsia"/>
+                <w:b w:val="0"/>
+                <w:bCs w:val="0"/>
+                <w:i/>
+                <w:color w:val="auto"/>
+                <w:sz w:val="24"/>
+                <w:szCs w:val="24"/>
+              </w:rPr>
+              <w:t>df</w:t>
+            </w:r>
+            <w:proofErr w:type="spellEnd"/>
+          </w:p>
+        </w:tc>
+        <w:tc>
+          <w:tcPr>
+            <w:tcW w:w="0" w:type="auto"/>
+            <w:shd w:val="clear" w:color="auto" w:fill="auto"/>
+            <w:vAlign w:val="center"/>
+          </w:tcPr>
+          <w:p>
+            <w:pPr>
+              <w:spacing w:after="0" w:line="240" w:lineRule="auto"/>
+              <w:jc w:val="center"/>
+              <w:cnfStyle w:val="100000000000"/>
+              <w:rPr>
+                <w:rFonts w:cs="Arial"/>
+                <w:i/>
+                <w:color w:val="auto"/>
+                <w:sz w:val="24"/>
+                <w:szCs w:val="24"/>
+              </w:rPr>
+            </w:pPr>
+            <w:r>
+              <w:rPr>
+                <w:rFonts w:cs="Arial" w:hint="eastAsia"/>
+                <w:b w:val="0"/>
+                <w:bCs w:val="0"/>
+                <w:i/>
+                <w:color w:val="auto"/>
+                <w:sz w:val="24"/>
+                <w:szCs w:val="24"/>
+              </w:rPr>
+              <w:t>P</w:t>
+            </w:r>
+          </w:p>
+        </w:tc>
+      </w:tr>
+      <w:tr>
+        <w:trPr>
+          <w:trHeight w:val="481"/>
+          <w:jc w:val="center"/>
+        </w:trPr>
+        <w:tc>
+          <w:tcPr>
+            <w:cnfStyle w:val="001000000000"/>
+            <w:tcW w:w="0" w:type="auto"/>
+            <w:tcBorders>
+              <w:left w:val="nil"/>
+              <w:right w:val="nil"/>
+            </w:tcBorders>
+            <w:shd w:val="clear" w:color="auto" w:fill="auto"/>
+            <w:vAlign w:val="center"/>
+          </w:tcPr>
+          <w:p>
+            <w:pPr>
+              <w:spacing w:after="0" w:line="240" w:lineRule="auto"/>
+              <w:jc w:val="center"/>
+              <w:rPr>
+                <w:rFonts w:cs="Arial"/>
+                <w:color w:val="auto"/>
+                <w:sz w:val="24"/>
+                <w:szCs w:val="24"/>
+              </w:rPr>
+            </w:pPr>
+            <w:r>
+              <w:rPr>
+                <w:rFonts w:cs="Arial" w:hint="eastAsia"/>
+                <w:b w:val="0"/>
+                <w:bCs w:val="0"/>
+                <w:color w:val="auto"/>
+                <w:sz w:val="24"/>
+                <w:szCs w:val="24"/>
+              </w:rPr>
+              <w:t>Model 1</w:t>
+            </w:r>
+          </w:p>
+        </w:tc>
+        <w:tc>
+          <w:tcPr>
+            <w:tcW w:w="0" w:type="auto"/>
+            <w:tcBorders>
+              <w:right w:val="nil"/>
+            </w:tcBorders>
+            <w:shd w:val="clear" w:color="auto" w:fill="auto"/>
+            <w:vAlign w:val="center"/>
+          </w:tcPr>
+          <w:p>
+            <w:pPr>
+              <w:spacing w:after="0" w:line="240" w:lineRule="auto"/>
+              <w:jc w:val="center"/>
+              <w:cnfStyle w:val="000000000000"/>
+              <w:rPr>
+                <w:rFonts w:cs="Arial"/>
+                <w:bCs/>
+                <w:color w:val="auto"/>
+                <w:sz w:val="24"/>
+                <w:szCs w:val="24"/>
+              </w:rPr>
+            </w:pPr>
+            <w:r>
+              <w:rPr>
+                <w:rFonts w:cs="Arial" w:hint="eastAsia"/>
+                <w:bCs/>
+                <w:color w:val="auto"/>
+                <w:sz w:val="24"/>
+                <w:szCs w:val="24"/>
+              </w:rPr>
+              <w:t>1.57</w:t>
+            </w:r>
+          </w:p>
+        </w:tc>
+        <w:tc>
+          <w:tcPr>
+            <w:tcW w:w="0" w:type="auto"/>
+            <w:tcBorders>
+              <w:right w:val="nil"/>
+            </w:tcBorders>
+            <w:shd w:val="clear" w:color="auto" w:fill="auto"/>
+            <w:vAlign w:val="center"/>
+          </w:tcPr>
+          <w:p>
+            <w:pPr>
+              <w:spacing w:after="0" w:line="240" w:lineRule="auto"/>
+              <w:jc w:val="center"/>
+              <w:cnfStyle w:val="000000000000"/>
+              <w:rPr>
+                <w:rFonts w:cs="Arial"/>
+                <w:bCs/>
+                <w:color w:val="auto"/>
+                <w:sz w:val="24"/>
+                <w:szCs w:val="24"/>
+              </w:rPr>
+            </w:pPr>
+            <w:r>
+              <w:rPr>
+                <w:rFonts w:cs="Arial" w:hint="eastAsia"/>
+                <w:bCs/>
+                <w:color w:val="auto"/>
+                <w:sz w:val="24"/>
+                <w:szCs w:val="24"/>
+              </w:rPr>
+              <w:t>199.59</w:t>
+            </w:r>
+          </w:p>
+        </w:tc>
+        <w:tc>
+          <w:tcPr>
+            <w:tcW w:w="0" w:type="auto"/>
+            <w:tcBorders>
+              <w:right w:val="nil"/>
+            </w:tcBorders>
+            <w:shd w:val="clear" w:color="auto" w:fill="auto"/>
+            <w:vAlign w:val="center"/>
+          </w:tcPr>
+          <w:p>
+            <w:pPr>
+              <w:spacing w:after="0" w:line="240" w:lineRule="auto"/>
+              <w:jc w:val="center"/>
+              <w:cnfStyle w:val="000000000000"/>
+              <w:rPr>
+                <w:rFonts w:cs="Arial"/>
+                <w:bCs/>
+                <w:color w:val="auto"/>
+                <w:sz w:val="24"/>
+                <w:szCs w:val="24"/>
+              </w:rPr>
+            </w:pPr>
+            <w:r>
+              <w:rPr>
+                <w:rFonts w:cs="Arial" w:hint="eastAsia"/>
+                <w:bCs/>
+                <w:color w:val="auto"/>
+                <w:sz w:val="24"/>
+                <w:szCs w:val="24"/>
+              </w:rPr>
+              <w:t>130</w:t>
+            </w:r>
+          </w:p>
+        </w:tc>
+        <w:tc>
+          <w:tcPr>
+            <w:tcW w:w="0" w:type="auto"/>
+            <w:tcBorders>
+              <w:right w:val="nil"/>
+            </w:tcBorders>
+            <w:shd w:val="clear" w:color="auto" w:fill="auto"/>
+            <w:vAlign w:val="center"/>
+          </w:tcPr>
+          <w:p>
+            <w:pPr>
+              <w:spacing w:after="0" w:line="240" w:lineRule="auto"/>
+              <w:jc w:val="center"/>
+              <w:cnfStyle w:val="000000000000"/>
+              <w:rPr>
+                <w:rFonts w:cs="Arial"/>
+                <w:bCs/>
+                <w:color w:val="auto"/>
+                <w:sz w:val="24"/>
+                <w:szCs w:val="24"/>
+              </w:rPr>
+            </w:pPr>
+            <w:r>
+              <w:rPr>
+                <w:rFonts w:cs="Arial" w:hint="eastAsia"/>
+                <w:bCs/>
+                <w:color w:val="auto"/>
+                <w:sz w:val="24"/>
+                <w:szCs w:val="24"/>
+              </w:rPr>
+              <w:t>&lt; 0.001</w:t>
+            </w:r>
+          </w:p>
+        </w:tc>
+      </w:tr>
+      <w:tr>
+        <w:trPr>
+          <w:trHeight w:val="481"/>
+          <w:jc w:val="center"/>
+        </w:trPr>
+        <w:tc>
+          <w:tcPr>
+            <w:cnfStyle w:val="001000000000"/>
+            <w:tcW w:w="0" w:type="auto"/>
+            <w:shd w:val="clear" w:color="auto" w:fill="auto"/>
+            <w:vAlign w:val="center"/>
+          </w:tcPr>
+          <w:p>
+            <w:pPr>
+              <w:spacing w:after="0" w:line="240" w:lineRule="auto"/>
+              <w:jc w:val="center"/>
+              <w:rPr>
+                <w:rFonts w:cs="Arial"/>
+                <w:color w:val="auto"/>
+                <w:sz w:val="24"/>
+                <w:szCs w:val="24"/>
+              </w:rPr>
+            </w:pPr>
+            <w:r>
+              <w:rPr>
+                <w:rFonts w:cs="Arial" w:hint="eastAsia"/>
                 <w:b w:val="0"/>
                 <w:bCs w:val="0"/>
                 <w:color w:val="auto"/>
@@ -5052,8 +6306,9 @@
             <w:pPr>
               <w:spacing w:after="0" w:line="240" w:lineRule="auto"/>
               <w:jc w:val="center"/>
-              <w:rPr>
-                <w:rFonts w:hint="eastAsia" w:cs="Arial"/>
+              <w:cnfStyle w:val="000000000000"/>
+              <w:rPr>
+                <w:rFonts w:cs="Arial"/>
                 <w:bCs/>
                 <w:color w:val="auto"/>
                 <w:sz w:val="24"/>
@@ -5062,7 +6317,7 @@
             </w:pPr>
             <w:r>
               <w:rPr>
-                <w:rFonts w:hint="eastAsia" w:cs="Arial"/>
+                <w:rFonts w:cs="Arial" w:hint="eastAsia"/>
                 <w:bCs/>
                 <w:color w:val="auto"/>
                 <w:sz w:val="24"/>
@@ -5082,8 +6337,9 @@
             <w:pPr>
               <w:spacing w:after="0" w:line="240" w:lineRule="auto"/>
               <w:jc w:val="center"/>
-              <w:rPr>
-                <w:rFonts w:hint="eastAsia" w:cs="Arial"/>
+              <w:cnfStyle w:val="000000000000"/>
+              <w:rPr>
+                <w:rFonts w:cs="Arial"/>
                 <w:bCs/>
                 <w:color w:val="auto"/>
                 <w:sz w:val="24"/>
@@ -5092,7 +6348,7 @@
             </w:pPr>
             <w:r>
               <w:rPr>
-                <w:rFonts w:hint="eastAsia" w:cs="Arial"/>
+                <w:rFonts w:cs="Arial" w:hint="eastAsia"/>
                 <w:bCs/>
                 <w:color w:val="auto"/>
                 <w:sz w:val="24"/>
@@ -5112,8 +6368,9 @@
             <w:pPr>
               <w:spacing w:after="0" w:line="240" w:lineRule="auto"/>
               <w:jc w:val="center"/>
-              <w:rPr>
-                <w:rFonts w:hint="eastAsia" w:cs="Arial"/>
+              <w:cnfStyle w:val="000000000000"/>
+              <w:rPr>
+                <w:rFonts w:cs="Arial"/>
                 <w:bCs/>
                 <w:color w:val="auto"/>
                 <w:sz w:val="24"/>
@@ -5122,7 +6379,7 @@
             </w:pPr>
             <w:r>
               <w:rPr>
-                <w:rFonts w:hint="eastAsia" w:cs="Arial"/>
+                <w:rFonts w:cs="Arial" w:hint="eastAsia"/>
                 <w:bCs/>
                 <w:color w:val="auto"/>
                 <w:sz w:val="24"/>
@@ -5142,8 +6399,9 @@
             <w:pPr>
               <w:spacing w:after="0" w:line="240" w:lineRule="auto"/>
               <w:jc w:val="center"/>
-              <w:rPr>
-                <w:rFonts w:hint="eastAsia" w:cs="Arial"/>
+              <w:cnfStyle w:val="000000000000"/>
+              <w:rPr>
+                <w:rFonts w:cs="Arial"/>
                 <w:bCs/>
                 <w:color w:val="auto"/>
                 <w:sz w:val="24"/>
@@ -5152,7 +6410,7 @@
             </w:pPr>
             <w:r>
               <w:rPr>
-                <w:rFonts w:hint="eastAsia" w:cs="Arial"/>
+                <w:rFonts w:cs="Arial" w:hint="eastAsia"/>
                 <w:bCs/>
                 <w:color w:val="auto"/>
                 <w:sz w:val="24"/>
@@ -5164,33 +6422,17 @@
         </w:tc>
       </w:tr>
       <w:tr>
-        <w:tblPrEx>
-          <w:tblBorders>
-            <w:top w:val="single" w:color="000000" w:themeColor="text1" w:sz="8" w:space="0"/>
-            <w:left w:val="none" w:color="auto" w:sz="0" w:space="0"/>
-            <w:bottom w:val="single" w:color="000000" w:themeColor="text1" w:sz="8" w:space="0"/>
-            <w:right w:val="none" w:color="auto" w:sz="0" w:space="0"/>
-            <w:insideH w:val="none" w:color="auto" w:sz="0" w:space="0"/>
-            <w:insideV w:val="none" w:color="auto" w:sz="0" w:space="0"/>
-          </w:tblBorders>
-          <w:tblCellMar>
-            <w:top w:w="0" w:type="dxa"/>
-            <w:left w:w="108" w:type="dxa"/>
-            <w:bottom w:w="0" w:type="dxa"/>
-            <w:right w:w="108" w:type="dxa"/>
-          </w:tblCellMar>
-        </w:tblPrEx>
         <w:trPr>
-          <w:trHeight w:val="481" w:hRule="atLeast"/>
+          <w:trHeight w:val="481"/>
           <w:jc w:val="center"/>
         </w:trPr>
         <w:tc>
           <w:tcPr>
+            <w:cnfStyle w:val="001000000000"/>
             <w:tcW w:w="0" w:type="auto"/>
             <w:tcBorders>
               <w:left w:val="nil"/>
               <w:right w:val="nil"/>
-              <w:insideV w:val="nil"/>
             </w:tcBorders>
             <w:shd w:val="clear" w:color="auto" w:fill="auto"/>
             <w:vAlign w:val="center"/>
@@ -5200,9 +6442,7 @@
               <w:spacing w:after="0" w:line="240" w:lineRule="auto"/>
               <w:jc w:val="center"/>
               <w:rPr>
-                <w:rFonts w:hint="eastAsia" w:cs="Arial"/>
-                <w:b w:val="0"/>
-                <w:bCs w:val="0"/>
+                <w:rFonts w:cs="Arial"/>
                 <w:color w:val="auto"/>
                 <w:sz w:val="24"/>
                 <w:szCs w:val="24"/>
@@ -5210,7 +6450,7 @@
             </w:pPr>
             <w:r>
               <w:rPr>
-                <w:rFonts w:hint="eastAsia" w:cs="Arial"/>
+                <w:rFonts w:cs="Arial" w:hint="eastAsia"/>
                 <w:b w:val="0"/>
                 <w:bCs w:val="0"/>
                 <w:color w:val="auto"/>
@@ -5226,7 +6466,6 @@
             <w:tcW w:w="0" w:type="auto"/>
             <w:tcBorders>
               <w:right w:val="nil"/>
-              <w:insideV w:val="nil"/>
             </w:tcBorders>
             <w:shd w:val="clear" w:color="auto" w:fill="auto"/>
             <w:vAlign w:val="center"/>
@@ -5235,8 +6474,9 @@
             <w:pPr>
               <w:spacing w:after="0" w:line="240" w:lineRule="auto"/>
               <w:jc w:val="center"/>
-              <w:rPr>
-                <w:rFonts w:hint="eastAsia" w:cs="Arial"/>
+              <w:cnfStyle w:val="000000000000"/>
+              <w:rPr>
+                <w:rFonts w:cs="Arial"/>
                 <w:bCs/>
                 <w:color w:val="auto"/>
                 <w:sz w:val="24"/>
@@ -5245,7 +6485,7 @@
             </w:pPr>
             <w:r>
               <w:rPr>
-                <w:rFonts w:hint="eastAsia" w:cs="Arial"/>
+                <w:rFonts w:cs="Arial" w:hint="eastAsia"/>
                 <w:bCs/>
                 <w:color w:val="auto"/>
                 <w:sz w:val="24"/>
@@ -5260,7 +6500,6 @@
             <w:tcW w:w="0" w:type="auto"/>
             <w:tcBorders>
               <w:right w:val="nil"/>
-              <w:insideV w:val="nil"/>
             </w:tcBorders>
             <w:shd w:val="clear" w:color="auto" w:fill="auto"/>
             <w:vAlign w:val="center"/>
@@ -5269,8 +6508,9 @@
             <w:pPr>
               <w:spacing w:after="0" w:line="240" w:lineRule="auto"/>
               <w:jc w:val="center"/>
-              <w:rPr>
-                <w:rFonts w:hint="eastAsia" w:cs="Arial"/>
+              <w:cnfStyle w:val="000000000000"/>
+              <w:rPr>
+                <w:rFonts w:cs="Arial"/>
                 <w:bCs/>
                 <w:color w:val="auto"/>
                 <w:sz w:val="24"/>
@@ -5279,7 +6519,7 @@
             </w:pPr>
             <w:r>
               <w:rPr>
-                <w:rFonts w:hint="eastAsia" w:cs="Arial"/>
+                <w:rFonts w:cs="Arial" w:hint="eastAsia"/>
                 <w:bCs/>
                 <w:color w:val="auto"/>
                 <w:sz w:val="24"/>
@@ -5294,7 +6534,6 @@
             <w:tcW w:w="0" w:type="auto"/>
             <w:tcBorders>
               <w:right w:val="nil"/>
-              <w:insideV w:val="nil"/>
             </w:tcBorders>
             <w:shd w:val="clear" w:color="auto" w:fill="auto"/>
             <w:vAlign w:val="center"/>
@@ -5303,8 +6542,9 @@
             <w:pPr>
               <w:spacing w:after="0" w:line="240" w:lineRule="auto"/>
               <w:jc w:val="center"/>
-              <w:rPr>
-                <w:rFonts w:hint="eastAsia" w:cs="Arial"/>
+              <w:cnfStyle w:val="000000000000"/>
+              <w:rPr>
+                <w:rFonts w:cs="Arial"/>
                 <w:bCs/>
                 <w:color w:val="auto"/>
                 <w:sz w:val="24"/>
@@ -5313,7 +6553,7 @@
             </w:pPr>
             <w:r>
               <w:rPr>
-                <w:rFonts w:hint="eastAsia" w:cs="Arial"/>
+                <w:rFonts w:cs="Arial" w:hint="eastAsia"/>
                 <w:bCs/>
                 <w:color w:val="auto"/>
                 <w:sz w:val="24"/>
@@ -5328,7 +6568,6 @@
             <w:tcW w:w="0" w:type="auto"/>
             <w:tcBorders>
               <w:right w:val="nil"/>
-              <w:insideV w:val="nil"/>
             </w:tcBorders>
             <w:shd w:val="clear" w:color="auto" w:fill="auto"/>
             <w:vAlign w:val="center"/>
@@ -5337,8 +6576,9 @@
             <w:pPr>
               <w:spacing w:after="0" w:line="240" w:lineRule="auto"/>
               <w:jc w:val="center"/>
-              <w:rPr>
-                <w:rFonts w:hint="eastAsia" w:cs="Arial"/>
+              <w:cnfStyle w:val="000000000000"/>
+              <w:rPr>
+                <w:rFonts w:cs="Arial"/>
                 <w:bCs/>
                 <w:color w:val="auto"/>
                 <w:sz w:val="24"/>
@@ -5347,7 +6587,7 @@
             </w:pPr>
             <w:r>
               <w:rPr>
-                <w:rFonts w:hint="eastAsia" w:cs="Arial"/>
+                <w:rFonts w:cs="Arial" w:hint="eastAsia"/>
                 <w:bCs/>
                 <w:color w:val="auto"/>
                 <w:sz w:val="24"/>
@@ -5359,28 +6599,13 @@
         </w:tc>
       </w:tr>
       <w:tr>
-        <w:tblPrEx>
-          <w:tblBorders>
-            <w:top w:val="single" w:color="000000" w:themeColor="text1" w:sz="8" w:space="0"/>
-            <w:left w:val="none" w:color="auto" w:sz="0" w:space="0"/>
-            <w:bottom w:val="single" w:color="000000" w:themeColor="text1" w:sz="8" w:space="0"/>
-            <w:right w:val="none" w:color="auto" w:sz="0" w:space="0"/>
-            <w:insideH w:val="none" w:color="auto" w:sz="0" w:space="0"/>
-            <w:insideV w:val="none" w:color="auto" w:sz="0" w:space="0"/>
-          </w:tblBorders>
-          <w:tblCellMar>
-            <w:top w:w="0" w:type="dxa"/>
-            <w:left w:w="108" w:type="dxa"/>
-            <w:bottom w:w="0" w:type="dxa"/>
-            <w:right w:w="108" w:type="dxa"/>
-          </w:tblCellMar>
-        </w:tblPrEx>
         <w:trPr>
-          <w:trHeight w:val="504" w:hRule="atLeast"/>
+          <w:trHeight w:val="504"/>
           <w:jc w:val="center"/>
         </w:trPr>
         <w:tc>
           <w:tcPr>
+            <w:cnfStyle w:val="001000000000"/>
             <w:tcW w:w="0" w:type="auto"/>
             <w:shd w:val="clear" w:color="auto" w:fill="auto"/>
             <w:vAlign w:val="center"/>
@@ -5390,9 +6615,7 @@
               <w:spacing w:after="0" w:line="240" w:lineRule="auto"/>
               <w:jc w:val="center"/>
               <w:rPr>
-                <w:rFonts w:hint="eastAsia" w:cs="Arial"/>
-                <w:b w:val="0"/>
-                <w:bCs w:val="0"/>
+                <w:rFonts w:cs="Arial"/>
                 <w:color w:val="auto"/>
                 <w:sz w:val="24"/>
                 <w:szCs w:val="24"/>
@@ -5400,7 +6623,7 @@
             </w:pPr>
             <w:r>
               <w:rPr>
-                <w:rFonts w:hint="eastAsia" w:cs="Arial"/>
+                <w:rFonts w:cs="Arial" w:hint="eastAsia"/>
                 <w:b w:val="0"/>
                 <w:bCs w:val="0"/>
                 <w:color w:val="auto"/>
@@ -5421,8 +6644,9 @@
             <w:pPr>
               <w:spacing w:after="0" w:line="240" w:lineRule="auto"/>
               <w:jc w:val="center"/>
-              <w:rPr>
-                <w:rFonts w:hint="eastAsia" w:cs="Arial"/>
+              <w:cnfStyle w:val="000000000000"/>
+              <w:rPr>
+                <w:rFonts w:cs="Arial"/>
                 <w:bCs/>
                 <w:color w:val="auto"/>
                 <w:sz w:val="24"/>
@@ -5431,7 +6655,7 @@
             </w:pPr>
             <w:r>
               <w:rPr>
-                <w:rFonts w:hint="eastAsia" w:cs="Arial"/>
+                <w:rFonts w:cs="Arial" w:hint="eastAsia"/>
                 <w:bCs/>
                 <w:color w:val="auto"/>
                 <w:sz w:val="24"/>
@@ -5451,8 +6675,9 @@
             <w:pPr>
               <w:spacing w:after="0" w:line="240" w:lineRule="auto"/>
               <w:jc w:val="center"/>
-              <w:rPr>
-                <w:rFonts w:hint="eastAsia" w:cs="Arial"/>
+              <w:cnfStyle w:val="000000000000"/>
+              <w:rPr>
+                <w:rFonts w:cs="Arial"/>
                 <w:bCs/>
                 <w:color w:val="auto"/>
                 <w:sz w:val="24"/>
@@ -5461,7 +6686,7 @@
             </w:pPr>
             <w:r>
               <w:rPr>
-                <w:rFonts w:hint="eastAsia" w:cs="Arial"/>
+                <w:rFonts w:cs="Arial" w:hint="eastAsia"/>
                 <w:bCs/>
                 <w:color w:val="auto"/>
                 <w:sz w:val="24"/>
@@ -5481,8 +6706,9 @@
             <w:pPr>
               <w:spacing w:after="0" w:line="240" w:lineRule="auto"/>
               <w:jc w:val="center"/>
-              <w:rPr>
-                <w:rFonts w:hint="eastAsia" w:cs="Arial"/>
+              <w:cnfStyle w:val="000000000000"/>
+              <w:rPr>
+                <w:rFonts w:cs="Arial"/>
                 <w:bCs/>
                 <w:color w:val="auto"/>
                 <w:sz w:val="24"/>
@@ -5491,7 +6717,7 @@
             </w:pPr>
             <w:r>
               <w:rPr>
-                <w:rFonts w:hint="eastAsia" w:cs="Arial"/>
+                <w:rFonts w:cs="Arial" w:hint="eastAsia"/>
                 <w:bCs/>
                 <w:color w:val="auto"/>
                 <w:sz w:val="24"/>
@@ -5511,8 +6737,9 @@
             <w:pPr>
               <w:spacing w:after="0" w:line="240" w:lineRule="auto"/>
               <w:jc w:val="center"/>
-              <w:rPr>
-                <w:rFonts w:hint="eastAsia" w:cs="Arial"/>
+              <w:cnfStyle w:val="000000000000"/>
+              <w:rPr>
+                <w:rFonts w:cs="Arial"/>
                 <w:bCs/>
                 <w:color w:val="auto"/>
                 <w:sz w:val="24"/>
@@ -5521,7 +6748,7 @@
             </w:pPr>
             <w:r>
               <w:rPr>
-                <w:rFonts w:hint="eastAsia" w:cs="Arial"/>
+                <w:rFonts w:cs="Arial" w:hint="eastAsia"/>
                 <w:bCs/>
                 <w:color w:val="auto"/>
                 <w:sz w:val="24"/>
@@ -5536,7 +6763,7 @@
     <w:p>
       <w:pPr>
         <w:rPr>
-          <w:rFonts w:hint="eastAsia" w:cs="Arial"/>
+          <w:rFonts w:cs="Arial"/>
           <w:bCs/>
           <w:color w:val="FF0000"/>
           <w:sz w:val="24"/>
@@ -5573,13 +6800,51 @@
           <w:szCs w:val="24"/>
         </w:rPr>
       </w:pPr>
-      <w:r>
-        <w:rPr>
-          <w:rFonts w:cs="Arial"/>
-          <w:sz w:val="24"/>
-          <w:szCs w:val="24"/>
-        </w:rPr>
-        <w:t>Knief, U. &amp; Forstmeier, W. (2021). Violating the normality assumption may be the lesser of two evils. </w:t>
+      <w:proofErr w:type="spellStart"/>
+      <w:proofErr w:type="gramStart"/>
+      <w:r>
+        <w:rPr>
+          <w:rFonts w:cs="Arial"/>
+          <w:sz w:val="24"/>
+          <w:szCs w:val="24"/>
+        </w:rPr>
+        <w:t>Knief</w:t>
+      </w:r>
+      <w:proofErr w:type="spellEnd"/>
+      <w:r>
+        <w:rPr>
+          <w:rFonts w:cs="Arial"/>
+          <w:sz w:val="24"/>
+          <w:szCs w:val="24"/>
+        </w:rPr>
+        <w:t xml:space="preserve">, U. &amp; </w:t>
+      </w:r>
+      <w:proofErr w:type="spellStart"/>
+      <w:r>
+        <w:rPr>
+          <w:rFonts w:cs="Arial"/>
+          <w:sz w:val="24"/>
+          <w:szCs w:val="24"/>
+        </w:rPr>
+        <w:t>Forstmeier</w:t>
+      </w:r>
+      <w:proofErr w:type="spellEnd"/>
+      <w:r>
+        <w:rPr>
+          <w:rFonts w:cs="Arial"/>
+          <w:sz w:val="24"/>
+          <w:szCs w:val="24"/>
+        </w:rPr>
+        <w:t>, W. (2021).</w:t>
+      </w:r>
+      <w:proofErr w:type="gramEnd"/>
+      <w:r>
+        <w:rPr>
+          <w:rFonts w:cs="Arial"/>
+          <w:sz w:val="24"/>
+          <w:szCs w:val="24"/>
+        </w:rPr>
+        <w:t xml:space="preserve"> Violating the normality assumption may be the lesser of two evils. </w:t>
       </w:r>
       <w:r>
         <w:rPr>
@@ -5608,13 +6873,149 @@
           <w:szCs w:val="24"/>
         </w:rPr>
       </w:pPr>
-      <w:r>
-        <w:rPr>
-          <w:rFonts w:cs="Arial"/>
-          <w:sz w:val="24"/>
-          <w:szCs w:val="24"/>
-        </w:rPr>
-        <w:t>Schielzeth, H., Dingemanse, N.J., Nakagawa, S., Westneat, D.F., Allegue, H., Teplitsky, C., Réale, D., Dochtermann, N.A., Garamszegi, L.Z. &amp; Araya</w:t>
+      <w:proofErr w:type="spellStart"/>
+      <w:r>
+        <w:rPr>
+          <w:rFonts w:cs="Arial"/>
+          <w:sz w:val="24"/>
+          <w:szCs w:val="24"/>
+        </w:rPr>
+        <w:t>Schielzeth</w:t>
+      </w:r>
+      <w:proofErr w:type="spellEnd"/>
+      <w:r>
+        <w:rPr>
+          <w:rFonts w:cs="Arial"/>
+          <w:sz w:val="24"/>
+          <w:szCs w:val="24"/>
+        </w:rPr>
+        <w:t xml:space="preserve">, H., </w:t>
+      </w:r>
+      <w:proofErr w:type="spellStart"/>
+      <w:r>
+        <w:rPr>
+          <w:rFonts w:cs="Arial"/>
+          <w:sz w:val="24"/>
+          <w:szCs w:val="24"/>
+        </w:rPr>
+        <w:t>Dingemanse</w:t>
+      </w:r>
+      <w:proofErr w:type="spellEnd"/>
+      <w:r>
+        <w:rPr>
+          <w:rFonts w:cs="Arial"/>
+          <w:sz w:val="24"/>
+          <w:szCs w:val="24"/>
+        </w:rPr>
+        <w:t xml:space="preserve">, N.J., Nakagawa, S., </w:t>
+      </w:r>
+      <w:proofErr w:type="spellStart"/>
+      <w:r>
+        <w:rPr>
+          <w:rFonts w:cs="Arial"/>
+          <w:sz w:val="24"/>
+          <w:szCs w:val="24"/>
+        </w:rPr>
+        <w:t>Westneat</w:t>
+      </w:r>
+      <w:proofErr w:type="spellEnd"/>
+      <w:r>
+        <w:rPr>
+          <w:rFonts w:cs="Arial"/>
+          <w:sz w:val="24"/>
+          <w:szCs w:val="24"/>
+        </w:rPr>
+        <w:t xml:space="preserve">, D.F., </w:t>
+      </w:r>
+      <w:proofErr w:type="spellStart"/>
+      <w:r>
+        <w:rPr>
+          <w:rFonts w:cs="Arial"/>
+          <w:sz w:val="24"/>
+          <w:szCs w:val="24"/>
+        </w:rPr>
+        <w:t>Allegue</w:t>
+      </w:r>
+      <w:proofErr w:type="spellEnd"/>
+      <w:r>
+        <w:rPr>
+          <w:rFonts w:cs="Arial"/>
+          <w:sz w:val="24"/>
+          <w:szCs w:val="24"/>
+        </w:rPr>
+        <w:t xml:space="preserve">, H., </w:t>
+      </w:r>
+      <w:proofErr w:type="spellStart"/>
+      <w:r>
+        <w:rPr>
+          <w:rFonts w:cs="Arial"/>
+          <w:sz w:val="24"/>
+          <w:szCs w:val="24"/>
+        </w:rPr>
+        <w:t>Teplitsky</w:t>
+      </w:r>
+      <w:proofErr w:type="spellEnd"/>
+      <w:r>
+        <w:rPr>
+          <w:rFonts w:cs="Arial"/>
+          <w:sz w:val="24"/>
+          <w:szCs w:val="24"/>
+        </w:rPr>
+        <w:t xml:space="preserve">, C., </w:t>
+      </w:r>
+      <w:proofErr w:type="spellStart"/>
+      <w:r>
+        <w:rPr>
+          <w:rFonts w:cs="Arial"/>
+          <w:sz w:val="24"/>
+          <w:szCs w:val="24"/>
+        </w:rPr>
+        <w:t>Réale</w:t>
+      </w:r>
+      <w:proofErr w:type="spellEnd"/>
+      <w:r>
+        <w:rPr>
+          <w:rFonts w:cs="Arial"/>
+          <w:sz w:val="24"/>
+          <w:szCs w:val="24"/>
+        </w:rPr>
+        <w:t xml:space="preserve">, D., </w:t>
+      </w:r>
+      <w:proofErr w:type="spellStart"/>
+      <w:r>
+        <w:rPr>
+          <w:rFonts w:cs="Arial"/>
+          <w:sz w:val="24"/>
+          <w:szCs w:val="24"/>
+        </w:rPr>
+        <w:t>Dochtermann</w:t>
+      </w:r>
+      <w:proofErr w:type="spellEnd"/>
+      <w:r>
+        <w:rPr>
+          <w:rFonts w:cs="Arial"/>
+          <w:sz w:val="24"/>
+          <w:szCs w:val="24"/>
+        </w:rPr>
+        <w:t xml:space="preserve">, N.A., </w:t>
+      </w:r>
+      <w:proofErr w:type="spellStart"/>
+      <w:r>
+        <w:rPr>
+          <w:rFonts w:cs="Arial"/>
+          <w:sz w:val="24"/>
+          <w:szCs w:val="24"/>
+        </w:rPr>
+        <w:t>Garamszegi</w:t>
+      </w:r>
+      <w:proofErr w:type="spellEnd"/>
+      <w:r>
+        <w:rPr>
+          <w:rFonts w:cs="Arial"/>
+          <w:sz w:val="24"/>
+          <w:szCs w:val="24"/>
+        </w:rPr>
+        <w:t>, L.Z. &amp; Araya</w:t>
       </w:r>
       <w:r>
         <w:rPr>
@@ -5624,13 +7025,23 @@
         </w:rPr>
         <w:t>‐</w:t>
       </w:r>
-      <w:r>
-        <w:rPr>
-          <w:rFonts w:cs="Arial"/>
-          <w:sz w:val="24"/>
-          <w:szCs w:val="24"/>
-        </w:rPr>
-        <w:t>Ajoy, Y.G. (2020). Robustness of linear mixed</w:t>
+      <w:proofErr w:type="spellStart"/>
+      <w:r>
+        <w:rPr>
+          <w:rFonts w:cs="Arial"/>
+          <w:sz w:val="24"/>
+          <w:szCs w:val="24"/>
+        </w:rPr>
+        <w:t>Ajoy</w:t>
+      </w:r>
+      <w:proofErr w:type="spellEnd"/>
+      <w:r>
+        <w:rPr>
+          <w:rFonts w:cs="Arial"/>
+          <w:sz w:val="24"/>
+          <w:szCs w:val="24"/>
+        </w:rPr>
+        <w:t>, Y.G. (2020). Robustness of linear mixed</w:t>
       </w:r>
       <w:r>
         <w:rPr>
@@ -5671,8 +7082,6 @@
       <w:pPr>
         <w:rPr>
           <w:rFonts w:cs="Arial"/>
-          <w:b w:val="0"/>
-          <w:bCs w:val="0"/>
           <w:sz w:val="24"/>
           <w:szCs w:val="24"/>
         </w:rPr>
@@ -5714,8 +7123,19 @@
           <w:sz w:val="24"/>
           <w:szCs w:val="24"/>
         </w:rPr>
-        <w:t>Graham, J. W. (2009). Missing data analysis: Making it work in the real world. Annual review of psychology, 60, 549-576.</w:t>
-      </w:r>
+        <w:lastRenderedPageBreak/>
+        <w:t xml:space="preserve">Graham, J. W. (2009). Missing data analysis: Making it work in the real world. </w:t>
+      </w:r>
+      <w:proofErr w:type="gramStart"/>
+      <w:r>
+        <w:rPr>
+          <w:rFonts w:cs="Arial"/>
+          <w:sz w:val="24"/>
+          <w:szCs w:val="24"/>
+        </w:rPr>
+        <w:t>Annual review of psychology, 60, 549-576.</w:t>
+      </w:r>
+      <w:proofErr w:type="gramEnd"/>
     </w:p>
     <w:p>
       <w:pPr>
@@ -5726,35 +7146,131 @@
           <w:szCs w:val="24"/>
         </w:rPr>
       </w:pPr>
-      <w:r>
-        <w:rPr>
-          <w:rFonts w:cs="Arial"/>
-          <w:sz w:val="24"/>
-          <w:szCs w:val="24"/>
-        </w:rPr>
-        <w:t>Van Eck, N. J., Waltman, L., van Raan, A. F., Klautz, R. J., &amp; Peul, W. C. (2013). Citation analysis may severely underestimate the impact of clinical research as compared to basic research. PloS one, 8(4), e62395.</w:t>
-      </w:r>
+      <w:proofErr w:type="gramStart"/>
+      <w:r>
+        <w:rPr>
+          <w:rFonts w:cs="Arial"/>
+          <w:sz w:val="24"/>
+          <w:szCs w:val="24"/>
+        </w:rPr>
+        <w:t xml:space="preserve">Van Eck, N. J., </w:t>
+      </w:r>
+      <w:proofErr w:type="spellStart"/>
+      <w:r>
+        <w:rPr>
+          <w:rFonts w:cs="Arial"/>
+          <w:sz w:val="24"/>
+          <w:szCs w:val="24"/>
+        </w:rPr>
+        <w:t>Waltman</w:t>
+      </w:r>
+      <w:proofErr w:type="spellEnd"/>
+      <w:r>
+        <w:rPr>
+          <w:rFonts w:cs="Arial"/>
+          <w:sz w:val="24"/>
+          <w:szCs w:val="24"/>
+        </w:rPr>
+        <w:t xml:space="preserve">, L., van </w:t>
+      </w:r>
+      <w:proofErr w:type="spellStart"/>
+      <w:r>
+        <w:rPr>
+          <w:rFonts w:cs="Arial"/>
+          <w:sz w:val="24"/>
+          <w:szCs w:val="24"/>
+        </w:rPr>
+        <w:t>Raan</w:t>
+      </w:r>
+      <w:proofErr w:type="spellEnd"/>
+      <w:r>
+        <w:rPr>
+          <w:rFonts w:cs="Arial"/>
+          <w:sz w:val="24"/>
+          <w:szCs w:val="24"/>
+        </w:rPr>
+        <w:t xml:space="preserve">, A. F., </w:t>
+      </w:r>
+      <w:proofErr w:type="spellStart"/>
+      <w:r>
+        <w:rPr>
+          <w:rFonts w:cs="Arial"/>
+          <w:sz w:val="24"/>
+          <w:szCs w:val="24"/>
+        </w:rPr>
+        <w:t>Klautz</w:t>
+      </w:r>
+      <w:proofErr w:type="spellEnd"/>
+      <w:r>
+        <w:rPr>
+          <w:rFonts w:cs="Arial"/>
+          <w:sz w:val="24"/>
+          <w:szCs w:val="24"/>
+        </w:rPr>
+        <w:t xml:space="preserve">, R. J., &amp; </w:t>
+      </w:r>
+      <w:proofErr w:type="spellStart"/>
+      <w:r>
+        <w:rPr>
+          <w:rFonts w:cs="Arial"/>
+          <w:sz w:val="24"/>
+          <w:szCs w:val="24"/>
+        </w:rPr>
+        <w:t>Peul</w:t>
+      </w:r>
+      <w:proofErr w:type="spellEnd"/>
+      <w:r>
+        <w:rPr>
+          <w:rFonts w:cs="Arial"/>
+          <w:sz w:val="24"/>
+          <w:szCs w:val="24"/>
+        </w:rPr>
+        <w:t>, W. C. (2013).</w:t>
+      </w:r>
+      <w:proofErr w:type="gramEnd"/>
+      <w:r>
+        <w:rPr>
+          <w:rFonts w:cs="Arial"/>
+          <w:sz w:val="24"/>
+          <w:szCs w:val="24"/>
+        </w:rPr>
+        <w:t xml:space="preserve"> Citation analysis may severely underestimate the impact of clinical research as compared to basic research. </w:t>
+      </w:r>
+      <w:proofErr w:type="spellStart"/>
+      <w:proofErr w:type="gramStart"/>
+      <w:r>
+        <w:rPr>
+          <w:rFonts w:cs="Arial"/>
+          <w:sz w:val="24"/>
+          <w:szCs w:val="24"/>
+        </w:rPr>
+        <w:t>PloS</w:t>
+      </w:r>
+      <w:proofErr w:type="spellEnd"/>
+      <w:r>
+        <w:rPr>
+          <w:rFonts w:cs="Arial"/>
+          <w:sz w:val="24"/>
+          <w:szCs w:val="24"/>
+        </w:rPr>
+        <w:t xml:space="preserve"> one, 8(4), e62395.</w:t>
+      </w:r>
+      <w:proofErr w:type="gramEnd"/>
     </w:p>
     <w:sectPr>
-      <w:footerReference r:id="rId5" w:type="default"/>
+      <w:footerReference w:type="default" r:id="rId14"/>
       <w:pgSz w:w="12240" w:h="15840"/>
       <w:pgMar w:top="1440" w:right="1440" w:bottom="1440" w:left="1440" w:header="706" w:footer="706" w:gutter="0"/>
-      <w:pgBorders>
-        <w:top w:val="none" w:sz="0" w:space="0"/>
-        <w:left w:val="none" w:sz="0" w:space="0"/>
-        <w:bottom w:val="none" w:sz="0" w:space="0"/>
-        <w:right w:val="none" w:sz="0" w:space="0"/>
-      </w:pgBorders>
-      <w:cols w:space="708" w:num="1"/>
-      <w:docGrid w:linePitch="360" w:charSpace="0"/>
+      <w:cols w:space="708"/>
+      <w:docGrid w:linePitch="360"/>
     </w:sectPr>
   </w:body>
 </w:document>
 </file>
 
 <file path=word/endnotes.xml><?xml version="1.0" encoding="utf-8"?>
-<w:endnotes xmlns:wpc="http://schemas.microsoft.com/office/word/2010/wordprocessingCanvas" xmlns:mc="http://schemas.openxmlformats.org/markup-compatibility/2006" xmlns:o="urn:schemas-microsoft-com:office:office" xmlns:r="http://schemas.openxmlformats.org/officeDocument/2006/relationships" xmlns:m="http://schemas.openxmlformats.org/officeDocument/2006/math" xmlns:v="urn:schemas-microsoft-com:vml" xmlns:wp14="http://schemas.microsoft.com/office/word/2010/wordprocessingDrawing" xmlns:wp="http://schemas.openxmlformats.org/drawingml/2006/wordprocessingDrawing" xmlns:w="http://schemas.openxmlformats.org/wordprocessingml/2006/main" xmlns:w14="http://schemas.microsoft.com/office/word/2010/wordml" xmlns:w15="http://schemas.microsoft.com/office/word/2012/wordml" xmlns:w10="urn:schemas-microsoft-com:office:word" xmlns:wpg="http://schemas.microsoft.com/office/word/2010/wordprocessingGroup" xmlns:wpi="http://schemas.microsoft.com/office/word/2010/wordprocessingInk" xmlns:wne="http://schemas.microsoft.com/office/word/2006/wordml" xmlns:wps="http://schemas.microsoft.com/office/word/2010/wordprocessingShape" xmlns:wpsCustomData="http://www.wps.cn/officeDocument/2013/wpsCustomData" mc:Ignorable="w14 w15 wp14">
-  <w:endnote w:type="separator" w:id="0">
+<w:endnotes xmlns:ve="http://schemas.openxmlformats.org/markup-compatibility/2006" xmlns:o="urn:schemas-microsoft-com:office:office" xmlns:r="http://schemas.openxmlformats.org/officeDocument/2006/relationships" xmlns:m="http://schemas.openxmlformats.org/officeDocument/2006/math" xmlns:v="urn:schemas-microsoft-com:vml" xmlns:wp="http://schemas.openxmlformats.org/drawingml/2006/wordprocessingDrawing" xmlns:w10="urn:schemas-microsoft-com:office:word" xmlns:w="http://schemas.openxmlformats.org/wordprocessingml/2006/main" xmlns:wne="http://schemas.microsoft.com/office/word/2006/wordml">
+  <w:endnote w:type="separator" w:id="-1">
     <w:p>
       <w:pPr>
         <w:spacing w:line="240" w:lineRule="auto"/>
@@ -5764,7 +7280,7 @@
       </w:r>
     </w:p>
   </w:endnote>
-  <w:endnote w:type="continuationSeparator" w:id="1">
+  <w:endnote w:type="continuationSeparator" w:id="0">
     <w:p>
       <w:pPr>
         <w:spacing w:line="240" w:lineRule="auto"/>
@@ -5778,7 +7294,7 @@
 </file>
 
 <file path=word/footer1.xml><?xml version="1.0" encoding="utf-8"?>
-<w:ftr xmlns:wpc="http://schemas.microsoft.com/office/word/2010/wordprocessingCanvas" xmlns:mc="http://schemas.openxmlformats.org/markup-compatibility/2006" xmlns:o="urn:schemas-microsoft-com:office:office" xmlns:r="http://schemas.openxmlformats.org/officeDocument/2006/relationships" xmlns:m="http://schemas.openxmlformats.org/officeDocument/2006/math" xmlns:v="urn:schemas-microsoft-com:vml" xmlns:wp14="http://schemas.microsoft.com/office/word/2010/wordprocessingDrawing" xmlns:wp="http://schemas.openxmlformats.org/drawingml/2006/wordprocessingDrawing" xmlns:w10="urn:schemas-microsoft-com:office:word" xmlns:w="http://schemas.openxmlformats.org/wordprocessingml/2006/main" xmlns:w14="http://schemas.microsoft.com/office/word/2010/wordml" xmlns:w15="http://schemas.microsoft.com/office/word/2012/wordml" xmlns:wpg="http://schemas.microsoft.com/office/word/2010/wordprocessingGroup" xmlns:wpi="http://schemas.microsoft.com/office/word/2010/wordprocessingInk" xmlns:wne="http://schemas.microsoft.com/office/word/2006/wordml" xmlns:wps="http://schemas.microsoft.com/office/word/2010/wordprocessingShape" xmlns:wpsCustomData="http://www.wps.cn/officeDocument/2013/wpsCustomData" mc:Ignorable="w14 w15 wp14">
+<w:ftr xmlns:ve="http://schemas.openxmlformats.org/markup-compatibility/2006" xmlns:o="urn:schemas-microsoft-com:office:office" xmlns:r="http://schemas.openxmlformats.org/officeDocument/2006/relationships" xmlns:m="http://schemas.openxmlformats.org/officeDocument/2006/math" xmlns:v="urn:schemas-microsoft-com:vml" xmlns:wp="http://schemas.openxmlformats.org/drawingml/2006/wordprocessingDrawing" xmlns:w10="urn:schemas-microsoft-com:office:word" xmlns:w="http://schemas.openxmlformats.org/wordprocessingml/2006/main" xmlns:wne="http://schemas.microsoft.com/office/word/2006/wordml">
   <w:sdt>
     <w:sdtPr>
       <w:id w:val="1003169788"/>
@@ -5793,7 +7309,7 @@
     <w:sdtContent>
       <w:p>
         <w:pPr>
-          <w:pStyle w:val="12"/>
+          <w:pStyle w:val="ac"/>
           <w:jc w:val="center"/>
           <w:rPr>
             <w:rFonts w:ascii="Times New Roman" w:hAnsi="Times New Roman" w:cs="Times New Roman"/>
@@ -5828,6 +7344,7 @@
         <w:r>
           <w:rPr>
             <w:rFonts w:ascii="Times New Roman" w:hAnsi="Times New Roman" w:cs="Times New Roman"/>
+            <w:noProof/>
             <w:sz w:val="24"/>
             <w:szCs w:val="20"/>
           </w:rPr>
@@ -5846,28 +7363,28 @@
   </w:sdt>
   <w:p>
     <w:pPr>
-      <w:pStyle w:val="12"/>
+      <w:pStyle w:val="ac"/>
     </w:pPr>
   </w:p>
 </w:ftr>
 </file>
 
 <file path=word/footnotes.xml><?xml version="1.0" encoding="utf-8"?>
-<w:footnotes xmlns:wpc="http://schemas.microsoft.com/office/word/2010/wordprocessingCanvas" xmlns:mc="http://schemas.openxmlformats.org/markup-compatibility/2006" xmlns:o="urn:schemas-microsoft-com:office:office" xmlns:r="http://schemas.openxmlformats.org/officeDocument/2006/relationships" xmlns:m="http://schemas.openxmlformats.org/officeDocument/2006/math" xmlns:v="urn:schemas-microsoft-com:vml" xmlns:wp14="http://schemas.microsoft.com/office/word/2010/wordprocessingDrawing" xmlns:wp="http://schemas.openxmlformats.org/drawingml/2006/wordprocessingDrawing" xmlns:w="http://schemas.openxmlformats.org/wordprocessingml/2006/main" xmlns:w14="http://schemas.microsoft.com/office/word/2010/wordml" xmlns:w15="http://schemas.microsoft.com/office/word/2012/wordml" xmlns:w10="urn:schemas-microsoft-com:office:word" xmlns:wpg="http://schemas.microsoft.com/office/word/2010/wordprocessingGroup" xmlns:wpi="http://schemas.microsoft.com/office/word/2010/wordprocessingInk" xmlns:wne="http://schemas.microsoft.com/office/word/2006/wordml" xmlns:wps="http://schemas.microsoft.com/office/word/2010/wordprocessingShape" xmlns:wpsCustomData="http://www.wps.cn/officeDocument/2013/wpsCustomData" mc:Ignorable="w14 w15 wp14">
-  <w:footnote w:type="separator" w:id="0">
-    <w:p>
-      <w:pPr>
-        <w:spacing w:before="0" w:after="0" w:line="360" w:lineRule="auto"/>
+<w:footnotes xmlns:ve="http://schemas.openxmlformats.org/markup-compatibility/2006" xmlns:o="urn:schemas-microsoft-com:office:office" xmlns:r="http://schemas.openxmlformats.org/officeDocument/2006/relationships" xmlns:m="http://schemas.openxmlformats.org/officeDocument/2006/math" xmlns:v="urn:schemas-microsoft-com:vml" xmlns:wp="http://schemas.openxmlformats.org/drawingml/2006/wordprocessingDrawing" xmlns:w10="urn:schemas-microsoft-com:office:word" xmlns:w="http://schemas.openxmlformats.org/wordprocessingml/2006/main" xmlns:wne="http://schemas.microsoft.com/office/word/2006/wordml">
+  <w:footnote w:type="separator" w:id="-1">
+    <w:p>
+      <w:pPr>
+        <w:spacing w:after="0"/>
       </w:pPr>
       <w:r>
         <w:separator/>
       </w:r>
     </w:p>
   </w:footnote>
-  <w:footnote w:type="continuationSeparator" w:id="1">
-    <w:p>
-      <w:pPr>
-        <w:spacing w:before="0" w:after="0" w:line="360" w:lineRule="auto"/>
+  <w:footnote w:type="continuationSeparator" w:id="0">
+    <w:p>
+      <w:pPr>
+        <w:spacing w:after="0"/>
       </w:pPr>
       <w:r>
         <w:continuationSeparator/>
@@ -5878,12 +7395,12 @@
 </file>
 
 <file path=word/numbering.xml><?xml version="1.0" encoding="utf-8"?>
-<w:numbering xmlns:wpc="http://schemas.microsoft.com/office/word/2010/wordprocessingCanvas" xmlns:mc="http://schemas.openxmlformats.org/markup-compatibility/2006" xmlns:o="urn:schemas-microsoft-com:office:office" xmlns:r="http://schemas.openxmlformats.org/officeDocument/2006/relationships" xmlns:m="http://schemas.openxmlformats.org/officeDocument/2006/math" xmlns:v="urn:schemas-microsoft-com:vml" xmlns:wp14="http://schemas.microsoft.com/office/word/2010/wordprocessingDrawing" xmlns:wp="http://schemas.openxmlformats.org/drawingml/2006/wordprocessingDrawing" xmlns:w10="urn:schemas-microsoft-com:office:word" xmlns:w="http://schemas.openxmlformats.org/wordprocessingml/2006/main" xmlns:w14="http://schemas.microsoft.com/office/word/2010/wordml" xmlns:wpg="http://schemas.microsoft.com/office/word/2010/wordprocessingGroup" xmlns:wpi="http://schemas.microsoft.com/office/word/2010/wordprocessingInk" xmlns:wne="http://schemas.microsoft.com/office/word/2006/wordml" xmlns:wps="http://schemas.microsoft.com/office/word/2010/wordprocessingShape" xmlns:wpsCustomData="http://www.wps.cn/officeDocument/2013/wpsCustomData" mc:Ignorable="w14 wp14">
+<w:numbering xmlns:ve="http://schemas.openxmlformats.org/markup-compatibility/2006" xmlns:o="urn:schemas-microsoft-com:office:office" xmlns:r="http://schemas.openxmlformats.org/officeDocument/2006/relationships" xmlns:m="http://schemas.openxmlformats.org/officeDocument/2006/math" xmlns:v="urn:schemas-microsoft-com:vml" xmlns:wp="http://schemas.openxmlformats.org/drawingml/2006/wordprocessingDrawing" xmlns:w10="urn:schemas-microsoft-com:office:word" xmlns:w="http://schemas.openxmlformats.org/wordprocessingml/2006/main" xmlns:wne="http://schemas.microsoft.com/office/word/2006/wordml">
   <w:abstractNum w:abstractNumId="0">
     <w:nsid w:val="D6AD595D"/>
     <w:multiLevelType w:val="singleLevel"/>
     <w:tmpl w:val="D6AD595D"/>
-    <w:lvl w:ilvl="0" w:tentative="0">
+    <w:lvl w:ilvl="0">
       <w:start w:val="1"/>
       <w:numFmt w:val="decimal"/>
       <w:suff w:val="space"/>
@@ -5895,7 +7412,7 @@
     <w:nsid w:val="EA8733EA"/>
     <w:multiLevelType w:val="singleLevel"/>
     <w:tmpl w:val="EA8733EA"/>
-    <w:lvl w:ilvl="0" w:tentative="0">
+    <w:lvl w:ilvl="0">
       <w:start w:val="1"/>
       <w:numFmt w:val="decimal"/>
       <w:suff w:val="space"/>
@@ -5907,7 +7424,7 @@
     <w:nsid w:val="08D20C19"/>
     <w:multiLevelType w:val="singleLevel"/>
     <w:tmpl w:val="08D20C19"/>
-    <w:lvl w:ilvl="0" w:tentative="0">
+    <w:lvl w:ilvl="0">
       <w:start w:val="1"/>
       <w:numFmt w:val="decimal"/>
       <w:suff w:val="space"/>
@@ -5919,7 +7436,7 @@
     <w:nsid w:val="0EFE9E5A"/>
     <w:multiLevelType w:val="singleLevel"/>
     <w:tmpl w:val="0EFE9E5A"/>
-    <w:lvl w:ilvl="0" w:tentative="0">
+    <w:lvl w:ilvl="0">
       <w:start w:val="1"/>
       <w:numFmt w:val="decimal"/>
       <w:suff w:val="space"/>
@@ -5935,7 +7452,7 @@
     <w:nsid w:val="45E36773"/>
     <w:multiLevelType w:val="multilevel"/>
     <w:tmpl w:val="45E36773"/>
-    <w:lvl w:ilvl="0" w:tentative="0">
+    <w:lvl w:ilvl="0">
       <w:start w:val="1"/>
       <w:numFmt w:val="bullet"/>
       <w:lvlText w:val=""/>
@@ -5944,11 +7461,11 @@
         <w:ind w:left="720" w:hanging="360"/>
       </w:pPr>
       <w:rPr>
-        <w:rFonts w:hint="default" w:ascii="Symbol" w:hAnsi="Symbol"/>
+        <w:rFonts w:ascii="Symbol" w:hAnsi="Symbol" w:hint="default"/>
         <w:color w:val="auto"/>
       </w:rPr>
     </w:lvl>
-    <w:lvl w:ilvl="1" w:tentative="0">
+    <w:lvl w:ilvl="1">
       <w:start w:val="1"/>
       <w:numFmt w:val="bullet"/>
       <w:lvlText w:val="o"/>
@@ -5957,10 +7474,10 @@
         <w:ind w:left="1440" w:hanging="360"/>
       </w:pPr>
       <w:rPr>
-        <w:rFonts w:hint="default" w:ascii="Courier New" w:hAnsi="Courier New" w:cs="Courier New"/>
+        <w:rFonts w:ascii="Courier New" w:hAnsi="Courier New" w:cs="Courier New" w:hint="default"/>
       </w:rPr>
     </w:lvl>
-    <w:lvl w:ilvl="2" w:tentative="0">
+    <w:lvl w:ilvl="2">
       <w:start w:val="1"/>
       <w:numFmt w:val="bullet"/>
       <w:lvlText w:val=""/>
@@ -5969,10 +7486,10 @@
         <w:ind w:left="2160" w:hanging="360"/>
       </w:pPr>
       <w:rPr>
-        <w:rFonts w:hint="default" w:ascii="Wingdings" w:hAnsi="Wingdings"/>
+        <w:rFonts w:ascii="Wingdings" w:hAnsi="Wingdings" w:hint="default"/>
       </w:rPr>
     </w:lvl>
-    <w:lvl w:ilvl="3" w:tentative="0">
+    <w:lvl w:ilvl="3">
       <w:start w:val="1"/>
       <w:numFmt w:val="bullet"/>
       <w:lvlText w:val=""/>
@@ -5981,10 +7498,10 @@
         <w:ind w:left="2880" w:hanging="360"/>
       </w:pPr>
       <w:rPr>
-        <w:rFonts w:hint="default" w:ascii="Symbol" w:hAnsi="Symbol"/>
+        <w:rFonts w:ascii="Symbol" w:hAnsi="Symbol" w:hint="default"/>
       </w:rPr>
     </w:lvl>
-    <w:lvl w:ilvl="4" w:tentative="0">
+    <w:lvl w:ilvl="4">
       <w:start w:val="1"/>
       <w:numFmt w:val="bullet"/>
       <w:lvlText w:val="o"/>
@@ -5993,10 +7510,10 @@
         <w:ind w:left="3600" w:hanging="360"/>
       </w:pPr>
       <w:rPr>
-        <w:rFonts w:hint="default" w:ascii="Courier New" w:hAnsi="Courier New" w:cs="Courier New"/>
+        <w:rFonts w:ascii="Courier New" w:hAnsi="Courier New" w:cs="Courier New" w:hint="default"/>
       </w:rPr>
     </w:lvl>
-    <w:lvl w:ilvl="5" w:tentative="0">
+    <w:lvl w:ilvl="5">
       <w:start w:val="1"/>
       <w:numFmt w:val="bullet"/>
       <w:lvlText w:val=""/>
@@ -6005,10 +7522,10 @@
         <w:ind w:left="4320" w:hanging="360"/>
       </w:pPr>
       <w:rPr>
-        <w:rFonts w:hint="default" w:ascii="Wingdings" w:hAnsi="Wingdings"/>
+        <w:rFonts w:ascii="Wingdings" w:hAnsi="Wingdings" w:hint="default"/>
       </w:rPr>
     </w:lvl>
-    <w:lvl w:ilvl="6" w:tentative="0">
+    <w:lvl w:ilvl="6">
       <w:start w:val="1"/>
       <w:numFmt w:val="bullet"/>
       <w:lvlText w:val=""/>
@@ -6017,10 +7534,10 @@
         <w:ind w:left="5040" w:hanging="360"/>
       </w:pPr>
       <w:rPr>
-        <w:rFonts w:hint="default" w:ascii="Symbol" w:hAnsi="Symbol"/>
+        <w:rFonts w:ascii="Symbol" w:hAnsi="Symbol" w:hint="default"/>
       </w:rPr>
     </w:lvl>
-    <w:lvl w:ilvl="7" w:tentative="0">
+    <w:lvl w:ilvl="7">
       <w:start w:val="1"/>
       <w:numFmt w:val="bullet"/>
       <w:lvlText w:val="o"/>
@@ -6029,10 +7546,10 @@
         <w:ind w:left="5760" w:hanging="360"/>
       </w:pPr>
       <w:rPr>
-        <w:rFonts w:hint="default" w:ascii="Courier New" w:hAnsi="Courier New" w:cs="Courier New"/>
+        <w:rFonts w:ascii="Courier New" w:hAnsi="Courier New" w:cs="Courier New" w:hint="default"/>
       </w:rPr>
     </w:lvl>
-    <w:lvl w:ilvl="8" w:tentative="0">
+    <w:lvl w:ilvl="8">
       <w:start w:val="1"/>
       <w:numFmt w:val="bullet"/>
       <w:lvlText w:val=""/>
@@ -6041,7 +7558,7 @@
         <w:ind w:left="6480" w:hanging="360"/>
       </w:pPr>
       <w:rPr>
-        <w:rFonts w:hint="default" w:ascii="Wingdings" w:hAnsi="Wingdings"/>
+        <w:rFonts w:ascii="Wingdings" w:hAnsi="Wingdings" w:hint="default"/>
       </w:rPr>
     </w:lvl>
   </w:abstractNum>
@@ -6049,7 +7566,7 @@
     <w:nsid w:val="55983FFD"/>
     <w:multiLevelType w:val="singleLevel"/>
     <w:tmpl w:val="55983FFD"/>
-    <w:lvl w:ilvl="0" w:tentative="0">
+    <w:lvl w:ilvl="0">
       <w:start w:val="1"/>
       <w:numFmt w:val="decimal"/>
       <w:suff w:val="space"/>
@@ -6079,332 +7596,227 @@
 </file>
 
 <file path=word/styles.xml><?xml version="1.0" encoding="utf-8"?>
-<w:styles xmlns:mc="http://schemas.openxmlformats.org/markup-compatibility/2006" xmlns:o="urn:schemas-microsoft-com:office:office" xmlns:r="http://schemas.openxmlformats.org/officeDocument/2006/relationships" xmlns:m="http://schemas.openxmlformats.org/officeDocument/2006/math" xmlns:v="urn:schemas-microsoft-com:vml" xmlns:w="http://schemas.openxmlformats.org/wordprocessingml/2006/main" xmlns:w14="http://schemas.microsoft.com/office/word/2010/wordml" xmlns:w10="urn:schemas-microsoft-com:office:word" xmlns:sl="http://schemas.openxmlformats.org/schemaLibrary/2006/main" xmlns:wpsCustomData="http://www.wps.cn/officeDocument/2013/wpsCustomData" mc:Ignorable="w14">
+<w:styles xmlns:r="http://schemas.openxmlformats.org/officeDocument/2006/relationships" xmlns:w="http://schemas.openxmlformats.org/wordprocessingml/2006/main">
   <w:docDefaults>
     <w:rPrDefault>
       <w:rPr>
-        <w:rFonts w:ascii="Times New Roman" w:hAnsi="Times New Roman" w:eastAsia="SimSun" w:cs="Times New Roman"/>
+        <w:rFonts w:ascii="Times New Roman" w:eastAsia="SimSun" w:hAnsi="Times New Roman" w:cs="Times New Roman"/>
+        <w:lang w:val="en-US" w:eastAsia="zh-TW" w:bidi="ar-SA"/>
       </w:rPr>
     </w:rPrDefault>
     <w:pPrDefault/>
   </w:docDefaults>
-  <w:latentStyles w:count="260" w:defQFormat="0" w:defUnhideWhenUsed="1" w:defSemiHidden="1" w:defUIPriority="99" w:defLockedState="0">
-    <w:lsdException w:qFormat="1" w:unhideWhenUsed="0" w:uiPriority="0" w:semiHidden="0" w:name="Normal"/>
-    <w:lsdException w:qFormat="1" w:unhideWhenUsed="0" w:uiPriority="9" w:semiHidden="0" w:name="heading 1"/>
-    <w:lsdException w:qFormat="1" w:uiPriority="9" w:name="heading 2"/>
-    <w:lsdException w:qFormat="1" w:uiPriority="9" w:name="heading 3"/>
-    <w:lsdException w:qFormat="1" w:uiPriority="9" w:name="heading 4"/>
-    <w:lsdException w:qFormat="1" w:uiPriority="9" w:name="heading 5"/>
-    <w:lsdException w:qFormat="1" w:uiPriority="9" w:name="heading 6"/>
-    <w:lsdException w:qFormat="1" w:uiPriority="9" w:name="heading 7"/>
-    <w:lsdException w:qFormat="1" w:uiPriority="9" w:name="heading 8"/>
-    <w:lsdException w:qFormat="1" w:uiPriority="9" w:name="heading 9"/>
-    <w:lsdException w:uiPriority="99" w:name="index 1"/>
-    <w:lsdException w:uiPriority="99" w:name="index 2"/>
-    <w:lsdException w:uiPriority="99" w:name="index 3"/>
-    <w:lsdException w:uiPriority="99" w:name="index 4"/>
-    <w:lsdException w:uiPriority="99" w:name="index 5"/>
-    <w:lsdException w:uiPriority="99" w:name="index 6"/>
-    <w:lsdException w:uiPriority="99" w:name="index 7"/>
-    <w:lsdException w:uiPriority="99" w:name="index 8"/>
-    <w:lsdException w:uiPriority="99" w:name="index 9"/>
-    <w:lsdException w:uiPriority="39" w:name="toc 1"/>
-    <w:lsdException w:uiPriority="39" w:name="toc 2"/>
-    <w:lsdException w:uiPriority="39" w:name="toc 3"/>
-    <w:lsdException w:uiPriority="39" w:name="toc 4"/>
-    <w:lsdException w:uiPriority="39" w:name="toc 5"/>
-    <w:lsdException w:uiPriority="39" w:name="toc 6"/>
-    <w:lsdException w:uiPriority="39" w:name="toc 7"/>
-    <w:lsdException w:uiPriority="39" w:name="toc 8"/>
-    <w:lsdException w:uiPriority="39" w:name="toc 9"/>
-    <w:lsdException w:uiPriority="99" w:name="Normal Indent"/>
-    <w:lsdException w:uiPriority="99" w:name="footnote text"/>
-    <w:lsdException w:uiPriority="99" w:name="annotation text"/>
-    <w:lsdException w:qFormat="1" w:uiPriority="99" w:semiHidden="0" w:name="header"/>
-    <w:lsdException w:qFormat="1" w:uiPriority="99" w:semiHidden="0" w:name="footer"/>
-    <w:lsdException w:uiPriority="99" w:name="index heading"/>
-    <w:lsdException w:qFormat="1" w:uiPriority="35" w:name="caption"/>
-    <w:lsdException w:uiPriority="99" w:name="table of figures"/>
-    <w:lsdException w:uiPriority="99" w:name="envelope address"/>
-    <w:lsdException w:uiPriority="99" w:name="envelope return"/>
-    <w:lsdException w:uiPriority="99" w:name="footnote reference"/>
-    <w:lsdException w:qFormat="1" w:uiPriority="99" w:name="annotation reference"/>
-    <w:lsdException w:uiPriority="99" w:name="line number"/>
-    <w:lsdException w:uiPriority="99" w:name="page number"/>
-    <w:lsdException w:uiPriority="99" w:name="endnote reference"/>
-    <w:lsdException w:uiPriority="99" w:name="endnote text"/>
-    <w:lsdException w:uiPriority="99" w:name="table of authorities"/>
-    <w:lsdException w:uiPriority="99" w:name="macro"/>
-    <w:lsdException w:uiPriority="99" w:name="toa heading"/>
-    <w:lsdException w:uiPriority="99" w:name="List"/>
-    <w:lsdException w:uiPriority="99" w:name="List Bullet"/>
-    <w:lsdException w:uiPriority="99" w:name="List Number"/>
-    <w:lsdException w:uiPriority="99" w:name="List 2"/>
-    <w:lsdException w:uiPriority="99" w:name="List 3"/>
-    <w:lsdException w:uiPriority="99" w:name="List 4"/>
-    <w:lsdException w:uiPriority="99" w:name="List 5"/>
-    <w:lsdException w:uiPriority="99" w:name="List Bullet 2"/>
-    <w:lsdException w:uiPriority="99" w:name="List Bullet 3"/>
-    <w:lsdException w:uiPriority="99" w:name="List Bullet 4"/>
-    <w:lsdException w:uiPriority="99" w:name="List Bullet 5"/>
-    <w:lsdException w:uiPriority="99" w:name="List Number 2"/>
-    <w:lsdException w:uiPriority="99" w:name="List Number 3"/>
-    <w:lsdException w:uiPriority="99" w:name="List Number 4"/>
-    <w:lsdException w:uiPriority="99" w:name="List Number 5"/>
-    <w:lsdException w:qFormat="1" w:unhideWhenUsed="0" w:uiPriority="10" w:semiHidden="0" w:name="Title"/>
-    <w:lsdException w:uiPriority="99" w:name="Closing"/>
-    <w:lsdException w:uiPriority="99" w:name="Signature"/>
-    <w:lsdException w:uiPriority="1" w:semiHidden="0" w:name="Default Paragraph Font"/>
-    <w:lsdException w:uiPriority="99" w:name="Body Text"/>
-    <w:lsdException w:uiPriority="99" w:name="Body Text Indent"/>
-    <w:lsdException w:uiPriority="99" w:name="List Continue"/>
-    <w:lsdException w:uiPriority="99" w:name="List Continue 2"/>
-    <w:lsdException w:uiPriority="99" w:name="List Continue 3"/>
-    <w:lsdException w:uiPriority="99" w:name="List Continue 4"/>
-    <w:lsdException w:uiPriority="99" w:name="List Continue 5"/>
-    <w:lsdException w:uiPriority="99" w:name="Message Header"/>
-    <w:lsdException w:qFormat="1" w:unhideWhenUsed="0" w:uiPriority="11" w:semiHidden="0" w:name="Subtitle"/>
-    <w:lsdException w:uiPriority="99" w:name="Salutation"/>
-    <w:lsdException w:uiPriority="99" w:name="Date"/>
-    <w:lsdException w:uiPriority="99" w:name="Body Text First Indent"/>
-    <w:lsdException w:uiPriority="99" w:name="Body Text First Indent 2"/>
-    <w:lsdException w:uiPriority="99" w:name="Note Heading"/>
-    <w:lsdException w:uiPriority="99" w:name="Body Text 2"/>
-    <w:lsdException w:uiPriority="99" w:name="Body Text 3"/>
-    <w:lsdException w:uiPriority="99" w:name="Body Text Indent 2"/>
-    <w:lsdException w:uiPriority="99" w:name="Body Text Indent 3"/>
-    <w:lsdException w:uiPriority="99" w:name="Block Text"/>
-    <w:lsdException w:qFormat="1" w:uiPriority="99" w:semiHidden="0" w:name="Hyperlink"/>
-    <w:lsdException w:qFormat="1" w:uiPriority="99" w:name="FollowedHyperlink"/>
-    <w:lsdException w:qFormat="1" w:unhideWhenUsed="0" w:uiPriority="22" w:semiHidden="0" w:name="Strong"/>
-    <w:lsdException w:qFormat="1" w:unhideWhenUsed="0" w:uiPriority="20" w:semiHidden="0" w:name="Emphasis"/>
-    <w:lsdException w:uiPriority="99" w:name="Document Map"/>
-    <w:lsdException w:uiPriority="99" w:name="Plain Text"/>
-    <w:lsdException w:uiPriority="99" w:name="E-mail Signature"/>
-    <w:lsdException w:qFormat="1" w:uiPriority="99" w:name="Normal (Web)"/>
-    <w:lsdException w:uiPriority="99" w:name="HTML Acronym"/>
-    <w:lsdException w:uiPriority="99" w:name="HTML Address"/>
-    <w:lsdException w:uiPriority="99" w:name="HTML Cite"/>
-    <w:lsdException w:uiPriority="99" w:name="HTML Code"/>
-    <w:lsdException w:uiPriority="99" w:name="HTML Definition"/>
-    <w:lsdException w:uiPriority="99" w:name="HTML Keyboard"/>
-    <w:lsdException w:uiPriority="99" w:name="HTML Preformatted"/>
-    <w:lsdException w:uiPriority="99" w:name="HTML Sample"/>
-    <w:lsdException w:uiPriority="99" w:name="HTML Typewriter"/>
-    <w:lsdException w:uiPriority="99" w:name="HTML Variable"/>
-    <w:lsdException w:qFormat="1" w:uiPriority="99" w:name="Normal Table"/>
-    <w:lsdException w:qFormat="1" w:uiPriority="99" w:name="annotation subject"/>
-    <w:lsdException w:uiPriority="99" w:name="Table Simple 1"/>
-    <w:lsdException w:uiPriority="99" w:name="Table Simple 2"/>
-    <w:lsdException w:uiPriority="99" w:name="Table Simple 3"/>
-    <w:lsdException w:uiPriority="99" w:name="Table Classic 1"/>
-    <w:lsdException w:uiPriority="99" w:name="Table Classic 2"/>
-    <w:lsdException w:uiPriority="99" w:name="Table Classic 3"/>
-    <w:lsdException w:uiPriority="99" w:name="Table Classic 4"/>
-    <w:lsdException w:uiPriority="99" w:name="Table Colorful 1"/>
-    <w:lsdException w:uiPriority="99" w:name="Table Colorful 2"/>
-    <w:lsdException w:uiPriority="99" w:name="Table Colorful 3"/>
-    <w:lsdException w:uiPriority="99" w:name="Table Columns 1"/>
-    <w:lsdException w:uiPriority="99" w:name="Table Columns 2"/>
-    <w:lsdException w:uiPriority="99" w:name="Table Columns 3"/>
-    <w:lsdException w:uiPriority="99" w:name="Table Columns 4"/>
-    <w:lsdException w:uiPriority="99" w:name="Table Columns 5"/>
-    <w:lsdException w:uiPriority="99" w:name="Table Grid 1"/>
-    <w:lsdException w:uiPriority="99" w:name="Table Grid 2"/>
-    <w:lsdException w:uiPriority="99" w:name="Table Grid 3"/>
-    <w:lsdException w:uiPriority="99" w:name="Table Grid 4"/>
-    <w:lsdException w:uiPriority="99" w:name="Table Grid 5"/>
-    <w:lsdException w:uiPriority="99" w:name="Table Grid 6"/>
-    <w:lsdException w:uiPriority="99" w:name="Table Grid 7"/>
-    <w:lsdException w:uiPriority="99" w:name="Table Grid 8"/>
-    <w:lsdException w:uiPriority="99" w:name="Table List 1"/>
-    <w:lsdException w:uiPriority="99" w:name="Table List 2"/>
-    <w:lsdException w:uiPriority="99" w:name="Table List 3"/>
-    <w:lsdException w:uiPriority="99" w:name="Table List 4"/>
-    <w:lsdException w:uiPriority="99" w:name="Table List 5"/>
-    <w:lsdException w:uiPriority="99" w:name="Table List 6"/>
-    <w:lsdException w:uiPriority="99" w:name="Table List 7"/>
-    <w:lsdException w:uiPriority="99" w:name="Table List 8"/>
-    <w:lsdException w:uiPriority="99" w:name="Table 3D effects 1"/>
-    <w:lsdException w:uiPriority="99" w:name="Table 3D effects 2"/>
-    <w:lsdException w:uiPriority="99" w:name="Table 3D effects 3"/>
-    <w:lsdException w:uiPriority="99" w:name="Table Contemporary"/>
-    <w:lsdException w:uiPriority="99" w:name="Table Elegant"/>
-    <w:lsdException w:uiPriority="99" w:name="Table Professional"/>
-    <w:lsdException w:uiPriority="99" w:name="Table Subtle 1"/>
-    <w:lsdException w:uiPriority="99" w:name="Table Subtle 2"/>
-    <w:lsdException w:uiPriority="99" w:name="Table Web 1"/>
-    <w:lsdException w:uiPriority="99" w:name="Table Web 2"/>
-    <w:lsdException w:uiPriority="99" w:name="Table Web 3"/>
-    <w:lsdException w:qFormat="1" w:uiPriority="99" w:name="Balloon Text"/>
-    <w:lsdException w:qFormat="1" w:unhideWhenUsed="0" w:uiPriority="59" w:semiHidden="0" w:name="Table Grid"/>
-    <w:lsdException w:uiPriority="99" w:name="Table Theme"/>
-    <w:lsdException w:qFormat="1" w:unhideWhenUsed="0" w:uiPriority="60" w:semiHidden="0" w:name="Light Shading"/>
-    <w:lsdException w:unhideWhenUsed="0" w:uiPriority="61" w:semiHidden="0" w:name="Light List"/>
-    <w:lsdException w:unhideWhenUsed="0" w:uiPriority="62" w:semiHidden="0" w:name="Light Grid"/>
-    <w:lsdException w:unhideWhenUsed="0" w:uiPriority="63" w:semiHidden="0" w:name="Medium Shading 1"/>
-    <w:lsdException w:unhideWhenUsed="0" w:uiPriority="64" w:semiHidden="0" w:name="Medium Shading 2"/>
-    <w:lsdException w:unhideWhenUsed="0" w:uiPriority="65" w:semiHidden="0" w:name="Medium List 1"/>
-    <w:lsdException w:unhideWhenUsed="0" w:uiPriority="66" w:semiHidden="0" w:name="Medium List 2"/>
-    <w:lsdException w:unhideWhenUsed="0" w:uiPriority="67" w:semiHidden="0" w:name="Medium Grid 1"/>
-    <w:lsdException w:unhideWhenUsed="0" w:uiPriority="68" w:semiHidden="0" w:name="Medium Grid 2"/>
-    <w:lsdException w:unhideWhenUsed="0" w:uiPriority="69" w:semiHidden="0" w:name="Medium Grid 3"/>
-    <w:lsdException w:unhideWhenUsed="0" w:uiPriority="70" w:semiHidden="0" w:name="Dark List"/>
-    <w:lsdException w:unhideWhenUsed="0" w:uiPriority="71" w:semiHidden="0" w:name="Colorful Shading"/>
-    <w:lsdException w:unhideWhenUsed="0" w:uiPriority="72" w:semiHidden="0" w:name="Colorful List"/>
-    <w:lsdException w:unhideWhenUsed="0" w:uiPriority="73" w:semiHidden="0" w:name="Colorful Grid"/>
-    <w:lsdException w:unhideWhenUsed="0" w:uiPriority="60" w:semiHidden="0" w:name="Light Shading Accent 1"/>
-    <w:lsdException w:unhideWhenUsed="0" w:uiPriority="61" w:semiHidden="0" w:name="Light List Accent 1"/>
-    <w:lsdException w:unhideWhenUsed="0" w:uiPriority="62" w:semiHidden="0" w:name="Light Grid Accent 1"/>
-    <w:lsdException w:unhideWhenUsed="0" w:uiPriority="63" w:semiHidden="0" w:name="Medium Shading 1 Accent 1"/>
-    <w:lsdException w:unhideWhenUsed="0" w:uiPriority="64" w:semiHidden="0" w:name="Medium Shading 2 Accent 1"/>
-    <w:lsdException w:unhideWhenUsed="0" w:uiPriority="65" w:semiHidden="0" w:name="Medium List 1 Accent 1"/>
-    <w:lsdException w:qFormat="1" w:unhideWhenUsed="0" w:uiPriority="34" w:semiHidden="0" w:name="List Paragraph"/>
-    <w:lsdException w:unhideWhenUsed="0" w:uiPriority="66" w:semiHidden="0" w:name="Medium List 2 Accent 1"/>
-    <w:lsdException w:unhideWhenUsed="0" w:uiPriority="67" w:semiHidden="0" w:name="Medium Grid 1 Accent 1"/>
-    <w:lsdException w:unhideWhenUsed="0" w:uiPriority="68" w:semiHidden="0" w:name="Medium Grid 2 Accent 1"/>
-    <w:lsdException w:unhideWhenUsed="0" w:uiPriority="69" w:semiHidden="0" w:name="Medium Grid 3 Accent 1"/>
-    <w:lsdException w:unhideWhenUsed="0" w:uiPriority="70" w:semiHidden="0" w:name="Dark List Accent 1"/>
-    <w:lsdException w:unhideWhenUsed="0" w:uiPriority="71" w:semiHidden="0" w:name="Colorful Shading Accent 1"/>
-    <w:lsdException w:unhideWhenUsed="0" w:uiPriority="72" w:semiHidden="0" w:name="Colorful List Accent 1"/>
-    <w:lsdException w:unhideWhenUsed="0" w:uiPriority="73" w:semiHidden="0" w:name="Colorful Grid Accent 1"/>
-    <w:lsdException w:unhideWhenUsed="0" w:uiPriority="60" w:semiHidden="0" w:name="Light Shading Accent 2"/>
-    <w:lsdException w:unhideWhenUsed="0" w:uiPriority="61" w:semiHidden="0" w:name="Light List Accent 2"/>
-    <w:lsdException w:unhideWhenUsed="0" w:uiPriority="62" w:semiHidden="0" w:name="Light Grid Accent 2"/>
-    <w:lsdException w:unhideWhenUsed="0" w:uiPriority="63" w:semiHidden="0" w:name="Medium Shading 1 Accent 2"/>
-    <w:lsdException w:unhideWhenUsed="0" w:uiPriority="64" w:semiHidden="0" w:name="Medium Shading 2 Accent 2"/>
-    <w:lsdException w:unhideWhenUsed="0" w:uiPriority="65" w:semiHidden="0" w:name="Medium List 1 Accent 2"/>
-    <w:lsdException w:unhideWhenUsed="0" w:uiPriority="66" w:semiHidden="0" w:name="Medium List 2 Accent 2"/>
-    <w:lsdException w:unhideWhenUsed="0" w:uiPriority="67" w:semiHidden="0" w:name="Medium Grid 1 Accent 2"/>
-    <w:lsdException w:unhideWhenUsed="0" w:uiPriority="68" w:semiHidden="0" w:name="Medium Grid 2 Accent 2"/>
-    <w:lsdException w:unhideWhenUsed="0" w:uiPriority="69" w:semiHidden="0" w:name="Medium Grid 3 Accent 2"/>
-    <w:lsdException w:qFormat="1" w:unhideWhenUsed="0" w:uiPriority="70" w:semiHidden="0" w:name="Dark List Accent 2"/>
-    <w:lsdException w:unhideWhenUsed="0" w:uiPriority="71" w:semiHidden="0" w:name="Colorful Shading Accent 2"/>
-    <w:lsdException w:unhideWhenUsed="0" w:uiPriority="72" w:semiHidden="0" w:name="Colorful List Accent 2"/>
-    <w:lsdException w:unhideWhenUsed="0" w:uiPriority="73" w:semiHidden="0" w:name="Colorful Grid Accent 2"/>
-    <w:lsdException w:unhideWhenUsed="0" w:uiPriority="60" w:semiHidden="0" w:name="Light Shading Accent 3"/>
-    <w:lsdException w:unhideWhenUsed="0" w:uiPriority="61" w:semiHidden="0" w:name="Light List Accent 3"/>
-    <w:lsdException w:unhideWhenUsed="0" w:uiPriority="62" w:semiHidden="0" w:name="Light Grid Accent 3"/>
-    <w:lsdException w:unhideWhenUsed="0" w:uiPriority="63" w:semiHidden="0" w:name="Medium Shading 1 Accent 3"/>
-    <w:lsdException w:unhideWhenUsed="0" w:uiPriority="64" w:semiHidden="0" w:name="Medium Shading 2 Accent 3"/>
-    <w:lsdException w:unhideWhenUsed="0" w:uiPriority="65" w:semiHidden="0" w:name="Medium List 1 Accent 3"/>
-    <w:lsdException w:unhideWhenUsed="0" w:uiPriority="66" w:semiHidden="0" w:name="Medium List 2 Accent 3"/>
-    <w:lsdException w:unhideWhenUsed="0" w:uiPriority="67" w:semiHidden="0" w:name="Medium Grid 1 Accent 3"/>
-    <w:lsdException w:unhideWhenUsed="0" w:uiPriority="68" w:semiHidden="0" w:name="Medium Grid 2 Accent 3"/>
-    <w:lsdException w:unhideWhenUsed="0" w:uiPriority="69" w:semiHidden="0" w:name="Medium Grid 3 Accent 3"/>
-    <w:lsdException w:unhideWhenUsed="0" w:uiPriority="70" w:semiHidden="0" w:name="Dark List Accent 3"/>
-    <w:lsdException w:unhideWhenUsed="0" w:uiPriority="71" w:semiHidden="0" w:name="Colorful Shading Accent 3"/>
-    <w:lsdException w:unhideWhenUsed="0" w:uiPriority="72" w:semiHidden="0" w:name="Colorful List Accent 3"/>
-    <w:lsdException w:unhideWhenUsed="0" w:uiPriority="73" w:semiHidden="0" w:name="Colorful Grid Accent 3"/>
-    <w:lsdException w:unhideWhenUsed="0" w:uiPriority="60" w:semiHidden="0" w:name="Light Shading Accent 4"/>
-    <w:lsdException w:unhideWhenUsed="0" w:uiPriority="61" w:semiHidden="0" w:name="Light List Accent 4"/>
-    <w:lsdException w:unhideWhenUsed="0" w:uiPriority="62" w:semiHidden="0" w:name="Light Grid Accent 4"/>
-    <w:lsdException w:unhideWhenUsed="0" w:uiPriority="63" w:semiHidden="0" w:name="Medium Shading 1 Accent 4"/>
-    <w:lsdException w:unhideWhenUsed="0" w:uiPriority="64" w:semiHidden="0" w:name="Medium Shading 2 Accent 4"/>
-    <w:lsdException w:qFormat="1" w:unhideWhenUsed="0" w:uiPriority="65" w:semiHidden="0" w:name="Medium List 1 Accent 4"/>
-    <w:lsdException w:unhideWhenUsed="0" w:uiPriority="66" w:semiHidden="0" w:name="Medium List 2 Accent 4"/>
-    <w:lsdException w:unhideWhenUsed="0" w:uiPriority="67" w:semiHidden="0" w:name="Medium Grid 1 Accent 4"/>
-    <w:lsdException w:unhideWhenUsed="0" w:uiPriority="68" w:semiHidden="0" w:name="Medium Grid 2 Accent 4"/>
-    <w:lsdException w:unhideWhenUsed="0" w:uiPriority="69" w:semiHidden="0" w:name="Medium Grid 3 Accent 4"/>
-    <w:lsdException w:unhideWhenUsed="0" w:uiPriority="70" w:semiHidden="0" w:name="Dark List Accent 4"/>
-    <w:lsdException w:unhideWhenUsed="0" w:uiPriority="71" w:semiHidden="0" w:name="Colorful Shading Accent 4"/>
-    <w:lsdException w:unhideWhenUsed="0" w:uiPriority="72" w:semiHidden="0" w:name="Colorful List Accent 4"/>
-    <w:lsdException w:unhideWhenUsed="0" w:uiPriority="73" w:semiHidden="0" w:name="Colorful Grid Accent 4"/>
-    <w:lsdException w:unhideWhenUsed="0" w:uiPriority="60" w:semiHidden="0" w:name="Light Shading Accent 5"/>
-    <w:lsdException w:unhideWhenUsed="0" w:uiPriority="61" w:semiHidden="0" w:name="Light List Accent 5"/>
-    <w:lsdException w:unhideWhenUsed="0" w:uiPriority="62" w:semiHidden="0" w:name="Light Grid Accent 5"/>
-    <w:lsdException w:unhideWhenUsed="0" w:uiPriority="63" w:semiHidden="0" w:name="Medium Shading 1 Accent 5"/>
-    <w:lsdException w:unhideWhenUsed="0" w:uiPriority="64" w:semiHidden="0" w:name="Medium Shading 2 Accent 5"/>
-    <w:lsdException w:unhideWhenUsed="0" w:uiPriority="65" w:semiHidden="0" w:name="Medium List 1 Accent 5"/>
-    <w:lsdException w:unhideWhenUsed="0" w:uiPriority="66" w:semiHidden="0" w:name="Medium List 2 Accent 5"/>
-    <w:lsdException w:unhideWhenUsed="0" w:uiPriority="67" w:semiHidden="0" w:name="Medium Grid 1 Accent 5"/>
-    <w:lsdException w:unhideWhenUsed="0" w:uiPriority="68" w:semiHidden="0" w:name="Medium Grid 2 Accent 5"/>
-    <w:lsdException w:unhideWhenUsed="0" w:uiPriority="69" w:semiHidden="0" w:name="Medium Grid 3 Accent 5"/>
-    <w:lsdException w:unhideWhenUsed="0" w:uiPriority="70" w:semiHidden="0" w:name="Dark List Accent 5"/>
-    <w:lsdException w:unhideWhenUsed="0" w:uiPriority="71" w:semiHidden="0" w:name="Colorful Shading Accent 5"/>
-    <w:lsdException w:unhideWhenUsed="0" w:uiPriority="72" w:semiHidden="0" w:name="Colorful List Accent 5"/>
-    <w:lsdException w:unhideWhenUsed="0" w:uiPriority="73" w:semiHidden="0" w:name="Colorful Grid Accent 5"/>
-    <w:lsdException w:unhideWhenUsed="0" w:uiPriority="60" w:semiHidden="0" w:name="Light Shading Accent 6"/>
-    <w:lsdException w:unhideWhenUsed="0" w:uiPriority="61" w:semiHidden="0" w:name="Light List Accent 6"/>
-    <w:lsdException w:unhideWhenUsed="0" w:uiPriority="62" w:semiHidden="0" w:name="Light Grid Accent 6"/>
-    <w:lsdException w:unhideWhenUsed="0" w:uiPriority="63" w:semiHidden="0" w:name="Medium Shading 1 Accent 6"/>
-    <w:lsdException w:unhideWhenUsed="0" w:uiPriority="64" w:semiHidden="0" w:name="Medium Shading 2 Accent 6"/>
-    <w:lsdException w:unhideWhenUsed="0" w:uiPriority="65" w:semiHidden="0" w:name="Medium List 1 Accent 6"/>
-    <w:lsdException w:unhideWhenUsed="0" w:uiPriority="66" w:semiHidden="0" w:name="Medium List 2 Accent 6"/>
-    <w:lsdException w:unhideWhenUsed="0" w:uiPriority="67" w:semiHidden="0" w:name="Medium Grid 1 Accent 6"/>
-    <w:lsdException w:unhideWhenUsed="0" w:uiPriority="68" w:semiHidden="0" w:name="Medium Grid 2 Accent 6"/>
-    <w:lsdException w:unhideWhenUsed="0" w:uiPriority="69" w:semiHidden="0" w:name="Medium Grid 3 Accent 6"/>
-    <w:lsdException w:unhideWhenUsed="0" w:uiPriority="70" w:semiHidden="0" w:name="Dark List Accent 6"/>
-    <w:lsdException w:unhideWhenUsed="0" w:uiPriority="71" w:semiHidden="0" w:name="Colorful Shading Accent 6"/>
-    <w:lsdException w:unhideWhenUsed="0" w:uiPriority="72" w:semiHidden="0" w:name="Colorful List Accent 6"/>
-    <w:lsdException w:unhideWhenUsed="0" w:uiPriority="73" w:semiHidden="0" w:name="Colorful Grid Accent 6"/>
+  <w:latentStyles w:defLockedState="0" w:defUIPriority="99" w:defSemiHidden="1" w:defUnhideWhenUsed="1" w:defQFormat="0" w:count="267">
+    <w:lsdException w:name="Normal" w:semiHidden="0" w:uiPriority="0" w:unhideWhenUsed="0" w:qFormat="1"/>
+    <w:lsdException w:name="heading 1" w:semiHidden="0" w:uiPriority="9" w:unhideWhenUsed="0" w:qFormat="1"/>
+    <w:lsdException w:name="heading 2" w:uiPriority="9" w:qFormat="1"/>
+    <w:lsdException w:name="heading 3" w:uiPriority="9" w:qFormat="1"/>
+    <w:lsdException w:name="heading 4" w:uiPriority="9" w:qFormat="1"/>
+    <w:lsdException w:name="heading 5" w:uiPriority="9" w:qFormat="1"/>
+    <w:lsdException w:name="heading 6" w:uiPriority="9" w:qFormat="1"/>
+    <w:lsdException w:name="heading 7" w:uiPriority="9" w:qFormat="1"/>
+    <w:lsdException w:name="heading 8" w:uiPriority="9" w:qFormat="1"/>
+    <w:lsdException w:name="heading 9" w:uiPriority="9" w:qFormat="1"/>
+    <w:lsdException w:name="toc 1" w:uiPriority="39"/>
+    <w:lsdException w:name="toc 2" w:uiPriority="39"/>
+    <w:lsdException w:name="toc 3" w:uiPriority="39"/>
+    <w:lsdException w:name="toc 4" w:uiPriority="39"/>
+    <w:lsdException w:name="toc 5" w:uiPriority="39"/>
+    <w:lsdException w:name="toc 6" w:uiPriority="39"/>
+    <w:lsdException w:name="toc 7" w:uiPriority="39"/>
+    <w:lsdException w:name="toc 8" w:uiPriority="39"/>
+    <w:lsdException w:name="toc 9" w:uiPriority="39"/>
+    <w:lsdException w:name="header" w:semiHidden="0" w:qFormat="1"/>
+    <w:lsdException w:name="footer" w:semiHidden="0" w:qFormat="1"/>
+    <w:lsdException w:name="caption" w:uiPriority="35" w:qFormat="1"/>
+    <w:lsdException w:name="annotation reference" w:qFormat="1"/>
+    <w:lsdException w:name="Title" w:semiHidden="0" w:uiPriority="10" w:unhideWhenUsed="0" w:qFormat="1"/>
+    <w:lsdException w:name="Default Paragraph Font" w:semiHidden="0" w:uiPriority="1"/>
+    <w:lsdException w:name="Subtitle" w:semiHidden="0" w:uiPriority="11" w:unhideWhenUsed="0" w:qFormat="1"/>
+    <w:lsdException w:name="Hyperlink" w:semiHidden="0" w:qFormat="1"/>
+    <w:lsdException w:name="FollowedHyperlink" w:qFormat="1"/>
+    <w:lsdException w:name="Strong" w:semiHidden="0" w:uiPriority="22" w:unhideWhenUsed="0" w:qFormat="1"/>
+    <w:lsdException w:name="Emphasis" w:semiHidden="0" w:uiPriority="20" w:unhideWhenUsed="0" w:qFormat="1"/>
+    <w:lsdException w:name="Normal (Web)" w:qFormat="1"/>
+    <w:lsdException w:name="Normal Table" w:qFormat="1"/>
+    <w:lsdException w:name="annotation subject" w:qFormat="1"/>
+    <w:lsdException w:name="Balloon Text" w:qFormat="1"/>
+    <w:lsdException w:name="Table Grid" w:semiHidden="0" w:uiPriority="59" w:unhideWhenUsed="0" w:qFormat="1"/>
+    <w:lsdException w:name="Light Shading" w:semiHidden="0" w:uiPriority="60" w:unhideWhenUsed="0" w:qFormat="1"/>
+    <w:lsdException w:name="Light List" w:semiHidden="0" w:uiPriority="61" w:unhideWhenUsed="0"/>
+    <w:lsdException w:name="Light Grid" w:semiHidden="0" w:uiPriority="62" w:unhideWhenUsed="0"/>
+    <w:lsdException w:name="Medium Shading 1" w:semiHidden="0" w:uiPriority="63" w:unhideWhenUsed="0"/>
+    <w:lsdException w:name="Medium Shading 2" w:semiHidden="0" w:uiPriority="64" w:unhideWhenUsed="0"/>
+    <w:lsdException w:name="Medium List 1" w:semiHidden="0" w:uiPriority="65" w:unhideWhenUsed="0"/>
+    <w:lsdException w:name="Medium List 2" w:semiHidden="0" w:uiPriority="66" w:unhideWhenUsed="0"/>
+    <w:lsdException w:name="Medium Grid 1" w:semiHidden="0" w:uiPriority="67" w:unhideWhenUsed="0"/>
+    <w:lsdException w:name="Medium Grid 2" w:semiHidden="0" w:uiPriority="68" w:unhideWhenUsed="0"/>
+    <w:lsdException w:name="Medium Grid 3" w:semiHidden="0" w:uiPriority="69" w:unhideWhenUsed="0"/>
+    <w:lsdException w:name="Dark List" w:semiHidden="0" w:uiPriority="70" w:unhideWhenUsed="0"/>
+    <w:lsdException w:name="Colorful Shading" w:semiHidden="0" w:uiPriority="71" w:unhideWhenUsed="0"/>
+    <w:lsdException w:name="Colorful List" w:semiHidden="0" w:uiPriority="72" w:unhideWhenUsed="0"/>
+    <w:lsdException w:name="Colorful Grid" w:semiHidden="0" w:uiPriority="73" w:unhideWhenUsed="0"/>
+    <w:lsdException w:name="Light Shading Accent 1" w:semiHidden="0" w:uiPriority="60" w:unhideWhenUsed="0"/>
+    <w:lsdException w:name="Light List Accent 1" w:semiHidden="0" w:uiPriority="61" w:unhideWhenUsed="0"/>
+    <w:lsdException w:name="Light Grid Accent 1" w:semiHidden="0" w:uiPriority="62" w:unhideWhenUsed="0"/>
+    <w:lsdException w:name="Medium Shading 1 Accent 1" w:semiHidden="0" w:uiPriority="63" w:unhideWhenUsed="0"/>
+    <w:lsdException w:name="Medium Shading 2 Accent 1" w:semiHidden="0" w:uiPriority="64" w:unhideWhenUsed="0"/>
+    <w:lsdException w:name="Medium List 1 Accent 1" w:semiHidden="0" w:uiPriority="65" w:unhideWhenUsed="0"/>
+    <w:lsdException w:name="List Paragraph" w:semiHidden="0" w:uiPriority="34" w:unhideWhenUsed="0" w:qFormat="1"/>
+    <w:lsdException w:name="Medium List 2 Accent 1" w:semiHidden="0" w:uiPriority="66" w:unhideWhenUsed="0"/>
+    <w:lsdException w:name="Medium Grid 1 Accent 1" w:semiHidden="0" w:uiPriority="67" w:unhideWhenUsed="0"/>
+    <w:lsdException w:name="Medium Grid 2 Accent 1" w:semiHidden="0" w:uiPriority="68" w:unhideWhenUsed="0"/>
+    <w:lsdException w:name="Medium Grid 3 Accent 1" w:semiHidden="0" w:uiPriority="69" w:unhideWhenUsed="0"/>
+    <w:lsdException w:name="Dark List Accent 1" w:semiHidden="0" w:uiPriority="70" w:unhideWhenUsed="0"/>
+    <w:lsdException w:name="Colorful Shading Accent 1" w:semiHidden="0" w:uiPriority="71" w:unhideWhenUsed="0"/>
+    <w:lsdException w:name="Colorful List Accent 1" w:semiHidden="0" w:uiPriority="72" w:unhideWhenUsed="0"/>
+    <w:lsdException w:name="Colorful Grid Accent 1" w:semiHidden="0" w:uiPriority="73" w:unhideWhenUsed="0"/>
+    <w:lsdException w:name="Light Shading Accent 2" w:semiHidden="0" w:uiPriority="60" w:unhideWhenUsed="0"/>
+    <w:lsdException w:name="Light List Accent 2" w:semiHidden="0" w:uiPriority="61" w:unhideWhenUsed="0"/>
+    <w:lsdException w:name="Light Grid Accent 2" w:semiHidden="0" w:uiPriority="62" w:unhideWhenUsed="0"/>
+    <w:lsdException w:name="Medium Shading 1 Accent 2" w:semiHidden="0" w:uiPriority="63" w:unhideWhenUsed="0"/>
+    <w:lsdException w:name="Medium Shading 2 Accent 2" w:semiHidden="0" w:uiPriority="64" w:unhideWhenUsed="0"/>
+    <w:lsdException w:name="Medium List 1 Accent 2" w:semiHidden="0" w:uiPriority="65" w:unhideWhenUsed="0"/>
+    <w:lsdException w:name="Medium List 2 Accent 2" w:semiHidden="0" w:uiPriority="66" w:unhideWhenUsed="0"/>
+    <w:lsdException w:name="Medium Grid 1 Accent 2" w:semiHidden="0" w:uiPriority="67" w:unhideWhenUsed="0"/>
+    <w:lsdException w:name="Medium Grid 2 Accent 2" w:semiHidden="0" w:uiPriority="68" w:unhideWhenUsed="0"/>
+    <w:lsdException w:name="Medium Grid 3 Accent 2" w:semiHidden="0" w:uiPriority="69" w:unhideWhenUsed="0"/>
+    <w:lsdException w:name="Dark List Accent 2" w:semiHidden="0" w:uiPriority="70" w:unhideWhenUsed="0" w:qFormat="1"/>
+    <w:lsdException w:name="Colorful Shading Accent 2" w:semiHidden="0" w:uiPriority="71" w:unhideWhenUsed="0"/>
+    <w:lsdException w:name="Colorful List Accent 2" w:semiHidden="0" w:uiPriority="72" w:unhideWhenUsed="0"/>
+    <w:lsdException w:name="Colorful Grid Accent 2" w:semiHidden="0" w:uiPriority="73" w:unhideWhenUsed="0"/>
+    <w:lsdException w:name="Light Shading Accent 3" w:semiHidden="0" w:uiPriority="60" w:unhideWhenUsed="0"/>
+    <w:lsdException w:name="Light List Accent 3" w:semiHidden="0" w:uiPriority="61" w:unhideWhenUsed="0"/>
+    <w:lsdException w:name="Light Grid Accent 3" w:semiHidden="0" w:uiPriority="62" w:unhideWhenUsed="0"/>
+    <w:lsdException w:name="Medium Shading 1 Accent 3" w:semiHidden="0" w:uiPriority="63" w:unhideWhenUsed="0"/>
+    <w:lsdException w:name="Medium Shading 2 Accent 3" w:semiHidden="0" w:uiPriority="64" w:unhideWhenUsed="0"/>
+    <w:lsdException w:name="Medium List 1 Accent 3" w:semiHidden="0" w:uiPriority="65" w:unhideWhenUsed="0"/>
+    <w:lsdException w:name="Medium List 2 Accent 3" w:semiHidden="0" w:uiPriority="66" w:unhideWhenUsed="0"/>
+    <w:lsdException w:name="Medium Grid 1 Accent 3" w:semiHidden="0" w:uiPriority="67" w:unhideWhenUsed="0"/>
+    <w:lsdException w:name="Medium Grid 2 Accent 3" w:semiHidden="0" w:uiPriority="68" w:unhideWhenUsed="0"/>
+    <w:lsdException w:name="Medium Grid 3 Accent 3" w:semiHidden="0" w:uiPriority="69" w:unhideWhenUsed="0"/>
+    <w:lsdException w:name="Dark List Accent 3" w:semiHidden="0" w:uiPriority="70" w:unhideWhenUsed="0"/>
+    <w:lsdException w:name="Colorful Shading Accent 3" w:semiHidden="0" w:uiPriority="71" w:unhideWhenUsed="0"/>
+    <w:lsdException w:name="Colorful List Accent 3" w:semiHidden="0" w:uiPriority="72" w:unhideWhenUsed="0"/>
+    <w:lsdException w:name="Colorful Grid Accent 3" w:semiHidden="0" w:uiPriority="73" w:unhideWhenUsed="0"/>
+    <w:lsdException w:name="Light Shading Accent 4" w:semiHidden="0" w:uiPriority="60" w:unhideWhenUsed="0"/>
+    <w:lsdException w:name="Light List Accent 4" w:semiHidden="0" w:uiPriority="61" w:unhideWhenUsed="0"/>
+    <w:lsdException w:name="Light Grid Accent 4" w:semiHidden="0" w:uiPriority="62" w:unhideWhenUsed="0"/>
+    <w:lsdException w:name="Medium Shading 1 Accent 4" w:semiHidden="0" w:uiPriority="63" w:unhideWhenUsed="0"/>
+    <w:lsdException w:name="Medium Shading 2 Accent 4" w:semiHidden="0" w:uiPriority="64" w:unhideWhenUsed="0"/>
+    <w:lsdException w:name="Medium List 1 Accent 4" w:semiHidden="0" w:uiPriority="65" w:unhideWhenUsed="0" w:qFormat="1"/>
+    <w:lsdException w:name="Medium List 2 Accent 4" w:semiHidden="0" w:uiPriority="66" w:unhideWhenUsed="0"/>
+    <w:lsdException w:name="Medium Grid 1 Accent 4" w:semiHidden="0" w:uiPriority="67" w:unhideWhenUsed="0"/>
+    <w:lsdException w:name="Medium Grid 2 Accent 4" w:semiHidden="0" w:uiPriority="68" w:unhideWhenUsed="0"/>
+    <w:lsdException w:name="Medium Grid 3 Accent 4" w:semiHidden="0" w:uiPriority="69" w:unhideWhenUsed="0"/>
+    <w:lsdException w:name="Dark List Accent 4" w:semiHidden="0" w:uiPriority="70" w:unhideWhenUsed="0"/>
+    <w:lsdException w:name="Colorful Shading Accent 4" w:semiHidden="0" w:uiPriority="71" w:unhideWhenUsed="0"/>
+    <w:lsdException w:name="Colorful List Accent 4" w:semiHidden="0" w:uiPriority="72" w:unhideWhenUsed="0"/>
+    <w:lsdException w:name="Colorful Grid Accent 4" w:semiHidden="0" w:uiPriority="73" w:unhideWhenUsed="0"/>
+    <w:lsdException w:name="Light Shading Accent 5" w:semiHidden="0" w:uiPriority="60" w:unhideWhenUsed="0"/>
+    <w:lsdException w:name="Light List Accent 5" w:semiHidden="0" w:uiPriority="61" w:unhideWhenUsed="0"/>
+    <w:lsdException w:name="Light Grid Accent 5" w:semiHidden="0" w:uiPriority="62" w:unhideWhenUsed="0"/>
+    <w:lsdException w:name="Medium Shading 1 Accent 5" w:semiHidden="0" w:uiPriority="63" w:unhideWhenUsed="0"/>
+    <w:lsdException w:name="Medium Shading 2 Accent 5" w:semiHidden="0" w:uiPriority="64" w:unhideWhenUsed="0"/>
+    <w:lsdException w:name="Medium List 1 Accent 5" w:semiHidden="0" w:uiPriority="65" w:unhideWhenUsed="0"/>
+    <w:lsdException w:name="Medium List 2 Accent 5" w:semiHidden="0" w:uiPriority="66" w:unhideWhenUsed="0"/>
+    <w:lsdException w:name="Medium Grid 1 Accent 5" w:semiHidden="0" w:uiPriority="67" w:unhideWhenUsed="0"/>
+    <w:lsdException w:name="Medium Grid 2 Accent 5" w:semiHidden="0" w:uiPriority="68" w:unhideWhenUsed="0"/>
+    <w:lsdException w:name="Medium Grid 3 Accent 5" w:semiHidden="0" w:uiPriority="69" w:unhideWhenUsed="0"/>
+    <w:lsdException w:name="Dark List Accent 5" w:semiHidden="0" w:uiPriority="70" w:unhideWhenUsed="0"/>
+    <w:lsdException w:name="Colorful Shading Accent 5" w:semiHidden="0" w:uiPriority="71" w:unhideWhenUsed="0"/>
+    <w:lsdException w:name="Colorful List Accent 5" w:semiHidden="0" w:uiPriority="72" w:unhideWhenUsed="0"/>
+    <w:lsdException w:name="Colorful Grid Accent 5" w:semiHidden="0" w:uiPriority="73" w:unhideWhenUsed="0"/>
+    <w:lsdException w:name="Light Shading Accent 6" w:semiHidden="0" w:uiPriority="60" w:unhideWhenUsed="0"/>
+    <w:lsdException w:name="Light List Accent 6" w:semiHidden="0" w:uiPriority="61" w:unhideWhenUsed="0"/>
+    <w:lsdException w:name="Light Grid Accent 6" w:semiHidden="0" w:uiPriority="62" w:unhideWhenUsed="0"/>
+    <w:lsdException w:name="Medium Shading 1 Accent 6" w:semiHidden="0" w:uiPriority="63" w:unhideWhenUsed="0"/>
+    <w:lsdException w:name="Medium Shading 2 Accent 6" w:semiHidden="0" w:uiPriority="64" w:unhideWhenUsed="0"/>
+    <w:lsdException w:name="Medium List 1 Accent 6" w:semiHidden="0" w:uiPriority="65" w:unhideWhenUsed="0"/>
+    <w:lsdException w:name="Medium List 2 Accent 6" w:semiHidden="0" w:uiPriority="66" w:unhideWhenUsed="0"/>
+    <w:lsdException w:name="Medium Grid 1 Accent 6" w:semiHidden="0" w:uiPriority="67" w:unhideWhenUsed="0"/>
+    <w:lsdException w:name="Medium Grid 2 Accent 6" w:semiHidden="0" w:uiPriority="68" w:unhideWhenUsed="0"/>
+    <w:lsdException w:name="Medium Grid 3 Accent 6" w:semiHidden="0" w:uiPriority="69" w:unhideWhenUsed="0"/>
+    <w:lsdException w:name="Dark List Accent 6" w:semiHidden="0" w:uiPriority="70" w:unhideWhenUsed="0"/>
+    <w:lsdException w:name="Colorful Shading Accent 6" w:semiHidden="0" w:uiPriority="71" w:unhideWhenUsed="0"/>
+    <w:lsdException w:name="Colorful List Accent 6" w:semiHidden="0" w:uiPriority="72" w:unhideWhenUsed="0"/>
+    <w:lsdException w:name="Colorful Grid Accent 6" w:semiHidden="0" w:uiPriority="73" w:unhideWhenUsed="0"/>
+    <w:lsdException w:name="Subtle Emphasis" w:semiHidden="0" w:uiPriority="19" w:unhideWhenUsed="0" w:qFormat="1"/>
+    <w:lsdException w:name="Intense Emphasis" w:semiHidden="0" w:uiPriority="21" w:unhideWhenUsed="0" w:qFormat="1"/>
+    <w:lsdException w:name="Subtle Reference" w:semiHidden="0" w:uiPriority="31" w:unhideWhenUsed="0" w:qFormat="1"/>
+    <w:lsdException w:name="Intense Reference" w:semiHidden="0" w:uiPriority="32" w:unhideWhenUsed="0" w:qFormat="1"/>
+    <w:lsdException w:name="Book Title" w:semiHidden="0" w:uiPriority="33" w:unhideWhenUsed="0" w:qFormat="1"/>
+    <w:lsdException w:name="Bibliography" w:uiPriority="37"/>
+    <w:lsdException w:name="TOC Heading" w:uiPriority="39" w:qFormat="1"/>
   </w:latentStyles>
-  <w:style w:type="paragraph" w:default="1" w:styleId="1">
+  <w:style w:type="paragraph" w:default="1" w:styleId="a">
     <w:name w:val="Normal"/>
     <w:qFormat/>
-    <w:uiPriority w:val="0"/>
+    <w:rsid w:val="00187C97"/>
     <w:pPr>
       <w:spacing w:after="200" w:line="360" w:lineRule="auto"/>
       <w:jc w:val="both"/>
     </w:pPr>
     <w:rPr>
-      <w:rFonts w:ascii="Arial" w:hAnsi="Arial" w:eastAsiaTheme="minorEastAsia" w:cstheme="minorBidi"/>
+      <w:rFonts w:ascii="Arial" w:eastAsiaTheme="minorEastAsia" w:hAnsi="Arial" w:cstheme="minorBidi"/>
       <w:sz w:val="28"/>
       <w:szCs w:val="22"/>
-      <w:lang w:val="en-US" w:eastAsia="zh-TW" w:bidi="ar-SA"/>
     </w:rPr>
   </w:style>
-  <w:style w:type="paragraph" w:styleId="2">
+  <w:style w:type="paragraph" w:styleId="1">
     <w:name w:val="heading 1"/>
-    <w:next w:val="1"/>
+    <w:next w:val="a"/>
+    <w:uiPriority w:val="9"/>
     <w:qFormat/>
-    <w:uiPriority w:val="9"/>
+    <w:rsid w:val="00187C97"/>
     <w:pPr>
       <w:spacing w:beforeAutospacing="1" w:afterAutospacing="1"/>
       <w:outlineLvl w:val="0"/>
     </w:pPr>
     <w:rPr>
-      <w:rFonts w:hint="eastAsia" w:ascii="SimSun" w:hAnsi="SimSun" w:eastAsia="SimSun" w:cs="Times New Roman"/>
+      <w:rFonts w:ascii="SimSun" w:hAnsi="SimSun" w:hint="eastAsia"/>
       <w:b/>
       <w:bCs/>
       <w:kern w:val="44"/>
       <w:sz w:val="48"/>
       <w:szCs w:val="48"/>
-      <w:lang w:val="en-US" w:eastAsia="zh-CN" w:bidi="ar-SA"/>
+      <w:lang w:eastAsia="zh-CN"/>
     </w:rPr>
   </w:style>
   <w:style w:type="paragraph" w:styleId="3">
     <w:name w:val="heading 3"/>
-    <w:next w:val="1"/>
+    <w:next w:val="a"/>
+    <w:uiPriority w:val="9"/>
     <w:semiHidden/>
     <w:unhideWhenUsed/>
     <w:qFormat/>
-    <w:uiPriority w:val="9"/>
+    <w:rsid w:val="00187C97"/>
     <w:pPr>
       <w:spacing w:beforeAutospacing="1" w:afterAutospacing="1"/>
       <w:outlineLvl w:val="2"/>
     </w:pPr>
     <w:rPr>
-      <w:rFonts w:hint="eastAsia" w:ascii="SimSun" w:hAnsi="SimSun" w:eastAsia="SimSun" w:cs="Times New Roman"/>
+      <w:rFonts w:ascii="SimSun" w:hAnsi="SimSun" w:hint="eastAsia"/>
       <w:b/>
       <w:bCs/>
       <w:sz w:val="27"/>
       <w:szCs w:val="27"/>
-      <w:lang w:val="en-US" w:eastAsia="zh-CN" w:bidi="ar-SA"/>
+      <w:lang w:eastAsia="zh-CN"/>
     </w:rPr>
   </w:style>
-  <w:style w:type="character" w:default="1" w:styleId="4">
+  <w:style w:type="character" w:default="1" w:styleId="a0">
     <w:name w:val="Default Paragraph Font"/>
+    <w:uiPriority w:val="1"/>
     <w:unhideWhenUsed/>
-    <w:uiPriority w:val="1"/>
   </w:style>
-  <w:style w:type="table" w:default="1" w:styleId="5">
+  <w:style w:type="table" w:default="1" w:styleId="a1">
     <w:name w:val="Normal Table"/>
+    <w:uiPriority w:val="99"/>
     <w:semiHidden/>
     <w:unhideWhenUsed/>
     <w:qFormat/>
-    <w:uiPriority w:val="99"/>
     <w:tblPr>
+      <w:tblInd w:w="0" w:type="dxa"/>
       <w:tblCellMar>
         <w:top w:w="0" w:type="dxa"/>
         <w:left w:w="108" w:type="dxa"/>
@@ -6413,14 +7825,21 @@
       </w:tblCellMar>
     </w:tblPr>
   </w:style>
-  <w:style w:type="paragraph" w:styleId="6">
+  <w:style w:type="numbering" w:default="1" w:styleId="a2">
+    <w:name w:val="No List"/>
+    <w:uiPriority w:val="99"/>
+    <w:semiHidden/>
+    <w:unhideWhenUsed/>
+  </w:style>
+  <w:style w:type="paragraph" w:styleId="a3">
     <w:name w:val="Balloon Text"/>
-    <w:basedOn w:val="1"/>
-    <w:link w:val="23"/>
+    <w:basedOn w:val="a"/>
+    <w:link w:val="a4"/>
+    <w:uiPriority w:val="99"/>
     <w:semiHidden/>
     <w:unhideWhenUsed/>
     <w:qFormat/>
-    <w:uiPriority w:val="99"/>
+    <w:rsid w:val="00187C97"/>
     <w:pPr>
       <w:spacing w:after="0" w:line="240" w:lineRule="auto"/>
     </w:pPr>
@@ -6430,38 +7849,41 @@
       <w:szCs w:val="18"/>
     </w:rPr>
   </w:style>
-  <w:style w:type="character" w:styleId="7">
+  <w:style w:type="character" w:styleId="a5">
     <w:name w:val="annotation reference"/>
-    <w:basedOn w:val="4"/>
+    <w:basedOn w:val="a0"/>
+    <w:uiPriority w:val="99"/>
     <w:semiHidden/>
     <w:unhideWhenUsed/>
     <w:qFormat/>
-    <w:uiPriority w:val="99"/>
+    <w:rsid w:val="00187C97"/>
     <w:rPr>
       <w:sz w:val="16"/>
       <w:szCs w:val="16"/>
     </w:rPr>
   </w:style>
-  <w:style w:type="paragraph" w:styleId="8">
+  <w:style w:type="paragraph" w:styleId="a6">
     <w:name w:val="annotation text"/>
-    <w:basedOn w:val="1"/>
-    <w:link w:val="25"/>
+    <w:basedOn w:val="a"/>
+    <w:link w:val="a7"/>
+    <w:uiPriority w:val="99"/>
     <w:semiHidden/>
     <w:unhideWhenUsed/>
-    <w:uiPriority w:val="99"/>
+    <w:rsid w:val="00187C97"/>
     <w:pPr>
       <w:jc w:val="left"/>
     </w:pPr>
   </w:style>
-  <w:style w:type="paragraph" w:styleId="9">
+  <w:style w:type="paragraph" w:styleId="a8">
     <w:name w:val="annotation subject"/>
-    <w:basedOn w:val="8"/>
-    <w:next w:val="8"/>
-    <w:link w:val="26"/>
+    <w:basedOn w:val="a6"/>
+    <w:next w:val="a6"/>
+    <w:link w:val="a9"/>
+    <w:uiPriority w:val="99"/>
     <w:semiHidden/>
     <w:unhideWhenUsed/>
     <w:qFormat/>
-    <w:uiPriority w:val="99"/>
+    <w:rsid w:val="00187C97"/>
     <w:pPr>
       <w:spacing w:line="240" w:lineRule="auto"/>
       <w:jc w:val="both"/>
@@ -6473,35 +7895,38 @@
       <w:szCs w:val="20"/>
     </w:rPr>
   </w:style>
-  <w:style w:type="character" w:styleId="10">
+  <w:style w:type="character" w:styleId="aa">
     <w:name w:val="Emphasis"/>
-    <w:basedOn w:val="4"/>
+    <w:basedOn w:val="a0"/>
+    <w:uiPriority w:val="20"/>
     <w:qFormat/>
-    <w:uiPriority w:val="20"/>
+    <w:rsid w:val="00187C97"/>
     <w:rPr>
       <w:i/>
       <w:iCs/>
     </w:rPr>
   </w:style>
-  <w:style w:type="character" w:styleId="11">
+  <w:style w:type="character" w:styleId="ab">
     <w:name w:val="FollowedHyperlink"/>
-    <w:basedOn w:val="4"/>
+    <w:basedOn w:val="a0"/>
+    <w:uiPriority w:val="99"/>
     <w:semiHidden/>
     <w:unhideWhenUsed/>
     <w:qFormat/>
-    <w:uiPriority w:val="99"/>
+    <w:rsid w:val="00187C97"/>
     <w:rPr>
       <w:color w:val="800080" w:themeColor="followedHyperlink"/>
       <w:u w:val="single"/>
     </w:rPr>
   </w:style>
-  <w:style w:type="paragraph" w:styleId="12">
+  <w:style w:type="paragraph" w:styleId="ac">
     <w:name w:val="footer"/>
-    <w:basedOn w:val="1"/>
-    <w:link w:val="20"/>
+    <w:basedOn w:val="a"/>
+    <w:link w:val="ad"/>
+    <w:uiPriority w:val="99"/>
     <w:unhideWhenUsed/>
     <w:qFormat/>
-    <w:uiPriority w:val="99"/>
+    <w:rsid w:val="00187C97"/>
     <w:pPr>
       <w:tabs>
         <w:tab w:val="center" w:pos="4320"/>
@@ -6510,13 +7935,14 @@
       <w:spacing w:after="0" w:line="240" w:lineRule="auto"/>
     </w:pPr>
   </w:style>
-  <w:style w:type="paragraph" w:styleId="13">
+  <w:style w:type="paragraph" w:styleId="ae">
     <w:name w:val="header"/>
-    <w:basedOn w:val="1"/>
-    <w:link w:val="19"/>
+    <w:basedOn w:val="a"/>
+    <w:link w:val="af"/>
+    <w:uiPriority w:val="99"/>
     <w:unhideWhenUsed/>
     <w:qFormat/>
-    <w:uiPriority w:val="99"/>
+    <w:rsid w:val="00187C97"/>
     <w:pPr>
       <w:tabs>
         <w:tab w:val="center" w:pos="4320"/>
@@ -6525,46 +7951,49 @@
       <w:spacing w:after="0" w:line="240" w:lineRule="auto"/>
     </w:pPr>
   </w:style>
-  <w:style w:type="character" w:styleId="14">
+  <w:style w:type="character" w:styleId="af0">
     <w:name w:val="Hyperlink"/>
-    <w:basedOn w:val="4"/>
+    <w:basedOn w:val="a0"/>
+    <w:uiPriority w:val="99"/>
     <w:unhideWhenUsed/>
     <w:qFormat/>
-    <w:uiPriority w:val="99"/>
+    <w:rsid w:val="00187C97"/>
     <w:rPr>
       <w:color w:val="0000FF" w:themeColor="hyperlink"/>
       <w:u w:val="single"/>
     </w:rPr>
   </w:style>
-  <w:style w:type="paragraph" w:styleId="15">
+  <w:style w:type="paragraph" w:styleId="Web">
     <w:name w:val="Normal (Web)"/>
+    <w:uiPriority w:val="99"/>
     <w:semiHidden/>
     <w:unhideWhenUsed/>
     <w:qFormat/>
-    <w:uiPriority w:val="99"/>
+    <w:rsid w:val="00187C97"/>
     <w:pPr>
       <w:spacing w:beforeAutospacing="1" w:afterAutospacing="1"/>
     </w:pPr>
     <w:rPr>
-      <w:rFonts w:ascii="Times New Roman" w:hAnsi="Times New Roman" w:eastAsia="SimSun" w:cs="Times New Roman"/>
       <w:sz w:val="24"/>
       <w:szCs w:val="24"/>
-      <w:lang w:val="en-US" w:eastAsia="zh-CN" w:bidi="ar-SA"/>
+      <w:lang w:eastAsia="zh-CN"/>
     </w:rPr>
   </w:style>
-  <w:style w:type="table" w:styleId="16">
+  <w:style w:type="table" w:styleId="af1">
     <w:name w:val="Table Grid"/>
-    <w:basedOn w:val="5"/>
+    <w:basedOn w:val="a1"/>
+    <w:uiPriority w:val="59"/>
     <w:qFormat/>
-    <w:uiPriority w:val="59"/>
+    <w:rsid w:val="00187C97"/>
     <w:tblPr>
+      <w:tblInd w:w="0" w:type="dxa"/>
       <w:tblBorders>
-        <w:top w:val="single" w:color="auto" w:sz="4" w:space="0"/>
-        <w:left w:val="single" w:color="auto" w:sz="4" w:space="0"/>
-        <w:bottom w:val="single" w:color="auto" w:sz="4" w:space="0"/>
-        <w:right w:val="single" w:color="auto" w:sz="4" w:space="0"/>
-        <w:insideH w:val="single" w:color="auto" w:sz="4" w:space="0"/>
-        <w:insideV w:val="single" w:color="auto" w:sz="4" w:space="0"/>
+        <w:top w:val="single" w:sz="4" w:space="0" w:color="auto"/>
+        <w:left w:val="single" w:sz="4" w:space="0" w:color="auto"/>
+        <w:bottom w:val="single" w:sz="4" w:space="0" w:color="auto"/>
+        <w:right w:val="single" w:sz="4" w:space="0" w:color="auto"/>
+        <w:insideH w:val="single" w:sz="4" w:space="0" w:color="auto"/>
+        <w:insideV w:val="single" w:sz="4" w:space="0" w:color="auto"/>
       </w:tblBorders>
       <w:tblCellMar>
         <w:top w:w="0" w:type="dxa"/>
@@ -6574,18 +8003,20 @@
       </w:tblCellMar>
     </w:tblPr>
   </w:style>
-  <w:style w:type="table" w:styleId="17">
+  <w:style w:type="table" w:styleId="af2">
     <w:name w:val="Light Shading"/>
-    <w:basedOn w:val="5"/>
+    <w:basedOn w:val="a1"/>
+    <w:uiPriority w:val="60"/>
     <w:qFormat/>
-    <w:uiPriority w:val="60"/>
+    <w:rsid w:val="00187C97"/>
     <w:rPr>
       <w:color w:val="000000" w:themeColor="text1" w:themeShade="BF"/>
     </w:rPr>
     <w:tblPr>
+      <w:tblInd w:w="0" w:type="dxa"/>
       <w:tblBorders>
-        <w:top w:val="single" w:color="000000" w:themeColor="text1" w:sz="8" w:space="0"/>
-        <w:bottom w:val="single" w:color="000000" w:themeColor="text1" w:sz="8" w:space="0"/>
+        <w:top w:val="single" w:sz="8" w:space="0" w:color="000000" w:themeColor="text1"/>
+        <w:bottom w:val="single" w:sz="8" w:space="0" w:color="000000" w:themeColor="text1"/>
       </w:tblBorders>
       <w:tblCellMar>
         <w:top w:w="0" w:type="dxa"/>
@@ -6605,9 +8036,9 @@
       <w:tblPr/>
       <w:tcPr>
         <w:tcBorders>
-          <w:top w:val="single" w:color="000000" w:themeColor="text1" w:sz="8" w:space="0"/>
+          <w:top w:val="single" w:sz="8" w:space="0" w:color="000000" w:themeColor="text1"/>
           <w:left w:val="nil"/>
-          <w:bottom w:val="single" w:color="000000" w:themeColor="text1" w:sz="8" w:space="0"/>
+          <w:bottom w:val="single" w:sz="8" w:space="0" w:color="000000" w:themeColor="text1"/>
           <w:right w:val="nil"/>
           <w:insideH w:val="nil"/>
           <w:insideV w:val="nil"/>
@@ -6625,9 +8056,9 @@
       <w:tblPr/>
       <w:tcPr>
         <w:tcBorders>
-          <w:top w:val="single" w:color="000000" w:themeColor="text1" w:sz="8" w:space="0"/>
+          <w:top w:val="single" w:sz="8" w:space="0" w:color="000000" w:themeColor="text1"/>
           <w:left w:val="nil"/>
-          <w:bottom w:val="single" w:color="000000" w:themeColor="text1" w:sz="8" w:space="0"/>
+          <w:bottom w:val="single" w:sz="8" w:space="0" w:color="000000" w:themeColor="text1"/>
           <w:right w:val="nil"/>
           <w:insideH w:val="nil"/>
           <w:insideV w:val="nil"/>
@@ -6655,7 +8086,7 @@
           <w:insideH w:val="nil"/>
           <w:insideV w:val="nil"/>
         </w:tcBorders>
-        <w:shd w:val="clear" w:color="auto" w:fill="BFBFBF" w:themeFill="text1" w:themeFillTint="3F"/>
+        <w:shd w:val="clear" w:color="auto" w:fill="C0C0C0" w:themeFill="text1" w:themeFillTint="3F"/>
       </w:tcPr>
     </w:tblStylePr>
     <w:tblStylePr w:type="band1Horz">
@@ -6667,39 +8098,42 @@
           <w:insideH w:val="nil"/>
           <w:insideV w:val="nil"/>
         </w:tcBorders>
-        <w:shd w:val="clear" w:color="auto" w:fill="BFBFBF" w:themeFill="text1" w:themeFillTint="3F"/>
+        <w:shd w:val="clear" w:color="auto" w:fill="C0C0C0" w:themeFill="text1" w:themeFillTint="3F"/>
       </w:tcPr>
     </w:tblStylePr>
   </w:style>
-  <w:style w:type="paragraph" w:styleId="18">
+  <w:style w:type="paragraph" w:styleId="af3">
     <w:name w:val="List Paragraph"/>
-    <w:basedOn w:val="1"/>
+    <w:basedOn w:val="a"/>
+    <w:uiPriority w:val="34"/>
     <w:qFormat/>
-    <w:uiPriority w:val="34"/>
+    <w:rsid w:val="00187C97"/>
     <w:pPr>
       <w:ind w:left="720"/>
       <w:contextualSpacing/>
     </w:pPr>
   </w:style>
-  <w:style w:type="character" w:customStyle="1" w:styleId="19">
+  <w:style w:type="character" w:customStyle="1" w:styleId="af">
     <w:name w:val="頁首 字元"/>
-    <w:basedOn w:val="4"/>
-    <w:link w:val="13"/>
+    <w:basedOn w:val="a0"/>
+    <w:link w:val="ae"/>
+    <w:uiPriority w:val="99"/>
     <w:qFormat/>
+    <w:rsid w:val="00187C97"/>
+  </w:style>
+  <w:style w:type="character" w:customStyle="1" w:styleId="ad">
+    <w:name w:val="頁尾 字元"/>
+    <w:basedOn w:val="a0"/>
+    <w:link w:val="ac"/>
     <w:uiPriority w:val="99"/>
+    <w:qFormat/>
+    <w:rsid w:val="00187C97"/>
   </w:style>
-  <w:style w:type="character" w:customStyle="1" w:styleId="20">
-    <w:name w:val="頁尾 字元"/>
-    <w:basedOn w:val="4"/>
-    <w:link w:val="12"/>
+  <w:style w:type="paragraph" w:customStyle="1" w:styleId="EndNoteBibliography">
+    <w:name w:val="EndNote Bibliography"/>
+    <w:basedOn w:val="a"/>
     <w:qFormat/>
-    <w:uiPriority w:val="99"/>
-  </w:style>
-  <w:style w:type="paragraph" w:customStyle="1" w:styleId="21">
-    <w:name w:val="EndNote Bibliography"/>
-    <w:basedOn w:val="1"/>
-    <w:qFormat/>
-    <w:uiPriority w:val="0"/>
+    <w:rsid w:val="00187C97"/>
     <w:pPr>
       <w:spacing w:line="240" w:lineRule="auto"/>
     </w:pPr>
@@ -6707,64 +8141,67 @@
       <w:rFonts w:cs="Arial"/>
     </w:rPr>
   </w:style>
-  <w:style w:type="character" w:customStyle="1" w:styleId="22">
+  <w:style w:type="character" w:customStyle="1" w:styleId="EndNoteBibliography0">
     <w:name w:val="EndNote Bibliography 字元"/>
     <w:qFormat/>
-    <w:uiPriority w:val="0"/>
+    <w:rsid w:val="00187C97"/>
     <w:rPr>
-      <w:rFonts w:hint="default" w:ascii="Arial" w:hAnsi="Arial" w:eastAsia="PMingLiU" w:cs="Arial"/>
+      <w:rFonts w:ascii="Arial" w:eastAsia="PMingLiU" w:hAnsi="Arial" w:cs="Arial" w:hint="default"/>
       <w:sz w:val="28"/>
       <w:szCs w:val="28"/>
     </w:rPr>
   </w:style>
-  <w:style w:type="character" w:customStyle="1" w:styleId="23">
+  <w:style w:type="character" w:customStyle="1" w:styleId="a4">
     <w:name w:val="註解方塊文字 字元"/>
-    <w:basedOn w:val="4"/>
-    <w:link w:val="6"/>
+    <w:basedOn w:val="a0"/>
+    <w:link w:val="a3"/>
+    <w:uiPriority w:val="99"/>
     <w:semiHidden/>
     <w:qFormat/>
-    <w:uiPriority w:val="99"/>
+    <w:rsid w:val="00187C97"/>
     <w:rPr>
-      <w:rFonts w:ascii="PMingLiU" w:hAnsi="Arial" w:eastAsia="PMingLiU" w:cstheme="minorBidi"/>
+      <w:rFonts w:ascii="PMingLiU" w:eastAsia="PMingLiU" w:hAnsi="Arial" w:cstheme="minorBidi"/>
       <w:sz w:val="18"/>
       <w:szCs w:val="18"/>
     </w:rPr>
   </w:style>
-  <w:style w:type="paragraph" w:customStyle="1" w:styleId="24">
+  <w:style w:type="paragraph" w:customStyle="1" w:styleId="10">
     <w:name w:val="修訂1"/>
     <w:hidden/>
+    <w:uiPriority w:val="99"/>
     <w:semiHidden/>
     <w:qFormat/>
-    <w:uiPriority w:val="99"/>
+    <w:rsid w:val="00187C97"/>
     <w:rPr>
-      <w:rFonts w:ascii="Arial" w:hAnsi="Arial" w:eastAsiaTheme="minorEastAsia" w:cstheme="minorBidi"/>
-      <w:sz w:val="28"/>
-      <w:szCs w:val="22"/>
-      <w:lang w:val="en-US" w:eastAsia="zh-TW" w:bidi="ar-SA"/>
-    </w:rPr>
-  </w:style>
-  <w:style w:type="character" w:customStyle="1" w:styleId="25">
-    <w:name w:val="註解文字 字元"/>
-    <w:basedOn w:val="4"/>
-    <w:link w:val="8"/>
-    <w:semiHidden/>
-    <w:qFormat/>
-    <w:uiPriority w:val="99"/>
-    <w:rPr>
-      <w:rFonts w:ascii="Arial" w:hAnsi="Arial" w:eastAsiaTheme="minorEastAsia" w:cstheme="minorBidi"/>
+      <w:rFonts w:ascii="Arial" w:eastAsiaTheme="minorEastAsia" w:hAnsi="Arial" w:cstheme="minorBidi"/>
       <w:sz w:val="28"/>
       <w:szCs w:val="22"/>
     </w:rPr>
   </w:style>
-  <w:style w:type="character" w:customStyle="1" w:styleId="26">
-    <w:name w:val="註解主旨 字元"/>
-    <w:basedOn w:val="25"/>
-    <w:link w:val="9"/>
+  <w:style w:type="character" w:customStyle="1" w:styleId="a7">
+    <w:name w:val="註解文字 字元"/>
+    <w:basedOn w:val="a0"/>
+    <w:link w:val="a6"/>
+    <w:uiPriority w:val="99"/>
     <w:semiHidden/>
     <w:qFormat/>
+    <w:rsid w:val="00187C97"/>
+    <w:rPr>
+      <w:rFonts w:ascii="Arial" w:eastAsiaTheme="minorEastAsia" w:hAnsi="Arial" w:cstheme="minorBidi"/>
+      <w:sz w:val="28"/>
+      <w:szCs w:val="22"/>
+    </w:rPr>
+  </w:style>
+  <w:style w:type="character" w:customStyle="1" w:styleId="a9">
+    <w:name w:val="註解主旨 字元"/>
+    <w:basedOn w:val="a7"/>
+    <w:link w:val="a8"/>
     <w:uiPriority w:val="99"/>
+    <w:semiHidden/>
+    <w:qFormat/>
+    <w:rsid w:val="00187C97"/>
     <w:rPr>
-      <w:rFonts w:ascii="Arial" w:hAnsi="Arial" w:eastAsiaTheme="minorEastAsia" w:cstheme="minorBidi"/>
+      <w:rFonts w:ascii="Arial" w:eastAsiaTheme="minorEastAsia" w:hAnsi="Arial" w:cstheme="minorBidi"/>
       <w:b/>
       <w:bCs/>
       <w:sz w:val="28"/>
@@ -7053,6 +8490,7 @@
     </a:fmtScheme>
   </a:themeElements>
   <a:objectDefaults/>
+  <a:extraClrSchemeLst/>
 </a:theme>
 </file>
 
@@ -7061,7 +8499,9 @@
 </file>
 
 <file path=customXml/itemProps1.xml><?xml version="1.0" encoding="utf-8"?>
-<ds:datastoreItem xmlns:ds="http://schemas.openxmlformats.org/officeDocument/2006/customXml" ds:itemID="{5488444F-1AF6-4AA3-B023-39894657A82E}">
-  <ds:schemaRefs/>
+<ds:datastoreItem xmlns:ds="http://schemas.openxmlformats.org/officeDocument/2006/customXml" ds:itemID="{25DC12BB-8541-4359-BCFF-3D8BEFD26633}">
+  <ds:schemaRefs>
+    <ds:schemaRef ds:uri="http://schemas.openxmlformats.org/officeDocument/2006/bibliography"/>
+  </ds:schemaRefs>
 </ds:datastoreItem>
 </file>